--- a/INS/INS - Practical Report.docx
+++ b/INS/INS - Practical Report.docx
@@ -13878,7 +13878,25 @@
           <w:sz w:val="22"/>
           <w:szCs w:val="22"/>
         </w:rPr>
-        <w:t xml:space="preserve"> i = </w:t>
+        <w:t xml:space="preserve"> </w:t>
+      </w:r>
+      <w:proofErr w:type="spellStart"/>
+      <w:r>
+        <w:rPr>
+          <w:color w:val="000000"/>
+          <w:sz w:val="22"/>
+          <w:szCs w:val="22"/>
+        </w:rPr>
+        <w:t>i</w:t>
+      </w:r>
+      <w:proofErr w:type="spellEnd"/>
+      <w:r>
+        <w:rPr>
+          <w:color w:val="000000"/>
+          <w:sz w:val="22"/>
+          <w:szCs w:val="22"/>
+        </w:rPr>
+        <w:t xml:space="preserve"> = </w:t>
       </w:r>
       <w:r>
         <w:rPr>
@@ -22637,7 +22655,25 @@
           <w:sz w:val="22"/>
           <w:szCs w:val="22"/>
         </w:rPr>
-        <w:t xml:space="preserve">(matrix, temp, i, j, </w:t>
+        <w:t xml:space="preserve">(matrix, temp, </w:t>
+      </w:r>
+      <w:proofErr w:type="spellStart"/>
+      <w:r>
+        <w:rPr>
+          <w:color w:val="000000"/>
+          <w:sz w:val="22"/>
+          <w:szCs w:val="22"/>
+        </w:rPr>
+        <w:t>i</w:t>
+      </w:r>
+      <w:proofErr w:type="spellEnd"/>
+      <w:r>
+        <w:rPr>
+          <w:color w:val="000000"/>
+          <w:sz w:val="22"/>
+          <w:szCs w:val="22"/>
+        </w:rPr>
+        <w:t xml:space="preserve">, j, </w:t>
       </w:r>
       <w:r>
         <w:rPr>
@@ -30622,6 +30658,738 @@
           <w:sz w:val="18"/>
           <w:szCs w:val="18"/>
         </w:rPr>
+        <w:t>; j++) {</w:t>
+      </w:r>
+    </w:p>
+    <w:p>
+      <w:pPr>
+        <w:shd w:val="clear" w:color="auto" w:fill="FFFFFF"/>
+        <w:spacing w:line="270" w:lineRule="atLeast"/>
+        <w:rPr>
+          <w:rFonts w:ascii="Menlo" w:hAnsi="Menlo" w:cs="Menlo"/>
+          <w:color w:val="000000"/>
+          <w:sz w:val="18"/>
+          <w:szCs w:val="18"/>
+        </w:rPr>
+      </w:pPr>
+      <w:r>
+        <w:rPr>
+          <w:rFonts w:ascii="Menlo" w:hAnsi="Menlo" w:cs="Menlo"/>
+          <w:color w:val="008000"/>
+          <w:sz w:val="18"/>
+          <w:szCs w:val="18"/>
+        </w:rPr>
+        <w:t xml:space="preserve">            // initializes the positions with '_' after the end of message</w:t>
+      </w:r>
+    </w:p>
+    <w:p>
+      <w:pPr>
+        <w:shd w:val="clear" w:color="auto" w:fill="FFFFFF"/>
+        <w:spacing w:line="270" w:lineRule="atLeast"/>
+        <w:rPr>
+          <w:rFonts w:ascii="Menlo" w:hAnsi="Menlo" w:cs="Menlo"/>
+          <w:color w:val="000000"/>
+          <w:sz w:val="18"/>
+          <w:szCs w:val="18"/>
+        </w:rPr>
+      </w:pPr>
+      <w:r>
+        <w:rPr>
+          <w:rFonts w:ascii="Menlo" w:hAnsi="Menlo" w:cs="Menlo"/>
+          <w:color w:val="000000"/>
+          <w:sz w:val="18"/>
+          <w:szCs w:val="18"/>
+        </w:rPr>
+        <w:t xml:space="preserve">            </w:t>
+      </w:r>
+      <w:r>
+        <w:rPr>
+          <w:rFonts w:ascii="Menlo" w:hAnsi="Menlo" w:cs="Menlo"/>
+          <w:color w:val="0000FF"/>
+          <w:sz w:val="18"/>
+          <w:szCs w:val="18"/>
+        </w:rPr>
+        <w:t>if</w:t>
+      </w:r>
+      <w:r>
+        <w:rPr>
+          <w:rFonts w:ascii="Menlo" w:hAnsi="Menlo" w:cs="Menlo"/>
+          <w:color w:val="000000"/>
+          <w:sz w:val="18"/>
+          <w:szCs w:val="18"/>
+        </w:rPr>
+        <w:t xml:space="preserve"> (x &gt;= </w:t>
+      </w:r>
+      <w:proofErr w:type="spellStart"/>
+      <w:r>
+        <w:rPr>
+          <w:rFonts w:ascii="Menlo" w:hAnsi="Menlo" w:cs="Menlo"/>
+          <w:color w:val="808080"/>
+          <w:sz w:val="18"/>
+          <w:szCs w:val="18"/>
+        </w:rPr>
+        <w:t>len_msg</w:t>
+      </w:r>
+      <w:proofErr w:type="spellEnd"/>
+      <w:r>
+        <w:rPr>
+          <w:rFonts w:ascii="Menlo" w:hAnsi="Menlo" w:cs="Menlo"/>
+          <w:color w:val="000000"/>
+          <w:sz w:val="18"/>
+          <w:szCs w:val="18"/>
+        </w:rPr>
+        <w:t>) {</w:t>
+      </w:r>
+    </w:p>
+    <w:p>
+      <w:pPr>
+        <w:shd w:val="clear" w:color="auto" w:fill="FFFFFF"/>
+        <w:spacing w:line="270" w:lineRule="atLeast"/>
+        <w:rPr>
+          <w:rFonts w:ascii="Menlo" w:hAnsi="Menlo" w:cs="Menlo"/>
+          <w:color w:val="000000"/>
+          <w:sz w:val="18"/>
+          <w:szCs w:val="18"/>
+        </w:rPr>
+      </w:pPr>
+      <w:r>
+        <w:rPr>
+          <w:rFonts w:ascii="Menlo" w:hAnsi="Menlo" w:cs="Menlo"/>
+          <w:color w:val="000000"/>
+          <w:sz w:val="18"/>
+          <w:szCs w:val="18"/>
+        </w:rPr>
+        <w:t xml:space="preserve">                </w:t>
+      </w:r>
+      <w:proofErr w:type="spellStart"/>
+      <w:r>
+        <w:rPr>
+          <w:rFonts w:ascii="Menlo" w:hAnsi="Menlo" w:cs="Menlo"/>
+          <w:color w:val="000000"/>
+          <w:sz w:val="18"/>
+          <w:szCs w:val="18"/>
+        </w:rPr>
+        <w:t>enc_mat</w:t>
+      </w:r>
+      <w:proofErr w:type="spellEnd"/>
+      <w:r>
+        <w:rPr>
+          <w:rFonts w:ascii="Menlo" w:hAnsi="Menlo" w:cs="Menlo"/>
+          <w:color w:val="000000"/>
+          <w:sz w:val="18"/>
+          <w:szCs w:val="18"/>
+        </w:rPr>
+        <w:t>[</w:t>
+      </w:r>
+      <w:proofErr w:type="spellStart"/>
+      <w:r>
+        <w:rPr>
+          <w:rFonts w:ascii="Menlo" w:hAnsi="Menlo" w:cs="Menlo"/>
+          <w:color w:val="000000"/>
+          <w:sz w:val="18"/>
+          <w:szCs w:val="18"/>
+        </w:rPr>
+        <w:t>i</w:t>
+      </w:r>
+      <w:proofErr w:type="spellEnd"/>
+      <w:r>
+        <w:rPr>
+          <w:rFonts w:ascii="Menlo" w:hAnsi="Menlo" w:cs="Menlo"/>
+          <w:color w:val="000000"/>
+          <w:sz w:val="18"/>
+          <w:szCs w:val="18"/>
+        </w:rPr>
+        <w:t xml:space="preserve">][j] = </w:t>
+      </w:r>
+      <w:r>
+        <w:rPr>
+          <w:rFonts w:ascii="Menlo" w:hAnsi="Menlo" w:cs="Menlo"/>
+          <w:color w:val="A31515"/>
+          <w:sz w:val="18"/>
+          <w:szCs w:val="18"/>
+        </w:rPr>
+        <w:t>'_'</w:t>
+      </w:r>
+      <w:r>
+        <w:rPr>
+          <w:rFonts w:ascii="Menlo" w:hAnsi="Menlo" w:cs="Menlo"/>
+          <w:color w:val="000000"/>
+          <w:sz w:val="18"/>
+          <w:szCs w:val="18"/>
+        </w:rPr>
+        <w:t>;</w:t>
+      </w:r>
+    </w:p>
+    <w:p>
+      <w:pPr>
+        <w:shd w:val="clear" w:color="auto" w:fill="FFFFFF"/>
+        <w:spacing w:line="270" w:lineRule="atLeast"/>
+        <w:rPr>
+          <w:rFonts w:ascii="Menlo" w:hAnsi="Menlo" w:cs="Menlo"/>
+          <w:color w:val="000000"/>
+          <w:sz w:val="18"/>
+          <w:szCs w:val="18"/>
+        </w:rPr>
+      </w:pPr>
+      <w:r>
+        <w:rPr>
+          <w:rFonts w:ascii="Menlo" w:hAnsi="Menlo" w:cs="Menlo"/>
+          <w:color w:val="000000"/>
+          <w:sz w:val="18"/>
+          <w:szCs w:val="18"/>
+        </w:rPr>
+        <w:t xml:space="preserve">            }</w:t>
+      </w:r>
+    </w:p>
+    <w:p>
+      <w:pPr>
+        <w:shd w:val="clear" w:color="auto" w:fill="FFFFFF"/>
+        <w:spacing w:line="270" w:lineRule="atLeast"/>
+        <w:rPr>
+          <w:rFonts w:ascii="Menlo" w:hAnsi="Menlo" w:cs="Menlo"/>
+          <w:color w:val="000000"/>
+          <w:sz w:val="18"/>
+          <w:szCs w:val="18"/>
+        </w:rPr>
+      </w:pPr>
+      <w:r>
+        <w:rPr>
+          <w:rFonts w:ascii="Menlo" w:hAnsi="Menlo" w:cs="Menlo"/>
+          <w:color w:val="000000"/>
+          <w:sz w:val="18"/>
+          <w:szCs w:val="18"/>
+        </w:rPr>
+        <w:t xml:space="preserve">            </w:t>
+      </w:r>
+      <w:r>
+        <w:rPr>
+          <w:rFonts w:ascii="Menlo" w:hAnsi="Menlo" w:cs="Menlo"/>
+          <w:color w:val="0000FF"/>
+          <w:sz w:val="18"/>
+          <w:szCs w:val="18"/>
+        </w:rPr>
+        <w:t>else</w:t>
+      </w:r>
+      <w:r>
+        <w:rPr>
+          <w:rFonts w:ascii="Menlo" w:hAnsi="Menlo" w:cs="Menlo"/>
+          <w:color w:val="000000"/>
+          <w:sz w:val="18"/>
+          <w:szCs w:val="18"/>
+        </w:rPr>
+        <w:t xml:space="preserve"> {</w:t>
+      </w:r>
+    </w:p>
+    <w:p>
+      <w:pPr>
+        <w:shd w:val="clear" w:color="auto" w:fill="FFFFFF"/>
+        <w:spacing w:line="270" w:lineRule="atLeast"/>
+        <w:rPr>
+          <w:rFonts w:ascii="Menlo" w:hAnsi="Menlo" w:cs="Menlo"/>
+          <w:color w:val="000000"/>
+          <w:sz w:val="18"/>
+          <w:szCs w:val="18"/>
+        </w:rPr>
+      </w:pPr>
+      <w:r>
+        <w:rPr>
+          <w:rFonts w:ascii="Menlo" w:hAnsi="Menlo" w:cs="Menlo"/>
+          <w:color w:val="000000"/>
+          <w:sz w:val="18"/>
+          <w:szCs w:val="18"/>
+        </w:rPr>
+        <w:t xml:space="preserve">                </w:t>
+      </w:r>
+      <w:proofErr w:type="spellStart"/>
+      <w:r>
+        <w:rPr>
+          <w:rFonts w:ascii="Menlo" w:hAnsi="Menlo" w:cs="Menlo"/>
+          <w:color w:val="000000"/>
+          <w:sz w:val="18"/>
+          <w:szCs w:val="18"/>
+        </w:rPr>
+        <w:t>enc_mat</w:t>
+      </w:r>
+      <w:proofErr w:type="spellEnd"/>
+      <w:r>
+        <w:rPr>
+          <w:rFonts w:ascii="Menlo" w:hAnsi="Menlo" w:cs="Menlo"/>
+          <w:color w:val="000000"/>
+          <w:sz w:val="18"/>
+          <w:szCs w:val="18"/>
+        </w:rPr>
+        <w:t>[</w:t>
+      </w:r>
+      <w:proofErr w:type="spellStart"/>
+      <w:r>
+        <w:rPr>
+          <w:rFonts w:ascii="Menlo" w:hAnsi="Menlo" w:cs="Menlo"/>
+          <w:color w:val="000000"/>
+          <w:sz w:val="18"/>
+          <w:szCs w:val="18"/>
+        </w:rPr>
+        <w:t>i</w:t>
+      </w:r>
+      <w:proofErr w:type="spellEnd"/>
+      <w:r>
+        <w:rPr>
+          <w:rFonts w:ascii="Menlo" w:hAnsi="Menlo" w:cs="Menlo"/>
+          <w:color w:val="000000"/>
+          <w:sz w:val="18"/>
+          <w:szCs w:val="18"/>
+        </w:rPr>
+        <w:t xml:space="preserve">][j] = </w:t>
+      </w:r>
+      <w:proofErr w:type="spellStart"/>
+      <w:r>
+        <w:rPr>
+          <w:rFonts w:ascii="Menlo" w:hAnsi="Menlo" w:cs="Menlo"/>
+          <w:color w:val="808080"/>
+          <w:sz w:val="18"/>
+          <w:szCs w:val="18"/>
+        </w:rPr>
+        <w:t>msg</w:t>
+      </w:r>
+      <w:proofErr w:type="spellEnd"/>
+      <w:r>
+        <w:rPr>
+          <w:rFonts w:ascii="Menlo" w:hAnsi="Menlo" w:cs="Menlo"/>
+          <w:color w:val="008080"/>
+          <w:sz w:val="18"/>
+          <w:szCs w:val="18"/>
+        </w:rPr>
+        <w:t>[</w:t>
+      </w:r>
+      <w:r>
+        <w:rPr>
+          <w:rFonts w:ascii="Menlo" w:hAnsi="Menlo" w:cs="Menlo"/>
+          <w:color w:val="000000"/>
+          <w:sz w:val="18"/>
+          <w:szCs w:val="18"/>
+        </w:rPr>
+        <w:t>x</w:t>
+      </w:r>
+      <w:r>
+        <w:rPr>
+          <w:rFonts w:ascii="Menlo" w:hAnsi="Menlo" w:cs="Menlo"/>
+          <w:color w:val="008080"/>
+          <w:sz w:val="18"/>
+          <w:szCs w:val="18"/>
+        </w:rPr>
+        <w:t>]</w:t>
+      </w:r>
+      <w:r>
+        <w:rPr>
+          <w:rFonts w:ascii="Menlo" w:hAnsi="Menlo" w:cs="Menlo"/>
+          <w:color w:val="000000"/>
+          <w:sz w:val="18"/>
+          <w:szCs w:val="18"/>
+        </w:rPr>
+        <w:t>;</w:t>
+      </w:r>
+    </w:p>
+    <w:p>
+      <w:pPr>
+        <w:shd w:val="clear" w:color="auto" w:fill="FFFFFF"/>
+        <w:spacing w:line="270" w:lineRule="atLeast"/>
+        <w:rPr>
+          <w:rFonts w:ascii="Menlo" w:hAnsi="Menlo" w:cs="Menlo"/>
+          <w:color w:val="000000"/>
+          <w:sz w:val="18"/>
+          <w:szCs w:val="18"/>
+        </w:rPr>
+      </w:pPr>
+      <w:r>
+        <w:rPr>
+          <w:rFonts w:ascii="Menlo" w:hAnsi="Menlo" w:cs="Menlo"/>
+          <w:color w:val="000000"/>
+          <w:sz w:val="18"/>
+          <w:szCs w:val="18"/>
+        </w:rPr>
+        <w:t xml:space="preserve">            }</w:t>
+      </w:r>
+    </w:p>
+    <w:p>
+      <w:pPr>
+        <w:shd w:val="clear" w:color="auto" w:fill="FFFFFF"/>
+        <w:spacing w:line="270" w:lineRule="atLeast"/>
+        <w:rPr>
+          <w:rFonts w:ascii="Menlo" w:hAnsi="Menlo" w:cs="Menlo"/>
+          <w:color w:val="000000"/>
+          <w:sz w:val="18"/>
+          <w:szCs w:val="18"/>
+        </w:rPr>
+      </w:pPr>
+      <w:r>
+        <w:rPr>
+          <w:rFonts w:ascii="Menlo" w:hAnsi="Menlo" w:cs="Menlo"/>
+          <w:color w:val="000000"/>
+          <w:sz w:val="18"/>
+          <w:szCs w:val="18"/>
+        </w:rPr>
+        <w:t xml:space="preserve">            x++;</w:t>
+      </w:r>
+    </w:p>
+    <w:p>
+      <w:pPr>
+        <w:shd w:val="clear" w:color="auto" w:fill="FFFFFF"/>
+        <w:spacing w:line="270" w:lineRule="atLeast"/>
+        <w:rPr>
+          <w:rFonts w:ascii="Menlo" w:hAnsi="Menlo" w:cs="Menlo"/>
+          <w:color w:val="000000"/>
+          <w:sz w:val="18"/>
+          <w:szCs w:val="18"/>
+        </w:rPr>
+      </w:pPr>
+      <w:r>
+        <w:rPr>
+          <w:rFonts w:ascii="Menlo" w:hAnsi="Menlo" w:cs="Menlo"/>
+          <w:color w:val="000000"/>
+          <w:sz w:val="18"/>
+          <w:szCs w:val="18"/>
+        </w:rPr>
+        <w:t xml:space="preserve">        }</w:t>
+      </w:r>
+    </w:p>
+    <w:p>
+      <w:pPr>
+        <w:shd w:val="clear" w:color="auto" w:fill="FFFFFF"/>
+        <w:spacing w:line="270" w:lineRule="atLeast"/>
+        <w:rPr>
+          <w:rFonts w:ascii="Menlo" w:hAnsi="Menlo" w:cs="Menlo"/>
+          <w:color w:val="000000"/>
+          <w:sz w:val="18"/>
+          <w:szCs w:val="18"/>
+        </w:rPr>
+      </w:pPr>
+      <w:r>
+        <w:rPr>
+          <w:rFonts w:ascii="Menlo" w:hAnsi="Menlo" w:cs="Menlo"/>
+          <w:color w:val="000000"/>
+          <w:sz w:val="18"/>
+          <w:szCs w:val="18"/>
+        </w:rPr>
+        <w:t xml:space="preserve">    }</w:t>
+      </w:r>
+    </w:p>
+    <w:p>
+      <w:pPr>
+        <w:shd w:val="clear" w:color="auto" w:fill="FFFFFF"/>
+        <w:spacing w:line="270" w:lineRule="atLeast"/>
+        <w:rPr>
+          <w:rFonts w:ascii="Menlo" w:hAnsi="Menlo" w:cs="Menlo"/>
+          <w:color w:val="000000"/>
+          <w:sz w:val="18"/>
+          <w:szCs w:val="18"/>
+        </w:rPr>
+      </w:pPr>
+    </w:p>
+    <w:p>
+      <w:pPr>
+        <w:shd w:val="clear" w:color="auto" w:fill="FFFFFF"/>
+        <w:spacing w:line="270" w:lineRule="atLeast"/>
+        <w:rPr>
+          <w:rFonts w:ascii="Menlo" w:hAnsi="Menlo" w:cs="Menlo"/>
+          <w:color w:val="000000"/>
+          <w:sz w:val="18"/>
+          <w:szCs w:val="18"/>
+        </w:rPr>
+      </w:pPr>
+      <w:r>
+        <w:rPr>
+          <w:rFonts w:ascii="Menlo" w:hAnsi="Menlo" w:cs="Menlo"/>
+          <w:color w:val="000000"/>
+          <w:sz w:val="18"/>
+          <w:szCs w:val="18"/>
+        </w:rPr>
+        <w:t xml:space="preserve">    </w:t>
+      </w:r>
+      <w:r>
+        <w:rPr>
+          <w:rFonts w:ascii="Menlo" w:hAnsi="Menlo" w:cs="Menlo"/>
+          <w:color w:val="0000FF"/>
+          <w:sz w:val="18"/>
+          <w:szCs w:val="18"/>
+        </w:rPr>
+        <w:t>int</w:t>
+      </w:r>
+      <w:r>
+        <w:rPr>
+          <w:rFonts w:ascii="Menlo" w:hAnsi="Menlo" w:cs="Menlo"/>
+          <w:color w:val="000000"/>
+          <w:sz w:val="18"/>
+          <w:szCs w:val="18"/>
+        </w:rPr>
+        <w:t xml:space="preserve"> t = </w:t>
+      </w:r>
+      <w:r>
+        <w:rPr>
+          <w:rFonts w:ascii="Menlo" w:hAnsi="Menlo" w:cs="Menlo"/>
+          <w:color w:val="098658"/>
+          <w:sz w:val="18"/>
+          <w:szCs w:val="18"/>
+        </w:rPr>
+        <w:t>1</w:t>
+      </w:r>
+      <w:r>
+        <w:rPr>
+          <w:rFonts w:ascii="Menlo" w:hAnsi="Menlo" w:cs="Menlo"/>
+          <w:color w:val="000000"/>
+          <w:sz w:val="18"/>
+          <w:szCs w:val="18"/>
+        </w:rPr>
+        <w:t>;</w:t>
+      </w:r>
+    </w:p>
+    <w:p>
+      <w:pPr>
+        <w:shd w:val="clear" w:color="auto" w:fill="FFFFFF"/>
+        <w:spacing w:line="270" w:lineRule="atLeast"/>
+        <w:rPr>
+          <w:rFonts w:ascii="Menlo" w:hAnsi="Menlo" w:cs="Menlo"/>
+          <w:color w:val="000000"/>
+          <w:sz w:val="18"/>
+          <w:szCs w:val="18"/>
+        </w:rPr>
+      </w:pPr>
+      <w:r>
+        <w:rPr>
+          <w:rFonts w:ascii="Menlo" w:hAnsi="Menlo" w:cs="Menlo"/>
+          <w:color w:val="000000"/>
+          <w:sz w:val="18"/>
+          <w:szCs w:val="18"/>
+        </w:rPr>
+        <w:t xml:space="preserve">    </w:t>
+      </w:r>
+      <w:r>
+        <w:rPr>
+          <w:rFonts w:ascii="Menlo" w:hAnsi="Menlo" w:cs="Menlo"/>
+          <w:color w:val="2B91AF"/>
+          <w:sz w:val="18"/>
+          <w:szCs w:val="18"/>
+        </w:rPr>
+        <w:t>string</w:t>
+      </w:r>
+      <w:r>
+        <w:rPr>
+          <w:rFonts w:ascii="Menlo" w:hAnsi="Menlo" w:cs="Menlo"/>
+          <w:color w:val="000000"/>
+          <w:sz w:val="18"/>
+          <w:szCs w:val="18"/>
+        </w:rPr>
+        <w:t xml:space="preserve"> cipher = </w:t>
+      </w:r>
+      <w:r>
+        <w:rPr>
+          <w:rFonts w:ascii="Menlo" w:hAnsi="Menlo" w:cs="Menlo"/>
+          <w:color w:val="A31515"/>
+          <w:sz w:val="18"/>
+          <w:szCs w:val="18"/>
+        </w:rPr>
+        <w:t>""</w:t>
+      </w:r>
+      <w:r>
+        <w:rPr>
+          <w:rFonts w:ascii="Menlo" w:hAnsi="Menlo" w:cs="Menlo"/>
+          <w:color w:val="000000"/>
+          <w:sz w:val="18"/>
+          <w:szCs w:val="18"/>
+        </w:rPr>
+        <w:t>;</w:t>
+      </w:r>
+    </w:p>
+    <w:p>
+      <w:pPr>
+        <w:shd w:val="clear" w:color="auto" w:fill="FFFFFF"/>
+        <w:spacing w:line="270" w:lineRule="atLeast"/>
+        <w:rPr>
+          <w:rFonts w:ascii="Menlo" w:hAnsi="Menlo" w:cs="Menlo"/>
+          <w:color w:val="000000"/>
+          <w:sz w:val="18"/>
+          <w:szCs w:val="18"/>
+        </w:rPr>
+      </w:pPr>
+      <w:r>
+        <w:rPr>
+          <w:rFonts w:ascii="Menlo" w:hAnsi="Menlo" w:cs="Menlo"/>
+          <w:color w:val="008000"/>
+          <w:sz w:val="18"/>
+          <w:szCs w:val="18"/>
+        </w:rPr>
+        <w:t xml:space="preserve">    // finding the cipher text according to the value of </w:t>
+      </w:r>
+      <w:proofErr w:type="spellStart"/>
+      <w:r>
+        <w:rPr>
+          <w:rFonts w:ascii="Menlo" w:hAnsi="Menlo" w:cs="Menlo"/>
+          <w:color w:val="008000"/>
+          <w:sz w:val="18"/>
+          <w:szCs w:val="18"/>
+        </w:rPr>
+        <w:t>col_val</w:t>
+      </w:r>
+      <w:proofErr w:type="spellEnd"/>
+      <w:r>
+        <w:rPr>
+          <w:rFonts w:ascii="Menlo" w:hAnsi="Menlo" w:cs="Menlo"/>
+          <w:color w:val="008000"/>
+          <w:sz w:val="18"/>
+          <w:szCs w:val="18"/>
+        </w:rPr>
+        <w:t xml:space="preserve"> matrix</w:t>
+      </w:r>
+    </w:p>
+    <w:p>
+      <w:pPr>
+        <w:shd w:val="clear" w:color="auto" w:fill="FFFFFF"/>
+        <w:spacing w:line="270" w:lineRule="atLeast"/>
+        <w:rPr>
+          <w:rFonts w:ascii="Menlo" w:hAnsi="Menlo" w:cs="Menlo"/>
+          <w:color w:val="000000"/>
+          <w:sz w:val="18"/>
+          <w:szCs w:val="18"/>
+        </w:rPr>
+      </w:pPr>
+      <w:r>
+        <w:rPr>
+          <w:rFonts w:ascii="Menlo" w:hAnsi="Menlo" w:cs="Menlo"/>
+          <w:color w:val="000000"/>
+          <w:sz w:val="18"/>
+          <w:szCs w:val="18"/>
+        </w:rPr>
+        <w:t xml:space="preserve">    </w:t>
+      </w:r>
+      <w:r>
+        <w:rPr>
+          <w:rFonts w:ascii="Menlo" w:hAnsi="Menlo" w:cs="Menlo"/>
+          <w:color w:val="0000FF"/>
+          <w:sz w:val="18"/>
+          <w:szCs w:val="18"/>
+        </w:rPr>
+        <w:t>while</w:t>
+      </w:r>
+      <w:r>
+        <w:rPr>
+          <w:rFonts w:ascii="Menlo" w:hAnsi="Menlo" w:cs="Menlo"/>
+          <w:color w:val="000000"/>
+          <w:sz w:val="18"/>
+          <w:szCs w:val="18"/>
+        </w:rPr>
+        <w:t xml:space="preserve"> (t &lt;= </w:t>
+      </w:r>
+      <w:proofErr w:type="spellStart"/>
+      <w:r>
+        <w:rPr>
+          <w:rFonts w:ascii="Menlo" w:hAnsi="Menlo" w:cs="Menlo"/>
+          <w:color w:val="808080"/>
+          <w:sz w:val="18"/>
+          <w:szCs w:val="18"/>
+        </w:rPr>
+        <w:t>len_key</w:t>
+      </w:r>
+      <w:proofErr w:type="spellEnd"/>
+      <w:r>
+        <w:rPr>
+          <w:rFonts w:ascii="Menlo" w:hAnsi="Menlo" w:cs="Menlo"/>
+          <w:color w:val="000000"/>
+          <w:sz w:val="18"/>
+          <w:szCs w:val="18"/>
+        </w:rPr>
+        <w:t>) {</w:t>
+      </w:r>
+    </w:p>
+    <w:p>
+      <w:pPr>
+        <w:shd w:val="clear" w:color="auto" w:fill="FFFFFF"/>
+        <w:spacing w:line="270" w:lineRule="atLeast"/>
+        <w:rPr>
+          <w:rFonts w:ascii="Menlo" w:hAnsi="Menlo" w:cs="Menlo"/>
+          <w:color w:val="000000"/>
+          <w:sz w:val="18"/>
+          <w:szCs w:val="18"/>
+        </w:rPr>
+      </w:pPr>
+      <w:r>
+        <w:rPr>
+          <w:rFonts w:ascii="Menlo" w:hAnsi="Menlo" w:cs="Menlo"/>
+          <w:color w:val="000000"/>
+          <w:sz w:val="18"/>
+          <w:szCs w:val="18"/>
+        </w:rPr>
+        <w:t xml:space="preserve">        </w:t>
+      </w:r>
+      <w:r>
+        <w:rPr>
+          <w:rFonts w:ascii="Menlo" w:hAnsi="Menlo" w:cs="Menlo"/>
+          <w:color w:val="0000FF"/>
+          <w:sz w:val="18"/>
+          <w:szCs w:val="18"/>
+        </w:rPr>
+        <w:t>for</w:t>
+      </w:r>
+      <w:r>
+        <w:rPr>
+          <w:rFonts w:ascii="Menlo" w:hAnsi="Menlo" w:cs="Menlo"/>
+          <w:color w:val="000000"/>
+          <w:sz w:val="18"/>
+          <w:szCs w:val="18"/>
+        </w:rPr>
+        <w:t xml:space="preserve"> (</w:t>
+      </w:r>
+      <w:r>
+        <w:rPr>
+          <w:rFonts w:ascii="Menlo" w:hAnsi="Menlo" w:cs="Menlo"/>
+          <w:color w:val="0000FF"/>
+          <w:sz w:val="18"/>
+          <w:szCs w:val="18"/>
+        </w:rPr>
+        <w:t>int</w:t>
+      </w:r>
+      <w:r>
+        <w:rPr>
+          <w:rFonts w:ascii="Menlo" w:hAnsi="Menlo" w:cs="Menlo"/>
+          <w:color w:val="000000"/>
+          <w:sz w:val="18"/>
+          <w:szCs w:val="18"/>
+        </w:rPr>
+        <w:t xml:space="preserve"> </w:t>
+      </w:r>
+      <w:proofErr w:type="spellStart"/>
+      <w:r>
+        <w:rPr>
+          <w:rFonts w:ascii="Menlo" w:hAnsi="Menlo" w:cs="Menlo"/>
+          <w:color w:val="000000"/>
+          <w:sz w:val="18"/>
+          <w:szCs w:val="18"/>
+        </w:rPr>
+        <w:t>i</w:t>
+      </w:r>
+      <w:proofErr w:type="spellEnd"/>
+      <w:r>
+        <w:rPr>
+          <w:rFonts w:ascii="Menlo" w:hAnsi="Menlo" w:cs="Menlo"/>
+          <w:color w:val="000000"/>
+          <w:sz w:val="18"/>
+          <w:szCs w:val="18"/>
+        </w:rPr>
+        <w:t xml:space="preserve"> = </w:t>
+      </w:r>
+      <w:r>
+        <w:rPr>
+          <w:rFonts w:ascii="Menlo" w:hAnsi="Menlo" w:cs="Menlo"/>
+          <w:color w:val="098658"/>
+          <w:sz w:val="18"/>
+          <w:szCs w:val="18"/>
+        </w:rPr>
+        <w:t>0</w:t>
+      </w:r>
+      <w:r>
+        <w:rPr>
+          <w:rFonts w:ascii="Menlo" w:hAnsi="Menlo" w:cs="Menlo"/>
+          <w:color w:val="000000"/>
+          <w:sz w:val="18"/>
+          <w:szCs w:val="18"/>
+        </w:rPr>
         <w:t xml:space="preserve">; </w:t>
       </w:r>
       <w:proofErr w:type="spellStart"/>
@@ -30632,77 +31400,17 @@
           <w:sz w:val="18"/>
           <w:szCs w:val="18"/>
         </w:rPr>
-        <w:t>j++</w:t>
-      </w:r>
-      <w:proofErr w:type="spellEnd"/>
-      <w:r>
-        <w:rPr>
-          <w:rFonts w:ascii="Menlo" w:hAnsi="Menlo" w:cs="Menlo"/>
-          <w:color w:val="000000"/>
-          <w:sz w:val="18"/>
-          <w:szCs w:val="18"/>
-        </w:rPr>
-        <w:t>) {</w:t>
-      </w:r>
-    </w:p>
-    <w:p>
-      <w:pPr>
-        <w:shd w:val="clear" w:color="auto" w:fill="FFFFFF"/>
-        <w:spacing w:line="270" w:lineRule="atLeast"/>
-        <w:rPr>
-          <w:rFonts w:ascii="Menlo" w:hAnsi="Menlo" w:cs="Menlo"/>
-          <w:color w:val="000000"/>
-          <w:sz w:val="18"/>
-          <w:szCs w:val="18"/>
-        </w:rPr>
-      </w:pPr>
-      <w:r>
-        <w:rPr>
-          <w:rFonts w:ascii="Menlo" w:hAnsi="Menlo" w:cs="Menlo"/>
-          <w:color w:val="008000"/>
-          <w:sz w:val="18"/>
-          <w:szCs w:val="18"/>
-        </w:rPr>
-        <w:t xml:space="preserve">            // initializes the positions with '_' after the end of message</w:t>
-      </w:r>
-    </w:p>
-    <w:p>
-      <w:pPr>
-        <w:shd w:val="clear" w:color="auto" w:fill="FFFFFF"/>
-        <w:spacing w:line="270" w:lineRule="atLeast"/>
-        <w:rPr>
-          <w:rFonts w:ascii="Menlo" w:hAnsi="Menlo" w:cs="Menlo"/>
-          <w:color w:val="000000"/>
-          <w:sz w:val="18"/>
-          <w:szCs w:val="18"/>
-        </w:rPr>
-      </w:pPr>
-      <w:r>
-        <w:rPr>
-          <w:rFonts w:ascii="Menlo" w:hAnsi="Menlo" w:cs="Menlo"/>
-          <w:color w:val="000000"/>
-          <w:sz w:val="18"/>
-          <w:szCs w:val="18"/>
-        </w:rPr>
-        <w:t xml:space="preserve">            </w:t>
-      </w:r>
-      <w:r>
-        <w:rPr>
-          <w:rFonts w:ascii="Menlo" w:hAnsi="Menlo" w:cs="Menlo"/>
-          <w:color w:val="0000FF"/>
-          <w:sz w:val="18"/>
-          <w:szCs w:val="18"/>
-        </w:rPr>
-        <w:t>if</w:t>
-      </w:r>
-      <w:r>
-        <w:rPr>
-          <w:rFonts w:ascii="Menlo" w:hAnsi="Menlo" w:cs="Menlo"/>
-          <w:color w:val="000000"/>
-          <w:sz w:val="18"/>
-          <w:szCs w:val="18"/>
-        </w:rPr>
-        <w:t xml:space="preserve"> (x &gt;= </w:t>
+        <w:t>i</w:t>
+      </w:r>
+      <w:proofErr w:type="spellEnd"/>
+      <w:r>
+        <w:rPr>
+          <w:rFonts w:ascii="Menlo" w:hAnsi="Menlo" w:cs="Menlo"/>
+          <w:color w:val="000000"/>
+          <w:sz w:val="18"/>
+          <w:szCs w:val="18"/>
+        </w:rPr>
+        <w:t xml:space="preserve"> &lt; </w:t>
       </w:r>
       <w:proofErr w:type="spellStart"/>
       <w:r>
@@ -30712,563 +31420,6 @@
           <w:sz w:val="18"/>
           <w:szCs w:val="18"/>
         </w:rPr>
-        <w:t>len_msg</w:t>
-      </w:r>
-      <w:proofErr w:type="spellEnd"/>
-      <w:r>
-        <w:rPr>
-          <w:rFonts w:ascii="Menlo" w:hAnsi="Menlo" w:cs="Menlo"/>
-          <w:color w:val="000000"/>
-          <w:sz w:val="18"/>
-          <w:szCs w:val="18"/>
-        </w:rPr>
-        <w:t>) {</w:t>
-      </w:r>
-    </w:p>
-    <w:p>
-      <w:pPr>
-        <w:shd w:val="clear" w:color="auto" w:fill="FFFFFF"/>
-        <w:spacing w:line="270" w:lineRule="atLeast"/>
-        <w:rPr>
-          <w:rFonts w:ascii="Menlo" w:hAnsi="Menlo" w:cs="Menlo"/>
-          <w:color w:val="000000"/>
-          <w:sz w:val="18"/>
-          <w:szCs w:val="18"/>
-        </w:rPr>
-      </w:pPr>
-      <w:r>
-        <w:rPr>
-          <w:rFonts w:ascii="Menlo" w:hAnsi="Menlo" w:cs="Menlo"/>
-          <w:color w:val="000000"/>
-          <w:sz w:val="18"/>
-          <w:szCs w:val="18"/>
-        </w:rPr>
-        <w:t xml:space="preserve">                </w:t>
-      </w:r>
-      <w:proofErr w:type="spellStart"/>
-      <w:r>
-        <w:rPr>
-          <w:rFonts w:ascii="Menlo" w:hAnsi="Menlo" w:cs="Menlo"/>
-          <w:color w:val="000000"/>
-          <w:sz w:val="18"/>
-          <w:szCs w:val="18"/>
-        </w:rPr>
-        <w:t>enc_mat</w:t>
-      </w:r>
-      <w:proofErr w:type="spellEnd"/>
-      <w:r>
-        <w:rPr>
-          <w:rFonts w:ascii="Menlo" w:hAnsi="Menlo" w:cs="Menlo"/>
-          <w:color w:val="000000"/>
-          <w:sz w:val="18"/>
-          <w:szCs w:val="18"/>
-        </w:rPr>
-        <w:t>[</w:t>
-      </w:r>
-      <w:proofErr w:type="spellStart"/>
-      <w:r>
-        <w:rPr>
-          <w:rFonts w:ascii="Menlo" w:hAnsi="Menlo" w:cs="Menlo"/>
-          <w:color w:val="000000"/>
-          <w:sz w:val="18"/>
-          <w:szCs w:val="18"/>
-        </w:rPr>
-        <w:t>i</w:t>
-      </w:r>
-      <w:proofErr w:type="spellEnd"/>
-      <w:r>
-        <w:rPr>
-          <w:rFonts w:ascii="Menlo" w:hAnsi="Menlo" w:cs="Menlo"/>
-          <w:color w:val="000000"/>
-          <w:sz w:val="18"/>
-          <w:szCs w:val="18"/>
-        </w:rPr>
-        <w:t xml:space="preserve">][j] = </w:t>
-      </w:r>
-      <w:r>
-        <w:rPr>
-          <w:rFonts w:ascii="Menlo" w:hAnsi="Menlo" w:cs="Menlo"/>
-          <w:color w:val="A31515"/>
-          <w:sz w:val="18"/>
-          <w:szCs w:val="18"/>
-        </w:rPr>
-        <w:t>'_'</w:t>
-      </w:r>
-      <w:r>
-        <w:rPr>
-          <w:rFonts w:ascii="Menlo" w:hAnsi="Menlo" w:cs="Menlo"/>
-          <w:color w:val="000000"/>
-          <w:sz w:val="18"/>
-          <w:szCs w:val="18"/>
-        </w:rPr>
-        <w:t>;</w:t>
-      </w:r>
-    </w:p>
-    <w:p>
-      <w:pPr>
-        <w:shd w:val="clear" w:color="auto" w:fill="FFFFFF"/>
-        <w:spacing w:line="270" w:lineRule="atLeast"/>
-        <w:rPr>
-          <w:rFonts w:ascii="Menlo" w:hAnsi="Menlo" w:cs="Menlo"/>
-          <w:color w:val="000000"/>
-          <w:sz w:val="18"/>
-          <w:szCs w:val="18"/>
-        </w:rPr>
-      </w:pPr>
-      <w:r>
-        <w:rPr>
-          <w:rFonts w:ascii="Menlo" w:hAnsi="Menlo" w:cs="Menlo"/>
-          <w:color w:val="000000"/>
-          <w:sz w:val="18"/>
-          <w:szCs w:val="18"/>
-        </w:rPr>
-        <w:t xml:space="preserve">            }</w:t>
-      </w:r>
-    </w:p>
-    <w:p>
-      <w:pPr>
-        <w:shd w:val="clear" w:color="auto" w:fill="FFFFFF"/>
-        <w:spacing w:line="270" w:lineRule="atLeast"/>
-        <w:rPr>
-          <w:rFonts w:ascii="Menlo" w:hAnsi="Menlo" w:cs="Menlo"/>
-          <w:color w:val="000000"/>
-          <w:sz w:val="18"/>
-          <w:szCs w:val="18"/>
-        </w:rPr>
-      </w:pPr>
-      <w:r>
-        <w:rPr>
-          <w:rFonts w:ascii="Menlo" w:hAnsi="Menlo" w:cs="Menlo"/>
-          <w:color w:val="000000"/>
-          <w:sz w:val="18"/>
-          <w:szCs w:val="18"/>
-        </w:rPr>
-        <w:t xml:space="preserve">            </w:t>
-      </w:r>
-      <w:r>
-        <w:rPr>
-          <w:rFonts w:ascii="Menlo" w:hAnsi="Menlo" w:cs="Menlo"/>
-          <w:color w:val="0000FF"/>
-          <w:sz w:val="18"/>
-          <w:szCs w:val="18"/>
-        </w:rPr>
-        <w:t>else</w:t>
-      </w:r>
-      <w:r>
-        <w:rPr>
-          <w:rFonts w:ascii="Menlo" w:hAnsi="Menlo" w:cs="Menlo"/>
-          <w:color w:val="000000"/>
-          <w:sz w:val="18"/>
-          <w:szCs w:val="18"/>
-        </w:rPr>
-        <w:t xml:space="preserve"> {</w:t>
-      </w:r>
-    </w:p>
-    <w:p>
-      <w:pPr>
-        <w:shd w:val="clear" w:color="auto" w:fill="FFFFFF"/>
-        <w:spacing w:line="270" w:lineRule="atLeast"/>
-        <w:rPr>
-          <w:rFonts w:ascii="Menlo" w:hAnsi="Menlo" w:cs="Menlo"/>
-          <w:color w:val="000000"/>
-          <w:sz w:val="18"/>
-          <w:szCs w:val="18"/>
-        </w:rPr>
-      </w:pPr>
-      <w:r>
-        <w:rPr>
-          <w:rFonts w:ascii="Menlo" w:hAnsi="Menlo" w:cs="Menlo"/>
-          <w:color w:val="000000"/>
-          <w:sz w:val="18"/>
-          <w:szCs w:val="18"/>
-        </w:rPr>
-        <w:t xml:space="preserve">                </w:t>
-      </w:r>
-      <w:proofErr w:type="spellStart"/>
-      <w:r>
-        <w:rPr>
-          <w:rFonts w:ascii="Menlo" w:hAnsi="Menlo" w:cs="Menlo"/>
-          <w:color w:val="000000"/>
-          <w:sz w:val="18"/>
-          <w:szCs w:val="18"/>
-        </w:rPr>
-        <w:t>enc_mat</w:t>
-      </w:r>
-      <w:proofErr w:type="spellEnd"/>
-      <w:r>
-        <w:rPr>
-          <w:rFonts w:ascii="Menlo" w:hAnsi="Menlo" w:cs="Menlo"/>
-          <w:color w:val="000000"/>
-          <w:sz w:val="18"/>
-          <w:szCs w:val="18"/>
-        </w:rPr>
-        <w:t>[</w:t>
-      </w:r>
-      <w:proofErr w:type="spellStart"/>
-      <w:r>
-        <w:rPr>
-          <w:rFonts w:ascii="Menlo" w:hAnsi="Menlo" w:cs="Menlo"/>
-          <w:color w:val="000000"/>
-          <w:sz w:val="18"/>
-          <w:szCs w:val="18"/>
-        </w:rPr>
-        <w:t>i</w:t>
-      </w:r>
-      <w:proofErr w:type="spellEnd"/>
-      <w:r>
-        <w:rPr>
-          <w:rFonts w:ascii="Menlo" w:hAnsi="Menlo" w:cs="Menlo"/>
-          <w:color w:val="000000"/>
-          <w:sz w:val="18"/>
-          <w:szCs w:val="18"/>
-        </w:rPr>
-        <w:t xml:space="preserve">][j] = </w:t>
-      </w:r>
-      <w:proofErr w:type="spellStart"/>
-      <w:r>
-        <w:rPr>
-          <w:rFonts w:ascii="Menlo" w:hAnsi="Menlo" w:cs="Menlo"/>
-          <w:color w:val="808080"/>
-          <w:sz w:val="18"/>
-          <w:szCs w:val="18"/>
-        </w:rPr>
-        <w:t>msg</w:t>
-      </w:r>
-      <w:proofErr w:type="spellEnd"/>
-      <w:r>
-        <w:rPr>
-          <w:rFonts w:ascii="Menlo" w:hAnsi="Menlo" w:cs="Menlo"/>
-          <w:color w:val="008080"/>
-          <w:sz w:val="18"/>
-          <w:szCs w:val="18"/>
-        </w:rPr>
-        <w:t>[</w:t>
-      </w:r>
-      <w:r>
-        <w:rPr>
-          <w:rFonts w:ascii="Menlo" w:hAnsi="Menlo" w:cs="Menlo"/>
-          <w:color w:val="000000"/>
-          <w:sz w:val="18"/>
-          <w:szCs w:val="18"/>
-        </w:rPr>
-        <w:t>x</w:t>
-      </w:r>
-      <w:r>
-        <w:rPr>
-          <w:rFonts w:ascii="Menlo" w:hAnsi="Menlo" w:cs="Menlo"/>
-          <w:color w:val="008080"/>
-          <w:sz w:val="18"/>
-          <w:szCs w:val="18"/>
-        </w:rPr>
-        <w:t>]</w:t>
-      </w:r>
-      <w:r>
-        <w:rPr>
-          <w:rFonts w:ascii="Menlo" w:hAnsi="Menlo" w:cs="Menlo"/>
-          <w:color w:val="000000"/>
-          <w:sz w:val="18"/>
-          <w:szCs w:val="18"/>
-        </w:rPr>
-        <w:t>;</w:t>
-      </w:r>
-    </w:p>
-    <w:p>
-      <w:pPr>
-        <w:shd w:val="clear" w:color="auto" w:fill="FFFFFF"/>
-        <w:spacing w:line="270" w:lineRule="atLeast"/>
-        <w:rPr>
-          <w:rFonts w:ascii="Menlo" w:hAnsi="Menlo" w:cs="Menlo"/>
-          <w:color w:val="000000"/>
-          <w:sz w:val="18"/>
-          <w:szCs w:val="18"/>
-        </w:rPr>
-      </w:pPr>
-      <w:r>
-        <w:rPr>
-          <w:rFonts w:ascii="Menlo" w:hAnsi="Menlo" w:cs="Menlo"/>
-          <w:color w:val="000000"/>
-          <w:sz w:val="18"/>
-          <w:szCs w:val="18"/>
-        </w:rPr>
-        <w:t xml:space="preserve">            }</w:t>
-      </w:r>
-    </w:p>
-    <w:p>
-      <w:pPr>
-        <w:shd w:val="clear" w:color="auto" w:fill="FFFFFF"/>
-        <w:spacing w:line="270" w:lineRule="atLeast"/>
-        <w:rPr>
-          <w:rFonts w:ascii="Menlo" w:hAnsi="Menlo" w:cs="Menlo"/>
-          <w:color w:val="000000"/>
-          <w:sz w:val="18"/>
-          <w:szCs w:val="18"/>
-        </w:rPr>
-      </w:pPr>
-      <w:r>
-        <w:rPr>
-          <w:rFonts w:ascii="Menlo" w:hAnsi="Menlo" w:cs="Menlo"/>
-          <w:color w:val="000000"/>
-          <w:sz w:val="18"/>
-          <w:szCs w:val="18"/>
-        </w:rPr>
-        <w:t xml:space="preserve">            x++;</w:t>
-      </w:r>
-    </w:p>
-    <w:p>
-      <w:pPr>
-        <w:shd w:val="clear" w:color="auto" w:fill="FFFFFF"/>
-        <w:spacing w:line="270" w:lineRule="atLeast"/>
-        <w:rPr>
-          <w:rFonts w:ascii="Menlo" w:hAnsi="Menlo" w:cs="Menlo"/>
-          <w:color w:val="000000"/>
-          <w:sz w:val="18"/>
-          <w:szCs w:val="18"/>
-        </w:rPr>
-      </w:pPr>
-      <w:r>
-        <w:rPr>
-          <w:rFonts w:ascii="Menlo" w:hAnsi="Menlo" w:cs="Menlo"/>
-          <w:color w:val="000000"/>
-          <w:sz w:val="18"/>
-          <w:szCs w:val="18"/>
-        </w:rPr>
-        <w:t xml:space="preserve">        }</w:t>
-      </w:r>
-    </w:p>
-    <w:p>
-      <w:pPr>
-        <w:shd w:val="clear" w:color="auto" w:fill="FFFFFF"/>
-        <w:spacing w:line="270" w:lineRule="atLeast"/>
-        <w:rPr>
-          <w:rFonts w:ascii="Menlo" w:hAnsi="Menlo" w:cs="Menlo"/>
-          <w:color w:val="000000"/>
-          <w:sz w:val="18"/>
-          <w:szCs w:val="18"/>
-        </w:rPr>
-      </w:pPr>
-      <w:r>
-        <w:rPr>
-          <w:rFonts w:ascii="Menlo" w:hAnsi="Menlo" w:cs="Menlo"/>
-          <w:color w:val="000000"/>
-          <w:sz w:val="18"/>
-          <w:szCs w:val="18"/>
-        </w:rPr>
-        <w:t xml:space="preserve">    }</w:t>
-      </w:r>
-    </w:p>
-    <w:p>
-      <w:pPr>
-        <w:shd w:val="clear" w:color="auto" w:fill="FFFFFF"/>
-        <w:spacing w:line="270" w:lineRule="atLeast"/>
-        <w:rPr>
-          <w:rFonts w:ascii="Menlo" w:hAnsi="Menlo" w:cs="Menlo"/>
-          <w:color w:val="000000"/>
-          <w:sz w:val="18"/>
-          <w:szCs w:val="18"/>
-        </w:rPr>
-      </w:pPr>
-    </w:p>
-    <w:p>
-      <w:pPr>
-        <w:shd w:val="clear" w:color="auto" w:fill="FFFFFF"/>
-        <w:spacing w:line="270" w:lineRule="atLeast"/>
-        <w:rPr>
-          <w:rFonts w:ascii="Menlo" w:hAnsi="Menlo" w:cs="Menlo"/>
-          <w:color w:val="000000"/>
-          <w:sz w:val="18"/>
-          <w:szCs w:val="18"/>
-        </w:rPr>
-      </w:pPr>
-      <w:r>
-        <w:rPr>
-          <w:rFonts w:ascii="Menlo" w:hAnsi="Menlo" w:cs="Menlo"/>
-          <w:color w:val="000000"/>
-          <w:sz w:val="18"/>
-          <w:szCs w:val="18"/>
-        </w:rPr>
-        <w:t xml:space="preserve">    </w:t>
-      </w:r>
-      <w:r>
-        <w:rPr>
-          <w:rFonts w:ascii="Menlo" w:hAnsi="Menlo" w:cs="Menlo"/>
-          <w:color w:val="0000FF"/>
-          <w:sz w:val="18"/>
-          <w:szCs w:val="18"/>
-        </w:rPr>
-        <w:t>int</w:t>
-      </w:r>
-      <w:r>
-        <w:rPr>
-          <w:rFonts w:ascii="Menlo" w:hAnsi="Menlo" w:cs="Menlo"/>
-          <w:color w:val="000000"/>
-          <w:sz w:val="18"/>
-          <w:szCs w:val="18"/>
-        </w:rPr>
-        <w:t xml:space="preserve"> t = </w:t>
-      </w:r>
-      <w:r>
-        <w:rPr>
-          <w:rFonts w:ascii="Menlo" w:hAnsi="Menlo" w:cs="Menlo"/>
-          <w:color w:val="098658"/>
-          <w:sz w:val="18"/>
-          <w:szCs w:val="18"/>
-        </w:rPr>
-        <w:t>1</w:t>
-      </w:r>
-      <w:r>
-        <w:rPr>
-          <w:rFonts w:ascii="Menlo" w:hAnsi="Menlo" w:cs="Menlo"/>
-          <w:color w:val="000000"/>
-          <w:sz w:val="18"/>
-          <w:szCs w:val="18"/>
-        </w:rPr>
-        <w:t>;</w:t>
-      </w:r>
-    </w:p>
-    <w:p>
-      <w:pPr>
-        <w:shd w:val="clear" w:color="auto" w:fill="FFFFFF"/>
-        <w:spacing w:line="270" w:lineRule="atLeast"/>
-        <w:rPr>
-          <w:rFonts w:ascii="Menlo" w:hAnsi="Menlo" w:cs="Menlo"/>
-          <w:color w:val="000000"/>
-          <w:sz w:val="18"/>
-          <w:szCs w:val="18"/>
-        </w:rPr>
-      </w:pPr>
-      <w:r>
-        <w:rPr>
-          <w:rFonts w:ascii="Menlo" w:hAnsi="Menlo" w:cs="Menlo"/>
-          <w:color w:val="000000"/>
-          <w:sz w:val="18"/>
-          <w:szCs w:val="18"/>
-        </w:rPr>
-        <w:t xml:space="preserve">    </w:t>
-      </w:r>
-      <w:r>
-        <w:rPr>
-          <w:rFonts w:ascii="Menlo" w:hAnsi="Menlo" w:cs="Menlo"/>
-          <w:color w:val="2B91AF"/>
-          <w:sz w:val="18"/>
-          <w:szCs w:val="18"/>
-        </w:rPr>
-        <w:t>string</w:t>
-      </w:r>
-      <w:r>
-        <w:rPr>
-          <w:rFonts w:ascii="Menlo" w:hAnsi="Menlo" w:cs="Menlo"/>
-          <w:color w:val="000000"/>
-          <w:sz w:val="18"/>
-          <w:szCs w:val="18"/>
-        </w:rPr>
-        <w:t xml:space="preserve"> cipher = </w:t>
-      </w:r>
-      <w:r>
-        <w:rPr>
-          <w:rFonts w:ascii="Menlo" w:hAnsi="Menlo" w:cs="Menlo"/>
-          <w:color w:val="A31515"/>
-          <w:sz w:val="18"/>
-          <w:szCs w:val="18"/>
-        </w:rPr>
-        <w:t>""</w:t>
-      </w:r>
-      <w:r>
-        <w:rPr>
-          <w:rFonts w:ascii="Menlo" w:hAnsi="Menlo" w:cs="Menlo"/>
-          <w:color w:val="000000"/>
-          <w:sz w:val="18"/>
-          <w:szCs w:val="18"/>
-        </w:rPr>
-        <w:t>;</w:t>
-      </w:r>
-    </w:p>
-    <w:p>
-      <w:pPr>
-        <w:shd w:val="clear" w:color="auto" w:fill="FFFFFF"/>
-        <w:spacing w:line="270" w:lineRule="atLeast"/>
-        <w:rPr>
-          <w:rFonts w:ascii="Menlo" w:hAnsi="Menlo" w:cs="Menlo"/>
-          <w:color w:val="000000"/>
-          <w:sz w:val="18"/>
-          <w:szCs w:val="18"/>
-        </w:rPr>
-      </w:pPr>
-      <w:r>
-        <w:rPr>
-          <w:rFonts w:ascii="Menlo" w:hAnsi="Menlo" w:cs="Menlo"/>
-          <w:color w:val="008000"/>
-          <w:sz w:val="18"/>
-          <w:szCs w:val="18"/>
-        </w:rPr>
-        <w:t xml:space="preserve">    // finding the cipher text according to the value of </w:t>
-      </w:r>
-      <w:proofErr w:type="spellStart"/>
-      <w:r>
-        <w:rPr>
-          <w:rFonts w:ascii="Menlo" w:hAnsi="Menlo" w:cs="Menlo"/>
-          <w:color w:val="008000"/>
-          <w:sz w:val="18"/>
-          <w:szCs w:val="18"/>
-        </w:rPr>
-        <w:t>col_val</w:t>
-      </w:r>
-      <w:proofErr w:type="spellEnd"/>
-      <w:r>
-        <w:rPr>
-          <w:rFonts w:ascii="Menlo" w:hAnsi="Menlo" w:cs="Menlo"/>
-          <w:color w:val="008000"/>
-          <w:sz w:val="18"/>
-          <w:szCs w:val="18"/>
-        </w:rPr>
-        <w:t xml:space="preserve"> matrix</w:t>
-      </w:r>
-    </w:p>
-    <w:p>
-      <w:pPr>
-        <w:shd w:val="clear" w:color="auto" w:fill="FFFFFF"/>
-        <w:spacing w:line="270" w:lineRule="atLeast"/>
-        <w:rPr>
-          <w:rFonts w:ascii="Menlo" w:hAnsi="Menlo" w:cs="Menlo"/>
-          <w:color w:val="000000"/>
-          <w:sz w:val="18"/>
-          <w:szCs w:val="18"/>
-        </w:rPr>
-      </w:pPr>
-      <w:r>
-        <w:rPr>
-          <w:rFonts w:ascii="Menlo" w:hAnsi="Menlo" w:cs="Menlo"/>
-          <w:color w:val="000000"/>
-          <w:sz w:val="18"/>
-          <w:szCs w:val="18"/>
-        </w:rPr>
-        <w:t xml:space="preserve">    </w:t>
-      </w:r>
-      <w:r>
-        <w:rPr>
-          <w:rFonts w:ascii="Menlo" w:hAnsi="Menlo" w:cs="Menlo"/>
-          <w:color w:val="0000FF"/>
-          <w:sz w:val="18"/>
-          <w:szCs w:val="18"/>
-        </w:rPr>
-        <w:t>while</w:t>
-      </w:r>
-      <w:r>
-        <w:rPr>
-          <w:rFonts w:ascii="Menlo" w:hAnsi="Menlo" w:cs="Menlo"/>
-          <w:color w:val="000000"/>
-          <w:sz w:val="18"/>
-          <w:szCs w:val="18"/>
-        </w:rPr>
-        <w:t xml:space="preserve"> (t &lt;= </w:t>
-      </w:r>
-      <w:proofErr w:type="spellStart"/>
-      <w:r>
-        <w:rPr>
-          <w:rFonts w:ascii="Menlo" w:hAnsi="Menlo" w:cs="Menlo"/>
-          <w:color w:val="808080"/>
-          <w:sz w:val="18"/>
-          <w:szCs w:val="18"/>
-        </w:rPr>
         <w:t>len_key</w:t>
       </w:r>
       <w:proofErr w:type="spellEnd"/>
@@ -31279,162 +31430,7 @@
           <w:sz w:val="18"/>
           <w:szCs w:val="18"/>
         </w:rPr>
-        <w:t>) {</w:t>
-      </w:r>
-    </w:p>
-    <w:p>
-      <w:pPr>
-        <w:shd w:val="clear" w:color="auto" w:fill="FFFFFF"/>
-        <w:spacing w:line="270" w:lineRule="atLeast"/>
-        <w:rPr>
-          <w:rFonts w:ascii="Menlo" w:hAnsi="Menlo" w:cs="Menlo"/>
-          <w:color w:val="000000"/>
-          <w:sz w:val="18"/>
-          <w:szCs w:val="18"/>
-        </w:rPr>
-      </w:pPr>
-      <w:r>
-        <w:rPr>
-          <w:rFonts w:ascii="Menlo" w:hAnsi="Menlo" w:cs="Menlo"/>
-          <w:color w:val="000000"/>
-          <w:sz w:val="18"/>
-          <w:szCs w:val="18"/>
-        </w:rPr>
-        <w:t xml:space="preserve">        </w:t>
-      </w:r>
-      <w:r>
-        <w:rPr>
-          <w:rFonts w:ascii="Menlo" w:hAnsi="Menlo" w:cs="Menlo"/>
-          <w:color w:val="0000FF"/>
-          <w:sz w:val="18"/>
-          <w:szCs w:val="18"/>
-        </w:rPr>
-        <w:t>for</w:t>
-      </w:r>
-      <w:r>
-        <w:rPr>
-          <w:rFonts w:ascii="Menlo" w:hAnsi="Menlo" w:cs="Menlo"/>
-          <w:color w:val="000000"/>
-          <w:sz w:val="18"/>
-          <w:szCs w:val="18"/>
-        </w:rPr>
-        <w:t xml:space="preserve"> (</w:t>
-      </w:r>
-      <w:r>
-        <w:rPr>
-          <w:rFonts w:ascii="Menlo" w:hAnsi="Menlo" w:cs="Menlo"/>
-          <w:color w:val="0000FF"/>
-          <w:sz w:val="18"/>
-          <w:szCs w:val="18"/>
-        </w:rPr>
-        <w:t>int</w:t>
-      </w:r>
-      <w:r>
-        <w:rPr>
-          <w:rFonts w:ascii="Menlo" w:hAnsi="Menlo" w:cs="Menlo"/>
-          <w:color w:val="000000"/>
-          <w:sz w:val="18"/>
-          <w:szCs w:val="18"/>
-        </w:rPr>
-        <w:t xml:space="preserve"> </w:t>
-      </w:r>
-      <w:proofErr w:type="spellStart"/>
-      <w:r>
-        <w:rPr>
-          <w:rFonts w:ascii="Menlo" w:hAnsi="Menlo" w:cs="Menlo"/>
-          <w:color w:val="000000"/>
-          <w:sz w:val="18"/>
-          <w:szCs w:val="18"/>
-        </w:rPr>
-        <w:t>i</w:t>
-      </w:r>
-      <w:proofErr w:type="spellEnd"/>
-      <w:r>
-        <w:rPr>
-          <w:rFonts w:ascii="Menlo" w:hAnsi="Menlo" w:cs="Menlo"/>
-          <w:color w:val="000000"/>
-          <w:sz w:val="18"/>
-          <w:szCs w:val="18"/>
-        </w:rPr>
-        <w:t xml:space="preserve"> = </w:t>
-      </w:r>
-      <w:r>
-        <w:rPr>
-          <w:rFonts w:ascii="Menlo" w:hAnsi="Menlo" w:cs="Menlo"/>
-          <w:color w:val="098658"/>
-          <w:sz w:val="18"/>
-          <w:szCs w:val="18"/>
-        </w:rPr>
-        <w:t>0</w:t>
-      </w:r>
-      <w:r>
-        <w:rPr>
-          <w:rFonts w:ascii="Menlo" w:hAnsi="Menlo" w:cs="Menlo"/>
-          <w:color w:val="000000"/>
-          <w:sz w:val="18"/>
-          <w:szCs w:val="18"/>
-        </w:rPr>
-        <w:t xml:space="preserve">; </w:t>
-      </w:r>
-      <w:proofErr w:type="spellStart"/>
-      <w:r>
-        <w:rPr>
-          <w:rFonts w:ascii="Menlo" w:hAnsi="Menlo" w:cs="Menlo"/>
-          <w:color w:val="000000"/>
-          <w:sz w:val="18"/>
-          <w:szCs w:val="18"/>
-        </w:rPr>
-        <w:t>i</w:t>
-      </w:r>
-      <w:proofErr w:type="spellEnd"/>
-      <w:r>
-        <w:rPr>
-          <w:rFonts w:ascii="Menlo" w:hAnsi="Menlo" w:cs="Menlo"/>
-          <w:color w:val="000000"/>
-          <w:sz w:val="18"/>
-          <w:szCs w:val="18"/>
-        </w:rPr>
-        <w:t xml:space="preserve"> &lt; </w:t>
-      </w:r>
-      <w:proofErr w:type="spellStart"/>
-      <w:r>
-        <w:rPr>
-          <w:rFonts w:ascii="Menlo" w:hAnsi="Menlo" w:cs="Menlo"/>
-          <w:color w:val="808080"/>
-          <w:sz w:val="18"/>
-          <w:szCs w:val="18"/>
-        </w:rPr>
-        <w:t>len_key</w:t>
-      </w:r>
-      <w:proofErr w:type="spellEnd"/>
-      <w:r>
-        <w:rPr>
-          <w:rFonts w:ascii="Menlo" w:hAnsi="Menlo" w:cs="Menlo"/>
-          <w:color w:val="000000"/>
-          <w:sz w:val="18"/>
-          <w:szCs w:val="18"/>
-        </w:rPr>
-        <w:t xml:space="preserve">; </w:t>
-      </w:r>
-      <w:proofErr w:type="spellStart"/>
-      <w:r>
-        <w:rPr>
-          <w:rFonts w:ascii="Menlo" w:hAnsi="Menlo" w:cs="Menlo"/>
-          <w:color w:val="000000"/>
-          <w:sz w:val="18"/>
-          <w:szCs w:val="18"/>
-        </w:rPr>
-        <w:t>i</w:t>
-      </w:r>
-      <w:proofErr w:type="spellEnd"/>
-      <w:r>
-        <w:rPr>
-          <w:rFonts w:ascii="Menlo" w:hAnsi="Menlo" w:cs="Menlo"/>
-          <w:color w:val="000000"/>
-          <w:sz w:val="18"/>
-          <w:szCs w:val="18"/>
-        </w:rPr>
-        <w:t>++) {</w:t>
+        <w:t>; i++) {</w:t>
       </w:r>
     </w:p>
     <w:p>
@@ -32582,6 +32578,237 @@
           <w:sz w:val="18"/>
           <w:szCs w:val="18"/>
         </w:rPr>
+        <w:t>; i++) {</w:t>
+      </w:r>
+    </w:p>
+    <w:p>
+      <w:pPr>
+        <w:shd w:val="clear" w:color="auto" w:fill="FFFFFF"/>
+        <w:spacing w:line="270" w:lineRule="atLeast"/>
+        <w:rPr>
+          <w:rFonts w:ascii="Menlo" w:hAnsi="Menlo" w:cs="Menlo"/>
+          <w:color w:val="000000"/>
+          <w:sz w:val="18"/>
+          <w:szCs w:val="18"/>
+        </w:rPr>
+      </w:pPr>
+      <w:r>
+        <w:rPr>
+          <w:rFonts w:ascii="Menlo" w:hAnsi="Menlo" w:cs="Menlo"/>
+          <w:color w:val="000000"/>
+          <w:sz w:val="18"/>
+          <w:szCs w:val="18"/>
+        </w:rPr>
+        <w:t xml:space="preserve">            </w:t>
+      </w:r>
+      <w:r>
+        <w:rPr>
+          <w:rFonts w:ascii="Menlo" w:hAnsi="Menlo" w:cs="Menlo"/>
+          <w:color w:val="0000FF"/>
+          <w:sz w:val="18"/>
+          <w:szCs w:val="18"/>
+        </w:rPr>
+        <w:t>int</w:t>
+      </w:r>
+      <w:r>
+        <w:rPr>
+          <w:rFonts w:ascii="Menlo" w:hAnsi="Menlo" w:cs="Menlo"/>
+          <w:color w:val="000000"/>
+          <w:sz w:val="18"/>
+          <w:szCs w:val="18"/>
+        </w:rPr>
+        <w:t xml:space="preserve"> k = </w:t>
+      </w:r>
+      <w:proofErr w:type="spellStart"/>
+      <w:r>
+        <w:rPr>
+          <w:rFonts w:ascii="Menlo" w:hAnsi="Menlo" w:cs="Menlo"/>
+          <w:color w:val="808080"/>
+          <w:sz w:val="18"/>
+          <w:szCs w:val="18"/>
+        </w:rPr>
+        <w:t>col_val</w:t>
+      </w:r>
+      <w:proofErr w:type="spellEnd"/>
+      <w:r>
+        <w:rPr>
+          <w:rFonts w:ascii="Menlo" w:hAnsi="Menlo" w:cs="Menlo"/>
+          <w:color w:val="000000"/>
+          <w:sz w:val="18"/>
+          <w:szCs w:val="18"/>
+        </w:rPr>
+        <w:t>[</w:t>
+      </w:r>
+      <w:proofErr w:type="spellStart"/>
+      <w:r>
+        <w:rPr>
+          <w:rFonts w:ascii="Menlo" w:hAnsi="Menlo" w:cs="Menlo"/>
+          <w:color w:val="000000"/>
+          <w:sz w:val="18"/>
+          <w:szCs w:val="18"/>
+        </w:rPr>
+        <w:t>i</w:t>
+      </w:r>
+      <w:proofErr w:type="spellEnd"/>
+      <w:r>
+        <w:rPr>
+          <w:rFonts w:ascii="Menlo" w:hAnsi="Menlo" w:cs="Menlo"/>
+          <w:color w:val="000000"/>
+          <w:sz w:val="18"/>
+          <w:szCs w:val="18"/>
+        </w:rPr>
+        <w:t>];</w:t>
+      </w:r>
+    </w:p>
+    <w:p>
+      <w:pPr>
+        <w:shd w:val="clear" w:color="auto" w:fill="FFFFFF"/>
+        <w:spacing w:line="270" w:lineRule="atLeast"/>
+        <w:rPr>
+          <w:rFonts w:ascii="Menlo" w:hAnsi="Menlo" w:cs="Menlo"/>
+          <w:color w:val="000000"/>
+          <w:sz w:val="18"/>
+          <w:szCs w:val="18"/>
+        </w:rPr>
+      </w:pPr>
+      <w:r>
+        <w:rPr>
+          <w:rFonts w:ascii="Menlo" w:hAnsi="Menlo" w:cs="Menlo"/>
+          <w:color w:val="000000"/>
+          <w:sz w:val="18"/>
+          <w:szCs w:val="18"/>
+        </w:rPr>
+        <w:t xml:space="preserve">            </w:t>
+      </w:r>
+      <w:r>
+        <w:rPr>
+          <w:rFonts w:ascii="Menlo" w:hAnsi="Menlo" w:cs="Menlo"/>
+          <w:color w:val="0000FF"/>
+          <w:sz w:val="18"/>
+          <w:szCs w:val="18"/>
+        </w:rPr>
+        <w:t>if</w:t>
+      </w:r>
+      <w:r>
+        <w:rPr>
+          <w:rFonts w:ascii="Menlo" w:hAnsi="Menlo" w:cs="Menlo"/>
+          <w:color w:val="000000"/>
+          <w:sz w:val="18"/>
+          <w:szCs w:val="18"/>
+        </w:rPr>
+        <w:t xml:space="preserve"> (k == t) {</w:t>
+      </w:r>
+    </w:p>
+    <w:p>
+      <w:pPr>
+        <w:shd w:val="clear" w:color="auto" w:fill="FFFFFF"/>
+        <w:spacing w:line="270" w:lineRule="atLeast"/>
+        <w:rPr>
+          <w:rFonts w:ascii="Menlo" w:hAnsi="Menlo" w:cs="Menlo"/>
+          <w:color w:val="000000"/>
+          <w:sz w:val="18"/>
+          <w:szCs w:val="18"/>
+        </w:rPr>
+      </w:pPr>
+      <w:r>
+        <w:rPr>
+          <w:rFonts w:ascii="Menlo" w:hAnsi="Menlo" w:cs="Menlo"/>
+          <w:color w:val="000000"/>
+          <w:sz w:val="18"/>
+          <w:szCs w:val="18"/>
+        </w:rPr>
+        <w:t xml:space="preserve">                </w:t>
+      </w:r>
+      <w:r>
+        <w:rPr>
+          <w:rFonts w:ascii="Menlo" w:hAnsi="Menlo" w:cs="Menlo"/>
+          <w:color w:val="0000FF"/>
+          <w:sz w:val="18"/>
+          <w:szCs w:val="18"/>
+        </w:rPr>
+        <w:t>for</w:t>
+      </w:r>
+      <w:r>
+        <w:rPr>
+          <w:rFonts w:ascii="Menlo" w:hAnsi="Menlo" w:cs="Menlo"/>
+          <w:color w:val="000000"/>
+          <w:sz w:val="18"/>
+          <w:szCs w:val="18"/>
+        </w:rPr>
+        <w:t xml:space="preserve"> (</w:t>
+      </w:r>
+      <w:r>
+        <w:rPr>
+          <w:rFonts w:ascii="Menlo" w:hAnsi="Menlo" w:cs="Menlo"/>
+          <w:color w:val="0000FF"/>
+          <w:sz w:val="18"/>
+          <w:szCs w:val="18"/>
+        </w:rPr>
+        <w:t>int</w:t>
+      </w:r>
+      <w:r>
+        <w:rPr>
+          <w:rFonts w:ascii="Menlo" w:hAnsi="Menlo" w:cs="Menlo"/>
+          <w:color w:val="000000"/>
+          <w:sz w:val="18"/>
+          <w:szCs w:val="18"/>
+        </w:rPr>
+        <w:t xml:space="preserve"> j = </w:t>
+      </w:r>
+      <w:r>
+        <w:rPr>
+          <w:rFonts w:ascii="Menlo" w:hAnsi="Menlo" w:cs="Menlo"/>
+          <w:color w:val="098658"/>
+          <w:sz w:val="18"/>
+          <w:szCs w:val="18"/>
+        </w:rPr>
+        <w:t>0</w:t>
+      </w:r>
+      <w:r>
+        <w:rPr>
+          <w:rFonts w:ascii="Menlo" w:hAnsi="Menlo" w:cs="Menlo"/>
+          <w:color w:val="000000"/>
+          <w:sz w:val="18"/>
+          <w:szCs w:val="18"/>
+        </w:rPr>
+        <w:t xml:space="preserve">; j &lt; </w:t>
+      </w:r>
+      <w:proofErr w:type="spellStart"/>
+      <w:r>
+        <w:rPr>
+          <w:rFonts w:ascii="Menlo" w:hAnsi="Menlo" w:cs="Menlo"/>
+          <w:color w:val="808080"/>
+          <w:sz w:val="18"/>
+          <w:szCs w:val="18"/>
+        </w:rPr>
+        <w:t>no_rows</w:t>
+      </w:r>
+      <w:proofErr w:type="spellEnd"/>
+      <w:r>
+        <w:rPr>
+          <w:rFonts w:ascii="Menlo" w:hAnsi="Menlo" w:cs="Menlo"/>
+          <w:color w:val="000000"/>
+          <w:sz w:val="18"/>
+          <w:szCs w:val="18"/>
+        </w:rPr>
+        <w:t xml:space="preserve"> + </w:t>
+      </w:r>
+      <w:r>
+        <w:rPr>
+          <w:rFonts w:ascii="Menlo" w:hAnsi="Menlo" w:cs="Menlo"/>
+          <w:color w:val="098658"/>
+          <w:sz w:val="18"/>
+          <w:szCs w:val="18"/>
+        </w:rPr>
+        <w:t>1</w:t>
+      </w:r>
+      <w:r>
+        <w:rPr>
+          <w:rFonts w:ascii="Menlo" w:hAnsi="Menlo" w:cs="Menlo"/>
+          <w:color w:val="000000"/>
+          <w:sz w:val="18"/>
+          <w:szCs w:val="18"/>
+        </w:rPr>
         <w:t xml:space="preserve">; </w:t>
       </w:r>
       <w:proofErr w:type="spellStart"/>
@@ -32592,6 +32819,67 @@
           <w:sz w:val="18"/>
           <w:szCs w:val="18"/>
         </w:rPr>
+        <w:t>j++</w:t>
+      </w:r>
+      <w:proofErr w:type="spellEnd"/>
+      <w:r>
+        <w:rPr>
+          <w:rFonts w:ascii="Menlo" w:hAnsi="Menlo" w:cs="Menlo"/>
+          <w:color w:val="000000"/>
+          <w:sz w:val="18"/>
+          <w:szCs w:val="18"/>
+        </w:rPr>
+        <w:t>) {</w:t>
+      </w:r>
+    </w:p>
+    <w:p>
+      <w:pPr>
+        <w:shd w:val="clear" w:color="auto" w:fill="FFFFFF"/>
+        <w:spacing w:line="270" w:lineRule="atLeast"/>
+        <w:rPr>
+          <w:rFonts w:ascii="Menlo" w:hAnsi="Menlo" w:cs="Menlo"/>
+          <w:color w:val="000000"/>
+          <w:sz w:val="18"/>
+          <w:szCs w:val="18"/>
+        </w:rPr>
+      </w:pPr>
+      <w:r>
+        <w:rPr>
+          <w:rFonts w:ascii="Menlo" w:hAnsi="Menlo" w:cs="Menlo"/>
+          <w:color w:val="000000"/>
+          <w:sz w:val="18"/>
+          <w:szCs w:val="18"/>
+        </w:rPr>
+        <w:t xml:space="preserve">                    </w:t>
+      </w:r>
+      <w:proofErr w:type="spellStart"/>
+      <w:r>
+        <w:rPr>
+          <w:rFonts w:ascii="Menlo" w:hAnsi="Menlo" w:cs="Menlo"/>
+          <w:color w:val="000000"/>
+          <w:sz w:val="18"/>
+          <w:szCs w:val="18"/>
+        </w:rPr>
+        <w:t>dec_mat</w:t>
+      </w:r>
+      <w:proofErr w:type="spellEnd"/>
+      <w:r>
+        <w:rPr>
+          <w:rFonts w:ascii="Menlo" w:hAnsi="Menlo" w:cs="Menlo"/>
+          <w:color w:val="000000"/>
+          <w:sz w:val="18"/>
+          <w:szCs w:val="18"/>
+        </w:rPr>
+        <w:t>[j][</w:t>
+      </w:r>
+      <w:proofErr w:type="spellStart"/>
+      <w:r>
+        <w:rPr>
+          <w:rFonts w:ascii="Menlo" w:hAnsi="Menlo" w:cs="Menlo"/>
+          <w:color w:val="000000"/>
+          <w:sz w:val="18"/>
+          <w:szCs w:val="18"/>
+        </w:rPr>
         <w:t>i</w:t>
       </w:r>
       <w:proofErr w:type="spellEnd"/>
@@ -32602,6 +32890,419 @@
           <w:sz w:val="18"/>
           <w:szCs w:val="18"/>
         </w:rPr>
+        <w:t xml:space="preserve">] = </w:t>
+      </w:r>
+      <w:r>
+        <w:rPr>
+          <w:rFonts w:ascii="Menlo" w:hAnsi="Menlo" w:cs="Menlo"/>
+          <w:color w:val="808080"/>
+          <w:sz w:val="18"/>
+          <w:szCs w:val="18"/>
+        </w:rPr>
+        <w:t>cipher</w:t>
+      </w:r>
+      <w:r>
+        <w:rPr>
+          <w:rFonts w:ascii="Menlo" w:hAnsi="Menlo" w:cs="Menlo"/>
+          <w:color w:val="008080"/>
+          <w:sz w:val="18"/>
+          <w:szCs w:val="18"/>
+        </w:rPr>
+        <w:t>[</w:t>
+      </w:r>
+      <w:r>
+        <w:rPr>
+          <w:rFonts w:ascii="Menlo" w:hAnsi="Menlo" w:cs="Menlo"/>
+          <w:color w:val="000000"/>
+          <w:sz w:val="18"/>
+          <w:szCs w:val="18"/>
+        </w:rPr>
+        <w:t>x</w:t>
+      </w:r>
+      <w:r>
+        <w:rPr>
+          <w:rFonts w:ascii="Menlo" w:hAnsi="Menlo" w:cs="Menlo"/>
+          <w:color w:val="008080"/>
+          <w:sz w:val="18"/>
+          <w:szCs w:val="18"/>
+        </w:rPr>
+        <w:t>]</w:t>
+      </w:r>
+      <w:r>
+        <w:rPr>
+          <w:rFonts w:ascii="Menlo" w:hAnsi="Menlo" w:cs="Menlo"/>
+          <w:color w:val="000000"/>
+          <w:sz w:val="18"/>
+          <w:szCs w:val="18"/>
+        </w:rPr>
+        <w:t>;</w:t>
+      </w:r>
+    </w:p>
+    <w:p>
+      <w:pPr>
+        <w:shd w:val="clear" w:color="auto" w:fill="FFFFFF"/>
+        <w:spacing w:line="270" w:lineRule="atLeast"/>
+        <w:rPr>
+          <w:rFonts w:ascii="Menlo" w:hAnsi="Menlo" w:cs="Menlo"/>
+          <w:color w:val="000000"/>
+          <w:sz w:val="18"/>
+          <w:szCs w:val="18"/>
+        </w:rPr>
+      </w:pPr>
+      <w:r>
+        <w:rPr>
+          <w:rFonts w:ascii="Menlo" w:hAnsi="Menlo" w:cs="Menlo"/>
+          <w:color w:val="000000"/>
+          <w:sz w:val="18"/>
+          <w:szCs w:val="18"/>
+        </w:rPr>
+        <w:t xml:space="preserve">                    x++;</w:t>
+      </w:r>
+    </w:p>
+    <w:p>
+      <w:pPr>
+        <w:shd w:val="clear" w:color="auto" w:fill="FFFFFF"/>
+        <w:spacing w:line="270" w:lineRule="atLeast"/>
+        <w:rPr>
+          <w:rFonts w:ascii="Menlo" w:hAnsi="Menlo" w:cs="Menlo"/>
+          <w:color w:val="000000"/>
+          <w:sz w:val="18"/>
+          <w:szCs w:val="18"/>
+        </w:rPr>
+      </w:pPr>
+      <w:r>
+        <w:rPr>
+          <w:rFonts w:ascii="Menlo" w:hAnsi="Menlo" w:cs="Menlo"/>
+          <w:color w:val="000000"/>
+          <w:sz w:val="18"/>
+          <w:szCs w:val="18"/>
+        </w:rPr>
+        <w:t xml:space="preserve">                }</w:t>
+      </w:r>
+    </w:p>
+    <w:p>
+      <w:pPr>
+        <w:shd w:val="clear" w:color="auto" w:fill="FFFFFF"/>
+        <w:spacing w:line="270" w:lineRule="atLeast"/>
+        <w:rPr>
+          <w:rFonts w:ascii="Menlo" w:hAnsi="Menlo" w:cs="Menlo"/>
+          <w:color w:val="000000"/>
+          <w:sz w:val="18"/>
+          <w:szCs w:val="18"/>
+        </w:rPr>
+      </w:pPr>
+      <w:r>
+        <w:rPr>
+          <w:rFonts w:ascii="Menlo" w:hAnsi="Menlo" w:cs="Menlo"/>
+          <w:color w:val="000000"/>
+          <w:sz w:val="18"/>
+          <w:szCs w:val="18"/>
+        </w:rPr>
+        <w:t xml:space="preserve">                t++;</w:t>
+      </w:r>
+    </w:p>
+    <w:p>
+      <w:pPr>
+        <w:shd w:val="clear" w:color="auto" w:fill="FFFFFF"/>
+        <w:spacing w:line="270" w:lineRule="atLeast"/>
+        <w:rPr>
+          <w:rFonts w:ascii="Menlo" w:hAnsi="Menlo" w:cs="Menlo"/>
+          <w:color w:val="000000"/>
+          <w:sz w:val="18"/>
+          <w:szCs w:val="18"/>
+        </w:rPr>
+      </w:pPr>
+      <w:r>
+        <w:rPr>
+          <w:rFonts w:ascii="Menlo" w:hAnsi="Menlo" w:cs="Menlo"/>
+          <w:color w:val="000000"/>
+          <w:sz w:val="18"/>
+          <w:szCs w:val="18"/>
+        </w:rPr>
+        <w:t xml:space="preserve">            }</w:t>
+      </w:r>
+    </w:p>
+    <w:p>
+      <w:pPr>
+        <w:shd w:val="clear" w:color="auto" w:fill="FFFFFF"/>
+        <w:spacing w:line="270" w:lineRule="atLeast"/>
+        <w:rPr>
+          <w:rFonts w:ascii="Menlo" w:hAnsi="Menlo" w:cs="Menlo"/>
+          <w:color w:val="000000"/>
+          <w:sz w:val="18"/>
+          <w:szCs w:val="18"/>
+        </w:rPr>
+      </w:pPr>
+      <w:r>
+        <w:rPr>
+          <w:rFonts w:ascii="Menlo" w:hAnsi="Menlo" w:cs="Menlo"/>
+          <w:color w:val="000000"/>
+          <w:sz w:val="18"/>
+          <w:szCs w:val="18"/>
+        </w:rPr>
+        <w:t xml:space="preserve">        }</w:t>
+      </w:r>
+    </w:p>
+    <w:p>
+      <w:pPr>
+        <w:shd w:val="clear" w:color="auto" w:fill="FFFFFF"/>
+        <w:spacing w:line="270" w:lineRule="atLeast"/>
+        <w:rPr>
+          <w:rFonts w:ascii="Menlo" w:hAnsi="Menlo" w:cs="Menlo"/>
+          <w:color w:val="000000"/>
+          <w:sz w:val="18"/>
+          <w:szCs w:val="18"/>
+        </w:rPr>
+      </w:pPr>
+      <w:r>
+        <w:rPr>
+          <w:rFonts w:ascii="Menlo" w:hAnsi="Menlo" w:cs="Menlo"/>
+          <w:color w:val="000000"/>
+          <w:sz w:val="18"/>
+          <w:szCs w:val="18"/>
+        </w:rPr>
+        <w:t xml:space="preserve">    }</w:t>
+      </w:r>
+    </w:p>
+    <w:p>
+      <w:pPr>
+        <w:shd w:val="clear" w:color="auto" w:fill="FFFFFF"/>
+        <w:spacing w:line="270" w:lineRule="atLeast"/>
+        <w:rPr>
+          <w:rFonts w:ascii="Menlo" w:hAnsi="Menlo" w:cs="Menlo"/>
+          <w:color w:val="000000"/>
+          <w:sz w:val="18"/>
+          <w:szCs w:val="18"/>
+        </w:rPr>
+      </w:pPr>
+    </w:p>
+    <w:p>
+      <w:pPr>
+        <w:shd w:val="clear" w:color="auto" w:fill="FFFFFF"/>
+        <w:spacing w:line="270" w:lineRule="atLeast"/>
+        <w:rPr>
+          <w:rFonts w:ascii="Menlo" w:hAnsi="Menlo" w:cs="Menlo"/>
+          <w:color w:val="000000"/>
+          <w:sz w:val="18"/>
+          <w:szCs w:val="18"/>
+        </w:rPr>
+      </w:pPr>
+      <w:r>
+        <w:rPr>
+          <w:rFonts w:ascii="Menlo" w:hAnsi="Menlo" w:cs="Menlo"/>
+          <w:color w:val="000000"/>
+          <w:sz w:val="18"/>
+          <w:szCs w:val="18"/>
+        </w:rPr>
+        <w:t xml:space="preserve">    </w:t>
+      </w:r>
+      <w:r>
+        <w:rPr>
+          <w:rFonts w:ascii="Menlo" w:hAnsi="Menlo" w:cs="Menlo"/>
+          <w:color w:val="2B91AF"/>
+          <w:sz w:val="18"/>
+          <w:szCs w:val="18"/>
+        </w:rPr>
+        <w:t>string</w:t>
+      </w:r>
+      <w:r>
+        <w:rPr>
+          <w:rFonts w:ascii="Menlo" w:hAnsi="Menlo" w:cs="Menlo"/>
+          <w:color w:val="000000"/>
+          <w:sz w:val="18"/>
+          <w:szCs w:val="18"/>
+        </w:rPr>
+        <w:t xml:space="preserve"> message = </w:t>
+      </w:r>
+      <w:r>
+        <w:rPr>
+          <w:rFonts w:ascii="Menlo" w:hAnsi="Menlo" w:cs="Menlo"/>
+          <w:color w:val="A31515"/>
+          <w:sz w:val="18"/>
+          <w:szCs w:val="18"/>
+        </w:rPr>
+        <w:t>""</w:t>
+      </w:r>
+      <w:r>
+        <w:rPr>
+          <w:rFonts w:ascii="Menlo" w:hAnsi="Menlo" w:cs="Menlo"/>
+          <w:color w:val="000000"/>
+          <w:sz w:val="18"/>
+          <w:szCs w:val="18"/>
+        </w:rPr>
+        <w:t>;</w:t>
+      </w:r>
+    </w:p>
+    <w:p>
+      <w:pPr>
+        <w:shd w:val="clear" w:color="auto" w:fill="FFFFFF"/>
+        <w:spacing w:line="270" w:lineRule="atLeast"/>
+        <w:rPr>
+          <w:rFonts w:ascii="Menlo" w:hAnsi="Menlo" w:cs="Menlo"/>
+          <w:color w:val="000000"/>
+          <w:sz w:val="18"/>
+          <w:szCs w:val="18"/>
+        </w:rPr>
+      </w:pPr>
+      <w:r>
+        <w:rPr>
+          <w:rFonts w:ascii="Menlo" w:hAnsi="Menlo" w:cs="Menlo"/>
+          <w:color w:val="000000"/>
+          <w:sz w:val="18"/>
+          <w:szCs w:val="18"/>
+        </w:rPr>
+        <w:t xml:space="preserve">    </w:t>
+      </w:r>
+      <w:r>
+        <w:rPr>
+          <w:rFonts w:ascii="Menlo" w:hAnsi="Menlo" w:cs="Menlo"/>
+          <w:color w:val="0000FF"/>
+          <w:sz w:val="18"/>
+          <w:szCs w:val="18"/>
+        </w:rPr>
+        <w:t>for</w:t>
+      </w:r>
+      <w:r>
+        <w:rPr>
+          <w:rFonts w:ascii="Menlo" w:hAnsi="Menlo" w:cs="Menlo"/>
+          <w:color w:val="000000"/>
+          <w:sz w:val="18"/>
+          <w:szCs w:val="18"/>
+        </w:rPr>
+        <w:t xml:space="preserve"> (</w:t>
+      </w:r>
+      <w:r>
+        <w:rPr>
+          <w:rFonts w:ascii="Menlo" w:hAnsi="Menlo" w:cs="Menlo"/>
+          <w:color w:val="0000FF"/>
+          <w:sz w:val="18"/>
+          <w:szCs w:val="18"/>
+        </w:rPr>
+        <w:t>int</w:t>
+      </w:r>
+      <w:r>
+        <w:rPr>
+          <w:rFonts w:ascii="Menlo" w:hAnsi="Menlo" w:cs="Menlo"/>
+          <w:color w:val="000000"/>
+          <w:sz w:val="18"/>
+          <w:szCs w:val="18"/>
+        </w:rPr>
+        <w:t xml:space="preserve"> </w:t>
+      </w:r>
+      <w:proofErr w:type="spellStart"/>
+      <w:r>
+        <w:rPr>
+          <w:rFonts w:ascii="Menlo" w:hAnsi="Menlo" w:cs="Menlo"/>
+          <w:color w:val="000000"/>
+          <w:sz w:val="18"/>
+          <w:szCs w:val="18"/>
+        </w:rPr>
+        <w:t>i</w:t>
+      </w:r>
+      <w:proofErr w:type="spellEnd"/>
+      <w:r>
+        <w:rPr>
+          <w:rFonts w:ascii="Menlo" w:hAnsi="Menlo" w:cs="Menlo"/>
+          <w:color w:val="000000"/>
+          <w:sz w:val="18"/>
+          <w:szCs w:val="18"/>
+        </w:rPr>
+        <w:t xml:space="preserve"> = </w:t>
+      </w:r>
+      <w:r>
+        <w:rPr>
+          <w:rFonts w:ascii="Menlo" w:hAnsi="Menlo" w:cs="Menlo"/>
+          <w:color w:val="098658"/>
+          <w:sz w:val="18"/>
+          <w:szCs w:val="18"/>
+        </w:rPr>
+        <w:t>0</w:t>
+      </w:r>
+      <w:r>
+        <w:rPr>
+          <w:rFonts w:ascii="Menlo" w:hAnsi="Menlo" w:cs="Menlo"/>
+          <w:color w:val="000000"/>
+          <w:sz w:val="18"/>
+          <w:szCs w:val="18"/>
+        </w:rPr>
+        <w:t xml:space="preserve">; </w:t>
+      </w:r>
+      <w:proofErr w:type="spellStart"/>
+      <w:r>
+        <w:rPr>
+          <w:rFonts w:ascii="Menlo" w:hAnsi="Menlo" w:cs="Menlo"/>
+          <w:color w:val="000000"/>
+          <w:sz w:val="18"/>
+          <w:szCs w:val="18"/>
+        </w:rPr>
+        <w:t>i</w:t>
+      </w:r>
+      <w:proofErr w:type="spellEnd"/>
+      <w:r>
+        <w:rPr>
+          <w:rFonts w:ascii="Menlo" w:hAnsi="Menlo" w:cs="Menlo"/>
+          <w:color w:val="000000"/>
+          <w:sz w:val="18"/>
+          <w:szCs w:val="18"/>
+        </w:rPr>
+        <w:t xml:space="preserve"> &lt; </w:t>
+      </w:r>
+      <w:proofErr w:type="spellStart"/>
+      <w:r>
+        <w:rPr>
+          <w:rFonts w:ascii="Menlo" w:hAnsi="Menlo" w:cs="Menlo"/>
+          <w:color w:val="808080"/>
+          <w:sz w:val="18"/>
+          <w:szCs w:val="18"/>
+        </w:rPr>
+        <w:t>no_rows</w:t>
+      </w:r>
+      <w:proofErr w:type="spellEnd"/>
+      <w:r>
+        <w:rPr>
+          <w:rFonts w:ascii="Menlo" w:hAnsi="Menlo" w:cs="Menlo"/>
+          <w:color w:val="000000"/>
+          <w:sz w:val="18"/>
+          <w:szCs w:val="18"/>
+        </w:rPr>
+        <w:t xml:space="preserve"> + </w:t>
+      </w:r>
+      <w:r>
+        <w:rPr>
+          <w:rFonts w:ascii="Menlo" w:hAnsi="Menlo" w:cs="Menlo"/>
+          <w:color w:val="098658"/>
+          <w:sz w:val="18"/>
+          <w:szCs w:val="18"/>
+        </w:rPr>
+        <w:t>1</w:t>
+      </w:r>
+      <w:r>
+        <w:rPr>
+          <w:rFonts w:ascii="Menlo" w:hAnsi="Menlo" w:cs="Menlo"/>
+          <w:color w:val="000000"/>
+          <w:sz w:val="18"/>
+          <w:szCs w:val="18"/>
+        </w:rPr>
+        <w:t xml:space="preserve">; </w:t>
+      </w:r>
+      <w:proofErr w:type="spellStart"/>
+      <w:r>
+        <w:rPr>
+          <w:rFonts w:ascii="Menlo" w:hAnsi="Menlo" w:cs="Menlo"/>
+          <w:color w:val="000000"/>
+          <w:sz w:val="18"/>
+          <w:szCs w:val="18"/>
+        </w:rPr>
+        <w:t>i</w:t>
+      </w:r>
+      <w:proofErr w:type="spellEnd"/>
+      <w:r>
+        <w:rPr>
+          <w:rFonts w:ascii="Menlo" w:hAnsi="Menlo" w:cs="Menlo"/>
+          <w:color w:val="000000"/>
+          <w:sz w:val="18"/>
+          <w:szCs w:val="18"/>
+        </w:rPr>
         <w:t>++) {</w:t>
       </w:r>
     </w:p>
@@ -32623,6 +33324,122 @@
           <w:sz w:val="18"/>
           <w:szCs w:val="18"/>
         </w:rPr>
+        <w:t xml:space="preserve">        </w:t>
+      </w:r>
+      <w:r>
+        <w:rPr>
+          <w:rFonts w:ascii="Menlo" w:hAnsi="Menlo" w:cs="Menlo"/>
+          <w:color w:val="0000FF"/>
+          <w:sz w:val="18"/>
+          <w:szCs w:val="18"/>
+        </w:rPr>
+        <w:t>for</w:t>
+      </w:r>
+      <w:r>
+        <w:rPr>
+          <w:rFonts w:ascii="Menlo" w:hAnsi="Menlo" w:cs="Menlo"/>
+          <w:color w:val="000000"/>
+          <w:sz w:val="18"/>
+          <w:szCs w:val="18"/>
+        </w:rPr>
+        <w:t xml:space="preserve"> (</w:t>
+      </w:r>
+      <w:r>
+        <w:rPr>
+          <w:rFonts w:ascii="Menlo" w:hAnsi="Menlo" w:cs="Menlo"/>
+          <w:color w:val="0000FF"/>
+          <w:sz w:val="18"/>
+          <w:szCs w:val="18"/>
+        </w:rPr>
+        <w:t>int</w:t>
+      </w:r>
+      <w:r>
+        <w:rPr>
+          <w:rFonts w:ascii="Menlo" w:hAnsi="Menlo" w:cs="Menlo"/>
+          <w:color w:val="000000"/>
+          <w:sz w:val="18"/>
+          <w:szCs w:val="18"/>
+        </w:rPr>
+        <w:t xml:space="preserve"> j = </w:t>
+      </w:r>
+      <w:r>
+        <w:rPr>
+          <w:rFonts w:ascii="Menlo" w:hAnsi="Menlo" w:cs="Menlo"/>
+          <w:color w:val="098658"/>
+          <w:sz w:val="18"/>
+          <w:szCs w:val="18"/>
+        </w:rPr>
+        <w:t>0</w:t>
+      </w:r>
+      <w:r>
+        <w:rPr>
+          <w:rFonts w:ascii="Menlo" w:hAnsi="Menlo" w:cs="Menlo"/>
+          <w:color w:val="000000"/>
+          <w:sz w:val="18"/>
+          <w:szCs w:val="18"/>
+        </w:rPr>
+        <w:t xml:space="preserve">; j &lt; </w:t>
+      </w:r>
+      <w:proofErr w:type="spellStart"/>
+      <w:r>
+        <w:rPr>
+          <w:rFonts w:ascii="Menlo" w:hAnsi="Menlo" w:cs="Menlo"/>
+          <w:color w:val="808080"/>
+          <w:sz w:val="18"/>
+          <w:szCs w:val="18"/>
+        </w:rPr>
+        <w:t>len_key</w:t>
+      </w:r>
+      <w:proofErr w:type="spellEnd"/>
+      <w:r>
+        <w:rPr>
+          <w:rFonts w:ascii="Menlo" w:hAnsi="Menlo" w:cs="Menlo"/>
+          <w:color w:val="000000"/>
+          <w:sz w:val="18"/>
+          <w:szCs w:val="18"/>
+        </w:rPr>
+        <w:t>; j++) {</w:t>
+      </w:r>
+    </w:p>
+    <w:p>
+      <w:pPr>
+        <w:shd w:val="clear" w:color="auto" w:fill="FFFFFF"/>
+        <w:spacing w:line="270" w:lineRule="atLeast"/>
+        <w:rPr>
+          <w:rFonts w:ascii="Menlo" w:hAnsi="Menlo" w:cs="Menlo"/>
+          <w:color w:val="000000"/>
+          <w:sz w:val="18"/>
+          <w:szCs w:val="18"/>
+        </w:rPr>
+      </w:pPr>
+      <w:r>
+        <w:rPr>
+          <w:rFonts w:ascii="Menlo" w:hAnsi="Menlo" w:cs="Menlo"/>
+          <w:color w:val="008000"/>
+          <w:sz w:val="18"/>
+          <w:szCs w:val="18"/>
+        </w:rPr>
+        <w:t xml:space="preserve">            // replacing the '_' with space</w:t>
+      </w:r>
+    </w:p>
+    <w:p>
+      <w:pPr>
+        <w:shd w:val="clear" w:color="auto" w:fill="FFFFFF"/>
+        <w:spacing w:line="270" w:lineRule="atLeast"/>
+        <w:rPr>
+          <w:rFonts w:ascii="Menlo" w:hAnsi="Menlo" w:cs="Menlo"/>
+          <w:color w:val="000000"/>
+          <w:sz w:val="18"/>
+          <w:szCs w:val="18"/>
+        </w:rPr>
+      </w:pPr>
+      <w:r>
+        <w:rPr>
+          <w:rFonts w:ascii="Menlo" w:hAnsi="Menlo" w:cs="Menlo"/>
+          <w:color w:val="000000"/>
+          <w:sz w:val="18"/>
+          <w:szCs w:val="18"/>
+        </w:rPr>
         <w:t xml:space="preserve">            </w:t>
       </w:r>
       <w:r>
@@ -32632,6 +33449,387 @@
           <w:sz w:val="18"/>
           <w:szCs w:val="18"/>
         </w:rPr>
+        <w:t>if</w:t>
+      </w:r>
+      <w:r>
+        <w:rPr>
+          <w:rFonts w:ascii="Menlo" w:hAnsi="Menlo" w:cs="Menlo"/>
+          <w:color w:val="000000"/>
+          <w:sz w:val="18"/>
+          <w:szCs w:val="18"/>
+        </w:rPr>
+        <w:t xml:space="preserve"> (</w:t>
+      </w:r>
+      <w:proofErr w:type="spellStart"/>
+      <w:r>
+        <w:rPr>
+          <w:rFonts w:ascii="Menlo" w:hAnsi="Menlo" w:cs="Menlo"/>
+          <w:color w:val="000000"/>
+          <w:sz w:val="18"/>
+          <w:szCs w:val="18"/>
+        </w:rPr>
+        <w:t>dec_mat</w:t>
+      </w:r>
+      <w:proofErr w:type="spellEnd"/>
+      <w:r>
+        <w:rPr>
+          <w:rFonts w:ascii="Menlo" w:hAnsi="Menlo" w:cs="Menlo"/>
+          <w:color w:val="000000"/>
+          <w:sz w:val="18"/>
+          <w:szCs w:val="18"/>
+        </w:rPr>
+        <w:t>[</w:t>
+      </w:r>
+      <w:proofErr w:type="spellStart"/>
+      <w:r>
+        <w:rPr>
+          <w:rFonts w:ascii="Menlo" w:hAnsi="Menlo" w:cs="Menlo"/>
+          <w:color w:val="000000"/>
+          <w:sz w:val="18"/>
+          <w:szCs w:val="18"/>
+        </w:rPr>
+        <w:t>i</w:t>
+      </w:r>
+      <w:proofErr w:type="spellEnd"/>
+      <w:r>
+        <w:rPr>
+          <w:rFonts w:ascii="Menlo" w:hAnsi="Menlo" w:cs="Menlo"/>
+          <w:color w:val="000000"/>
+          <w:sz w:val="18"/>
+          <w:szCs w:val="18"/>
+        </w:rPr>
+        <w:t xml:space="preserve">][j] == </w:t>
+      </w:r>
+      <w:r>
+        <w:rPr>
+          <w:rFonts w:ascii="Menlo" w:hAnsi="Menlo" w:cs="Menlo"/>
+          <w:color w:val="A31515"/>
+          <w:sz w:val="18"/>
+          <w:szCs w:val="18"/>
+        </w:rPr>
+        <w:t>'_'</w:t>
+      </w:r>
+      <w:r>
+        <w:rPr>
+          <w:rFonts w:ascii="Menlo" w:hAnsi="Menlo" w:cs="Menlo"/>
+          <w:color w:val="000000"/>
+          <w:sz w:val="18"/>
+          <w:szCs w:val="18"/>
+        </w:rPr>
+        <w:t>) {</w:t>
+      </w:r>
+    </w:p>
+    <w:p>
+      <w:pPr>
+        <w:shd w:val="clear" w:color="auto" w:fill="FFFFFF"/>
+        <w:spacing w:line="270" w:lineRule="atLeast"/>
+        <w:rPr>
+          <w:rFonts w:ascii="Menlo" w:hAnsi="Menlo" w:cs="Menlo"/>
+          <w:color w:val="000000"/>
+          <w:sz w:val="18"/>
+          <w:szCs w:val="18"/>
+        </w:rPr>
+      </w:pPr>
+      <w:r>
+        <w:rPr>
+          <w:rFonts w:ascii="Menlo" w:hAnsi="Menlo" w:cs="Menlo"/>
+          <w:color w:val="000000"/>
+          <w:sz w:val="18"/>
+          <w:szCs w:val="18"/>
+        </w:rPr>
+        <w:t xml:space="preserve">                </w:t>
+      </w:r>
+      <w:proofErr w:type="spellStart"/>
+      <w:r>
+        <w:rPr>
+          <w:rFonts w:ascii="Menlo" w:hAnsi="Menlo" w:cs="Menlo"/>
+          <w:color w:val="000000"/>
+          <w:sz w:val="18"/>
+          <w:szCs w:val="18"/>
+        </w:rPr>
+        <w:t>dec_mat</w:t>
+      </w:r>
+      <w:proofErr w:type="spellEnd"/>
+      <w:r>
+        <w:rPr>
+          <w:rFonts w:ascii="Menlo" w:hAnsi="Menlo" w:cs="Menlo"/>
+          <w:color w:val="000000"/>
+          <w:sz w:val="18"/>
+          <w:szCs w:val="18"/>
+        </w:rPr>
+        <w:t>[</w:t>
+      </w:r>
+      <w:proofErr w:type="spellStart"/>
+      <w:r>
+        <w:rPr>
+          <w:rFonts w:ascii="Menlo" w:hAnsi="Menlo" w:cs="Menlo"/>
+          <w:color w:val="000000"/>
+          <w:sz w:val="18"/>
+          <w:szCs w:val="18"/>
+        </w:rPr>
+        <w:t>i</w:t>
+      </w:r>
+      <w:proofErr w:type="spellEnd"/>
+      <w:r>
+        <w:rPr>
+          <w:rFonts w:ascii="Menlo" w:hAnsi="Menlo" w:cs="Menlo"/>
+          <w:color w:val="000000"/>
+          <w:sz w:val="18"/>
+          <w:szCs w:val="18"/>
+        </w:rPr>
+        <w:t xml:space="preserve">][j] = </w:t>
+      </w:r>
+      <w:r>
+        <w:rPr>
+          <w:rFonts w:ascii="Menlo" w:hAnsi="Menlo" w:cs="Menlo"/>
+          <w:color w:val="A31515"/>
+          <w:sz w:val="18"/>
+          <w:szCs w:val="18"/>
+        </w:rPr>
+        <w:t>' '</w:t>
+      </w:r>
+      <w:r>
+        <w:rPr>
+          <w:rFonts w:ascii="Menlo" w:hAnsi="Menlo" w:cs="Menlo"/>
+          <w:color w:val="000000"/>
+          <w:sz w:val="18"/>
+          <w:szCs w:val="18"/>
+        </w:rPr>
+        <w:t>;</w:t>
+      </w:r>
+    </w:p>
+    <w:p>
+      <w:pPr>
+        <w:shd w:val="clear" w:color="auto" w:fill="FFFFFF"/>
+        <w:spacing w:line="270" w:lineRule="atLeast"/>
+        <w:rPr>
+          <w:rFonts w:ascii="Menlo" w:hAnsi="Menlo" w:cs="Menlo"/>
+          <w:color w:val="000000"/>
+          <w:sz w:val="18"/>
+          <w:szCs w:val="18"/>
+        </w:rPr>
+      </w:pPr>
+      <w:r>
+        <w:rPr>
+          <w:rFonts w:ascii="Menlo" w:hAnsi="Menlo" w:cs="Menlo"/>
+          <w:color w:val="000000"/>
+          <w:sz w:val="18"/>
+          <w:szCs w:val="18"/>
+        </w:rPr>
+        <w:t xml:space="preserve">            }</w:t>
+      </w:r>
+    </w:p>
+    <w:p>
+      <w:pPr>
+        <w:shd w:val="clear" w:color="auto" w:fill="FFFFFF"/>
+        <w:spacing w:line="270" w:lineRule="atLeast"/>
+        <w:rPr>
+          <w:rFonts w:ascii="Menlo" w:hAnsi="Menlo" w:cs="Menlo"/>
+          <w:color w:val="000000"/>
+          <w:sz w:val="18"/>
+          <w:szCs w:val="18"/>
+        </w:rPr>
+      </w:pPr>
+      <w:r>
+        <w:rPr>
+          <w:rFonts w:ascii="Menlo" w:hAnsi="Menlo" w:cs="Menlo"/>
+          <w:color w:val="000000"/>
+          <w:sz w:val="18"/>
+          <w:szCs w:val="18"/>
+        </w:rPr>
+        <w:t xml:space="preserve">            message </w:t>
+      </w:r>
+      <w:r>
+        <w:rPr>
+          <w:rFonts w:ascii="Menlo" w:hAnsi="Menlo" w:cs="Menlo"/>
+          <w:color w:val="008080"/>
+          <w:sz w:val="18"/>
+          <w:szCs w:val="18"/>
+        </w:rPr>
+        <w:t>+=</w:t>
+      </w:r>
+      <w:r>
+        <w:rPr>
+          <w:rFonts w:ascii="Menlo" w:hAnsi="Menlo" w:cs="Menlo"/>
+          <w:color w:val="000000"/>
+          <w:sz w:val="18"/>
+          <w:szCs w:val="18"/>
+        </w:rPr>
+        <w:t xml:space="preserve"> </w:t>
+      </w:r>
+      <w:proofErr w:type="spellStart"/>
+      <w:r>
+        <w:rPr>
+          <w:rFonts w:ascii="Menlo" w:hAnsi="Menlo" w:cs="Menlo"/>
+          <w:color w:val="000000"/>
+          <w:sz w:val="18"/>
+          <w:szCs w:val="18"/>
+        </w:rPr>
+        <w:t>dec_mat</w:t>
+      </w:r>
+      <w:proofErr w:type="spellEnd"/>
+      <w:r>
+        <w:rPr>
+          <w:rFonts w:ascii="Menlo" w:hAnsi="Menlo" w:cs="Menlo"/>
+          <w:color w:val="000000"/>
+          <w:sz w:val="18"/>
+          <w:szCs w:val="18"/>
+        </w:rPr>
+        <w:t>[</w:t>
+      </w:r>
+      <w:proofErr w:type="spellStart"/>
+      <w:r>
+        <w:rPr>
+          <w:rFonts w:ascii="Menlo" w:hAnsi="Menlo" w:cs="Menlo"/>
+          <w:color w:val="000000"/>
+          <w:sz w:val="18"/>
+          <w:szCs w:val="18"/>
+        </w:rPr>
+        <w:t>i</w:t>
+      </w:r>
+      <w:proofErr w:type="spellEnd"/>
+      <w:r>
+        <w:rPr>
+          <w:rFonts w:ascii="Menlo" w:hAnsi="Menlo" w:cs="Menlo"/>
+          <w:color w:val="000000"/>
+          <w:sz w:val="18"/>
+          <w:szCs w:val="18"/>
+        </w:rPr>
+        <w:t>][j];</w:t>
+      </w:r>
+    </w:p>
+    <w:p>
+      <w:pPr>
+        <w:shd w:val="clear" w:color="auto" w:fill="FFFFFF"/>
+        <w:spacing w:line="270" w:lineRule="atLeast"/>
+        <w:rPr>
+          <w:rFonts w:ascii="Menlo" w:hAnsi="Menlo" w:cs="Menlo"/>
+          <w:color w:val="000000"/>
+          <w:sz w:val="18"/>
+          <w:szCs w:val="18"/>
+        </w:rPr>
+      </w:pPr>
+      <w:r>
+        <w:rPr>
+          <w:rFonts w:ascii="Menlo" w:hAnsi="Menlo" w:cs="Menlo"/>
+          <w:color w:val="000000"/>
+          <w:sz w:val="18"/>
+          <w:szCs w:val="18"/>
+        </w:rPr>
+        <w:t xml:space="preserve">        }</w:t>
+      </w:r>
+    </w:p>
+    <w:p>
+      <w:pPr>
+        <w:shd w:val="clear" w:color="auto" w:fill="FFFFFF"/>
+        <w:spacing w:line="270" w:lineRule="atLeast"/>
+        <w:rPr>
+          <w:rFonts w:ascii="Menlo" w:hAnsi="Menlo" w:cs="Menlo"/>
+          <w:color w:val="000000"/>
+          <w:sz w:val="18"/>
+          <w:szCs w:val="18"/>
+        </w:rPr>
+      </w:pPr>
+      <w:r>
+        <w:rPr>
+          <w:rFonts w:ascii="Menlo" w:hAnsi="Menlo" w:cs="Menlo"/>
+          <w:color w:val="000000"/>
+          <w:sz w:val="18"/>
+          <w:szCs w:val="18"/>
+        </w:rPr>
+        <w:t xml:space="preserve">    }</w:t>
+      </w:r>
+    </w:p>
+    <w:p>
+      <w:pPr>
+        <w:shd w:val="clear" w:color="auto" w:fill="FFFFFF"/>
+        <w:spacing w:line="270" w:lineRule="atLeast"/>
+        <w:rPr>
+          <w:rFonts w:ascii="Menlo" w:hAnsi="Menlo" w:cs="Menlo"/>
+          <w:color w:val="000000"/>
+          <w:sz w:val="18"/>
+          <w:szCs w:val="18"/>
+        </w:rPr>
+      </w:pPr>
+      <w:r>
+        <w:rPr>
+          <w:rFonts w:ascii="Menlo" w:hAnsi="Menlo" w:cs="Menlo"/>
+          <w:color w:val="000000"/>
+          <w:sz w:val="18"/>
+          <w:szCs w:val="18"/>
+        </w:rPr>
+        <w:t xml:space="preserve">    </w:t>
+      </w:r>
+      <w:r>
+        <w:rPr>
+          <w:rFonts w:ascii="Menlo" w:hAnsi="Menlo" w:cs="Menlo"/>
+          <w:color w:val="0000FF"/>
+          <w:sz w:val="18"/>
+          <w:szCs w:val="18"/>
+        </w:rPr>
+        <w:t>return</w:t>
+      </w:r>
+      <w:r>
+        <w:rPr>
+          <w:rFonts w:ascii="Menlo" w:hAnsi="Menlo" w:cs="Menlo"/>
+          <w:color w:val="000000"/>
+          <w:sz w:val="18"/>
+          <w:szCs w:val="18"/>
+        </w:rPr>
+        <w:t xml:space="preserve"> message;</w:t>
+      </w:r>
+    </w:p>
+    <w:p>
+      <w:pPr>
+        <w:shd w:val="clear" w:color="auto" w:fill="FFFFFF"/>
+        <w:spacing w:line="270" w:lineRule="atLeast"/>
+        <w:rPr>
+          <w:rFonts w:ascii="Menlo" w:hAnsi="Menlo" w:cs="Menlo"/>
+          <w:color w:val="000000"/>
+          <w:sz w:val="18"/>
+          <w:szCs w:val="18"/>
+        </w:rPr>
+      </w:pPr>
+      <w:r>
+        <w:rPr>
+          <w:rFonts w:ascii="Menlo" w:hAnsi="Menlo" w:cs="Menlo"/>
+          <w:color w:val="000000"/>
+          <w:sz w:val="18"/>
+          <w:szCs w:val="18"/>
+        </w:rPr>
+        <w:t>}</w:t>
+      </w:r>
+    </w:p>
+    <w:p>
+      <w:pPr>
+        <w:shd w:val="clear" w:color="auto" w:fill="FFFFFF"/>
+        <w:spacing w:line="270" w:lineRule="atLeast"/>
+        <w:rPr>
+          <w:rFonts w:ascii="Menlo" w:hAnsi="Menlo" w:cs="Menlo"/>
+          <w:color w:val="000000"/>
+          <w:sz w:val="18"/>
+          <w:szCs w:val="18"/>
+        </w:rPr>
+      </w:pPr>
+    </w:p>
+    <w:p>
+      <w:pPr>
+        <w:shd w:val="clear" w:color="auto" w:fill="FFFFFF"/>
+        <w:spacing w:line="270" w:lineRule="atLeast"/>
+        <w:rPr>
+          <w:rFonts w:ascii="Menlo" w:hAnsi="Menlo" w:cs="Menlo"/>
+          <w:color w:val="000000"/>
+          <w:sz w:val="18"/>
+          <w:szCs w:val="18"/>
+        </w:rPr>
+      </w:pPr>
+      <w:r>
+        <w:rPr>
+          <w:rFonts w:ascii="Menlo" w:hAnsi="Menlo" w:cs="Menlo"/>
+          <w:color w:val="0000FF"/>
+          <w:sz w:val="18"/>
+          <w:szCs w:val="18"/>
+        </w:rPr>
         <w:t>int</w:t>
       </w:r>
       <w:r>
@@ -32641,13 +33839,758 @@
           <w:sz w:val="18"/>
           <w:szCs w:val="18"/>
         </w:rPr>
-        <w:t xml:space="preserve"> k = </w:t>
-      </w:r>
-      <w:proofErr w:type="spellStart"/>
-      <w:r>
-        <w:rPr>
-          <w:rFonts w:ascii="Menlo" w:hAnsi="Menlo" w:cs="Menlo"/>
-          <w:color w:val="808080"/>
+        <w:t xml:space="preserve"> main()</w:t>
+      </w:r>
+    </w:p>
+    <w:p>
+      <w:pPr>
+        <w:shd w:val="clear" w:color="auto" w:fill="FFFFFF"/>
+        <w:spacing w:line="270" w:lineRule="atLeast"/>
+        <w:rPr>
+          <w:rFonts w:ascii="Menlo" w:hAnsi="Menlo" w:cs="Menlo"/>
+          <w:color w:val="000000"/>
+          <w:sz w:val="18"/>
+          <w:szCs w:val="18"/>
+        </w:rPr>
+      </w:pPr>
+      <w:r>
+        <w:rPr>
+          <w:rFonts w:ascii="Menlo" w:hAnsi="Menlo" w:cs="Menlo"/>
+          <w:color w:val="000000"/>
+          <w:sz w:val="18"/>
+          <w:szCs w:val="18"/>
+        </w:rPr>
+        <w:t>{</w:t>
+      </w:r>
+    </w:p>
+    <w:p>
+      <w:pPr>
+        <w:shd w:val="clear" w:color="auto" w:fill="FFFFFF"/>
+        <w:spacing w:line="270" w:lineRule="atLeast"/>
+        <w:rPr>
+          <w:rFonts w:ascii="Menlo" w:hAnsi="Menlo" w:cs="Menlo"/>
+          <w:color w:val="000000"/>
+          <w:sz w:val="18"/>
+          <w:szCs w:val="18"/>
+        </w:rPr>
+      </w:pPr>
+      <w:r>
+        <w:rPr>
+          <w:rFonts w:ascii="Menlo" w:hAnsi="Menlo" w:cs="Menlo"/>
+          <w:color w:val="008000"/>
+          <w:sz w:val="18"/>
+          <w:szCs w:val="18"/>
+        </w:rPr>
+        <w:t xml:space="preserve">    // Taking input for the message and key from the user</w:t>
+      </w:r>
+    </w:p>
+    <w:p>
+      <w:pPr>
+        <w:shd w:val="clear" w:color="auto" w:fill="FFFFFF"/>
+        <w:spacing w:line="270" w:lineRule="atLeast"/>
+        <w:rPr>
+          <w:rFonts w:ascii="Menlo" w:hAnsi="Menlo" w:cs="Menlo"/>
+          <w:color w:val="000000"/>
+          <w:sz w:val="18"/>
+          <w:szCs w:val="18"/>
+        </w:rPr>
+      </w:pPr>
+      <w:r>
+        <w:rPr>
+          <w:rFonts w:ascii="Menlo" w:hAnsi="Menlo" w:cs="Menlo"/>
+          <w:color w:val="000000"/>
+          <w:sz w:val="18"/>
+          <w:szCs w:val="18"/>
+        </w:rPr>
+        <w:t xml:space="preserve">    </w:t>
+      </w:r>
+      <w:r>
+        <w:rPr>
+          <w:rFonts w:ascii="Menlo" w:hAnsi="Menlo" w:cs="Menlo"/>
+          <w:color w:val="2B91AF"/>
+          <w:sz w:val="18"/>
+          <w:szCs w:val="18"/>
+        </w:rPr>
+        <w:t>string</w:t>
+      </w:r>
+      <w:r>
+        <w:rPr>
+          <w:rFonts w:ascii="Menlo" w:hAnsi="Menlo" w:cs="Menlo"/>
+          <w:color w:val="000000"/>
+          <w:sz w:val="18"/>
+          <w:szCs w:val="18"/>
+        </w:rPr>
+        <w:t xml:space="preserve"> </w:t>
+      </w:r>
+      <w:proofErr w:type="spellStart"/>
+      <w:r>
+        <w:rPr>
+          <w:rFonts w:ascii="Menlo" w:hAnsi="Menlo" w:cs="Menlo"/>
+          <w:color w:val="000000"/>
+          <w:sz w:val="18"/>
+          <w:szCs w:val="18"/>
+        </w:rPr>
+        <w:t>msg</w:t>
+      </w:r>
+      <w:proofErr w:type="spellEnd"/>
+      <w:r>
+        <w:rPr>
+          <w:rFonts w:ascii="Menlo" w:hAnsi="Menlo" w:cs="Menlo"/>
+          <w:color w:val="000000"/>
+          <w:sz w:val="18"/>
+          <w:szCs w:val="18"/>
+        </w:rPr>
+        <w:t>, key;</w:t>
+      </w:r>
+    </w:p>
+    <w:p>
+      <w:pPr>
+        <w:shd w:val="clear" w:color="auto" w:fill="FFFFFF"/>
+        <w:spacing w:line="270" w:lineRule="atLeast"/>
+        <w:rPr>
+          <w:rFonts w:ascii="Menlo" w:hAnsi="Menlo" w:cs="Menlo"/>
+          <w:color w:val="000000"/>
+          <w:sz w:val="18"/>
+          <w:szCs w:val="18"/>
+        </w:rPr>
+      </w:pPr>
+      <w:r>
+        <w:rPr>
+          <w:rFonts w:ascii="Menlo" w:hAnsi="Menlo" w:cs="Menlo"/>
+          <w:color w:val="000000"/>
+          <w:sz w:val="18"/>
+          <w:szCs w:val="18"/>
+        </w:rPr>
+        <w:t xml:space="preserve">    </w:t>
+      </w:r>
+      <w:proofErr w:type="spellStart"/>
+      <w:r>
+        <w:rPr>
+          <w:rFonts w:ascii="Menlo" w:hAnsi="Menlo" w:cs="Menlo"/>
+          <w:color w:val="000000"/>
+          <w:sz w:val="18"/>
+          <w:szCs w:val="18"/>
+        </w:rPr>
+        <w:t>cout</w:t>
+      </w:r>
+      <w:proofErr w:type="spellEnd"/>
+      <w:r>
+        <w:rPr>
+          <w:rFonts w:ascii="Menlo" w:hAnsi="Menlo" w:cs="Menlo"/>
+          <w:color w:val="000000"/>
+          <w:sz w:val="18"/>
+          <w:szCs w:val="18"/>
+        </w:rPr>
+        <w:t xml:space="preserve"> </w:t>
+      </w:r>
+      <w:r>
+        <w:rPr>
+          <w:rFonts w:ascii="Menlo" w:hAnsi="Menlo" w:cs="Menlo"/>
+          <w:color w:val="008080"/>
+          <w:sz w:val="18"/>
+          <w:szCs w:val="18"/>
+        </w:rPr>
+        <w:t>&lt;&lt;</w:t>
+      </w:r>
+      <w:r>
+        <w:rPr>
+          <w:rFonts w:ascii="Menlo" w:hAnsi="Menlo" w:cs="Menlo"/>
+          <w:color w:val="000000"/>
+          <w:sz w:val="18"/>
+          <w:szCs w:val="18"/>
+        </w:rPr>
+        <w:t xml:space="preserve"> </w:t>
+      </w:r>
+      <w:r>
+        <w:rPr>
+          <w:rFonts w:ascii="Menlo" w:hAnsi="Menlo" w:cs="Menlo"/>
+          <w:color w:val="A31515"/>
+          <w:sz w:val="18"/>
+          <w:szCs w:val="18"/>
+        </w:rPr>
+        <w:t>"Enter the message to be encrypted: "</w:t>
+      </w:r>
+      <w:r>
+        <w:rPr>
+          <w:rFonts w:ascii="Menlo" w:hAnsi="Menlo" w:cs="Menlo"/>
+          <w:color w:val="000000"/>
+          <w:sz w:val="18"/>
+          <w:szCs w:val="18"/>
+        </w:rPr>
+        <w:t>;</w:t>
+      </w:r>
+    </w:p>
+    <w:p>
+      <w:pPr>
+        <w:shd w:val="clear" w:color="auto" w:fill="FFFFFF"/>
+        <w:spacing w:line="270" w:lineRule="atLeast"/>
+        <w:rPr>
+          <w:rFonts w:ascii="Menlo" w:hAnsi="Menlo" w:cs="Menlo"/>
+          <w:color w:val="000000"/>
+          <w:sz w:val="18"/>
+          <w:szCs w:val="18"/>
+        </w:rPr>
+      </w:pPr>
+      <w:r>
+        <w:rPr>
+          <w:rFonts w:ascii="Menlo" w:hAnsi="Menlo" w:cs="Menlo"/>
+          <w:color w:val="000000"/>
+          <w:sz w:val="18"/>
+          <w:szCs w:val="18"/>
+        </w:rPr>
+        <w:t xml:space="preserve">    </w:t>
+      </w:r>
+      <w:proofErr w:type="spellStart"/>
+      <w:r>
+        <w:rPr>
+          <w:rFonts w:ascii="Menlo" w:hAnsi="Menlo" w:cs="Menlo"/>
+          <w:color w:val="000000"/>
+          <w:sz w:val="18"/>
+          <w:szCs w:val="18"/>
+        </w:rPr>
+        <w:t>getline</w:t>
+      </w:r>
+      <w:proofErr w:type="spellEnd"/>
+      <w:r>
+        <w:rPr>
+          <w:rFonts w:ascii="Menlo" w:hAnsi="Menlo" w:cs="Menlo"/>
+          <w:color w:val="000000"/>
+          <w:sz w:val="18"/>
+          <w:szCs w:val="18"/>
+        </w:rPr>
+        <w:t>(</w:t>
+      </w:r>
+      <w:proofErr w:type="spellStart"/>
+      <w:r>
+        <w:rPr>
+          <w:rFonts w:ascii="Menlo" w:hAnsi="Menlo" w:cs="Menlo"/>
+          <w:color w:val="000000"/>
+          <w:sz w:val="18"/>
+          <w:szCs w:val="18"/>
+        </w:rPr>
+        <w:t>cin</w:t>
+      </w:r>
+      <w:proofErr w:type="spellEnd"/>
+      <w:r>
+        <w:rPr>
+          <w:rFonts w:ascii="Menlo" w:hAnsi="Menlo" w:cs="Menlo"/>
+          <w:color w:val="000000"/>
+          <w:sz w:val="18"/>
+          <w:szCs w:val="18"/>
+        </w:rPr>
+        <w:t xml:space="preserve">, </w:t>
+      </w:r>
+      <w:proofErr w:type="spellStart"/>
+      <w:r>
+        <w:rPr>
+          <w:rFonts w:ascii="Menlo" w:hAnsi="Menlo" w:cs="Menlo"/>
+          <w:color w:val="000000"/>
+          <w:sz w:val="18"/>
+          <w:szCs w:val="18"/>
+        </w:rPr>
+        <w:t>msg</w:t>
+      </w:r>
+      <w:proofErr w:type="spellEnd"/>
+      <w:r>
+        <w:rPr>
+          <w:rFonts w:ascii="Menlo" w:hAnsi="Menlo" w:cs="Menlo"/>
+          <w:color w:val="000000"/>
+          <w:sz w:val="18"/>
+          <w:szCs w:val="18"/>
+        </w:rPr>
+        <w:t>);</w:t>
+      </w:r>
+    </w:p>
+    <w:p>
+      <w:pPr>
+        <w:shd w:val="clear" w:color="auto" w:fill="FFFFFF"/>
+        <w:spacing w:line="270" w:lineRule="atLeast"/>
+        <w:rPr>
+          <w:rFonts w:ascii="Menlo" w:hAnsi="Menlo" w:cs="Menlo"/>
+          <w:color w:val="000000"/>
+          <w:sz w:val="18"/>
+          <w:szCs w:val="18"/>
+        </w:rPr>
+      </w:pPr>
+      <w:r>
+        <w:rPr>
+          <w:rFonts w:ascii="Menlo" w:hAnsi="Menlo" w:cs="Menlo"/>
+          <w:color w:val="000000"/>
+          <w:sz w:val="18"/>
+          <w:szCs w:val="18"/>
+        </w:rPr>
+        <w:t xml:space="preserve">    </w:t>
+      </w:r>
+      <w:proofErr w:type="spellStart"/>
+      <w:r>
+        <w:rPr>
+          <w:rFonts w:ascii="Menlo" w:hAnsi="Menlo" w:cs="Menlo"/>
+          <w:color w:val="000000"/>
+          <w:sz w:val="18"/>
+          <w:szCs w:val="18"/>
+        </w:rPr>
+        <w:t>cout</w:t>
+      </w:r>
+      <w:proofErr w:type="spellEnd"/>
+      <w:r>
+        <w:rPr>
+          <w:rFonts w:ascii="Menlo" w:hAnsi="Menlo" w:cs="Menlo"/>
+          <w:color w:val="000000"/>
+          <w:sz w:val="18"/>
+          <w:szCs w:val="18"/>
+        </w:rPr>
+        <w:t xml:space="preserve"> </w:t>
+      </w:r>
+      <w:r>
+        <w:rPr>
+          <w:rFonts w:ascii="Menlo" w:hAnsi="Menlo" w:cs="Menlo"/>
+          <w:color w:val="008080"/>
+          <w:sz w:val="18"/>
+          <w:szCs w:val="18"/>
+        </w:rPr>
+        <w:t>&lt;&lt;</w:t>
+      </w:r>
+      <w:r>
+        <w:rPr>
+          <w:rFonts w:ascii="Menlo" w:hAnsi="Menlo" w:cs="Menlo"/>
+          <w:color w:val="000000"/>
+          <w:sz w:val="18"/>
+          <w:szCs w:val="18"/>
+        </w:rPr>
+        <w:t xml:space="preserve"> </w:t>
+      </w:r>
+      <w:r>
+        <w:rPr>
+          <w:rFonts w:ascii="Menlo" w:hAnsi="Menlo" w:cs="Menlo"/>
+          <w:color w:val="A31515"/>
+          <w:sz w:val="18"/>
+          <w:szCs w:val="18"/>
+        </w:rPr>
+        <w:t>"Enter the key: "</w:t>
+      </w:r>
+      <w:r>
+        <w:rPr>
+          <w:rFonts w:ascii="Menlo" w:hAnsi="Menlo" w:cs="Menlo"/>
+          <w:color w:val="000000"/>
+          <w:sz w:val="18"/>
+          <w:szCs w:val="18"/>
+        </w:rPr>
+        <w:t>;</w:t>
+      </w:r>
+    </w:p>
+    <w:p>
+      <w:pPr>
+        <w:shd w:val="clear" w:color="auto" w:fill="FFFFFF"/>
+        <w:spacing w:line="270" w:lineRule="atLeast"/>
+        <w:rPr>
+          <w:rFonts w:ascii="Menlo" w:hAnsi="Menlo" w:cs="Menlo"/>
+          <w:color w:val="000000"/>
+          <w:sz w:val="18"/>
+          <w:szCs w:val="18"/>
+        </w:rPr>
+      </w:pPr>
+      <w:r>
+        <w:rPr>
+          <w:rFonts w:ascii="Menlo" w:hAnsi="Menlo" w:cs="Menlo"/>
+          <w:color w:val="000000"/>
+          <w:sz w:val="18"/>
+          <w:szCs w:val="18"/>
+        </w:rPr>
+        <w:t xml:space="preserve">    </w:t>
+      </w:r>
+      <w:proofErr w:type="spellStart"/>
+      <w:r>
+        <w:rPr>
+          <w:rFonts w:ascii="Menlo" w:hAnsi="Menlo" w:cs="Menlo"/>
+          <w:color w:val="000000"/>
+          <w:sz w:val="18"/>
+          <w:szCs w:val="18"/>
+        </w:rPr>
+        <w:t>getline</w:t>
+      </w:r>
+      <w:proofErr w:type="spellEnd"/>
+      <w:r>
+        <w:rPr>
+          <w:rFonts w:ascii="Menlo" w:hAnsi="Menlo" w:cs="Menlo"/>
+          <w:color w:val="000000"/>
+          <w:sz w:val="18"/>
+          <w:szCs w:val="18"/>
+        </w:rPr>
+        <w:t>(</w:t>
+      </w:r>
+      <w:proofErr w:type="spellStart"/>
+      <w:r>
+        <w:rPr>
+          <w:rFonts w:ascii="Menlo" w:hAnsi="Menlo" w:cs="Menlo"/>
+          <w:color w:val="000000"/>
+          <w:sz w:val="18"/>
+          <w:szCs w:val="18"/>
+        </w:rPr>
+        <w:t>cin</w:t>
+      </w:r>
+      <w:proofErr w:type="spellEnd"/>
+      <w:r>
+        <w:rPr>
+          <w:rFonts w:ascii="Menlo" w:hAnsi="Menlo" w:cs="Menlo"/>
+          <w:color w:val="000000"/>
+          <w:sz w:val="18"/>
+          <w:szCs w:val="18"/>
+        </w:rPr>
+        <w:t>, key);</w:t>
+      </w:r>
+    </w:p>
+    <w:p>
+      <w:pPr>
+        <w:shd w:val="clear" w:color="auto" w:fill="FFFFFF"/>
+        <w:spacing w:line="270" w:lineRule="atLeast"/>
+        <w:rPr>
+          <w:rFonts w:ascii="Menlo" w:hAnsi="Menlo" w:cs="Menlo"/>
+          <w:color w:val="000000"/>
+          <w:sz w:val="18"/>
+          <w:szCs w:val="18"/>
+        </w:rPr>
+      </w:pPr>
+    </w:p>
+    <w:p>
+      <w:pPr>
+        <w:shd w:val="clear" w:color="auto" w:fill="FFFFFF"/>
+        <w:spacing w:line="270" w:lineRule="atLeast"/>
+        <w:rPr>
+          <w:rFonts w:ascii="Menlo" w:hAnsi="Menlo" w:cs="Menlo"/>
+          <w:color w:val="000000"/>
+          <w:sz w:val="18"/>
+          <w:szCs w:val="18"/>
+        </w:rPr>
+      </w:pPr>
+      <w:r>
+        <w:rPr>
+          <w:rFonts w:ascii="Menlo" w:hAnsi="Menlo" w:cs="Menlo"/>
+          <w:color w:val="000000"/>
+          <w:sz w:val="18"/>
+          <w:szCs w:val="18"/>
+        </w:rPr>
+        <w:t xml:space="preserve">    </w:t>
+      </w:r>
+      <w:r>
+        <w:rPr>
+          <w:rFonts w:ascii="Menlo" w:hAnsi="Menlo" w:cs="Menlo"/>
+          <w:color w:val="0000FF"/>
+          <w:sz w:val="18"/>
+          <w:szCs w:val="18"/>
+        </w:rPr>
+        <w:t>int</w:t>
+      </w:r>
+      <w:r>
+        <w:rPr>
+          <w:rFonts w:ascii="Menlo" w:hAnsi="Menlo" w:cs="Menlo"/>
+          <w:color w:val="000000"/>
+          <w:sz w:val="18"/>
+          <w:szCs w:val="18"/>
+        </w:rPr>
+        <w:t xml:space="preserve"> </w:t>
+      </w:r>
+      <w:proofErr w:type="spellStart"/>
+      <w:r>
+        <w:rPr>
+          <w:rFonts w:ascii="Menlo" w:hAnsi="Menlo" w:cs="Menlo"/>
+          <w:color w:val="000000"/>
+          <w:sz w:val="18"/>
+          <w:szCs w:val="18"/>
+        </w:rPr>
+        <w:t>len_key</w:t>
+      </w:r>
+      <w:proofErr w:type="spellEnd"/>
+      <w:r>
+        <w:rPr>
+          <w:rFonts w:ascii="Menlo" w:hAnsi="Menlo" w:cs="Menlo"/>
+          <w:color w:val="000000"/>
+          <w:sz w:val="18"/>
+          <w:szCs w:val="18"/>
+        </w:rPr>
+        <w:t xml:space="preserve"> = </w:t>
+      </w:r>
+      <w:proofErr w:type="spellStart"/>
+      <w:r>
+        <w:rPr>
+          <w:rFonts w:ascii="Menlo" w:hAnsi="Menlo" w:cs="Menlo"/>
+          <w:color w:val="000000"/>
+          <w:sz w:val="18"/>
+          <w:szCs w:val="18"/>
+        </w:rPr>
+        <w:t>key.length</w:t>
+      </w:r>
+      <w:proofErr w:type="spellEnd"/>
+      <w:r>
+        <w:rPr>
+          <w:rFonts w:ascii="Menlo" w:hAnsi="Menlo" w:cs="Menlo"/>
+          <w:color w:val="000000"/>
+          <w:sz w:val="18"/>
+          <w:szCs w:val="18"/>
+        </w:rPr>
+        <w:t>();</w:t>
+      </w:r>
+    </w:p>
+    <w:p>
+      <w:pPr>
+        <w:shd w:val="clear" w:color="auto" w:fill="FFFFFF"/>
+        <w:spacing w:line="270" w:lineRule="atLeast"/>
+        <w:rPr>
+          <w:rFonts w:ascii="Menlo" w:hAnsi="Menlo" w:cs="Menlo"/>
+          <w:color w:val="000000"/>
+          <w:sz w:val="18"/>
+          <w:szCs w:val="18"/>
+        </w:rPr>
+      </w:pPr>
+      <w:r>
+        <w:rPr>
+          <w:rFonts w:ascii="Menlo" w:hAnsi="Menlo" w:cs="Menlo"/>
+          <w:color w:val="000000"/>
+          <w:sz w:val="18"/>
+          <w:szCs w:val="18"/>
+        </w:rPr>
+        <w:t xml:space="preserve">    </w:t>
+      </w:r>
+      <w:r>
+        <w:rPr>
+          <w:rFonts w:ascii="Menlo" w:hAnsi="Menlo" w:cs="Menlo"/>
+          <w:color w:val="0000FF"/>
+          <w:sz w:val="18"/>
+          <w:szCs w:val="18"/>
+        </w:rPr>
+        <w:t>int</w:t>
+      </w:r>
+      <w:r>
+        <w:rPr>
+          <w:rFonts w:ascii="Menlo" w:hAnsi="Menlo" w:cs="Menlo"/>
+          <w:color w:val="000000"/>
+          <w:sz w:val="18"/>
+          <w:szCs w:val="18"/>
+        </w:rPr>
+        <w:t xml:space="preserve"> </w:t>
+      </w:r>
+      <w:proofErr w:type="spellStart"/>
+      <w:r>
+        <w:rPr>
+          <w:rFonts w:ascii="Menlo" w:hAnsi="Menlo" w:cs="Menlo"/>
+          <w:color w:val="000000"/>
+          <w:sz w:val="18"/>
+          <w:szCs w:val="18"/>
+        </w:rPr>
+        <w:t>len_msg</w:t>
+      </w:r>
+      <w:proofErr w:type="spellEnd"/>
+      <w:r>
+        <w:rPr>
+          <w:rFonts w:ascii="Menlo" w:hAnsi="Menlo" w:cs="Menlo"/>
+          <w:color w:val="000000"/>
+          <w:sz w:val="18"/>
+          <w:szCs w:val="18"/>
+        </w:rPr>
+        <w:t xml:space="preserve"> = </w:t>
+      </w:r>
+      <w:proofErr w:type="spellStart"/>
+      <w:r>
+        <w:rPr>
+          <w:rFonts w:ascii="Menlo" w:hAnsi="Menlo" w:cs="Menlo"/>
+          <w:color w:val="000000"/>
+          <w:sz w:val="18"/>
+          <w:szCs w:val="18"/>
+        </w:rPr>
+        <w:t>msg.length</w:t>
+      </w:r>
+      <w:proofErr w:type="spellEnd"/>
+      <w:r>
+        <w:rPr>
+          <w:rFonts w:ascii="Menlo" w:hAnsi="Menlo" w:cs="Menlo"/>
+          <w:color w:val="000000"/>
+          <w:sz w:val="18"/>
+          <w:szCs w:val="18"/>
+        </w:rPr>
+        <w:t>();</w:t>
+      </w:r>
+    </w:p>
+    <w:p>
+      <w:pPr>
+        <w:shd w:val="clear" w:color="auto" w:fill="FFFFFF"/>
+        <w:spacing w:line="270" w:lineRule="atLeast"/>
+        <w:rPr>
+          <w:rFonts w:ascii="Menlo" w:hAnsi="Menlo" w:cs="Menlo"/>
+          <w:color w:val="000000"/>
+          <w:sz w:val="18"/>
+          <w:szCs w:val="18"/>
+        </w:rPr>
+      </w:pPr>
+    </w:p>
+    <w:p>
+      <w:pPr>
+        <w:shd w:val="clear" w:color="auto" w:fill="FFFFFF"/>
+        <w:spacing w:line="270" w:lineRule="atLeast"/>
+        <w:rPr>
+          <w:rFonts w:ascii="Menlo" w:hAnsi="Menlo" w:cs="Menlo"/>
+          <w:color w:val="000000"/>
+          <w:sz w:val="18"/>
+          <w:szCs w:val="18"/>
+        </w:rPr>
+      </w:pPr>
+      <w:r>
+        <w:rPr>
+          <w:rFonts w:ascii="Menlo" w:hAnsi="Menlo" w:cs="Menlo"/>
+          <w:color w:val="000000"/>
+          <w:sz w:val="18"/>
+          <w:szCs w:val="18"/>
+        </w:rPr>
+        <w:t xml:space="preserve">    </w:t>
+      </w:r>
+      <w:r>
+        <w:rPr>
+          <w:rFonts w:ascii="Menlo" w:hAnsi="Menlo" w:cs="Menlo"/>
+          <w:color w:val="0000FF"/>
+          <w:sz w:val="18"/>
+          <w:szCs w:val="18"/>
+        </w:rPr>
+        <w:t>int</w:t>
+      </w:r>
+      <w:r>
+        <w:rPr>
+          <w:rFonts w:ascii="Menlo" w:hAnsi="Menlo" w:cs="Menlo"/>
+          <w:color w:val="000000"/>
+          <w:sz w:val="18"/>
+          <w:szCs w:val="18"/>
+        </w:rPr>
+        <w:t xml:space="preserve"> </w:t>
+      </w:r>
+      <w:proofErr w:type="spellStart"/>
+      <w:r>
+        <w:rPr>
+          <w:rFonts w:ascii="Menlo" w:hAnsi="Menlo" w:cs="Menlo"/>
+          <w:color w:val="000000"/>
+          <w:sz w:val="18"/>
+          <w:szCs w:val="18"/>
+        </w:rPr>
+        <w:t>val</w:t>
+      </w:r>
+      <w:proofErr w:type="spellEnd"/>
+      <w:r>
+        <w:rPr>
+          <w:rFonts w:ascii="Menlo" w:hAnsi="Menlo" w:cs="Menlo"/>
+          <w:color w:val="000000"/>
+          <w:sz w:val="18"/>
+          <w:szCs w:val="18"/>
+        </w:rPr>
+        <w:t xml:space="preserve"> = </w:t>
+      </w:r>
+      <w:r>
+        <w:rPr>
+          <w:rFonts w:ascii="Menlo" w:hAnsi="Menlo" w:cs="Menlo"/>
+          <w:color w:val="098658"/>
+          <w:sz w:val="18"/>
+          <w:szCs w:val="18"/>
+        </w:rPr>
+        <w:t>1</w:t>
+      </w:r>
+      <w:r>
+        <w:rPr>
+          <w:rFonts w:ascii="Menlo" w:hAnsi="Menlo" w:cs="Menlo"/>
+          <w:color w:val="000000"/>
+          <w:sz w:val="18"/>
+          <w:szCs w:val="18"/>
+        </w:rPr>
+        <w:t xml:space="preserve">, count = </w:t>
+      </w:r>
+      <w:r>
+        <w:rPr>
+          <w:rFonts w:ascii="Menlo" w:hAnsi="Menlo" w:cs="Menlo"/>
+          <w:color w:val="098658"/>
+          <w:sz w:val="18"/>
+          <w:szCs w:val="18"/>
+        </w:rPr>
+        <w:t>0</w:t>
+      </w:r>
+      <w:r>
+        <w:rPr>
+          <w:rFonts w:ascii="Menlo" w:hAnsi="Menlo" w:cs="Menlo"/>
+          <w:color w:val="000000"/>
+          <w:sz w:val="18"/>
+          <w:szCs w:val="18"/>
+        </w:rPr>
+        <w:t xml:space="preserve">, </w:t>
+      </w:r>
+      <w:proofErr w:type="spellStart"/>
+      <w:r>
+        <w:rPr>
+          <w:rFonts w:ascii="Menlo" w:hAnsi="Menlo" w:cs="Menlo"/>
+          <w:color w:val="000000"/>
+          <w:sz w:val="18"/>
+          <w:szCs w:val="18"/>
+        </w:rPr>
+        <w:t>ind</w:t>
+      </w:r>
+      <w:proofErr w:type="spellEnd"/>
+      <w:r>
+        <w:rPr>
+          <w:rFonts w:ascii="Menlo" w:hAnsi="Menlo" w:cs="Menlo"/>
+          <w:color w:val="000000"/>
+          <w:sz w:val="18"/>
+          <w:szCs w:val="18"/>
+        </w:rPr>
+        <w:t>;</w:t>
+      </w:r>
+    </w:p>
+    <w:p>
+      <w:pPr>
+        <w:shd w:val="clear" w:color="auto" w:fill="FFFFFF"/>
+        <w:spacing w:line="270" w:lineRule="atLeast"/>
+        <w:rPr>
+          <w:rFonts w:ascii="Menlo" w:hAnsi="Menlo" w:cs="Menlo"/>
+          <w:color w:val="000000"/>
+          <w:sz w:val="18"/>
+          <w:szCs w:val="18"/>
+        </w:rPr>
+      </w:pPr>
+    </w:p>
+    <w:p>
+      <w:pPr>
+        <w:shd w:val="clear" w:color="auto" w:fill="FFFFFF"/>
+        <w:spacing w:line="270" w:lineRule="atLeast"/>
+        <w:rPr>
+          <w:rFonts w:ascii="Menlo" w:hAnsi="Menlo" w:cs="Menlo"/>
+          <w:color w:val="000000"/>
+          <w:sz w:val="18"/>
+          <w:szCs w:val="18"/>
+        </w:rPr>
+      </w:pPr>
+      <w:r>
+        <w:rPr>
+          <w:rFonts w:ascii="Menlo" w:hAnsi="Menlo" w:cs="Menlo"/>
+          <w:color w:val="000000"/>
+          <w:sz w:val="18"/>
+          <w:szCs w:val="18"/>
+        </w:rPr>
+        <w:t xml:space="preserve">    </w:t>
+      </w:r>
+      <w:r>
+        <w:rPr>
+          <w:rFonts w:ascii="Menlo" w:hAnsi="Menlo" w:cs="Menlo"/>
+          <w:color w:val="0000FF"/>
+          <w:sz w:val="18"/>
+          <w:szCs w:val="18"/>
+        </w:rPr>
+        <w:t>int</w:t>
+      </w:r>
+      <w:r>
+        <w:rPr>
+          <w:rFonts w:ascii="Menlo" w:hAnsi="Menlo" w:cs="Menlo"/>
+          <w:color w:val="000000"/>
+          <w:sz w:val="18"/>
+          <w:szCs w:val="18"/>
+        </w:rPr>
+        <w:t xml:space="preserve"> </w:t>
+      </w:r>
+      <w:proofErr w:type="spellStart"/>
+      <w:r>
+        <w:rPr>
+          <w:rFonts w:ascii="Menlo" w:hAnsi="Menlo" w:cs="Menlo"/>
+          <w:color w:val="000000"/>
           <w:sz w:val="18"/>
           <w:szCs w:val="18"/>
         </w:rPr>
@@ -32671,6 +34614,380 @@
           <w:sz w:val="18"/>
           <w:szCs w:val="18"/>
         </w:rPr>
+        <w:t>len_key</w:t>
+      </w:r>
+      <w:proofErr w:type="spellEnd"/>
+      <w:r>
+        <w:rPr>
+          <w:rFonts w:ascii="Menlo" w:hAnsi="Menlo" w:cs="Menlo"/>
+          <w:color w:val="000000"/>
+          <w:sz w:val="18"/>
+          <w:szCs w:val="18"/>
+        </w:rPr>
+        <w:t>];</w:t>
+      </w:r>
+    </w:p>
+    <w:p>
+      <w:pPr>
+        <w:shd w:val="clear" w:color="auto" w:fill="FFFFFF"/>
+        <w:spacing w:line="270" w:lineRule="atLeast"/>
+        <w:rPr>
+          <w:rFonts w:ascii="Menlo" w:hAnsi="Menlo" w:cs="Menlo"/>
+          <w:color w:val="000000"/>
+          <w:sz w:val="18"/>
+          <w:szCs w:val="18"/>
+        </w:rPr>
+      </w:pPr>
+      <w:r>
+        <w:rPr>
+          <w:rFonts w:ascii="Menlo" w:hAnsi="Menlo" w:cs="Menlo"/>
+          <w:color w:val="008000"/>
+          <w:sz w:val="18"/>
+          <w:szCs w:val="18"/>
+        </w:rPr>
+        <w:t xml:space="preserve">    // initializing </w:t>
+      </w:r>
+      <w:proofErr w:type="spellStart"/>
+      <w:r>
+        <w:rPr>
+          <w:rFonts w:ascii="Menlo" w:hAnsi="Menlo" w:cs="Menlo"/>
+          <w:color w:val="008000"/>
+          <w:sz w:val="18"/>
+          <w:szCs w:val="18"/>
+        </w:rPr>
+        <w:t>col_val</w:t>
+      </w:r>
+      <w:proofErr w:type="spellEnd"/>
+      <w:r>
+        <w:rPr>
+          <w:rFonts w:ascii="Menlo" w:hAnsi="Menlo" w:cs="Menlo"/>
+          <w:color w:val="008000"/>
+          <w:sz w:val="18"/>
+          <w:szCs w:val="18"/>
+        </w:rPr>
+        <w:t xml:space="preserve"> matrix with 0</w:t>
+      </w:r>
+    </w:p>
+    <w:p>
+      <w:pPr>
+        <w:shd w:val="clear" w:color="auto" w:fill="FFFFFF"/>
+        <w:spacing w:line="270" w:lineRule="atLeast"/>
+        <w:rPr>
+          <w:rFonts w:ascii="Menlo" w:hAnsi="Menlo" w:cs="Menlo"/>
+          <w:color w:val="000000"/>
+          <w:sz w:val="18"/>
+          <w:szCs w:val="18"/>
+        </w:rPr>
+      </w:pPr>
+      <w:r>
+        <w:rPr>
+          <w:rFonts w:ascii="Menlo" w:hAnsi="Menlo" w:cs="Menlo"/>
+          <w:color w:val="000000"/>
+          <w:sz w:val="18"/>
+          <w:szCs w:val="18"/>
+        </w:rPr>
+        <w:t xml:space="preserve">    </w:t>
+      </w:r>
+      <w:proofErr w:type="spellStart"/>
+      <w:r>
+        <w:rPr>
+          <w:rFonts w:ascii="Menlo" w:hAnsi="Menlo" w:cs="Menlo"/>
+          <w:color w:val="000000"/>
+          <w:sz w:val="18"/>
+          <w:szCs w:val="18"/>
+        </w:rPr>
+        <w:t>memset</w:t>
+      </w:r>
+      <w:proofErr w:type="spellEnd"/>
+      <w:r>
+        <w:rPr>
+          <w:rFonts w:ascii="Menlo" w:hAnsi="Menlo" w:cs="Menlo"/>
+          <w:color w:val="000000"/>
+          <w:sz w:val="18"/>
+          <w:szCs w:val="18"/>
+        </w:rPr>
+        <w:t>(</w:t>
+      </w:r>
+      <w:proofErr w:type="spellStart"/>
+      <w:r>
+        <w:rPr>
+          <w:rFonts w:ascii="Menlo" w:hAnsi="Menlo" w:cs="Menlo"/>
+          <w:color w:val="000000"/>
+          <w:sz w:val="18"/>
+          <w:szCs w:val="18"/>
+        </w:rPr>
+        <w:t>col_val</w:t>
+      </w:r>
+      <w:proofErr w:type="spellEnd"/>
+      <w:r>
+        <w:rPr>
+          <w:rFonts w:ascii="Menlo" w:hAnsi="Menlo" w:cs="Menlo"/>
+          <w:color w:val="000000"/>
+          <w:sz w:val="18"/>
+          <w:szCs w:val="18"/>
+        </w:rPr>
+        <w:t xml:space="preserve">, </w:t>
+      </w:r>
+      <w:r>
+        <w:rPr>
+          <w:rFonts w:ascii="Menlo" w:hAnsi="Menlo" w:cs="Menlo"/>
+          <w:color w:val="098658"/>
+          <w:sz w:val="18"/>
+          <w:szCs w:val="18"/>
+        </w:rPr>
+        <w:t>0</w:t>
+      </w:r>
+      <w:r>
+        <w:rPr>
+          <w:rFonts w:ascii="Menlo" w:hAnsi="Menlo" w:cs="Menlo"/>
+          <w:color w:val="000000"/>
+          <w:sz w:val="18"/>
+          <w:szCs w:val="18"/>
+        </w:rPr>
+        <w:t xml:space="preserve">, </w:t>
+      </w:r>
+      <w:proofErr w:type="spellStart"/>
+      <w:r>
+        <w:rPr>
+          <w:rFonts w:ascii="Menlo" w:hAnsi="Menlo" w:cs="Menlo"/>
+          <w:color w:val="0000FF"/>
+          <w:sz w:val="18"/>
+          <w:szCs w:val="18"/>
+        </w:rPr>
+        <w:t>sizeof</w:t>
+      </w:r>
+      <w:proofErr w:type="spellEnd"/>
+      <w:r>
+        <w:rPr>
+          <w:rFonts w:ascii="Menlo" w:hAnsi="Menlo" w:cs="Menlo"/>
+          <w:color w:val="000000"/>
+          <w:sz w:val="18"/>
+          <w:szCs w:val="18"/>
+        </w:rPr>
+        <w:t>(</w:t>
+      </w:r>
+      <w:proofErr w:type="spellStart"/>
+      <w:r>
+        <w:rPr>
+          <w:rFonts w:ascii="Menlo" w:hAnsi="Menlo" w:cs="Menlo"/>
+          <w:color w:val="000000"/>
+          <w:sz w:val="18"/>
+          <w:szCs w:val="18"/>
+        </w:rPr>
+        <w:t>col_val</w:t>
+      </w:r>
+      <w:proofErr w:type="spellEnd"/>
+      <w:r>
+        <w:rPr>
+          <w:rFonts w:ascii="Menlo" w:hAnsi="Menlo" w:cs="Menlo"/>
+          <w:color w:val="000000"/>
+          <w:sz w:val="18"/>
+          <w:szCs w:val="18"/>
+        </w:rPr>
+        <w:t>));</w:t>
+      </w:r>
+    </w:p>
+    <w:p>
+      <w:pPr>
+        <w:shd w:val="clear" w:color="auto" w:fill="FFFFFF"/>
+        <w:spacing w:line="270" w:lineRule="atLeast"/>
+        <w:rPr>
+          <w:rFonts w:ascii="Menlo" w:hAnsi="Menlo" w:cs="Menlo"/>
+          <w:color w:val="000000"/>
+          <w:sz w:val="18"/>
+          <w:szCs w:val="18"/>
+        </w:rPr>
+      </w:pPr>
+      <w:r>
+        <w:rPr>
+          <w:rFonts w:ascii="Menlo" w:hAnsi="Menlo" w:cs="Menlo"/>
+          <w:color w:val="008000"/>
+          <w:sz w:val="18"/>
+          <w:szCs w:val="18"/>
+        </w:rPr>
+        <w:t xml:space="preserve">    // numbering the key alphabets according to its ASCII value</w:t>
+      </w:r>
+    </w:p>
+    <w:p>
+      <w:pPr>
+        <w:shd w:val="clear" w:color="auto" w:fill="FFFFFF"/>
+        <w:spacing w:line="270" w:lineRule="atLeast"/>
+        <w:rPr>
+          <w:rFonts w:ascii="Menlo" w:hAnsi="Menlo" w:cs="Menlo"/>
+          <w:color w:val="000000"/>
+          <w:sz w:val="18"/>
+          <w:szCs w:val="18"/>
+        </w:rPr>
+      </w:pPr>
+      <w:r>
+        <w:rPr>
+          <w:rFonts w:ascii="Menlo" w:hAnsi="Menlo" w:cs="Menlo"/>
+          <w:color w:val="000000"/>
+          <w:sz w:val="18"/>
+          <w:szCs w:val="18"/>
+        </w:rPr>
+        <w:t xml:space="preserve">    </w:t>
+      </w:r>
+      <w:r>
+        <w:rPr>
+          <w:rFonts w:ascii="Menlo" w:hAnsi="Menlo" w:cs="Menlo"/>
+          <w:color w:val="0000FF"/>
+          <w:sz w:val="18"/>
+          <w:szCs w:val="18"/>
+        </w:rPr>
+        <w:t>while</w:t>
+      </w:r>
+      <w:r>
+        <w:rPr>
+          <w:rFonts w:ascii="Menlo" w:hAnsi="Menlo" w:cs="Menlo"/>
+          <w:color w:val="000000"/>
+          <w:sz w:val="18"/>
+          <w:szCs w:val="18"/>
+        </w:rPr>
+        <w:t xml:space="preserve"> (count &lt; </w:t>
+      </w:r>
+      <w:proofErr w:type="spellStart"/>
+      <w:r>
+        <w:rPr>
+          <w:rFonts w:ascii="Menlo" w:hAnsi="Menlo" w:cs="Menlo"/>
+          <w:color w:val="000000"/>
+          <w:sz w:val="18"/>
+          <w:szCs w:val="18"/>
+        </w:rPr>
+        <w:t>len_key</w:t>
+      </w:r>
+      <w:proofErr w:type="spellEnd"/>
+      <w:r>
+        <w:rPr>
+          <w:rFonts w:ascii="Menlo" w:hAnsi="Menlo" w:cs="Menlo"/>
+          <w:color w:val="000000"/>
+          <w:sz w:val="18"/>
+          <w:szCs w:val="18"/>
+        </w:rPr>
+        <w:t>) {</w:t>
+      </w:r>
+    </w:p>
+    <w:p>
+      <w:pPr>
+        <w:shd w:val="clear" w:color="auto" w:fill="FFFFFF"/>
+        <w:spacing w:line="270" w:lineRule="atLeast"/>
+        <w:rPr>
+          <w:rFonts w:ascii="Menlo" w:hAnsi="Menlo" w:cs="Menlo"/>
+          <w:color w:val="000000"/>
+          <w:sz w:val="18"/>
+          <w:szCs w:val="18"/>
+        </w:rPr>
+      </w:pPr>
+      <w:r>
+        <w:rPr>
+          <w:rFonts w:ascii="Menlo" w:hAnsi="Menlo" w:cs="Menlo"/>
+          <w:color w:val="000000"/>
+          <w:sz w:val="18"/>
+          <w:szCs w:val="18"/>
+        </w:rPr>
+        <w:t xml:space="preserve">        </w:t>
+      </w:r>
+      <w:r>
+        <w:rPr>
+          <w:rFonts w:ascii="Menlo" w:hAnsi="Menlo" w:cs="Menlo"/>
+          <w:color w:val="0000FF"/>
+          <w:sz w:val="18"/>
+          <w:szCs w:val="18"/>
+        </w:rPr>
+        <w:t>int</w:t>
+      </w:r>
+      <w:r>
+        <w:rPr>
+          <w:rFonts w:ascii="Menlo" w:hAnsi="Menlo" w:cs="Menlo"/>
+          <w:color w:val="000000"/>
+          <w:sz w:val="18"/>
+          <w:szCs w:val="18"/>
+        </w:rPr>
+        <w:t xml:space="preserve"> min = </w:t>
+      </w:r>
+      <w:r>
+        <w:rPr>
+          <w:rFonts w:ascii="Menlo" w:hAnsi="Menlo" w:cs="Menlo"/>
+          <w:color w:val="098658"/>
+          <w:sz w:val="18"/>
+          <w:szCs w:val="18"/>
+        </w:rPr>
+        <w:t>999</w:t>
+      </w:r>
+      <w:r>
+        <w:rPr>
+          <w:rFonts w:ascii="Menlo" w:hAnsi="Menlo" w:cs="Menlo"/>
+          <w:color w:val="000000"/>
+          <w:sz w:val="18"/>
+          <w:szCs w:val="18"/>
+        </w:rPr>
+        <w:t>;</w:t>
+      </w:r>
+    </w:p>
+    <w:p>
+      <w:pPr>
+        <w:shd w:val="clear" w:color="auto" w:fill="FFFFFF"/>
+        <w:spacing w:line="270" w:lineRule="atLeast"/>
+        <w:rPr>
+          <w:rFonts w:ascii="Menlo" w:hAnsi="Menlo" w:cs="Menlo"/>
+          <w:color w:val="000000"/>
+          <w:sz w:val="18"/>
+          <w:szCs w:val="18"/>
+        </w:rPr>
+      </w:pPr>
+      <w:r>
+        <w:rPr>
+          <w:rFonts w:ascii="Menlo" w:hAnsi="Menlo" w:cs="Menlo"/>
+          <w:color w:val="000000"/>
+          <w:sz w:val="18"/>
+          <w:szCs w:val="18"/>
+        </w:rPr>
+        <w:t xml:space="preserve">        </w:t>
+      </w:r>
+      <w:r>
+        <w:rPr>
+          <w:rFonts w:ascii="Menlo" w:hAnsi="Menlo" w:cs="Menlo"/>
+          <w:color w:val="0000FF"/>
+          <w:sz w:val="18"/>
+          <w:szCs w:val="18"/>
+        </w:rPr>
+        <w:t>for</w:t>
+      </w:r>
+      <w:r>
+        <w:rPr>
+          <w:rFonts w:ascii="Menlo" w:hAnsi="Menlo" w:cs="Menlo"/>
+          <w:color w:val="000000"/>
+          <w:sz w:val="18"/>
+          <w:szCs w:val="18"/>
+        </w:rPr>
+        <w:t xml:space="preserve"> (</w:t>
+      </w:r>
+      <w:r>
+        <w:rPr>
+          <w:rFonts w:ascii="Menlo" w:hAnsi="Menlo" w:cs="Menlo"/>
+          <w:color w:val="0000FF"/>
+          <w:sz w:val="18"/>
+          <w:szCs w:val="18"/>
+        </w:rPr>
+        <w:t>int</w:t>
+      </w:r>
+      <w:r>
+        <w:rPr>
+          <w:rFonts w:ascii="Menlo" w:hAnsi="Menlo" w:cs="Menlo"/>
+          <w:color w:val="000000"/>
+          <w:sz w:val="18"/>
+          <w:szCs w:val="18"/>
+        </w:rPr>
+        <w:t xml:space="preserve"> </w:t>
+      </w:r>
+      <w:proofErr w:type="spellStart"/>
+      <w:r>
+        <w:rPr>
+          <w:rFonts w:ascii="Menlo" w:hAnsi="Menlo" w:cs="Menlo"/>
+          <w:color w:val="000000"/>
+          <w:sz w:val="18"/>
+          <w:szCs w:val="18"/>
+        </w:rPr>
         <w:t>i</w:t>
       </w:r>
       <w:proofErr w:type="spellEnd"/>
@@ -32681,103 +34998,7 @@
           <w:sz w:val="18"/>
           <w:szCs w:val="18"/>
         </w:rPr>
-        <w:t>];</w:t>
-      </w:r>
-    </w:p>
-    <w:p>
-      <w:pPr>
-        <w:shd w:val="clear" w:color="auto" w:fill="FFFFFF"/>
-        <w:spacing w:line="270" w:lineRule="atLeast"/>
-        <w:rPr>
-          <w:rFonts w:ascii="Menlo" w:hAnsi="Menlo" w:cs="Menlo"/>
-          <w:color w:val="000000"/>
-          <w:sz w:val="18"/>
-          <w:szCs w:val="18"/>
-        </w:rPr>
-      </w:pPr>
-      <w:r>
-        <w:rPr>
-          <w:rFonts w:ascii="Menlo" w:hAnsi="Menlo" w:cs="Menlo"/>
-          <w:color w:val="000000"/>
-          <w:sz w:val="18"/>
-          <w:szCs w:val="18"/>
-        </w:rPr>
-        <w:t xml:space="preserve">            </w:t>
-      </w:r>
-      <w:r>
-        <w:rPr>
-          <w:rFonts w:ascii="Menlo" w:hAnsi="Menlo" w:cs="Menlo"/>
-          <w:color w:val="0000FF"/>
-          <w:sz w:val="18"/>
-          <w:szCs w:val="18"/>
-        </w:rPr>
-        <w:t>if</w:t>
-      </w:r>
-      <w:r>
-        <w:rPr>
-          <w:rFonts w:ascii="Menlo" w:hAnsi="Menlo" w:cs="Menlo"/>
-          <w:color w:val="000000"/>
-          <w:sz w:val="18"/>
-          <w:szCs w:val="18"/>
-        </w:rPr>
-        <w:t xml:space="preserve"> (k == t) {</w:t>
-      </w:r>
-    </w:p>
-    <w:p>
-      <w:pPr>
-        <w:shd w:val="clear" w:color="auto" w:fill="FFFFFF"/>
-        <w:spacing w:line="270" w:lineRule="atLeast"/>
-        <w:rPr>
-          <w:rFonts w:ascii="Menlo" w:hAnsi="Menlo" w:cs="Menlo"/>
-          <w:color w:val="000000"/>
-          <w:sz w:val="18"/>
-          <w:szCs w:val="18"/>
-        </w:rPr>
-      </w:pPr>
-      <w:r>
-        <w:rPr>
-          <w:rFonts w:ascii="Menlo" w:hAnsi="Menlo" w:cs="Menlo"/>
-          <w:color w:val="000000"/>
-          <w:sz w:val="18"/>
-          <w:szCs w:val="18"/>
-        </w:rPr>
-        <w:t xml:space="preserve">                </w:t>
-      </w:r>
-      <w:r>
-        <w:rPr>
-          <w:rFonts w:ascii="Menlo" w:hAnsi="Menlo" w:cs="Menlo"/>
-          <w:color w:val="0000FF"/>
-          <w:sz w:val="18"/>
-          <w:szCs w:val="18"/>
-        </w:rPr>
-        <w:t>for</w:t>
-      </w:r>
-      <w:r>
-        <w:rPr>
-          <w:rFonts w:ascii="Menlo" w:hAnsi="Menlo" w:cs="Menlo"/>
-          <w:color w:val="000000"/>
-          <w:sz w:val="18"/>
-          <w:szCs w:val="18"/>
-        </w:rPr>
-        <w:t xml:space="preserve"> (</w:t>
-      </w:r>
-      <w:r>
-        <w:rPr>
-          <w:rFonts w:ascii="Menlo" w:hAnsi="Menlo" w:cs="Menlo"/>
-          <w:color w:val="0000FF"/>
-          <w:sz w:val="18"/>
-          <w:szCs w:val="18"/>
-        </w:rPr>
-        <w:t>int</w:t>
-      </w:r>
-      <w:r>
-        <w:rPr>
-          <w:rFonts w:ascii="Menlo" w:hAnsi="Menlo" w:cs="Menlo"/>
-          <w:color w:val="000000"/>
-          <w:sz w:val="18"/>
-          <w:szCs w:val="18"/>
-        </w:rPr>
-        <w:t xml:space="preserve"> j = </w:t>
+        <w:t xml:space="preserve"> = </w:t>
       </w:r>
       <w:r>
         <w:rPr>
@@ -32795,44 +35016,6 @@
           <w:sz w:val="18"/>
           <w:szCs w:val="18"/>
         </w:rPr>
-        <w:t xml:space="preserve">; j &lt; </w:t>
-      </w:r>
-      <w:proofErr w:type="spellStart"/>
-      <w:r>
-        <w:rPr>
-          <w:rFonts w:ascii="Menlo" w:hAnsi="Menlo" w:cs="Menlo"/>
-          <w:color w:val="808080"/>
-          <w:sz w:val="18"/>
-          <w:szCs w:val="18"/>
-        </w:rPr>
-        <w:t>no_rows</w:t>
-      </w:r>
-      <w:proofErr w:type="spellEnd"/>
-      <w:r>
-        <w:rPr>
-          <w:rFonts w:ascii="Menlo" w:hAnsi="Menlo" w:cs="Menlo"/>
-          <w:color w:val="000000"/>
-          <w:sz w:val="18"/>
-          <w:szCs w:val="18"/>
-        </w:rPr>
-        <w:t xml:space="preserve"> + </w:t>
-      </w:r>
-      <w:r>
-        <w:rPr>
-          <w:rFonts w:ascii="Menlo" w:hAnsi="Menlo" w:cs="Menlo"/>
-          <w:color w:val="098658"/>
-          <w:sz w:val="18"/>
-          <w:szCs w:val="18"/>
-        </w:rPr>
-        <w:t>1</w:t>
-      </w:r>
-      <w:r>
-        <w:rPr>
-          <w:rFonts w:ascii="Menlo" w:hAnsi="Menlo" w:cs="Menlo"/>
-          <w:color w:val="000000"/>
-          <w:sz w:val="18"/>
-          <w:szCs w:val="18"/>
-        </w:rPr>
         <w:t xml:space="preserve">; </w:t>
       </w:r>
       <w:proofErr w:type="spellStart"/>
@@ -32843,67 +35026,6 @@
           <w:sz w:val="18"/>
           <w:szCs w:val="18"/>
         </w:rPr>
-        <w:t>j++</w:t>
-      </w:r>
-      <w:proofErr w:type="spellEnd"/>
-      <w:r>
-        <w:rPr>
-          <w:rFonts w:ascii="Menlo" w:hAnsi="Menlo" w:cs="Menlo"/>
-          <w:color w:val="000000"/>
-          <w:sz w:val="18"/>
-          <w:szCs w:val="18"/>
-        </w:rPr>
-        <w:t>) {</w:t>
-      </w:r>
-    </w:p>
-    <w:p>
-      <w:pPr>
-        <w:shd w:val="clear" w:color="auto" w:fill="FFFFFF"/>
-        <w:spacing w:line="270" w:lineRule="atLeast"/>
-        <w:rPr>
-          <w:rFonts w:ascii="Menlo" w:hAnsi="Menlo" w:cs="Menlo"/>
-          <w:color w:val="000000"/>
-          <w:sz w:val="18"/>
-          <w:szCs w:val="18"/>
-        </w:rPr>
-      </w:pPr>
-      <w:r>
-        <w:rPr>
-          <w:rFonts w:ascii="Menlo" w:hAnsi="Menlo" w:cs="Menlo"/>
-          <w:color w:val="000000"/>
-          <w:sz w:val="18"/>
-          <w:szCs w:val="18"/>
-        </w:rPr>
-        <w:t xml:space="preserve">                    </w:t>
-      </w:r>
-      <w:proofErr w:type="spellStart"/>
-      <w:r>
-        <w:rPr>
-          <w:rFonts w:ascii="Menlo" w:hAnsi="Menlo" w:cs="Menlo"/>
-          <w:color w:val="000000"/>
-          <w:sz w:val="18"/>
-          <w:szCs w:val="18"/>
-        </w:rPr>
-        <w:t>dec_mat</w:t>
-      </w:r>
-      <w:proofErr w:type="spellEnd"/>
-      <w:r>
-        <w:rPr>
-          <w:rFonts w:ascii="Menlo" w:hAnsi="Menlo" w:cs="Menlo"/>
-          <w:color w:val="000000"/>
-          <w:sz w:val="18"/>
-          <w:szCs w:val="18"/>
-        </w:rPr>
-        <w:t>[j][</w:t>
-      </w:r>
-      <w:proofErr w:type="spellStart"/>
-      <w:r>
-        <w:rPr>
-          <w:rFonts w:ascii="Menlo" w:hAnsi="Menlo" w:cs="Menlo"/>
-          <w:color w:val="000000"/>
-          <w:sz w:val="18"/>
-          <w:szCs w:val="18"/>
-        </w:rPr>
         <w:t>i</w:t>
       </w:r>
       <w:proofErr w:type="spellEnd"/>
@@ -32914,501 +35036,13 @@
           <w:sz w:val="18"/>
           <w:szCs w:val="18"/>
         </w:rPr>
-        <w:t xml:space="preserve">] = </w:t>
-      </w:r>
-      <w:r>
-        <w:rPr>
-          <w:rFonts w:ascii="Menlo" w:hAnsi="Menlo" w:cs="Menlo"/>
-          <w:color w:val="808080"/>
-          <w:sz w:val="18"/>
-          <w:szCs w:val="18"/>
-        </w:rPr>
-        <w:t>cipher</w:t>
-      </w:r>
-      <w:r>
-        <w:rPr>
-          <w:rFonts w:ascii="Menlo" w:hAnsi="Menlo" w:cs="Menlo"/>
-          <w:color w:val="008080"/>
-          <w:sz w:val="18"/>
-          <w:szCs w:val="18"/>
-        </w:rPr>
-        <w:t>[</w:t>
-      </w:r>
-      <w:r>
-        <w:rPr>
-          <w:rFonts w:ascii="Menlo" w:hAnsi="Menlo" w:cs="Menlo"/>
-          <w:color w:val="000000"/>
-          <w:sz w:val="18"/>
-          <w:szCs w:val="18"/>
-        </w:rPr>
-        <w:t>x</w:t>
-      </w:r>
-      <w:r>
-        <w:rPr>
-          <w:rFonts w:ascii="Menlo" w:hAnsi="Menlo" w:cs="Menlo"/>
-          <w:color w:val="008080"/>
-          <w:sz w:val="18"/>
-          <w:szCs w:val="18"/>
-        </w:rPr>
-        <w:t>]</w:t>
-      </w:r>
-      <w:r>
-        <w:rPr>
-          <w:rFonts w:ascii="Menlo" w:hAnsi="Menlo" w:cs="Menlo"/>
-          <w:color w:val="000000"/>
-          <w:sz w:val="18"/>
-          <w:szCs w:val="18"/>
-        </w:rPr>
-        <w:t>;</w:t>
-      </w:r>
-    </w:p>
-    <w:p>
-      <w:pPr>
-        <w:shd w:val="clear" w:color="auto" w:fill="FFFFFF"/>
-        <w:spacing w:line="270" w:lineRule="atLeast"/>
-        <w:rPr>
-          <w:rFonts w:ascii="Menlo" w:hAnsi="Menlo" w:cs="Menlo"/>
-          <w:color w:val="000000"/>
-          <w:sz w:val="18"/>
-          <w:szCs w:val="18"/>
-        </w:rPr>
-      </w:pPr>
-      <w:r>
-        <w:rPr>
-          <w:rFonts w:ascii="Menlo" w:hAnsi="Menlo" w:cs="Menlo"/>
-          <w:color w:val="000000"/>
-          <w:sz w:val="18"/>
-          <w:szCs w:val="18"/>
-        </w:rPr>
-        <w:t xml:space="preserve">                    x++;</w:t>
-      </w:r>
-    </w:p>
-    <w:p>
-      <w:pPr>
-        <w:shd w:val="clear" w:color="auto" w:fill="FFFFFF"/>
-        <w:spacing w:line="270" w:lineRule="atLeast"/>
-        <w:rPr>
-          <w:rFonts w:ascii="Menlo" w:hAnsi="Menlo" w:cs="Menlo"/>
-          <w:color w:val="000000"/>
-          <w:sz w:val="18"/>
-          <w:szCs w:val="18"/>
-        </w:rPr>
-      </w:pPr>
-      <w:r>
-        <w:rPr>
-          <w:rFonts w:ascii="Menlo" w:hAnsi="Menlo" w:cs="Menlo"/>
-          <w:color w:val="000000"/>
-          <w:sz w:val="18"/>
-          <w:szCs w:val="18"/>
-        </w:rPr>
-        <w:t xml:space="preserve">                }</w:t>
-      </w:r>
-    </w:p>
-    <w:p>
-      <w:pPr>
-        <w:shd w:val="clear" w:color="auto" w:fill="FFFFFF"/>
-        <w:spacing w:line="270" w:lineRule="atLeast"/>
-        <w:rPr>
-          <w:rFonts w:ascii="Menlo" w:hAnsi="Menlo" w:cs="Menlo"/>
-          <w:color w:val="000000"/>
-          <w:sz w:val="18"/>
-          <w:szCs w:val="18"/>
-        </w:rPr>
-      </w:pPr>
-      <w:r>
-        <w:rPr>
-          <w:rFonts w:ascii="Menlo" w:hAnsi="Menlo" w:cs="Menlo"/>
-          <w:color w:val="000000"/>
-          <w:sz w:val="18"/>
-          <w:szCs w:val="18"/>
-        </w:rPr>
-        <w:t xml:space="preserve">                t++;</w:t>
-      </w:r>
-    </w:p>
-    <w:p>
-      <w:pPr>
-        <w:shd w:val="clear" w:color="auto" w:fill="FFFFFF"/>
-        <w:spacing w:line="270" w:lineRule="atLeast"/>
-        <w:rPr>
-          <w:rFonts w:ascii="Menlo" w:hAnsi="Menlo" w:cs="Menlo"/>
-          <w:color w:val="000000"/>
-          <w:sz w:val="18"/>
-          <w:szCs w:val="18"/>
-        </w:rPr>
-      </w:pPr>
-      <w:r>
-        <w:rPr>
-          <w:rFonts w:ascii="Menlo" w:hAnsi="Menlo" w:cs="Menlo"/>
-          <w:color w:val="000000"/>
-          <w:sz w:val="18"/>
-          <w:szCs w:val="18"/>
-        </w:rPr>
-        <w:t xml:space="preserve">            }</w:t>
-      </w:r>
-    </w:p>
-    <w:p>
-      <w:pPr>
-        <w:shd w:val="clear" w:color="auto" w:fill="FFFFFF"/>
-        <w:spacing w:line="270" w:lineRule="atLeast"/>
-        <w:rPr>
-          <w:rFonts w:ascii="Menlo" w:hAnsi="Menlo" w:cs="Menlo"/>
-          <w:color w:val="000000"/>
-          <w:sz w:val="18"/>
-          <w:szCs w:val="18"/>
-        </w:rPr>
-      </w:pPr>
-      <w:r>
-        <w:rPr>
-          <w:rFonts w:ascii="Menlo" w:hAnsi="Menlo" w:cs="Menlo"/>
-          <w:color w:val="000000"/>
-          <w:sz w:val="18"/>
-          <w:szCs w:val="18"/>
-        </w:rPr>
-        <w:t xml:space="preserve">        }</w:t>
-      </w:r>
-    </w:p>
-    <w:p>
-      <w:pPr>
-        <w:shd w:val="clear" w:color="auto" w:fill="FFFFFF"/>
-        <w:spacing w:line="270" w:lineRule="atLeast"/>
-        <w:rPr>
-          <w:rFonts w:ascii="Menlo" w:hAnsi="Menlo" w:cs="Menlo"/>
-          <w:color w:val="000000"/>
-          <w:sz w:val="18"/>
-          <w:szCs w:val="18"/>
-        </w:rPr>
-      </w:pPr>
-      <w:r>
-        <w:rPr>
-          <w:rFonts w:ascii="Menlo" w:hAnsi="Menlo" w:cs="Menlo"/>
-          <w:color w:val="000000"/>
-          <w:sz w:val="18"/>
-          <w:szCs w:val="18"/>
-        </w:rPr>
-        <w:t xml:space="preserve">    }</w:t>
-      </w:r>
-    </w:p>
-    <w:p>
-      <w:pPr>
-        <w:shd w:val="clear" w:color="auto" w:fill="FFFFFF"/>
-        <w:spacing w:line="270" w:lineRule="atLeast"/>
-        <w:rPr>
-          <w:rFonts w:ascii="Menlo" w:hAnsi="Menlo" w:cs="Menlo"/>
-          <w:color w:val="000000"/>
-          <w:sz w:val="18"/>
-          <w:szCs w:val="18"/>
-        </w:rPr>
-      </w:pPr>
-    </w:p>
-    <w:p>
-      <w:pPr>
-        <w:shd w:val="clear" w:color="auto" w:fill="FFFFFF"/>
-        <w:spacing w:line="270" w:lineRule="atLeast"/>
-        <w:rPr>
-          <w:rFonts w:ascii="Menlo" w:hAnsi="Menlo" w:cs="Menlo"/>
-          <w:color w:val="000000"/>
-          <w:sz w:val="18"/>
-          <w:szCs w:val="18"/>
-        </w:rPr>
-      </w:pPr>
-      <w:r>
-        <w:rPr>
-          <w:rFonts w:ascii="Menlo" w:hAnsi="Menlo" w:cs="Menlo"/>
-          <w:color w:val="000000"/>
-          <w:sz w:val="18"/>
-          <w:szCs w:val="18"/>
-        </w:rPr>
-        <w:t xml:space="preserve">    </w:t>
-      </w:r>
-      <w:r>
-        <w:rPr>
-          <w:rFonts w:ascii="Menlo" w:hAnsi="Menlo" w:cs="Menlo"/>
-          <w:color w:val="2B91AF"/>
-          <w:sz w:val="18"/>
-          <w:szCs w:val="18"/>
-        </w:rPr>
-        <w:t>string</w:t>
-      </w:r>
-      <w:r>
-        <w:rPr>
-          <w:rFonts w:ascii="Menlo" w:hAnsi="Menlo" w:cs="Menlo"/>
-          <w:color w:val="000000"/>
-          <w:sz w:val="18"/>
-          <w:szCs w:val="18"/>
-        </w:rPr>
-        <w:t xml:space="preserve"> message = </w:t>
-      </w:r>
-      <w:r>
-        <w:rPr>
-          <w:rFonts w:ascii="Menlo" w:hAnsi="Menlo" w:cs="Menlo"/>
-          <w:color w:val="A31515"/>
-          <w:sz w:val="18"/>
-          <w:szCs w:val="18"/>
-        </w:rPr>
-        <w:t>""</w:t>
-      </w:r>
-      <w:r>
-        <w:rPr>
-          <w:rFonts w:ascii="Menlo" w:hAnsi="Menlo" w:cs="Menlo"/>
-          <w:color w:val="000000"/>
-          <w:sz w:val="18"/>
-          <w:szCs w:val="18"/>
-        </w:rPr>
-        <w:t>;</w:t>
-      </w:r>
-    </w:p>
-    <w:p>
-      <w:pPr>
-        <w:shd w:val="clear" w:color="auto" w:fill="FFFFFF"/>
-        <w:spacing w:line="270" w:lineRule="atLeast"/>
-        <w:rPr>
-          <w:rFonts w:ascii="Menlo" w:hAnsi="Menlo" w:cs="Menlo"/>
-          <w:color w:val="000000"/>
-          <w:sz w:val="18"/>
-          <w:szCs w:val="18"/>
-        </w:rPr>
-      </w:pPr>
-      <w:r>
-        <w:rPr>
-          <w:rFonts w:ascii="Menlo" w:hAnsi="Menlo" w:cs="Menlo"/>
-          <w:color w:val="000000"/>
-          <w:sz w:val="18"/>
-          <w:szCs w:val="18"/>
-        </w:rPr>
-        <w:t xml:space="preserve">    </w:t>
-      </w:r>
-      <w:r>
-        <w:rPr>
-          <w:rFonts w:ascii="Menlo" w:hAnsi="Menlo" w:cs="Menlo"/>
-          <w:color w:val="0000FF"/>
-          <w:sz w:val="18"/>
-          <w:szCs w:val="18"/>
-        </w:rPr>
-        <w:t>for</w:t>
-      </w:r>
-      <w:r>
-        <w:rPr>
-          <w:rFonts w:ascii="Menlo" w:hAnsi="Menlo" w:cs="Menlo"/>
-          <w:color w:val="000000"/>
-          <w:sz w:val="18"/>
-          <w:szCs w:val="18"/>
-        </w:rPr>
-        <w:t xml:space="preserve"> (</w:t>
-      </w:r>
-      <w:r>
-        <w:rPr>
-          <w:rFonts w:ascii="Menlo" w:hAnsi="Menlo" w:cs="Menlo"/>
-          <w:color w:val="0000FF"/>
-          <w:sz w:val="18"/>
-          <w:szCs w:val="18"/>
-        </w:rPr>
-        <w:t>int</w:t>
-      </w:r>
-      <w:r>
-        <w:rPr>
-          <w:rFonts w:ascii="Menlo" w:hAnsi="Menlo" w:cs="Menlo"/>
-          <w:color w:val="000000"/>
-          <w:sz w:val="18"/>
-          <w:szCs w:val="18"/>
-        </w:rPr>
-        <w:t xml:space="preserve"> </w:t>
-      </w:r>
-      <w:proofErr w:type="spellStart"/>
-      <w:r>
-        <w:rPr>
-          <w:rFonts w:ascii="Menlo" w:hAnsi="Menlo" w:cs="Menlo"/>
-          <w:color w:val="000000"/>
-          <w:sz w:val="18"/>
-          <w:szCs w:val="18"/>
-        </w:rPr>
-        <w:t>i</w:t>
-      </w:r>
-      <w:proofErr w:type="spellEnd"/>
-      <w:r>
-        <w:rPr>
-          <w:rFonts w:ascii="Menlo" w:hAnsi="Menlo" w:cs="Menlo"/>
-          <w:color w:val="000000"/>
-          <w:sz w:val="18"/>
-          <w:szCs w:val="18"/>
-        </w:rPr>
-        <w:t xml:space="preserve"> = </w:t>
-      </w:r>
-      <w:r>
-        <w:rPr>
-          <w:rFonts w:ascii="Menlo" w:hAnsi="Menlo" w:cs="Menlo"/>
-          <w:color w:val="098658"/>
-          <w:sz w:val="18"/>
-          <w:szCs w:val="18"/>
-        </w:rPr>
-        <w:t>0</w:t>
-      </w:r>
-      <w:r>
-        <w:rPr>
-          <w:rFonts w:ascii="Menlo" w:hAnsi="Menlo" w:cs="Menlo"/>
-          <w:color w:val="000000"/>
-          <w:sz w:val="18"/>
-          <w:szCs w:val="18"/>
-        </w:rPr>
-        <w:t xml:space="preserve">; </w:t>
-      </w:r>
-      <w:proofErr w:type="spellStart"/>
-      <w:r>
-        <w:rPr>
-          <w:rFonts w:ascii="Menlo" w:hAnsi="Menlo" w:cs="Menlo"/>
-          <w:color w:val="000000"/>
-          <w:sz w:val="18"/>
-          <w:szCs w:val="18"/>
-        </w:rPr>
-        <w:t>i</w:t>
-      </w:r>
-      <w:proofErr w:type="spellEnd"/>
-      <w:r>
-        <w:rPr>
-          <w:rFonts w:ascii="Menlo" w:hAnsi="Menlo" w:cs="Menlo"/>
-          <w:color w:val="000000"/>
-          <w:sz w:val="18"/>
-          <w:szCs w:val="18"/>
-        </w:rPr>
         <w:t xml:space="preserve"> &lt; </w:t>
       </w:r>
       <w:proofErr w:type="spellStart"/>
       <w:r>
         <w:rPr>
           <w:rFonts w:ascii="Menlo" w:hAnsi="Menlo" w:cs="Menlo"/>
-          <w:color w:val="808080"/>
-          <w:sz w:val="18"/>
-          <w:szCs w:val="18"/>
-        </w:rPr>
-        <w:t>no_rows</w:t>
-      </w:r>
-      <w:proofErr w:type="spellEnd"/>
-      <w:r>
-        <w:rPr>
-          <w:rFonts w:ascii="Menlo" w:hAnsi="Menlo" w:cs="Menlo"/>
-          <w:color w:val="000000"/>
-          <w:sz w:val="18"/>
-          <w:szCs w:val="18"/>
-        </w:rPr>
-        <w:t xml:space="preserve"> + </w:t>
-      </w:r>
-      <w:r>
-        <w:rPr>
-          <w:rFonts w:ascii="Menlo" w:hAnsi="Menlo" w:cs="Menlo"/>
-          <w:color w:val="098658"/>
-          <w:sz w:val="18"/>
-          <w:szCs w:val="18"/>
-        </w:rPr>
-        <w:t>1</w:t>
-      </w:r>
-      <w:r>
-        <w:rPr>
-          <w:rFonts w:ascii="Menlo" w:hAnsi="Menlo" w:cs="Menlo"/>
-          <w:color w:val="000000"/>
-          <w:sz w:val="18"/>
-          <w:szCs w:val="18"/>
-        </w:rPr>
-        <w:t xml:space="preserve">; </w:t>
-      </w:r>
-      <w:proofErr w:type="spellStart"/>
-      <w:r>
-        <w:rPr>
-          <w:rFonts w:ascii="Menlo" w:hAnsi="Menlo" w:cs="Menlo"/>
-          <w:color w:val="000000"/>
-          <w:sz w:val="18"/>
-          <w:szCs w:val="18"/>
-        </w:rPr>
-        <w:t>i</w:t>
-      </w:r>
-      <w:proofErr w:type="spellEnd"/>
-      <w:r>
-        <w:rPr>
-          <w:rFonts w:ascii="Menlo" w:hAnsi="Menlo" w:cs="Menlo"/>
-          <w:color w:val="000000"/>
-          <w:sz w:val="18"/>
-          <w:szCs w:val="18"/>
-        </w:rPr>
-        <w:t>++) {</w:t>
-      </w:r>
-    </w:p>
-    <w:p>
-      <w:pPr>
-        <w:shd w:val="clear" w:color="auto" w:fill="FFFFFF"/>
-        <w:spacing w:line="270" w:lineRule="atLeast"/>
-        <w:rPr>
-          <w:rFonts w:ascii="Menlo" w:hAnsi="Menlo" w:cs="Menlo"/>
-          <w:color w:val="000000"/>
-          <w:sz w:val="18"/>
-          <w:szCs w:val="18"/>
-        </w:rPr>
-      </w:pPr>
-      <w:r>
-        <w:rPr>
-          <w:rFonts w:ascii="Menlo" w:hAnsi="Menlo" w:cs="Menlo"/>
-          <w:color w:val="000000"/>
-          <w:sz w:val="18"/>
-          <w:szCs w:val="18"/>
-        </w:rPr>
-        <w:t xml:space="preserve">        </w:t>
-      </w:r>
-      <w:r>
-        <w:rPr>
-          <w:rFonts w:ascii="Menlo" w:hAnsi="Menlo" w:cs="Menlo"/>
-          <w:color w:val="0000FF"/>
-          <w:sz w:val="18"/>
-          <w:szCs w:val="18"/>
-        </w:rPr>
-        <w:t>for</w:t>
-      </w:r>
-      <w:r>
-        <w:rPr>
-          <w:rFonts w:ascii="Menlo" w:hAnsi="Menlo" w:cs="Menlo"/>
-          <w:color w:val="000000"/>
-          <w:sz w:val="18"/>
-          <w:szCs w:val="18"/>
-        </w:rPr>
-        <w:t xml:space="preserve"> (</w:t>
-      </w:r>
-      <w:r>
-        <w:rPr>
-          <w:rFonts w:ascii="Menlo" w:hAnsi="Menlo" w:cs="Menlo"/>
-          <w:color w:val="0000FF"/>
-          <w:sz w:val="18"/>
-          <w:szCs w:val="18"/>
-        </w:rPr>
-        <w:t>int</w:t>
-      </w:r>
-      <w:r>
-        <w:rPr>
-          <w:rFonts w:ascii="Menlo" w:hAnsi="Menlo" w:cs="Menlo"/>
-          <w:color w:val="000000"/>
-          <w:sz w:val="18"/>
-          <w:szCs w:val="18"/>
-        </w:rPr>
-        <w:t xml:space="preserve"> j = </w:t>
-      </w:r>
-      <w:r>
-        <w:rPr>
-          <w:rFonts w:ascii="Menlo" w:hAnsi="Menlo" w:cs="Menlo"/>
-          <w:color w:val="098658"/>
-          <w:sz w:val="18"/>
-          <w:szCs w:val="18"/>
-        </w:rPr>
-        <w:t>0</w:t>
-      </w:r>
-      <w:r>
-        <w:rPr>
-          <w:rFonts w:ascii="Menlo" w:hAnsi="Menlo" w:cs="Menlo"/>
-          <w:color w:val="000000"/>
-          <w:sz w:val="18"/>
-          <w:szCs w:val="18"/>
-        </w:rPr>
-        <w:t xml:space="preserve">; j &lt; </w:t>
-      </w:r>
-      <w:proofErr w:type="spellStart"/>
-      <w:r>
-        <w:rPr>
-          <w:rFonts w:ascii="Menlo" w:hAnsi="Menlo" w:cs="Menlo"/>
-          <w:color w:val="808080"/>
+          <w:color w:val="000000"/>
           <w:sz w:val="18"/>
           <w:szCs w:val="18"/>
         </w:rPr>
@@ -33422,1705 +35056,7 @@
           <w:sz w:val="18"/>
           <w:szCs w:val="18"/>
         </w:rPr>
-        <w:t xml:space="preserve">; </w:t>
-      </w:r>
-      <w:proofErr w:type="spellStart"/>
-      <w:r>
-        <w:rPr>
-          <w:rFonts w:ascii="Menlo" w:hAnsi="Menlo" w:cs="Menlo"/>
-          <w:color w:val="000000"/>
-          <w:sz w:val="18"/>
-          <w:szCs w:val="18"/>
-        </w:rPr>
-        <w:t>j++</w:t>
-      </w:r>
-      <w:proofErr w:type="spellEnd"/>
-      <w:r>
-        <w:rPr>
-          <w:rFonts w:ascii="Menlo" w:hAnsi="Menlo" w:cs="Menlo"/>
-          <w:color w:val="000000"/>
-          <w:sz w:val="18"/>
-          <w:szCs w:val="18"/>
-        </w:rPr>
-        <w:t>) {</w:t>
-      </w:r>
-    </w:p>
-    <w:p>
-      <w:pPr>
-        <w:shd w:val="clear" w:color="auto" w:fill="FFFFFF"/>
-        <w:spacing w:line="270" w:lineRule="atLeast"/>
-        <w:rPr>
-          <w:rFonts w:ascii="Menlo" w:hAnsi="Menlo" w:cs="Menlo"/>
-          <w:color w:val="000000"/>
-          <w:sz w:val="18"/>
-          <w:szCs w:val="18"/>
-        </w:rPr>
-      </w:pPr>
-      <w:r>
-        <w:rPr>
-          <w:rFonts w:ascii="Menlo" w:hAnsi="Menlo" w:cs="Menlo"/>
-          <w:color w:val="008000"/>
-          <w:sz w:val="18"/>
-          <w:szCs w:val="18"/>
-        </w:rPr>
-        <w:t xml:space="preserve">            // replacing the '_' with space</w:t>
-      </w:r>
-    </w:p>
-    <w:p>
-      <w:pPr>
-        <w:shd w:val="clear" w:color="auto" w:fill="FFFFFF"/>
-        <w:spacing w:line="270" w:lineRule="atLeast"/>
-        <w:rPr>
-          <w:rFonts w:ascii="Menlo" w:hAnsi="Menlo" w:cs="Menlo"/>
-          <w:color w:val="000000"/>
-          <w:sz w:val="18"/>
-          <w:szCs w:val="18"/>
-        </w:rPr>
-      </w:pPr>
-      <w:r>
-        <w:rPr>
-          <w:rFonts w:ascii="Menlo" w:hAnsi="Menlo" w:cs="Menlo"/>
-          <w:color w:val="000000"/>
-          <w:sz w:val="18"/>
-          <w:szCs w:val="18"/>
-        </w:rPr>
-        <w:t xml:space="preserve">            </w:t>
-      </w:r>
-      <w:r>
-        <w:rPr>
-          <w:rFonts w:ascii="Menlo" w:hAnsi="Menlo" w:cs="Menlo"/>
-          <w:color w:val="0000FF"/>
-          <w:sz w:val="18"/>
-          <w:szCs w:val="18"/>
-        </w:rPr>
-        <w:t>if</w:t>
-      </w:r>
-      <w:r>
-        <w:rPr>
-          <w:rFonts w:ascii="Menlo" w:hAnsi="Menlo" w:cs="Menlo"/>
-          <w:color w:val="000000"/>
-          <w:sz w:val="18"/>
-          <w:szCs w:val="18"/>
-        </w:rPr>
-        <w:t xml:space="preserve"> (</w:t>
-      </w:r>
-      <w:proofErr w:type="spellStart"/>
-      <w:r>
-        <w:rPr>
-          <w:rFonts w:ascii="Menlo" w:hAnsi="Menlo" w:cs="Menlo"/>
-          <w:color w:val="000000"/>
-          <w:sz w:val="18"/>
-          <w:szCs w:val="18"/>
-        </w:rPr>
-        <w:t>dec_mat</w:t>
-      </w:r>
-      <w:proofErr w:type="spellEnd"/>
-      <w:r>
-        <w:rPr>
-          <w:rFonts w:ascii="Menlo" w:hAnsi="Menlo" w:cs="Menlo"/>
-          <w:color w:val="000000"/>
-          <w:sz w:val="18"/>
-          <w:szCs w:val="18"/>
-        </w:rPr>
-        <w:t>[</w:t>
-      </w:r>
-      <w:proofErr w:type="spellStart"/>
-      <w:r>
-        <w:rPr>
-          <w:rFonts w:ascii="Menlo" w:hAnsi="Menlo" w:cs="Menlo"/>
-          <w:color w:val="000000"/>
-          <w:sz w:val="18"/>
-          <w:szCs w:val="18"/>
-        </w:rPr>
-        <w:t>i</w:t>
-      </w:r>
-      <w:proofErr w:type="spellEnd"/>
-      <w:r>
-        <w:rPr>
-          <w:rFonts w:ascii="Menlo" w:hAnsi="Menlo" w:cs="Menlo"/>
-          <w:color w:val="000000"/>
-          <w:sz w:val="18"/>
-          <w:szCs w:val="18"/>
-        </w:rPr>
-        <w:t xml:space="preserve">][j] == </w:t>
-      </w:r>
-      <w:r>
-        <w:rPr>
-          <w:rFonts w:ascii="Menlo" w:hAnsi="Menlo" w:cs="Menlo"/>
-          <w:color w:val="A31515"/>
-          <w:sz w:val="18"/>
-          <w:szCs w:val="18"/>
-        </w:rPr>
-        <w:t>'_'</w:t>
-      </w:r>
-      <w:r>
-        <w:rPr>
-          <w:rFonts w:ascii="Menlo" w:hAnsi="Menlo" w:cs="Menlo"/>
-          <w:color w:val="000000"/>
-          <w:sz w:val="18"/>
-          <w:szCs w:val="18"/>
-        </w:rPr>
-        <w:t>) {</w:t>
-      </w:r>
-    </w:p>
-    <w:p>
-      <w:pPr>
-        <w:shd w:val="clear" w:color="auto" w:fill="FFFFFF"/>
-        <w:spacing w:line="270" w:lineRule="atLeast"/>
-        <w:rPr>
-          <w:rFonts w:ascii="Menlo" w:hAnsi="Menlo" w:cs="Menlo"/>
-          <w:color w:val="000000"/>
-          <w:sz w:val="18"/>
-          <w:szCs w:val="18"/>
-        </w:rPr>
-      </w:pPr>
-      <w:r>
-        <w:rPr>
-          <w:rFonts w:ascii="Menlo" w:hAnsi="Menlo" w:cs="Menlo"/>
-          <w:color w:val="000000"/>
-          <w:sz w:val="18"/>
-          <w:szCs w:val="18"/>
-        </w:rPr>
-        <w:t xml:space="preserve">                </w:t>
-      </w:r>
-      <w:proofErr w:type="spellStart"/>
-      <w:r>
-        <w:rPr>
-          <w:rFonts w:ascii="Menlo" w:hAnsi="Menlo" w:cs="Menlo"/>
-          <w:color w:val="000000"/>
-          <w:sz w:val="18"/>
-          <w:szCs w:val="18"/>
-        </w:rPr>
-        <w:t>dec_mat</w:t>
-      </w:r>
-      <w:proofErr w:type="spellEnd"/>
-      <w:r>
-        <w:rPr>
-          <w:rFonts w:ascii="Menlo" w:hAnsi="Menlo" w:cs="Menlo"/>
-          <w:color w:val="000000"/>
-          <w:sz w:val="18"/>
-          <w:szCs w:val="18"/>
-        </w:rPr>
-        <w:t>[</w:t>
-      </w:r>
-      <w:proofErr w:type="spellStart"/>
-      <w:r>
-        <w:rPr>
-          <w:rFonts w:ascii="Menlo" w:hAnsi="Menlo" w:cs="Menlo"/>
-          <w:color w:val="000000"/>
-          <w:sz w:val="18"/>
-          <w:szCs w:val="18"/>
-        </w:rPr>
-        <w:t>i</w:t>
-      </w:r>
-      <w:proofErr w:type="spellEnd"/>
-      <w:r>
-        <w:rPr>
-          <w:rFonts w:ascii="Menlo" w:hAnsi="Menlo" w:cs="Menlo"/>
-          <w:color w:val="000000"/>
-          <w:sz w:val="18"/>
-          <w:szCs w:val="18"/>
-        </w:rPr>
-        <w:t xml:space="preserve">][j] = </w:t>
-      </w:r>
-      <w:r>
-        <w:rPr>
-          <w:rFonts w:ascii="Menlo" w:hAnsi="Menlo" w:cs="Menlo"/>
-          <w:color w:val="A31515"/>
-          <w:sz w:val="18"/>
-          <w:szCs w:val="18"/>
-        </w:rPr>
-        <w:t>' '</w:t>
-      </w:r>
-      <w:r>
-        <w:rPr>
-          <w:rFonts w:ascii="Menlo" w:hAnsi="Menlo" w:cs="Menlo"/>
-          <w:color w:val="000000"/>
-          <w:sz w:val="18"/>
-          <w:szCs w:val="18"/>
-        </w:rPr>
-        <w:t>;</w:t>
-      </w:r>
-    </w:p>
-    <w:p>
-      <w:pPr>
-        <w:shd w:val="clear" w:color="auto" w:fill="FFFFFF"/>
-        <w:spacing w:line="270" w:lineRule="atLeast"/>
-        <w:rPr>
-          <w:rFonts w:ascii="Menlo" w:hAnsi="Menlo" w:cs="Menlo"/>
-          <w:color w:val="000000"/>
-          <w:sz w:val="18"/>
-          <w:szCs w:val="18"/>
-        </w:rPr>
-      </w:pPr>
-      <w:r>
-        <w:rPr>
-          <w:rFonts w:ascii="Menlo" w:hAnsi="Menlo" w:cs="Menlo"/>
-          <w:color w:val="000000"/>
-          <w:sz w:val="18"/>
-          <w:szCs w:val="18"/>
-        </w:rPr>
-        <w:t xml:space="preserve">            }</w:t>
-      </w:r>
-    </w:p>
-    <w:p>
-      <w:pPr>
-        <w:shd w:val="clear" w:color="auto" w:fill="FFFFFF"/>
-        <w:spacing w:line="270" w:lineRule="atLeast"/>
-        <w:rPr>
-          <w:rFonts w:ascii="Menlo" w:hAnsi="Menlo" w:cs="Menlo"/>
-          <w:color w:val="000000"/>
-          <w:sz w:val="18"/>
-          <w:szCs w:val="18"/>
-        </w:rPr>
-      </w:pPr>
-      <w:r>
-        <w:rPr>
-          <w:rFonts w:ascii="Menlo" w:hAnsi="Menlo" w:cs="Menlo"/>
-          <w:color w:val="000000"/>
-          <w:sz w:val="18"/>
-          <w:szCs w:val="18"/>
-        </w:rPr>
-        <w:t xml:space="preserve">            message </w:t>
-      </w:r>
-      <w:r>
-        <w:rPr>
-          <w:rFonts w:ascii="Menlo" w:hAnsi="Menlo" w:cs="Menlo"/>
-          <w:color w:val="008080"/>
-          <w:sz w:val="18"/>
-          <w:szCs w:val="18"/>
-        </w:rPr>
-        <w:t>+=</w:t>
-      </w:r>
-      <w:r>
-        <w:rPr>
-          <w:rFonts w:ascii="Menlo" w:hAnsi="Menlo" w:cs="Menlo"/>
-          <w:color w:val="000000"/>
-          <w:sz w:val="18"/>
-          <w:szCs w:val="18"/>
-        </w:rPr>
-        <w:t xml:space="preserve"> </w:t>
-      </w:r>
-      <w:proofErr w:type="spellStart"/>
-      <w:r>
-        <w:rPr>
-          <w:rFonts w:ascii="Menlo" w:hAnsi="Menlo" w:cs="Menlo"/>
-          <w:color w:val="000000"/>
-          <w:sz w:val="18"/>
-          <w:szCs w:val="18"/>
-        </w:rPr>
-        <w:t>dec_mat</w:t>
-      </w:r>
-      <w:proofErr w:type="spellEnd"/>
-      <w:r>
-        <w:rPr>
-          <w:rFonts w:ascii="Menlo" w:hAnsi="Menlo" w:cs="Menlo"/>
-          <w:color w:val="000000"/>
-          <w:sz w:val="18"/>
-          <w:szCs w:val="18"/>
-        </w:rPr>
-        <w:t>[</w:t>
-      </w:r>
-      <w:proofErr w:type="spellStart"/>
-      <w:r>
-        <w:rPr>
-          <w:rFonts w:ascii="Menlo" w:hAnsi="Menlo" w:cs="Menlo"/>
-          <w:color w:val="000000"/>
-          <w:sz w:val="18"/>
-          <w:szCs w:val="18"/>
-        </w:rPr>
-        <w:t>i</w:t>
-      </w:r>
-      <w:proofErr w:type="spellEnd"/>
-      <w:r>
-        <w:rPr>
-          <w:rFonts w:ascii="Menlo" w:hAnsi="Menlo" w:cs="Menlo"/>
-          <w:color w:val="000000"/>
-          <w:sz w:val="18"/>
-          <w:szCs w:val="18"/>
-        </w:rPr>
-        <w:t>][j];</w:t>
-      </w:r>
-    </w:p>
-    <w:p>
-      <w:pPr>
-        <w:shd w:val="clear" w:color="auto" w:fill="FFFFFF"/>
-        <w:spacing w:line="270" w:lineRule="atLeast"/>
-        <w:rPr>
-          <w:rFonts w:ascii="Menlo" w:hAnsi="Menlo" w:cs="Menlo"/>
-          <w:color w:val="000000"/>
-          <w:sz w:val="18"/>
-          <w:szCs w:val="18"/>
-        </w:rPr>
-      </w:pPr>
-      <w:r>
-        <w:rPr>
-          <w:rFonts w:ascii="Menlo" w:hAnsi="Menlo" w:cs="Menlo"/>
-          <w:color w:val="000000"/>
-          <w:sz w:val="18"/>
-          <w:szCs w:val="18"/>
-        </w:rPr>
-        <w:t xml:space="preserve">        }</w:t>
-      </w:r>
-    </w:p>
-    <w:p>
-      <w:pPr>
-        <w:shd w:val="clear" w:color="auto" w:fill="FFFFFF"/>
-        <w:spacing w:line="270" w:lineRule="atLeast"/>
-        <w:rPr>
-          <w:rFonts w:ascii="Menlo" w:hAnsi="Menlo" w:cs="Menlo"/>
-          <w:color w:val="000000"/>
-          <w:sz w:val="18"/>
-          <w:szCs w:val="18"/>
-        </w:rPr>
-      </w:pPr>
-      <w:r>
-        <w:rPr>
-          <w:rFonts w:ascii="Menlo" w:hAnsi="Menlo" w:cs="Menlo"/>
-          <w:color w:val="000000"/>
-          <w:sz w:val="18"/>
-          <w:szCs w:val="18"/>
-        </w:rPr>
-        <w:t xml:space="preserve">    }</w:t>
-      </w:r>
-    </w:p>
-    <w:p>
-      <w:pPr>
-        <w:shd w:val="clear" w:color="auto" w:fill="FFFFFF"/>
-        <w:spacing w:line="270" w:lineRule="atLeast"/>
-        <w:rPr>
-          <w:rFonts w:ascii="Menlo" w:hAnsi="Menlo" w:cs="Menlo"/>
-          <w:color w:val="000000"/>
-          <w:sz w:val="18"/>
-          <w:szCs w:val="18"/>
-        </w:rPr>
-      </w:pPr>
-      <w:r>
-        <w:rPr>
-          <w:rFonts w:ascii="Menlo" w:hAnsi="Menlo" w:cs="Menlo"/>
-          <w:color w:val="000000"/>
-          <w:sz w:val="18"/>
-          <w:szCs w:val="18"/>
-        </w:rPr>
-        <w:t xml:space="preserve">    </w:t>
-      </w:r>
-      <w:r>
-        <w:rPr>
-          <w:rFonts w:ascii="Menlo" w:hAnsi="Menlo" w:cs="Menlo"/>
-          <w:color w:val="0000FF"/>
-          <w:sz w:val="18"/>
-          <w:szCs w:val="18"/>
-        </w:rPr>
-        <w:t>return</w:t>
-      </w:r>
-      <w:r>
-        <w:rPr>
-          <w:rFonts w:ascii="Menlo" w:hAnsi="Menlo" w:cs="Menlo"/>
-          <w:color w:val="000000"/>
-          <w:sz w:val="18"/>
-          <w:szCs w:val="18"/>
-        </w:rPr>
-        <w:t xml:space="preserve"> message;</w:t>
-      </w:r>
-    </w:p>
-    <w:p>
-      <w:pPr>
-        <w:shd w:val="clear" w:color="auto" w:fill="FFFFFF"/>
-        <w:spacing w:line="270" w:lineRule="atLeast"/>
-        <w:rPr>
-          <w:rFonts w:ascii="Menlo" w:hAnsi="Menlo" w:cs="Menlo"/>
-          <w:color w:val="000000"/>
-          <w:sz w:val="18"/>
-          <w:szCs w:val="18"/>
-        </w:rPr>
-      </w:pPr>
-      <w:r>
-        <w:rPr>
-          <w:rFonts w:ascii="Menlo" w:hAnsi="Menlo" w:cs="Menlo"/>
-          <w:color w:val="000000"/>
-          <w:sz w:val="18"/>
-          <w:szCs w:val="18"/>
-        </w:rPr>
-        <w:t>}</w:t>
-      </w:r>
-    </w:p>
-    <w:p>
-      <w:pPr>
-        <w:shd w:val="clear" w:color="auto" w:fill="FFFFFF"/>
-        <w:spacing w:line="270" w:lineRule="atLeast"/>
-        <w:rPr>
-          <w:rFonts w:ascii="Menlo" w:hAnsi="Menlo" w:cs="Menlo"/>
-          <w:color w:val="000000"/>
-          <w:sz w:val="18"/>
-          <w:szCs w:val="18"/>
-        </w:rPr>
-      </w:pPr>
-    </w:p>
-    <w:p>
-      <w:pPr>
-        <w:shd w:val="clear" w:color="auto" w:fill="FFFFFF"/>
-        <w:spacing w:line="270" w:lineRule="atLeast"/>
-        <w:rPr>
-          <w:rFonts w:ascii="Menlo" w:hAnsi="Menlo" w:cs="Menlo"/>
-          <w:color w:val="000000"/>
-          <w:sz w:val="18"/>
-          <w:szCs w:val="18"/>
-        </w:rPr>
-      </w:pPr>
-      <w:r>
-        <w:rPr>
-          <w:rFonts w:ascii="Menlo" w:hAnsi="Menlo" w:cs="Menlo"/>
-          <w:color w:val="0000FF"/>
-          <w:sz w:val="18"/>
-          <w:szCs w:val="18"/>
-        </w:rPr>
-        <w:t>int</w:t>
-      </w:r>
-      <w:r>
-        <w:rPr>
-          <w:rFonts w:ascii="Menlo" w:hAnsi="Menlo" w:cs="Menlo"/>
-          <w:color w:val="000000"/>
-          <w:sz w:val="18"/>
-          <w:szCs w:val="18"/>
-        </w:rPr>
-        <w:t xml:space="preserve"> main()</w:t>
-      </w:r>
-    </w:p>
-    <w:p>
-      <w:pPr>
-        <w:shd w:val="clear" w:color="auto" w:fill="FFFFFF"/>
-        <w:spacing w:line="270" w:lineRule="atLeast"/>
-        <w:rPr>
-          <w:rFonts w:ascii="Menlo" w:hAnsi="Menlo" w:cs="Menlo"/>
-          <w:color w:val="000000"/>
-          <w:sz w:val="18"/>
-          <w:szCs w:val="18"/>
-        </w:rPr>
-      </w:pPr>
-      <w:r>
-        <w:rPr>
-          <w:rFonts w:ascii="Menlo" w:hAnsi="Menlo" w:cs="Menlo"/>
-          <w:color w:val="000000"/>
-          <w:sz w:val="18"/>
-          <w:szCs w:val="18"/>
-        </w:rPr>
-        <w:t>{</w:t>
-      </w:r>
-    </w:p>
-    <w:p>
-      <w:pPr>
-        <w:shd w:val="clear" w:color="auto" w:fill="FFFFFF"/>
-        <w:spacing w:line="270" w:lineRule="atLeast"/>
-        <w:rPr>
-          <w:rFonts w:ascii="Menlo" w:hAnsi="Menlo" w:cs="Menlo"/>
-          <w:color w:val="000000"/>
-          <w:sz w:val="18"/>
-          <w:szCs w:val="18"/>
-        </w:rPr>
-      </w:pPr>
-      <w:r>
-        <w:rPr>
-          <w:rFonts w:ascii="Menlo" w:hAnsi="Menlo" w:cs="Menlo"/>
-          <w:color w:val="008000"/>
-          <w:sz w:val="18"/>
-          <w:szCs w:val="18"/>
-        </w:rPr>
-        <w:t xml:space="preserve">    // Taking input for the message and key from the user</w:t>
-      </w:r>
-    </w:p>
-    <w:p>
-      <w:pPr>
-        <w:shd w:val="clear" w:color="auto" w:fill="FFFFFF"/>
-        <w:spacing w:line="270" w:lineRule="atLeast"/>
-        <w:rPr>
-          <w:rFonts w:ascii="Menlo" w:hAnsi="Menlo" w:cs="Menlo"/>
-          <w:color w:val="000000"/>
-          <w:sz w:val="18"/>
-          <w:szCs w:val="18"/>
-        </w:rPr>
-      </w:pPr>
-      <w:r>
-        <w:rPr>
-          <w:rFonts w:ascii="Menlo" w:hAnsi="Menlo" w:cs="Menlo"/>
-          <w:color w:val="000000"/>
-          <w:sz w:val="18"/>
-          <w:szCs w:val="18"/>
-        </w:rPr>
-        <w:t xml:space="preserve">    </w:t>
-      </w:r>
-      <w:r>
-        <w:rPr>
-          <w:rFonts w:ascii="Menlo" w:hAnsi="Menlo" w:cs="Menlo"/>
-          <w:color w:val="2B91AF"/>
-          <w:sz w:val="18"/>
-          <w:szCs w:val="18"/>
-        </w:rPr>
-        <w:t>string</w:t>
-      </w:r>
-      <w:r>
-        <w:rPr>
-          <w:rFonts w:ascii="Menlo" w:hAnsi="Menlo" w:cs="Menlo"/>
-          <w:color w:val="000000"/>
-          <w:sz w:val="18"/>
-          <w:szCs w:val="18"/>
-        </w:rPr>
-        <w:t xml:space="preserve"> </w:t>
-      </w:r>
-      <w:proofErr w:type="spellStart"/>
-      <w:r>
-        <w:rPr>
-          <w:rFonts w:ascii="Menlo" w:hAnsi="Menlo" w:cs="Menlo"/>
-          <w:color w:val="000000"/>
-          <w:sz w:val="18"/>
-          <w:szCs w:val="18"/>
-        </w:rPr>
-        <w:t>msg</w:t>
-      </w:r>
-      <w:proofErr w:type="spellEnd"/>
-      <w:r>
-        <w:rPr>
-          <w:rFonts w:ascii="Menlo" w:hAnsi="Menlo" w:cs="Menlo"/>
-          <w:color w:val="000000"/>
-          <w:sz w:val="18"/>
-          <w:szCs w:val="18"/>
-        </w:rPr>
-        <w:t>, key;</w:t>
-      </w:r>
-    </w:p>
-    <w:p>
-      <w:pPr>
-        <w:shd w:val="clear" w:color="auto" w:fill="FFFFFF"/>
-        <w:spacing w:line="270" w:lineRule="atLeast"/>
-        <w:rPr>
-          <w:rFonts w:ascii="Menlo" w:hAnsi="Menlo" w:cs="Menlo"/>
-          <w:color w:val="000000"/>
-          <w:sz w:val="18"/>
-          <w:szCs w:val="18"/>
-        </w:rPr>
-      </w:pPr>
-      <w:r>
-        <w:rPr>
-          <w:rFonts w:ascii="Menlo" w:hAnsi="Menlo" w:cs="Menlo"/>
-          <w:color w:val="000000"/>
-          <w:sz w:val="18"/>
-          <w:szCs w:val="18"/>
-        </w:rPr>
-        <w:t xml:space="preserve">    </w:t>
-      </w:r>
-      <w:proofErr w:type="spellStart"/>
-      <w:r>
-        <w:rPr>
-          <w:rFonts w:ascii="Menlo" w:hAnsi="Menlo" w:cs="Menlo"/>
-          <w:color w:val="000000"/>
-          <w:sz w:val="18"/>
-          <w:szCs w:val="18"/>
-        </w:rPr>
-        <w:t>cout</w:t>
-      </w:r>
-      <w:proofErr w:type="spellEnd"/>
-      <w:r>
-        <w:rPr>
-          <w:rFonts w:ascii="Menlo" w:hAnsi="Menlo" w:cs="Menlo"/>
-          <w:color w:val="000000"/>
-          <w:sz w:val="18"/>
-          <w:szCs w:val="18"/>
-        </w:rPr>
-        <w:t xml:space="preserve"> </w:t>
-      </w:r>
-      <w:r>
-        <w:rPr>
-          <w:rFonts w:ascii="Menlo" w:hAnsi="Menlo" w:cs="Menlo"/>
-          <w:color w:val="008080"/>
-          <w:sz w:val="18"/>
-          <w:szCs w:val="18"/>
-        </w:rPr>
-        <w:t>&lt;&lt;</w:t>
-      </w:r>
-      <w:r>
-        <w:rPr>
-          <w:rFonts w:ascii="Menlo" w:hAnsi="Menlo" w:cs="Menlo"/>
-          <w:color w:val="000000"/>
-          <w:sz w:val="18"/>
-          <w:szCs w:val="18"/>
-        </w:rPr>
-        <w:t xml:space="preserve"> </w:t>
-      </w:r>
-      <w:r>
-        <w:rPr>
-          <w:rFonts w:ascii="Menlo" w:hAnsi="Menlo" w:cs="Menlo"/>
-          <w:color w:val="A31515"/>
-          <w:sz w:val="18"/>
-          <w:szCs w:val="18"/>
-        </w:rPr>
-        <w:t>"Enter the message to be encrypted: "</w:t>
-      </w:r>
-      <w:r>
-        <w:rPr>
-          <w:rFonts w:ascii="Menlo" w:hAnsi="Menlo" w:cs="Menlo"/>
-          <w:color w:val="000000"/>
-          <w:sz w:val="18"/>
-          <w:szCs w:val="18"/>
-        </w:rPr>
-        <w:t>;</w:t>
-      </w:r>
-    </w:p>
-    <w:p>
-      <w:pPr>
-        <w:shd w:val="clear" w:color="auto" w:fill="FFFFFF"/>
-        <w:spacing w:line="270" w:lineRule="atLeast"/>
-        <w:rPr>
-          <w:rFonts w:ascii="Menlo" w:hAnsi="Menlo" w:cs="Menlo"/>
-          <w:color w:val="000000"/>
-          <w:sz w:val="18"/>
-          <w:szCs w:val="18"/>
-        </w:rPr>
-      </w:pPr>
-      <w:r>
-        <w:rPr>
-          <w:rFonts w:ascii="Menlo" w:hAnsi="Menlo" w:cs="Menlo"/>
-          <w:color w:val="000000"/>
-          <w:sz w:val="18"/>
-          <w:szCs w:val="18"/>
-        </w:rPr>
-        <w:t xml:space="preserve">    </w:t>
-      </w:r>
-      <w:proofErr w:type="spellStart"/>
-      <w:r>
-        <w:rPr>
-          <w:rFonts w:ascii="Menlo" w:hAnsi="Menlo" w:cs="Menlo"/>
-          <w:color w:val="000000"/>
-          <w:sz w:val="18"/>
-          <w:szCs w:val="18"/>
-        </w:rPr>
-        <w:t>getline</w:t>
-      </w:r>
-      <w:proofErr w:type="spellEnd"/>
-      <w:r>
-        <w:rPr>
-          <w:rFonts w:ascii="Menlo" w:hAnsi="Menlo" w:cs="Menlo"/>
-          <w:color w:val="000000"/>
-          <w:sz w:val="18"/>
-          <w:szCs w:val="18"/>
-        </w:rPr>
-        <w:t>(</w:t>
-      </w:r>
-      <w:proofErr w:type="spellStart"/>
-      <w:r>
-        <w:rPr>
-          <w:rFonts w:ascii="Menlo" w:hAnsi="Menlo" w:cs="Menlo"/>
-          <w:color w:val="000000"/>
-          <w:sz w:val="18"/>
-          <w:szCs w:val="18"/>
-        </w:rPr>
-        <w:t>cin</w:t>
-      </w:r>
-      <w:proofErr w:type="spellEnd"/>
-      <w:r>
-        <w:rPr>
-          <w:rFonts w:ascii="Menlo" w:hAnsi="Menlo" w:cs="Menlo"/>
-          <w:color w:val="000000"/>
-          <w:sz w:val="18"/>
-          <w:szCs w:val="18"/>
-        </w:rPr>
-        <w:t xml:space="preserve">, </w:t>
-      </w:r>
-      <w:proofErr w:type="spellStart"/>
-      <w:r>
-        <w:rPr>
-          <w:rFonts w:ascii="Menlo" w:hAnsi="Menlo" w:cs="Menlo"/>
-          <w:color w:val="000000"/>
-          <w:sz w:val="18"/>
-          <w:szCs w:val="18"/>
-        </w:rPr>
-        <w:t>msg</w:t>
-      </w:r>
-      <w:proofErr w:type="spellEnd"/>
-      <w:r>
-        <w:rPr>
-          <w:rFonts w:ascii="Menlo" w:hAnsi="Menlo" w:cs="Menlo"/>
-          <w:color w:val="000000"/>
-          <w:sz w:val="18"/>
-          <w:szCs w:val="18"/>
-        </w:rPr>
-        <w:t>);</w:t>
-      </w:r>
-    </w:p>
-    <w:p>
-      <w:pPr>
-        <w:shd w:val="clear" w:color="auto" w:fill="FFFFFF"/>
-        <w:spacing w:line="270" w:lineRule="atLeast"/>
-        <w:rPr>
-          <w:rFonts w:ascii="Menlo" w:hAnsi="Menlo" w:cs="Menlo"/>
-          <w:color w:val="000000"/>
-          <w:sz w:val="18"/>
-          <w:szCs w:val="18"/>
-        </w:rPr>
-      </w:pPr>
-      <w:r>
-        <w:rPr>
-          <w:rFonts w:ascii="Menlo" w:hAnsi="Menlo" w:cs="Menlo"/>
-          <w:color w:val="000000"/>
-          <w:sz w:val="18"/>
-          <w:szCs w:val="18"/>
-        </w:rPr>
-        <w:t xml:space="preserve">    </w:t>
-      </w:r>
-      <w:proofErr w:type="spellStart"/>
-      <w:r>
-        <w:rPr>
-          <w:rFonts w:ascii="Menlo" w:hAnsi="Menlo" w:cs="Menlo"/>
-          <w:color w:val="000000"/>
-          <w:sz w:val="18"/>
-          <w:szCs w:val="18"/>
-        </w:rPr>
-        <w:t>cout</w:t>
-      </w:r>
-      <w:proofErr w:type="spellEnd"/>
-      <w:r>
-        <w:rPr>
-          <w:rFonts w:ascii="Menlo" w:hAnsi="Menlo" w:cs="Menlo"/>
-          <w:color w:val="000000"/>
-          <w:sz w:val="18"/>
-          <w:szCs w:val="18"/>
-        </w:rPr>
-        <w:t xml:space="preserve"> </w:t>
-      </w:r>
-      <w:r>
-        <w:rPr>
-          <w:rFonts w:ascii="Menlo" w:hAnsi="Menlo" w:cs="Menlo"/>
-          <w:color w:val="008080"/>
-          <w:sz w:val="18"/>
-          <w:szCs w:val="18"/>
-        </w:rPr>
-        <w:t>&lt;&lt;</w:t>
-      </w:r>
-      <w:r>
-        <w:rPr>
-          <w:rFonts w:ascii="Menlo" w:hAnsi="Menlo" w:cs="Menlo"/>
-          <w:color w:val="000000"/>
-          <w:sz w:val="18"/>
-          <w:szCs w:val="18"/>
-        </w:rPr>
-        <w:t xml:space="preserve"> </w:t>
-      </w:r>
-      <w:r>
-        <w:rPr>
-          <w:rFonts w:ascii="Menlo" w:hAnsi="Menlo" w:cs="Menlo"/>
-          <w:color w:val="A31515"/>
-          <w:sz w:val="18"/>
-          <w:szCs w:val="18"/>
-        </w:rPr>
-        <w:t>"Enter the key: "</w:t>
-      </w:r>
-      <w:r>
-        <w:rPr>
-          <w:rFonts w:ascii="Menlo" w:hAnsi="Menlo" w:cs="Menlo"/>
-          <w:color w:val="000000"/>
-          <w:sz w:val="18"/>
-          <w:szCs w:val="18"/>
-        </w:rPr>
-        <w:t>;</w:t>
-      </w:r>
-    </w:p>
-    <w:p>
-      <w:pPr>
-        <w:shd w:val="clear" w:color="auto" w:fill="FFFFFF"/>
-        <w:spacing w:line="270" w:lineRule="atLeast"/>
-        <w:rPr>
-          <w:rFonts w:ascii="Menlo" w:hAnsi="Menlo" w:cs="Menlo"/>
-          <w:color w:val="000000"/>
-          <w:sz w:val="18"/>
-          <w:szCs w:val="18"/>
-        </w:rPr>
-      </w:pPr>
-      <w:r>
-        <w:rPr>
-          <w:rFonts w:ascii="Menlo" w:hAnsi="Menlo" w:cs="Menlo"/>
-          <w:color w:val="000000"/>
-          <w:sz w:val="18"/>
-          <w:szCs w:val="18"/>
-        </w:rPr>
-        <w:t xml:space="preserve">    </w:t>
-      </w:r>
-      <w:proofErr w:type="spellStart"/>
-      <w:r>
-        <w:rPr>
-          <w:rFonts w:ascii="Menlo" w:hAnsi="Menlo" w:cs="Menlo"/>
-          <w:color w:val="000000"/>
-          <w:sz w:val="18"/>
-          <w:szCs w:val="18"/>
-        </w:rPr>
-        <w:t>getline</w:t>
-      </w:r>
-      <w:proofErr w:type="spellEnd"/>
-      <w:r>
-        <w:rPr>
-          <w:rFonts w:ascii="Menlo" w:hAnsi="Menlo" w:cs="Menlo"/>
-          <w:color w:val="000000"/>
-          <w:sz w:val="18"/>
-          <w:szCs w:val="18"/>
-        </w:rPr>
-        <w:t>(</w:t>
-      </w:r>
-      <w:proofErr w:type="spellStart"/>
-      <w:r>
-        <w:rPr>
-          <w:rFonts w:ascii="Menlo" w:hAnsi="Menlo" w:cs="Menlo"/>
-          <w:color w:val="000000"/>
-          <w:sz w:val="18"/>
-          <w:szCs w:val="18"/>
-        </w:rPr>
-        <w:t>cin</w:t>
-      </w:r>
-      <w:proofErr w:type="spellEnd"/>
-      <w:r>
-        <w:rPr>
-          <w:rFonts w:ascii="Menlo" w:hAnsi="Menlo" w:cs="Menlo"/>
-          <w:color w:val="000000"/>
-          <w:sz w:val="18"/>
-          <w:szCs w:val="18"/>
-        </w:rPr>
-        <w:t>, key);</w:t>
-      </w:r>
-    </w:p>
-    <w:p>
-      <w:pPr>
-        <w:shd w:val="clear" w:color="auto" w:fill="FFFFFF"/>
-        <w:spacing w:line="270" w:lineRule="atLeast"/>
-        <w:rPr>
-          <w:rFonts w:ascii="Menlo" w:hAnsi="Menlo" w:cs="Menlo"/>
-          <w:color w:val="000000"/>
-          <w:sz w:val="18"/>
-          <w:szCs w:val="18"/>
-        </w:rPr>
-      </w:pPr>
-    </w:p>
-    <w:p>
-      <w:pPr>
-        <w:shd w:val="clear" w:color="auto" w:fill="FFFFFF"/>
-        <w:spacing w:line="270" w:lineRule="atLeast"/>
-        <w:rPr>
-          <w:rFonts w:ascii="Menlo" w:hAnsi="Menlo" w:cs="Menlo"/>
-          <w:color w:val="000000"/>
-          <w:sz w:val="18"/>
-          <w:szCs w:val="18"/>
-        </w:rPr>
-      </w:pPr>
-      <w:r>
-        <w:rPr>
-          <w:rFonts w:ascii="Menlo" w:hAnsi="Menlo" w:cs="Menlo"/>
-          <w:color w:val="000000"/>
-          <w:sz w:val="18"/>
-          <w:szCs w:val="18"/>
-        </w:rPr>
-        <w:t xml:space="preserve">    </w:t>
-      </w:r>
-      <w:r>
-        <w:rPr>
-          <w:rFonts w:ascii="Menlo" w:hAnsi="Menlo" w:cs="Menlo"/>
-          <w:color w:val="0000FF"/>
-          <w:sz w:val="18"/>
-          <w:szCs w:val="18"/>
-        </w:rPr>
-        <w:t>int</w:t>
-      </w:r>
-      <w:r>
-        <w:rPr>
-          <w:rFonts w:ascii="Menlo" w:hAnsi="Menlo" w:cs="Menlo"/>
-          <w:color w:val="000000"/>
-          <w:sz w:val="18"/>
-          <w:szCs w:val="18"/>
-        </w:rPr>
-        <w:t xml:space="preserve"> </w:t>
-      </w:r>
-      <w:proofErr w:type="spellStart"/>
-      <w:r>
-        <w:rPr>
-          <w:rFonts w:ascii="Menlo" w:hAnsi="Menlo" w:cs="Menlo"/>
-          <w:color w:val="000000"/>
-          <w:sz w:val="18"/>
-          <w:szCs w:val="18"/>
-        </w:rPr>
-        <w:t>len_key</w:t>
-      </w:r>
-      <w:proofErr w:type="spellEnd"/>
-      <w:r>
-        <w:rPr>
-          <w:rFonts w:ascii="Menlo" w:hAnsi="Menlo" w:cs="Menlo"/>
-          <w:color w:val="000000"/>
-          <w:sz w:val="18"/>
-          <w:szCs w:val="18"/>
-        </w:rPr>
-        <w:t xml:space="preserve"> = </w:t>
-      </w:r>
-      <w:proofErr w:type="spellStart"/>
-      <w:r>
-        <w:rPr>
-          <w:rFonts w:ascii="Menlo" w:hAnsi="Menlo" w:cs="Menlo"/>
-          <w:color w:val="000000"/>
-          <w:sz w:val="18"/>
-          <w:szCs w:val="18"/>
-        </w:rPr>
-        <w:t>key.length</w:t>
-      </w:r>
-      <w:proofErr w:type="spellEnd"/>
-      <w:r>
-        <w:rPr>
-          <w:rFonts w:ascii="Menlo" w:hAnsi="Menlo" w:cs="Menlo"/>
-          <w:color w:val="000000"/>
-          <w:sz w:val="18"/>
-          <w:szCs w:val="18"/>
-        </w:rPr>
-        <w:t>();</w:t>
-      </w:r>
-    </w:p>
-    <w:p>
-      <w:pPr>
-        <w:shd w:val="clear" w:color="auto" w:fill="FFFFFF"/>
-        <w:spacing w:line="270" w:lineRule="atLeast"/>
-        <w:rPr>
-          <w:rFonts w:ascii="Menlo" w:hAnsi="Menlo" w:cs="Menlo"/>
-          <w:color w:val="000000"/>
-          <w:sz w:val="18"/>
-          <w:szCs w:val="18"/>
-        </w:rPr>
-      </w:pPr>
-      <w:r>
-        <w:rPr>
-          <w:rFonts w:ascii="Menlo" w:hAnsi="Menlo" w:cs="Menlo"/>
-          <w:color w:val="000000"/>
-          <w:sz w:val="18"/>
-          <w:szCs w:val="18"/>
-        </w:rPr>
-        <w:t xml:space="preserve">    </w:t>
-      </w:r>
-      <w:r>
-        <w:rPr>
-          <w:rFonts w:ascii="Menlo" w:hAnsi="Menlo" w:cs="Menlo"/>
-          <w:color w:val="0000FF"/>
-          <w:sz w:val="18"/>
-          <w:szCs w:val="18"/>
-        </w:rPr>
-        <w:t>int</w:t>
-      </w:r>
-      <w:r>
-        <w:rPr>
-          <w:rFonts w:ascii="Menlo" w:hAnsi="Menlo" w:cs="Menlo"/>
-          <w:color w:val="000000"/>
-          <w:sz w:val="18"/>
-          <w:szCs w:val="18"/>
-        </w:rPr>
-        <w:t xml:space="preserve"> </w:t>
-      </w:r>
-      <w:proofErr w:type="spellStart"/>
-      <w:r>
-        <w:rPr>
-          <w:rFonts w:ascii="Menlo" w:hAnsi="Menlo" w:cs="Menlo"/>
-          <w:color w:val="000000"/>
-          <w:sz w:val="18"/>
-          <w:szCs w:val="18"/>
-        </w:rPr>
-        <w:t>len_msg</w:t>
-      </w:r>
-      <w:proofErr w:type="spellEnd"/>
-      <w:r>
-        <w:rPr>
-          <w:rFonts w:ascii="Menlo" w:hAnsi="Menlo" w:cs="Menlo"/>
-          <w:color w:val="000000"/>
-          <w:sz w:val="18"/>
-          <w:szCs w:val="18"/>
-        </w:rPr>
-        <w:t xml:space="preserve"> = </w:t>
-      </w:r>
-      <w:proofErr w:type="spellStart"/>
-      <w:r>
-        <w:rPr>
-          <w:rFonts w:ascii="Menlo" w:hAnsi="Menlo" w:cs="Menlo"/>
-          <w:color w:val="000000"/>
-          <w:sz w:val="18"/>
-          <w:szCs w:val="18"/>
-        </w:rPr>
-        <w:t>msg.length</w:t>
-      </w:r>
-      <w:proofErr w:type="spellEnd"/>
-      <w:r>
-        <w:rPr>
-          <w:rFonts w:ascii="Menlo" w:hAnsi="Menlo" w:cs="Menlo"/>
-          <w:color w:val="000000"/>
-          <w:sz w:val="18"/>
-          <w:szCs w:val="18"/>
-        </w:rPr>
-        <w:t>();</w:t>
-      </w:r>
-    </w:p>
-    <w:p>
-      <w:pPr>
-        <w:shd w:val="clear" w:color="auto" w:fill="FFFFFF"/>
-        <w:spacing w:line="270" w:lineRule="atLeast"/>
-        <w:rPr>
-          <w:rFonts w:ascii="Menlo" w:hAnsi="Menlo" w:cs="Menlo"/>
-          <w:color w:val="000000"/>
-          <w:sz w:val="18"/>
-          <w:szCs w:val="18"/>
-        </w:rPr>
-      </w:pPr>
-    </w:p>
-    <w:p>
-      <w:pPr>
-        <w:shd w:val="clear" w:color="auto" w:fill="FFFFFF"/>
-        <w:spacing w:line="270" w:lineRule="atLeast"/>
-        <w:rPr>
-          <w:rFonts w:ascii="Menlo" w:hAnsi="Menlo" w:cs="Menlo"/>
-          <w:color w:val="000000"/>
-          <w:sz w:val="18"/>
-          <w:szCs w:val="18"/>
-        </w:rPr>
-      </w:pPr>
-      <w:r>
-        <w:rPr>
-          <w:rFonts w:ascii="Menlo" w:hAnsi="Menlo" w:cs="Menlo"/>
-          <w:color w:val="000000"/>
-          <w:sz w:val="18"/>
-          <w:szCs w:val="18"/>
-        </w:rPr>
-        <w:t xml:space="preserve">    </w:t>
-      </w:r>
-      <w:r>
-        <w:rPr>
-          <w:rFonts w:ascii="Menlo" w:hAnsi="Menlo" w:cs="Menlo"/>
-          <w:color w:val="0000FF"/>
-          <w:sz w:val="18"/>
-          <w:szCs w:val="18"/>
-        </w:rPr>
-        <w:t>int</w:t>
-      </w:r>
-      <w:r>
-        <w:rPr>
-          <w:rFonts w:ascii="Menlo" w:hAnsi="Menlo" w:cs="Menlo"/>
-          <w:color w:val="000000"/>
-          <w:sz w:val="18"/>
-          <w:szCs w:val="18"/>
-        </w:rPr>
-        <w:t xml:space="preserve"> </w:t>
-      </w:r>
-      <w:proofErr w:type="spellStart"/>
-      <w:r>
-        <w:rPr>
-          <w:rFonts w:ascii="Menlo" w:hAnsi="Menlo" w:cs="Menlo"/>
-          <w:color w:val="000000"/>
-          <w:sz w:val="18"/>
-          <w:szCs w:val="18"/>
-        </w:rPr>
-        <w:t>val</w:t>
-      </w:r>
-      <w:proofErr w:type="spellEnd"/>
-      <w:r>
-        <w:rPr>
-          <w:rFonts w:ascii="Menlo" w:hAnsi="Menlo" w:cs="Menlo"/>
-          <w:color w:val="000000"/>
-          <w:sz w:val="18"/>
-          <w:szCs w:val="18"/>
-        </w:rPr>
-        <w:t xml:space="preserve"> = </w:t>
-      </w:r>
-      <w:r>
-        <w:rPr>
-          <w:rFonts w:ascii="Menlo" w:hAnsi="Menlo" w:cs="Menlo"/>
-          <w:color w:val="098658"/>
-          <w:sz w:val="18"/>
-          <w:szCs w:val="18"/>
-        </w:rPr>
-        <w:t>1</w:t>
-      </w:r>
-      <w:r>
-        <w:rPr>
-          <w:rFonts w:ascii="Menlo" w:hAnsi="Menlo" w:cs="Menlo"/>
-          <w:color w:val="000000"/>
-          <w:sz w:val="18"/>
-          <w:szCs w:val="18"/>
-        </w:rPr>
-        <w:t xml:space="preserve">, count = </w:t>
-      </w:r>
-      <w:r>
-        <w:rPr>
-          <w:rFonts w:ascii="Menlo" w:hAnsi="Menlo" w:cs="Menlo"/>
-          <w:color w:val="098658"/>
-          <w:sz w:val="18"/>
-          <w:szCs w:val="18"/>
-        </w:rPr>
-        <w:t>0</w:t>
-      </w:r>
-      <w:r>
-        <w:rPr>
-          <w:rFonts w:ascii="Menlo" w:hAnsi="Menlo" w:cs="Menlo"/>
-          <w:color w:val="000000"/>
-          <w:sz w:val="18"/>
-          <w:szCs w:val="18"/>
-        </w:rPr>
-        <w:t xml:space="preserve">, </w:t>
-      </w:r>
-      <w:proofErr w:type="spellStart"/>
-      <w:r>
-        <w:rPr>
-          <w:rFonts w:ascii="Menlo" w:hAnsi="Menlo" w:cs="Menlo"/>
-          <w:color w:val="000000"/>
-          <w:sz w:val="18"/>
-          <w:szCs w:val="18"/>
-        </w:rPr>
-        <w:t>ind</w:t>
-      </w:r>
-      <w:proofErr w:type="spellEnd"/>
-      <w:r>
-        <w:rPr>
-          <w:rFonts w:ascii="Menlo" w:hAnsi="Menlo" w:cs="Menlo"/>
-          <w:color w:val="000000"/>
-          <w:sz w:val="18"/>
-          <w:szCs w:val="18"/>
-        </w:rPr>
-        <w:t>;</w:t>
-      </w:r>
-    </w:p>
-    <w:p>
-      <w:pPr>
-        <w:shd w:val="clear" w:color="auto" w:fill="FFFFFF"/>
-        <w:spacing w:line="270" w:lineRule="atLeast"/>
-        <w:rPr>
-          <w:rFonts w:ascii="Menlo" w:hAnsi="Menlo" w:cs="Menlo"/>
-          <w:color w:val="000000"/>
-          <w:sz w:val="18"/>
-          <w:szCs w:val="18"/>
-        </w:rPr>
-      </w:pPr>
-    </w:p>
-    <w:p>
-      <w:pPr>
-        <w:shd w:val="clear" w:color="auto" w:fill="FFFFFF"/>
-        <w:spacing w:line="270" w:lineRule="atLeast"/>
-        <w:rPr>
-          <w:rFonts w:ascii="Menlo" w:hAnsi="Menlo" w:cs="Menlo"/>
-          <w:color w:val="000000"/>
-          <w:sz w:val="18"/>
-          <w:szCs w:val="18"/>
-        </w:rPr>
-      </w:pPr>
-      <w:r>
-        <w:rPr>
-          <w:rFonts w:ascii="Menlo" w:hAnsi="Menlo" w:cs="Menlo"/>
-          <w:color w:val="000000"/>
-          <w:sz w:val="18"/>
-          <w:szCs w:val="18"/>
-        </w:rPr>
-        <w:t xml:space="preserve">    </w:t>
-      </w:r>
-      <w:r>
-        <w:rPr>
-          <w:rFonts w:ascii="Menlo" w:hAnsi="Menlo" w:cs="Menlo"/>
-          <w:color w:val="0000FF"/>
-          <w:sz w:val="18"/>
-          <w:szCs w:val="18"/>
-        </w:rPr>
-        <w:t>int</w:t>
-      </w:r>
-      <w:r>
-        <w:rPr>
-          <w:rFonts w:ascii="Menlo" w:hAnsi="Menlo" w:cs="Menlo"/>
-          <w:color w:val="000000"/>
-          <w:sz w:val="18"/>
-          <w:szCs w:val="18"/>
-        </w:rPr>
-        <w:t xml:space="preserve"> </w:t>
-      </w:r>
-      <w:proofErr w:type="spellStart"/>
-      <w:r>
-        <w:rPr>
-          <w:rFonts w:ascii="Menlo" w:hAnsi="Menlo" w:cs="Menlo"/>
-          <w:color w:val="000000"/>
-          <w:sz w:val="18"/>
-          <w:szCs w:val="18"/>
-        </w:rPr>
-        <w:t>col_val</w:t>
-      </w:r>
-      <w:proofErr w:type="spellEnd"/>
-      <w:r>
-        <w:rPr>
-          <w:rFonts w:ascii="Menlo" w:hAnsi="Menlo" w:cs="Menlo"/>
-          <w:color w:val="000000"/>
-          <w:sz w:val="18"/>
-          <w:szCs w:val="18"/>
-        </w:rPr>
-        <w:t>[</w:t>
-      </w:r>
-      <w:proofErr w:type="spellStart"/>
-      <w:r>
-        <w:rPr>
-          <w:rFonts w:ascii="Menlo" w:hAnsi="Menlo" w:cs="Menlo"/>
-          <w:color w:val="000000"/>
-          <w:sz w:val="18"/>
-          <w:szCs w:val="18"/>
-        </w:rPr>
-        <w:t>len_key</w:t>
-      </w:r>
-      <w:proofErr w:type="spellEnd"/>
-      <w:r>
-        <w:rPr>
-          <w:rFonts w:ascii="Menlo" w:hAnsi="Menlo" w:cs="Menlo"/>
-          <w:color w:val="000000"/>
-          <w:sz w:val="18"/>
-          <w:szCs w:val="18"/>
-        </w:rPr>
-        <w:t>];</w:t>
-      </w:r>
-    </w:p>
-    <w:p>
-      <w:pPr>
-        <w:shd w:val="clear" w:color="auto" w:fill="FFFFFF"/>
-        <w:spacing w:line="270" w:lineRule="atLeast"/>
-        <w:rPr>
-          <w:rFonts w:ascii="Menlo" w:hAnsi="Menlo" w:cs="Menlo"/>
-          <w:color w:val="000000"/>
-          <w:sz w:val="18"/>
-          <w:szCs w:val="18"/>
-        </w:rPr>
-      </w:pPr>
-      <w:r>
-        <w:rPr>
-          <w:rFonts w:ascii="Menlo" w:hAnsi="Menlo" w:cs="Menlo"/>
-          <w:color w:val="008000"/>
-          <w:sz w:val="18"/>
-          <w:szCs w:val="18"/>
-        </w:rPr>
-        <w:t xml:space="preserve">    // initializing </w:t>
-      </w:r>
-      <w:proofErr w:type="spellStart"/>
-      <w:r>
-        <w:rPr>
-          <w:rFonts w:ascii="Menlo" w:hAnsi="Menlo" w:cs="Menlo"/>
-          <w:color w:val="008000"/>
-          <w:sz w:val="18"/>
-          <w:szCs w:val="18"/>
-        </w:rPr>
-        <w:t>col_val</w:t>
-      </w:r>
-      <w:proofErr w:type="spellEnd"/>
-      <w:r>
-        <w:rPr>
-          <w:rFonts w:ascii="Menlo" w:hAnsi="Menlo" w:cs="Menlo"/>
-          <w:color w:val="008000"/>
-          <w:sz w:val="18"/>
-          <w:szCs w:val="18"/>
-        </w:rPr>
-        <w:t xml:space="preserve"> matrix with 0</w:t>
-      </w:r>
-    </w:p>
-    <w:p>
-      <w:pPr>
-        <w:shd w:val="clear" w:color="auto" w:fill="FFFFFF"/>
-        <w:spacing w:line="270" w:lineRule="atLeast"/>
-        <w:rPr>
-          <w:rFonts w:ascii="Menlo" w:hAnsi="Menlo" w:cs="Menlo"/>
-          <w:color w:val="000000"/>
-          <w:sz w:val="18"/>
-          <w:szCs w:val="18"/>
-        </w:rPr>
-      </w:pPr>
-      <w:r>
-        <w:rPr>
-          <w:rFonts w:ascii="Menlo" w:hAnsi="Menlo" w:cs="Menlo"/>
-          <w:color w:val="000000"/>
-          <w:sz w:val="18"/>
-          <w:szCs w:val="18"/>
-        </w:rPr>
-        <w:t xml:space="preserve">    </w:t>
-      </w:r>
-      <w:proofErr w:type="spellStart"/>
-      <w:r>
-        <w:rPr>
-          <w:rFonts w:ascii="Menlo" w:hAnsi="Menlo" w:cs="Menlo"/>
-          <w:color w:val="000000"/>
-          <w:sz w:val="18"/>
-          <w:szCs w:val="18"/>
-        </w:rPr>
-        <w:t>memset</w:t>
-      </w:r>
-      <w:proofErr w:type="spellEnd"/>
-      <w:r>
-        <w:rPr>
-          <w:rFonts w:ascii="Menlo" w:hAnsi="Menlo" w:cs="Menlo"/>
-          <w:color w:val="000000"/>
-          <w:sz w:val="18"/>
-          <w:szCs w:val="18"/>
-        </w:rPr>
-        <w:t>(</w:t>
-      </w:r>
-      <w:proofErr w:type="spellStart"/>
-      <w:r>
-        <w:rPr>
-          <w:rFonts w:ascii="Menlo" w:hAnsi="Menlo" w:cs="Menlo"/>
-          <w:color w:val="000000"/>
-          <w:sz w:val="18"/>
-          <w:szCs w:val="18"/>
-        </w:rPr>
-        <w:t>col_val</w:t>
-      </w:r>
-      <w:proofErr w:type="spellEnd"/>
-      <w:r>
-        <w:rPr>
-          <w:rFonts w:ascii="Menlo" w:hAnsi="Menlo" w:cs="Menlo"/>
-          <w:color w:val="000000"/>
-          <w:sz w:val="18"/>
-          <w:szCs w:val="18"/>
-        </w:rPr>
-        <w:t xml:space="preserve">, </w:t>
-      </w:r>
-      <w:r>
-        <w:rPr>
-          <w:rFonts w:ascii="Menlo" w:hAnsi="Menlo" w:cs="Menlo"/>
-          <w:color w:val="098658"/>
-          <w:sz w:val="18"/>
-          <w:szCs w:val="18"/>
-        </w:rPr>
-        <w:t>0</w:t>
-      </w:r>
-      <w:r>
-        <w:rPr>
-          <w:rFonts w:ascii="Menlo" w:hAnsi="Menlo" w:cs="Menlo"/>
-          <w:color w:val="000000"/>
-          <w:sz w:val="18"/>
-          <w:szCs w:val="18"/>
-        </w:rPr>
-        <w:t xml:space="preserve">, </w:t>
-      </w:r>
-      <w:proofErr w:type="spellStart"/>
-      <w:r>
-        <w:rPr>
-          <w:rFonts w:ascii="Menlo" w:hAnsi="Menlo" w:cs="Menlo"/>
-          <w:color w:val="0000FF"/>
-          <w:sz w:val="18"/>
-          <w:szCs w:val="18"/>
-        </w:rPr>
-        <w:t>sizeof</w:t>
-      </w:r>
-      <w:proofErr w:type="spellEnd"/>
-      <w:r>
-        <w:rPr>
-          <w:rFonts w:ascii="Menlo" w:hAnsi="Menlo" w:cs="Menlo"/>
-          <w:color w:val="000000"/>
-          <w:sz w:val="18"/>
-          <w:szCs w:val="18"/>
-        </w:rPr>
-        <w:t>(</w:t>
-      </w:r>
-      <w:proofErr w:type="spellStart"/>
-      <w:r>
-        <w:rPr>
-          <w:rFonts w:ascii="Menlo" w:hAnsi="Menlo" w:cs="Menlo"/>
-          <w:color w:val="000000"/>
-          <w:sz w:val="18"/>
-          <w:szCs w:val="18"/>
-        </w:rPr>
-        <w:t>col_val</w:t>
-      </w:r>
-      <w:proofErr w:type="spellEnd"/>
-      <w:r>
-        <w:rPr>
-          <w:rFonts w:ascii="Menlo" w:hAnsi="Menlo" w:cs="Menlo"/>
-          <w:color w:val="000000"/>
-          <w:sz w:val="18"/>
-          <w:szCs w:val="18"/>
-        </w:rPr>
-        <w:t>));</w:t>
-      </w:r>
-    </w:p>
-    <w:p>
-      <w:pPr>
-        <w:shd w:val="clear" w:color="auto" w:fill="FFFFFF"/>
-        <w:spacing w:line="270" w:lineRule="atLeast"/>
-        <w:rPr>
-          <w:rFonts w:ascii="Menlo" w:hAnsi="Menlo" w:cs="Menlo"/>
-          <w:color w:val="000000"/>
-          <w:sz w:val="18"/>
-          <w:szCs w:val="18"/>
-        </w:rPr>
-      </w:pPr>
-      <w:r>
-        <w:rPr>
-          <w:rFonts w:ascii="Menlo" w:hAnsi="Menlo" w:cs="Menlo"/>
-          <w:color w:val="008000"/>
-          <w:sz w:val="18"/>
-          <w:szCs w:val="18"/>
-        </w:rPr>
-        <w:t xml:space="preserve">    // numbering the key alphabets according to its ASCII value</w:t>
-      </w:r>
-    </w:p>
-    <w:p>
-      <w:pPr>
-        <w:shd w:val="clear" w:color="auto" w:fill="FFFFFF"/>
-        <w:spacing w:line="270" w:lineRule="atLeast"/>
-        <w:rPr>
-          <w:rFonts w:ascii="Menlo" w:hAnsi="Menlo" w:cs="Menlo"/>
-          <w:color w:val="000000"/>
-          <w:sz w:val="18"/>
-          <w:szCs w:val="18"/>
-        </w:rPr>
-      </w:pPr>
-      <w:r>
-        <w:rPr>
-          <w:rFonts w:ascii="Menlo" w:hAnsi="Menlo" w:cs="Menlo"/>
-          <w:color w:val="000000"/>
-          <w:sz w:val="18"/>
-          <w:szCs w:val="18"/>
-        </w:rPr>
-        <w:t xml:space="preserve">    </w:t>
-      </w:r>
-      <w:r>
-        <w:rPr>
-          <w:rFonts w:ascii="Menlo" w:hAnsi="Menlo" w:cs="Menlo"/>
-          <w:color w:val="0000FF"/>
-          <w:sz w:val="18"/>
-          <w:szCs w:val="18"/>
-        </w:rPr>
-        <w:t>while</w:t>
-      </w:r>
-      <w:r>
-        <w:rPr>
-          <w:rFonts w:ascii="Menlo" w:hAnsi="Menlo" w:cs="Menlo"/>
-          <w:color w:val="000000"/>
-          <w:sz w:val="18"/>
-          <w:szCs w:val="18"/>
-        </w:rPr>
-        <w:t xml:space="preserve"> (count &lt; </w:t>
-      </w:r>
-      <w:proofErr w:type="spellStart"/>
-      <w:r>
-        <w:rPr>
-          <w:rFonts w:ascii="Menlo" w:hAnsi="Menlo" w:cs="Menlo"/>
-          <w:color w:val="000000"/>
-          <w:sz w:val="18"/>
-          <w:szCs w:val="18"/>
-        </w:rPr>
-        <w:t>len_key</w:t>
-      </w:r>
-      <w:proofErr w:type="spellEnd"/>
-      <w:r>
-        <w:rPr>
-          <w:rFonts w:ascii="Menlo" w:hAnsi="Menlo" w:cs="Menlo"/>
-          <w:color w:val="000000"/>
-          <w:sz w:val="18"/>
-          <w:szCs w:val="18"/>
-        </w:rPr>
-        <w:t>) {</w:t>
-      </w:r>
-    </w:p>
-    <w:p>
-      <w:pPr>
-        <w:shd w:val="clear" w:color="auto" w:fill="FFFFFF"/>
-        <w:spacing w:line="270" w:lineRule="atLeast"/>
-        <w:rPr>
-          <w:rFonts w:ascii="Menlo" w:hAnsi="Menlo" w:cs="Menlo"/>
-          <w:color w:val="000000"/>
-          <w:sz w:val="18"/>
-          <w:szCs w:val="18"/>
-        </w:rPr>
-      </w:pPr>
-      <w:r>
-        <w:rPr>
-          <w:rFonts w:ascii="Menlo" w:hAnsi="Menlo" w:cs="Menlo"/>
-          <w:color w:val="000000"/>
-          <w:sz w:val="18"/>
-          <w:szCs w:val="18"/>
-        </w:rPr>
-        <w:t xml:space="preserve">        </w:t>
-      </w:r>
-      <w:r>
-        <w:rPr>
-          <w:rFonts w:ascii="Menlo" w:hAnsi="Menlo" w:cs="Menlo"/>
-          <w:color w:val="0000FF"/>
-          <w:sz w:val="18"/>
-          <w:szCs w:val="18"/>
-        </w:rPr>
-        <w:t>int</w:t>
-      </w:r>
-      <w:r>
-        <w:rPr>
-          <w:rFonts w:ascii="Menlo" w:hAnsi="Menlo" w:cs="Menlo"/>
-          <w:color w:val="000000"/>
-          <w:sz w:val="18"/>
-          <w:szCs w:val="18"/>
-        </w:rPr>
-        <w:t xml:space="preserve"> min = </w:t>
-      </w:r>
-      <w:r>
-        <w:rPr>
-          <w:rFonts w:ascii="Menlo" w:hAnsi="Menlo" w:cs="Menlo"/>
-          <w:color w:val="098658"/>
-          <w:sz w:val="18"/>
-          <w:szCs w:val="18"/>
-        </w:rPr>
-        <w:t>999</w:t>
-      </w:r>
-      <w:r>
-        <w:rPr>
-          <w:rFonts w:ascii="Menlo" w:hAnsi="Menlo" w:cs="Menlo"/>
-          <w:color w:val="000000"/>
-          <w:sz w:val="18"/>
-          <w:szCs w:val="18"/>
-        </w:rPr>
-        <w:t>;</w:t>
-      </w:r>
-    </w:p>
-    <w:p>
-      <w:pPr>
-        <w:shd w:val="clear" w:color="auto" w:fill="FFFFFF"/>
-        <w:spacing w:line="270" w:lineRule="atLeast"/>
-        <w:rPr>
-          <w:rFonts w:ascii="Menlo" w:hAnsi="Menlo" w:cs="Menlo"/>
-          <w:color w:val="000000"/>
-          <w:sz w:val="18"/>
-          <w:szCs w:val="18"/>
-        </w:rPr>
-      </w:pPr>
-      <w:r>
-        <w:rPr>
-          <w:rFonts w:ascii="Menlo" w:hAnsi="Menlo" w:cs="Menlo"/>
-          <w:color w:val="000000"/>
-          <w:sz w:val="18"/>
-          <w:szCs w:val="18"/>
-        </w:rPr>
-        <w:t xml:space="preserve">        </w:t>
-      </w:r>
-      <w:r>
-        <w:rPr>
-          <w:rFonts w:ascii="Menlo" w:hAnsi="Menlo" w:cs="Menlo"/>
-          <w:color w:val="0000FF"/>
-          <w:sz w:val="18"/>
-          <w:szCs w:val="18"/>
-        </w:rPr>
-        <w:t>for</w:t>
-      </w:r>
-      <w:r>
-        <w:rPr>
-          <w:rFonts w:ascii="Menlo" w:hAnsi="Menlo" w:cs="Menlo"/>
-          <w:color w:val="000000"/>
-          <w:sz w:val="18"/>
-          <w:szCs w:val="18"/>
-        </w:rPr>
-        <w:t xml:space="preserve"> (</w:t>
-      </w:r>
-      <w:r>
-        <w:rPr>
-          <w:rFonts w:ascii="Menlo" w:hAnsi="Menlo" w:cs="Menlo"/>
-          <w:color w:val="0000FF"/>
-          <w:sz w:val="18"/>
-          <w:szCs w:val="18"/>
-        </w:rPr>
-        <w:t>int</w:t>
-      </w:r>
-      <w:r>
-        <w:rPr>
-          <w:rFonts w:ascii="Menlo" w:hAnsi="Menlo" w:cs="Menlo"/>
-          <w:color w:val="000000"/>
-          <w:sz w:val="18"/>
-          <w:szCs w:val="18"/>
-        </w:rPr>
-        <w:t xml:space="preserve"> </w:t>
-      </w:r>
-      <w:proofErr w:type="spellStart"/>
-      <w:r>
-        <w:rPr>
-          <w:rFonts w:ascii="Menlo" w:hAnsi="Menlo" w:cs="Menlo"/>
-          <w:color w:val="000000"/>
-          <w:sz w:val="18"/>
-          <w:szCs w:val="18"/>
-        </w:rPr>
-        <w:t>i</w:t>
-      </w:r>
-      <w:proofErr w:type="spellEnd"/>
-      <w:r>
-        <w:rPr>
-          <w:rFonts w:ascii="Menlo" w:hAnsi="Menlo" w:cs="Menlo"/>
-          <w:color w:val="000000"/>
-          <w:sz w:val="18"/>
-          <w:szCs w:val="18"/>
-        </w:rPr>
-        <w:t xml:space="preserve"> = </w:t>
-      </w:r>
-      <w:r>
-        <w:rPr>
-          <w:rFonts w:ascii="Menlo" w:hAnsi="Menlo" w:cs="Menlo"/>
-          <w:color w:val="098658"/>
-          <w:sz w:val="18"/>
-          <w:szCs w:val="18"/>
-        </w:rPr>
-        <w:t>0</w:t>
-      </w:r>
-      <w:r>
-        <w:rPr>
-          <w:rFonts w:ascii="Menlo" w:hAnsi="Menlo" w:cs="Menlo"/>
-          <w:color w:val="000000"/>
-          <w:sz w:val="18"/>
-          <w:szCs w:val="18"/>
-        </w:rPr>
-        <w:t xml:space="preserve">; </w:t>
-      </w:r>
-      <w:proofErr w:type="spellStart"/>
-      <w:r>
-        <w:rPr>
-          <w:rFonts w:ascii="Menlo" w:hAnsi="Menlo" w:cs="Menlo"/>
-          <w:color w:val="000000"/>
-          <w:sz w:val="18"/>
-          <w:szCs w:val="18"/>
-        </w:rPr>
-        <w:t>i</w:t>
-      </w:r>
-      <w:proofErr w:type="spellEnd"/>
-      <w:r>
-        <w:rPr>
-          <w:rFonts w:ascii="Menlo" w:hAnsi="Menlo" w:cs="Menlo"/>
-          <w:color w:val="000000"/>
-          <w:sz w:val="18"/>
-          <w:szCs w:val="18"/>
-        </w:rPr>
-        <w:t xml:space="preserve"> &lt; </w:t>
-      </w:r>
-      <w:proofErr w:type="spellStart"/>
-      <w:r>
-        <w:rPr>
-          <w:rFonts w:ascii="Menlo" w:hAnsi="Menlo" w:cs="Menlo"/>
-          <w:color w:val="000000"/>
-          <w:sz w:val="18"/>
-          <w:szCs w:val="18"/>
-        </w:rPr>
-        <w:t>len_key</w:t>
-      </w:r>
-      <w:proofErr w:type="spellEnd"/>
-      <w:r>
-        <w:rPr>
-          <w:rFonts w:ascii="Menlo" w:hAnsi="Menlo" w:cs="Menlo"/>
-          <w:color w:val="000000"/>
-          <w:sz w:val="18"/>
-          <w:szCs w:val="18"/>
-        </w:rPr>
-        <w:t xml:space="preserve">; </w:t>
-      </w:r>
-      <w:proofErr w:type="spellStart"/>
-      <w:r>
-        <w:rPr>
-          <w:rFonts w:ascii="Menlo" w:hAnsi="Menlo" w:cs="Menlo"/>
-          <w:color w:val="000000"/>
-          <w:sz w:val="18"/>
-          <w:szCs w:val="18"/>
-        </w:rPr>
-        <w:t>i</w:t>
-      </w:r>
-      <w:proofErr w:type="spellEnd"/>
-      <w:r>
-        <w:rPr>
-          <w:rFonts w:ascii="Menlo" w:hAnsi="Menlo" w:cs="Menlo"/>
-          <w:color w:val="000000"/>
-          <w:sz w:val="18"/>
-          <w:szCs w:val="18"/>
-        </w:rPr>
-        <w:t>++) {</w:t>
+        <w:t>; i++) {</w:t>
       </w:r>
     </w:p>
     <w:p>
@@ -35392,27 +35328,7 @@
           <w:sz w:val="18"/>
           <w:szCs w:val="18"/>
         </w:rPr>
-        <w:t xml:space="preserve"> = </w:t>
-      </w:r>
-      <w:proofErr w:type="spellStart"/>
-      <w:r>
-        <w:rPr>
-          <w:rFonts w:ascii="Menlo" w:hAnsi="Menlo" w:cs="Menlo"/>
-          <w:color w:val="000000"/>
-          <w:sz w:val="18"/>
-          <w:szCs w:val="18"/>
-        </w:rPr>
-        <w:t>i</w:t>
-      </w:r>
-      <w:proofErr w:type="spellEnd"/>
-      <w:r>
-        <w:rPr>
-          <w:rFonts w:ascii="Menlo" w:hAnsi="Menlo" w:cs="Menlo"/>
-          <w:color w:val="000000"/>
-          <w:sz w:val="18"/>
-          <w:szCs w:val="18"/>
-        </w:rPr>
-        <w:t>;</w:t>
+        <w:t xml:space="preserve"> = i;</w:t>
       </w:r>
     </w:p>
     <w:p>
@@ -36536,6 +36452,7 @@
         <w:rPr>
           <w:b/>
           <w:bCs/>
+          <w:noProof/>
           <w:color w:val="000000"/>
         </w:rPr>
         <w:drawing>
@@ -42209,7 +42126,17 @@
                               <w:sz w:val="21"/>
                               <w:lang w:val="en-GB"/>
                             </w:rPr>
-                            <w:t>Subject Code: 203105308</w:t>
+                            <w:t>Subject Code: 2031053</w:t>
+                          </w:r>
+                          <w:r>
+                            <w:rPr>
+                              <w:b/>
+                              <w:bCs/>
+                              <w:color w:val="000000"/>
+                              <w:sz w:val="21"/>
+                              <w:lang w:val="en-GB"/>
+                            </w:rPr>
+                            <w:t>11</w:t>
                           </w:r>
                         </w:p>
                         <w:p>
@@ -42377,7 +42304,17 @@
                         <w:sz w:val="21"/>
                         <w:lang w:val="en-GB"/>
                       </w:rPr>
-                      <w:t>Subject Code: 203105308</w:t>
+                      <w:t>Subject Code: 2031053</w:t>
+                    </w:r>
+                    <w:r>
+                      <w:rPr>
+                        <w:b/>
+                        <w:bCs/>
+                        <w:color w:val="000000"/>
+                        <w:sz w:val="21"/>
+                        <w:lang w:val="en-GB"/>
+                      </w:rPr>
+                      <w:t>11</w:t>
                     </w:r>
                   </w:p>
                   <w:p>

--- a/INS/INS - Practical Report.docx
+++ b/INS/INS - Practical Report.docx
@@ -103,7 +103,7 @@
                     <pic:cNvPicPr/>
                   </pic:nvPicPr>
                   <pic:blipFill>
-                    <a:blip r:embed="rId7">
+                    <a:blip r:embed="rId8">
                       <a:extLst>
                         <a:ext uri="{28A0092B-C50C-407E-A947-70E740481C1C}">
                           <a14:useLocalDpi xmlns:a14="http://schemas.microsoft.com/office/drawing/2010/main" val="0"/>
@@ -1723,21 +1723,31 @@
       </w:pPr>
     </w:p>
     <w:p>
-      <w:pPr>
+      <w:r>
         <w:rPr>
           <w:b/>
           <w:bCs/>
         </w:rPr>
-      </w:pPr>
+        <w:t xml:space="preserve">Aim : </w:t>
+      </w:r>
+      <w:r>
+        <w:t>Implement Caesar cipher encryption-decryption</w:t>
+      </w:r>
+    </w:p>
+    <w:p/>
+    <w:p>
       <w:r>
         <w:rPr>
           <w:b/>
           <w:bCs/>
         </w:rPr>
-        <w:t xml:space="preserve">Aim : </w:t>
-      </w:r>
-      <w:r>
-        <w:t>Implement Caesar cipher encryption-decryption</w:t>
+        <w:t xml:space="preserve">Theory </w:t>
+      </w:r>
+      <w:r>
+        <w:t xml:space="preserve">: </w:t>
+      </w:r>
+      <w:r>
+        <w:t>The Caesar cipher is a basic form of encryption where each letter in the plaintext is replaced by a letter some fixed number of positions down the alphabet. It's a type of substitution cipher, named after Julius Caesar who reportedly used it to protect his military messages.</w:t>
       </w:r>
     </w:p>
     <w:p>
@@ -1747,3460 +1757,3530 @@
           <w:bCs/>
         </w:rPr>
       </w:pPr>
-    </w:p>
-    <w:p>
-      <w:pPr>
+      <w:r>
         <w:rPr>
           <w:b/>
           <w:bCs/>
         </w:rPr>
-      </w:pPr>
-      <w:r>
+        <w:t>Encryption Process</w:t>
+      </w:r>
+    </w:p>
+    <w:p>
+      <w:pPr>
+        <w:pStyle w:val="ListParagraph"/>
+        <w:numPr>
+          <w:ilvl w:val="0"/>
+          <w:numId w:val="1"/>
+        </w:numPr>
+      </w:pPr>
+      <w:r>
+        <w:t>Choose a shift value: This is the number of positions each letter will be shifted</w:t>
+      </w:r>
+    </w:p>
+    <w:p>
+      <w:pPr>
+        <w:pStyle w:val="ListParagraph"/>
+        <w:numPr>
+          <w:ilvl w:val="0"/>
+          <w:numId w:val="1"/>
+        </w:numPr>
+      </w:pPr>
+      <w:r>
+        <w:t xml:space="preserve">Shift each letter: For each letter in the plaintext, replace it with the letter that is the shift </w:t>
+      </w:r>
+    </w:p>
+    <w:p>
+      <w:pPr>
+        <w:pStyle w:val="ListParagraph"/>
+        <w:numPr>
+          <w:ilvl w:val="0"/>
+          <w:numId w:val="1"/>
+        </w:numPr>
+      </w:pPr>
+      <w:r>
+        <w:t xml:space="preserve">value positions down the alphabet. Wrap around from 'Z' to 'A' if necessary. </w:t>
+      </w:r>
+    </w:p>
+    <w:p>
+      <w:pPr>
         <w:rPr>
           <w:b/>
           <w:bCs/>
         </w:rPr>
-        <w:t>Implementation :</w:t>
-      </w:r>
-    </w:p>
-    <w:p>
-      <w:pPr>
-        <w:shd w:val="clear" w:color="auto" w:fill="FFFFFF"/>
-        <w:spacing w:line="270" w:lineRule="atLeast"/>
-        <w:rPr>
-          <w:color w:val="0000FF"/>
-          <w:sz w:val="18"/>
-          <w:szCs w:val="18"/>
-        </w:rPr>
-      </w:pPr>
-    </w:p>
-    <w:p>
-      <w:pPr>
-        <w:shd w:val="clear" w:color="auto" w:fill="FFFFFF"/>
-        <w:spacing w:line="270" w:lineRule="atLeast"/>
-        <w:rPr>
-          <w:color w:val="000000"/>
-          <w:sz w:val="22"/>
-          <w:szCs w:val="22"/>
-        </w:rPr>
-      </w:pPr>
-      <w:r>
-        <w:rPr>
-          <w:color w:val="0000FF"/>
-          <w:sz w:val="22"/>
-          <w:szCs w:val="22"/>
-        </w:rPr>
-        <w:t xml:space="preserve">#include </w:t>
-      </w:r>
-      <w:r>
-        <w:rPr>
-          <w:color w:val="A31515"/>
-          <w:sz w:val="22"/>
-          <w:szCs w:val="22"/>
-        </w:rPr>
-        <w:t>&lt;iostream&gt;</w:t>
-      </w:r>
-    </w:p>
-    <w:p>
-      <w:pPr>
-        <w:shd w:val="clear" w:color="auto" w:fill="FFFFFF"/>
-        <w:spacing w:line="270" w:lineRule="atLeast"/>
-        <w:rPr>
-          <w:color w:val="000000"/>
-          <w:sz w:val="22"/>
-          <w:szCs w:val="22"/>
-        </w:rPr>
-      </w:pPr>
-      <w:r>
-        <w:rPr>
-          <w:color w:val="0000FF"/>
-          <w:sz w:val="22"/>
-          <w:szCs w:val="22"/>
-        </w:rPr>
-        <w:t xml:space="preserve">#include </w:t>
-      </w:r>
-      <w:r>
-        <w:rPr>
-          <w:color w:val="A31515"/>
-          <w:sz w:val="22"/>
-          <w:szCs w:val="22"/>
-        </w:rPr>
-        <w:t>&lt;string&gt;</w:t>
-      </w:r>
-    </w:p>
-    <w:p>
-      <w:pPr>
-        <w:shd w:val="clear" w:color="auto" w:fill="FFFFFF"/>
-        <w:spacing w:line="270" w:lineRule="atLeast"/>
-        <w:rPr>
-          <w:color w:val="000000"/>
-          <w:sz w:val="22"/>
-          <w:szCs w:val="22"/>
-        </w:rPr>
-      </w:pPr>
-    </w:p>
-    <w:p>
-      <w:pPr>
-        <w:shd w:val="clear" w:color="auto" w:fill="FFFFFF"/>
-        <w:spacing w:line="270" w:lineRule="atLeast"/>
-        <w:rPr>
-          <w:color w:val="000000"/>
-          <w:sz w:val="22"/>
-          <w:szCs w:val="22"/>
-        </w:rPr>
-      </w:pPr>
-      <w:r>
-        <w:rPr>
-          <w:color w:val="008000"/>
-          <w:sz w:val="22"/>
-          <w:szCs w:val="22"/>
-        </w:rPr>
-        <w:t>// Function to encrypt the text using Caesar Cipher</w:t>
-      </w:r>
-    </w:p>
-    <w:p>
-      <w:pPr>
-        <w:shd w:val="clear" w:color="auto" w:fill="FFFFFF"/>
-        <w:spacing w:line="270" w:lineRule="atLeast"/>
-        <w:rPr>
-          <w:color w:val="000000"/>
-          <w:sz w:val="22"/>
-          <w:szCs w:val="22"/>
-        </w:rPr>
-      </w:pPr>
-      <w:r>
-        <w:rPr>
-          <w:color w:val="000000"/>
-          <w:sz w:val="22"/>
-          <w:szCs w:val="22"/>
-        </w:rPr>
-        <w:t xml:space="preserve">std::string encryptCaesarCipher(std::string text, </w:t>
-      </w:r>
-      <w:r>
-        <w:rPr>
-          <w:color w:val="0000FF"/>
-          <w:sz w:val="22"/>
-          <w:szCs w:val="22"/>
-        </w:rPr>
-        <w:t>int</w:t>
-      </w:r>
-      <w:r>
-        <w:rPr>
-          <w:color w:val="000000"/>
-          <w:sz w:val="22"/>
-          <w:szCs w:val="22"/>
-        </w:rPr>
-        <w:t xml:space="preserve"> shift) {</w:t>
-      </w:r>
-    </w:p>
-    <w:p>
-      <w:pPr>
-        <w:shd w:val="clear" w:color="auto" w:fill="FFFFFF"/>
-        <w:spacing w:line="270" w:lineRule="atLeast"/>
-        <w:rPr>
-          <w:color w:val="000000"/>
-          <w:sz w:val="22"/>
-          <w:szCs w:val="22"/>
-        </w:rPr>
-      </w:pPr>
-      <w:r>
-        <w:rPr>
-          <w:color w:val="000000"/>
-          <w:sz w:val="22"/>
-          <w:szCs w:val="22"/>
-        </w:rPr>
-        <w:t xml:space="preserve">    std::string result = </w:t>
-      </w:r>
-      <w:r>
-        <w:rPr>
-          <w:color w:val="A31515"/>
-          <w:sz w:val="22"/>
-          <w:szCs w:val="22"/>
-        </w:rPr>
-        <w:t>""</w:t>
-      </w:r>
-      <w:r>
-        <w:rPr>
-          <w:color w:val="000000"/>
-          <w:sz w:val="22"/>
-          <w:szCs w:val="22"/>
-        </w:rPr>
-        <w:t>;</w:t>
-      </w:r>
-    </w:p>
-    <w:p>
-      <w:pPr>
-        <w:shd w:val="clear" w:color="auto" w:fill="FFFFFF"/>
-        <w:spacing w:line="270" w:lineRule="atLeast"/>
-        <w:rPr>
-          <w:color w:val="000000"/>
-          <w:sz w:val="22"/>
-          <w:szCs w:val="22"/>
-        </w:rPr>
-      </w:pPr>
-    </w:p>
-    <w:p>
-      <w:pPr>
-        <w:shd w:val="clear" w:color="auto" w:fill="FFFFFF"/>
-        <w:spacing w:line="270" w:lineRule="atLeast"/>
-        <w:rPr>
-          <w:color w:val="000000"/>
-          <w:sz w:val="22"/>
-          <w:szCs w:val="22"/>
-        </w:rPr>
-      </w:pPr>
-      <w:r>
-        <w:rPr>
-          <w:color w:val="008000"/>
-          <w:sz w:val="22"/>
-          <w:szCs w:val="22"/>
-        </w:rPr>
-        <w:t xml:space="preserve">    // Traverse text</w:t>
-      </w:r>
-    </w:p>
-    <w:p>
-      <w:pPr>
-        <w:shd w:val="clear" w:color="auto" w:fill="FFFFFF"/>
-        <w:spacing w:line="270" w:lineRule="atLeast"/>
-        <w:rPr>
-          <w:color w:val="000000"/>
-          <w:sz w:val="22"/>
-          <w:szCs w:val="22"/>
-        </w:rPr>
-      </w:pPr>
-      <w:r>
-        <w:rPr>
-          <w:color w:val="000000"/>
-          <w:sz w:val="22"/>
-          <w:szCs w:val="22"/>
-        </w:rPr>
-        <w:t xml:space="preserve">    </w:t>
-      </w:r>
-      <w:r>
-        <w:rPr>
-          <w:color w:val="0000FF"/>
-          <w:sz w:val="22"/>
-          <w:szCs w:val="22"/>
-        </w:rPr>
-        <w:t>for</w:t>
-      </w:r>
-      <w:r>
-        <w:rPr>
-          <w:color w:val="000000"/>
-          <w:sz w:val="22"/>
-          <w:szCs w:val="22"/>
-        </w:rPr>
-        <w:t xml:space="preserve"> (</w:t>
-      </w:r>
-      <w:r>
-        <w:rPr>
-          <w:color w:val="0000FF"/>
-          <w:sz w:val="22"/>
-          <w:szCs w:val="22"/>
-        </w:rPr>
-        <w:t>int</w:t>
-      </w:r>
-      <w:r>
-        <w:rPr>
-          <w:color w:val="000000"/>
-          <w:sz w:val="22"/>
-          <w:szCs w:val="22"/>
-        </w:rPr>
-        <w:t xml:space="preserve"> i = </w:t>
-      </w:r>
-      <w:r>
-        <w:rPr>
-          <w:color w:val="098658"/>
-          <w:sz w:val="22"/>
-          <w:szCs w:val="22"/>
-        </w:rPr>
-        <w:t>0</w:t>
-      </w:r>
-      <w:r>
-        <w:rPr>
-          <w:color w:val="000000"/>
-          <w:sz w:val="22"/>
-          <w:szCs w:val="22"/>
-        </w:rPr>
-        <w:t>; i &lt; text.length(); i++) {</w:t>
-      </w:r>
-    </w:p>
-    <w:p>
-      <w:pPr>
-        <w:shd w:val="clear" w:color="auto" w:fill="FFFFFF"/>
-        <w:spacing w:line="270" w:lineRule="atLeast"/>
-        <w:rPr>
-          <w:color w:val="000000"/>
-          <w:sz w:val="22"/>
-          <w:szCs w:val="22"/>
-        </w:rPr>
-      </w:pPr>
-      <w:r>
-        <w:rPr>
-          <w:color w:val="000000"/>
-          <w:sz w:val="22"/>
-          <w:szCs w:val="22"/>
-        </w:rPr>
-        <w:t xml:space="preserve">        </w:t>
-      </w:r>
-      <w:r>
-        <w:rPr>
-          <w:color w:val="0000FF"/>
-          <w:sz w:val="22"/>
-          <w:szCs w:val="22"/>
-        </w:rPr>
-        <w:t>char</w:t>
-      </w:r>
-      <w:r>
-        <w:rPr>
-          <w:color w:val="000000"/>
-          <w:sz w:val="22"/>
-          <w:szCs w:val="22"/>
-        </w:rPr>
-        <w:t xml:space="preserve"> </w:t>
-      </w:r>
-      <w:proofErr w:type="spellStart"/>
-      <w:r>
-        <w:rPr>
-          <w:color w:val="000000"/>
-          <w:sz w:val="22"/>
-          <w:szCs w:val="22"/>
-        </w:rPr>
-        <w:t>ch</w:t>
-      </w:r>
-      <w:proofErr w:type="spellEnd"/>
-      <w:r>
-        <w:rPr>
-          <w:color w:val="000000"/>
-          <w:sz w:val="22"/>
-          <w:szCs w:val="22"/>
-        </w:rPr>
-        <w:t xml:space="preserve"> = text[</w:t>
-      </w:r>
-      <w:proofErr w:type="spellStart"/>
-      <w:r>
-        <w:rPr>
-          <w:color w:val="000000"/>
-          <w:sz w:val="22"/>
-          <w:szCs w:val="22"/>
-        </w:rPr>
-        <w:t>i</w:t>
-      </w:r>
-      <w:proofErr w:type="spellEnd"/>
-      <w:r>
-        <w:rPr>
-          <w:color w:val="000000"/>
-          <w:sz w:val="22"/>
-          <w:szCs w:val="22"/>
-        </w:rPr>
-        <w:t>];</w:t>
-      </w:r>
-    </w:p>
-    <w:p>
-      <w:pPr>
-        <w:shd w:val="clear" w:color="auto" w:fill="FFFFFF"/>
-        <w:spacing w:line="270" w:lineRule="atLeast"/>
-        <w:rPr>
-          <w:color w:val="000000"/>
-          <w:sz w:val="22"/>
-          <w:szCs w:val="22"/>
-        </w:rPr>
-      </w:pPr>
-    </w:p>
-    <w:p>
-      <w:pPr>
-        <w:shd w:val="clear" w:color="auto" w:fill="FFFFFF"/>
-        <w:spacing w:line="270" w:lineRule="atLeast"/>
-        <w:rPr>
-          <w:color w:val="000000"/>
-          <w:sz w:val="22"/>
-          <w:szCs w:val="22"/>
-        </w:rPr>
-      </w:pPr>
-      <w:r>
-        <w:rPr>
-          <w:color w:val="008000"/>
-          <w:sz w:val="22"/>
-          <w:szCs w:val="22"/>
-        </w:rPr>
-        <w:t xml:space="preserve">        // Encrypt uppercase letters</w:t>
-      </w:r>
-    </w:p>
-    <w:p>
-      <w:pPr>
-        <w:shd w:val="clear" w:color="auto" w:fill="FFFFFF"/>
-        <w:spacing w:line="270" w:lineRule="atLeast"/>
-        <w:rPr>
-          <w:color w:val="000000"/>
-          <w:sz w:val="22"/>
-          <w:szCs w:val="22"/>
-        </w:rPr>
-      </w:pPr>
-      <w:r>
-        <w:rPr>
-          <w:color w:val="000000"/>
-          <w:sz w:val="22"/>
-          <w:szCs w:val="22"/>
-        </w:rPr>
-        <w:t xml:space="preserve">        </w:t>
-      </w:r>
-      <w:r>
-        <w:rPr>
-          <w:color w:val="0000FF"/>
-          <w:sz w:val="22"/>
-          <w:szCs w:val="22"/>
-        </w:rPr>
-        <w:t>if</w:t>
-      </w:r>
-      <w:r>
-        <w:rPr>
-          <w:color w:val="000000"/>
-          <w:sz w:val="22"/>
-          <w:szCs w:val="22"/>
-        </w:rPr>
-        <w:t xml:space="preserve"> (</w:t>
-      </w:r>
-      <w:proofErr w:type="spellStart"/>
-      <w:r>
-        <w:rPr>
-          <w:color w:val="000000"/>
-          <w:sz w:val="22"/>
-          <w:szCs w:val="22"/>
-        </w:rPr>
-        <w:t>isupper</w:t>
-      </w:r>
-      <w:proofErr w:type="spellEnd"/>
-      <w:r>
-        <w:rPr>
-          <w:color w:val="000000"/>
-          <w:sz w:val="22"/>
-          <w:szCs w:val="22"/>
-        </w:rPr>
-        <w:t>(</w:t>
-      </w:r>
-      <w:proofErr w:type="spellStart"/>
-      <w:r>
-        <w:rPr>
-          <w:color w:val="000000"/>
-          <w:sz w:val="22"/>
-          <w:szCs w:val="22"/>
-        </w:rPr>
-        <w:t>ch</w:t>
-      </w:r>
-      <w:proofErr w:type="spellEnd"/>
-      <w:r>
-        <w:rPr>
-          <w:color w:val="000000"/>
-          <w:sz w:val="22"/>
-          <w:szCs w:val="22"/>
-        </w:rPr>
-        <w:t>))</w:t>
-      </w:r>
-    </w:p>
-    <w:p>
-      <w:pPr>
-        <w:shd w:val="clear" w:color="auto" w:fill="FFFFFF"/>
-        <w:spacing w:line="270" w:lineRule="atLeast"/>
-        <w:rPr>
-          <w:color w:val="000000"/>
-          <w:sz w:val="22"/>
-          <w:szCs w:val="22"/>
-        </w:rPr>
-      </w:pPr>
-      <w:r>
-        <w:rPr>
-          <w:color w:val="000000"/>
-          <w:sz w:val="22"/>
-          <w:szCs w:val="22"/>
-        </w:rPr>
-        <w:t xml:space="preserve">            result += </w:t>
-      </w:r>
-      <w:r>
-        <w:rPr>
-          <w:color w:val="0000FF"/>
-          <w:sz w:val="22"/>
-          <w:szCs w:val="22"/>
-        </w:rPr>
-        <w:t>char</w:t>
-      </w:r>
-      <w:r>
-        <w:rPr>
-          <w:color w:val="000000"/>
-          <w:sz w:val="22"/>
-          <w:szCs w:val="22"/>
-        </w:rPr>
-        <w:t>(</w:t>
-      </w:r>
-      <w:r>
-        <w:rPr>
-          <w:color w:val="0000FF"/>
-          <w:sz w:val="22"/>
-          <w:szCs w:val="22"/>
-        </w:rPr>
-        <w:t>int</w:t>
-      </w:r>
-      <w:r>
-        <w:rPr>
-          <w:color w:val="000000"/>
-          <w:sz w:val="22"/>
-          <w:szCs w:val="22"/>
-        </w:rPr>
-        <w:t>(</w:t>
-      </w:r>
-      <w:proofErr w:type="spellStart"/>
-      <w:r>
-        <w:rPr>
-          <w:color w:val="000000"/>
-          <w:sz w:val="22"/>
-          <w:szCs w:val="22"/>
-        </w:rPr>
-        <w:t>ch</w:t>
-      </w:r>
-      <w:proofErr w:type="spellEnd"/>
-      <w:r>
-        <w:rPr>
-          <w:color w:val="000000"/>
-          <w:sz w:val="22"/>
-          <w:szCs w:val="22"/>
-        </w:rPr>
-        <w:t xml:space="preserve"> + shift - </w:t>
-      </w:r>
-      <w:r>
-        <w:rPr>
-          <w:color w:val="098658"/>
-          <w:sz w:val="22"/>
-          <w:szCs w:val="22"/>
-        </w:rPr>
-        <w:t>65</w:t>
-      </w:r>
-      <w:r>
-        <w:rPr>
-          <w:color w:val="000000"/>
-          <w:sz w:val="22"/>
-          <w:szCs w:val="22"/>
-        </w:rPr>
-        <w:t xml:space="preserve">) % </w:t>
-      </w:r>
-      <w:r>
-        <w:rPr>
-          <w:color w:val="098658"/>
-          <w:sz w:val="22"/>
-          <w:szCs w:val="22"/>
-        </w:rPr>
-        <w:t>26</w:t>
-      </w:r>
-      <w:r>
-        <w:rPr>
-          <w:color w:val="000000"/>
-          <w:sz w:val="22"/>
-          <w:szCs w:val="22"/>
-        </w:rPr>
-        <w:t xml:space="preserve"> + </w:t>
-      </w:r>
-      <w:r>
-        <w:rPr>
-          <w:color w:val="098658"/>
-          <w:sz w:val="22"/>
-          <w:szCs w:val="22"/>
-        </w:rPr>
-        <w:t>65</w:t>
-      </w:r>
-      <w:r>
-        <w:rPr>
-          <w:color w:val="000000"/>
-          <w:sz w:val="22"/>
-          <w:szCs w:val="22"/>
-        </w:rPr>
-        <w:t>);</w:t>
-      </w:r>
-    </w:p>
-    <w:p>
-      <w:pPr>
-        <w:shd w:val="clear" w:color="auto" w:fill="FFFFFF"/>
-        <w:spacing w:line="270" w:lineRule="atLeast"/>
-        <w:rPr>
-          <w:color w:val="000000"/>
-          <w:sz w:val="22"/>
-          <w:szCs w:val="22"/>
-        </w:rPr>
-      </w:pPr>
-    </w:p>
-    <w:p>
-      <w:pPr>
-        <w:shd w:val="clear" w:color="auto" w:fill="FFFFFF"/>
-        <w:spacing w:line="270" w:lineRule="atLeast"/>
-        <w:rPr>
-          <w:color w:val="000000"/>
-          <w:sz w:val="22"/>
-          <w:szCs w:val="22"/>
-        </w:rPr>
-      </w:pPr>
-      <w:r>
-        <w:rPr>
-          <w:color w:val="008000"/>
-          <w:sz w:val="22"/>
-          <w:szCs w:val="22"/>
-        </w:rPr>
-        <w:t xml:space="preserve">        // Encrypt lowercase letters</w:t>
-      </w:r>
-    </w:p>
-    <w:p>
-      <w:pPr>
-        <w:shd w:val="clear" w:color="auto" w:fill="FFFFFF"/>
-        <w:spacing w:line="270" w:lineRule="atLeast"/>
-        <w:rPr>
-          <w:color w:val="000000"/>
-          <w:sz w:val="22"/>
-          <w:szCs w:val="22"/>
-        </w:rPr>
-      </w:pPr>
-      <w:r>
-        <w:rPr>
-          <w:color w:val="000000"/>
-          <w:sz w:val="22"/>
-          <w:szCs w:val="22"/>
-        </w:rPr>
-        <w:t xml:space="preserve">        </w:t>
-      </w:r>
-      <w:r>
-        <w:rPr>
-          <w:color w:val="0000FF"/>
-          <w:sz w:val="22"/>
-          <w:szCs w:val="22"/>
-        </w:rPr>
-        <w:t>else</w:t>
-      </w:r>
-      <w:r>
-        <w:rPr>
-          <w:color w:val="000000"/>
-          <w:sz w:val="22"/>
-          <w:szCs w:val="22"/>
-        </w:rPr>
-        <w:t xml:space="preserve"> </w:t>
-      </w:r>
-      <w:r>
-        <w:rPr>
-          <w:color w:val="0000FF"/>
-          <w:sz w:val="22"/>
-          <w:szCs w:val="22"/>
-        </w:rPr>
-        <w:t>if</w:t>
-      </w:r>
-      <w:r>
-        <w:rPr>
-          <w:color w:val="000000"/>
-          <w:sz w:val="22"/>
-          <w:szCs w:val="22"/>
-        </w:rPr>
-        <w:t xml:space="preserve"> (</w:t>
-      </w:r>
-      <w:proofErr w:type="spellStart"/>
-      <w:r>
-        <w:rPr>
-          <w:color w:val="000000"/>
-          <w:sz w:val="22"/>
-          <w:szCs w:val="22"/>
-        </w:rPr>
-        <w:t>islower</w:t>
-      </w:r>
-      <w:proofErr w:type="spellEnd"/>
-      <w:r>
-        <w:rPr>
-          <w:color w:val="000000"/>
-          <w:sz w:val="22"/>
-          <w:szCs w:val="22"/>
-        </w:rPr>
-        <w:t>(</w:t>
-      </w:r>
-      <w:proofErr w:type="spellStart"/>
-      <w:r>
-        <w:rPr>
-          <w:color w:val="000000"/>
-          <w:sz w:val="22"/>
-          <w:szCs w:val="22"/>
-        </w:rPr>
-        <w:t>ch</w:t>
-      </w:r>
-      <w:proofErr w:type="spellEnd"/>
-      <w:r>
-        <w:rPr>
-          <w:color w:val="000000"/>
-          <w:sz w:val="22"/>
-          <w:szCs w:val="22"/>
-        </w:rPr>
-        <w:t>))</w:t>
-      </w:r>
-    </w:p>
-    <w:p>
-      <w:pPr>
-        <w:shd w:val="clear" w:color="auto" w:fill="FFFFFF"/>
-        <w:spacing w:line="270" w:lineRule="atLeast"/>
-        <w:rPr>
-          <w:color w:val="000000"/>
-          <w:sz w:val="22"/>
-          <w:szCs w:val="22"/>
-        </w:rPr>
-      </w:pPr>
-      <w:r>
-        <w:rPr>
-          <w:color w:val="000000"/>
-          <w:sz w:val="22"/>
-          <w:szCs w:val="22"/>
-        </w:rPr>
-        <w:t xml:space="preserve">            result += </w:t>
-      </w:r>
-      <w:r>
-        <w:rPr>
-          <w:color w:val="0000FF"/>
-          <w:sz w:val="22"/>
-          <w:szCs w:val="22"/>
-        </w:rPr>
-        <w:t>char</w:t>
-      </w:r>
-      <w:r>
-        <w:rPr>
-          <w:color w:val="000000"/>
-          <w:sz w:val="22"/>
-          <w:szCs w:val="22"/>
-        </w:rPr>
-        <w:t>(</w:t>
-      </w:r>
-      <w:r>
-        <w:rPr>
-          <w:color w:val="0000FF"/>
-          <w:sz w:val="22"/>
-          <w:szCs w:val="22"/>
-        </w:rPr>
-        <w:t>int</w:t>
-      </w:r>
-      <w:r>
-        <w:rPr>
-          <w:color w:val="000000"/>
-          <w:sz w:val="22"/>
-          <w:szCs w:val="22"/>
-        </w:rPr>
-        <w:t>(</w:t>
-      </w:r>
-      <w:proofErr w:type="spellStart"/>
-      <w:r>
-        <w:rPr>
-          <w:color w:val="000000"/>
-          <w:sz w:val="22"/>
-          <w:szCs w:val="22"/>
-        </w:rPr>
-        <w:t>ch</w:t>
-      </w:r>
-      <w:proofErr w:type="spellEnd"/>
-      <w:r>
-        <w:rPr>
-          <w:color w:val="000000"/>
-          <w:sz w:val="22"/>
-          <w:szCs w:val="22"/>
-        </w:rPr>
-        <w:t xml:space="preserve"> + shift - </w:t>
-      </w:r>
-      <w:r>
-        <w:rPr>
-          <w:color w:val="098658"/>
-          <w:sz w:val="22"/>
-          <w:szCs w:val="22"/>
-        </w:rPr>
-        <w:t>97</w:t>
-      </w:r>
-      <w:r>
-        <w:rPr>
-          <w:color w:val="000000"/>
-          <w:sz w:val="22"/>
-          <w:szCs w:val="22"/>
-        </w:rPr>
-        <w:t xml:space="preserve">) % </w:t>
-      </w:r>
-      <w:r>
-        <w:rPr>
-          <w:color w:val="098658"/>
-          <w:sz w:val="22"/>
-          <w:szCs w:val="22"/>
-        </w:rPr>
-        <w:t>26</w:t>
-      </w:r>
-      <w:r>
-        <w:rPr>
-          <w:color w:val="000000"/>
-          <w:sz w:val="22"/>
-          <w:szCs w:val="22"/>
-        </w:rPr>
-        <w:t xml:space="preserve"> + </w:t>
-      </w:r>
-      <w:r>
-        <w:rPr>
-          <w:color w:val="098658"/>
-          <w:sz w:val="22"/>
-          <w:szCs w:val="22"/>
-        </w:rPr>
-        <w:t>97</w:t>
-      </w:r>
-      <w:r>
-        <w:rPr>
-          <w:color w:val="000000"/>
-          <w:sz w:val="22"/>
-          <w:szCs w:val="22"/>
-        </w:rPr>
-        <w:t>);</w:t>
-      </w:r>
-    </w:p>
-    <w:p>
-      <w:pPr>
-        <w:shd w:val="clear" w:color="auto" w:fill="FFFFFF"/>
-        <w:spacing w:line="270" w:lineRule="atLeast"/>
-        <w:rPr>
-          <w:color w:val="000000"/>
-          <w:sz w:val="22"/>
-          <w:szCs w:val="22"/>
-        </w:rPr>
-      </w:pPr>
-    </w:p>
-    <w:p>
-      <w:pPr>
-        <w:shd w:val="clear" w:color="auto" w:fill="FFFFFF"/>
-        <w:spacing w:line="270" w:lineRule="atLeast"/>
-        <w:rPr>
-          <w:color w:val="000000"/>
-          <w:sz w:val="22"/>
-          <w:szCs w:val="22"/>
-        </w:rPr>
-      </w:pPr>
-      <w:r>
-        <w:rPr>
-          <w:color w:val="008000"/>
-          <w:sz w:val="22"/>
-          <w:szCs w:val="22"/>
-        </w:rPr>
-        <w:t xml:space="preserve">        // Encrypt digits</w:t>
-      </w:r>
-    </w:p>
-    <w:p>
-      <w:pPr>
-        <w:shd w:val="clear" w:color="auto" w:fill="FFFFFF"/>
-        <w:spacing w:line="270" w:lineRule="atLeast"/>
-        <w:rPr>
-          <w:color w:val="000000"/>
-          <w:sz w:val="22"/>
-          <w:szCs w:val="22"/>
-        </w:rPr>
-      </w:pPr>
-      <w:r>
-        <w:rPr>
-          <w:color w:val="000000"/>
-          <w:sz w:val="22"/>
-          <w:szCs w:val="22"/>
-        </w:rPr>
-        <w:t xml:space="preserve">        </w:t>
-      </w:r>
-      <w:r>
-        <w:rPr>
-          <w:color w:val="0000FF"/>
-          <w:sz w:val="22"/>
-          <w:szCs w:val="22"/>
-        </w:rPr>
-        <w:t>else</w:t>
-      </w:r>
-      <w:r>
-        <w:rPr>
-          <w:color w:val="000000"/>
-          <w:sz w:val="22"/>
-          <w:szCs w:val="22"/>
-        </w:rPr>
-        <w:t xml:space="preserve"> </w:t>
-      </w:r>
-      <w:r>
-        <w:rPr>
-          <w:color w:val="0000FF"/>
-          <w:sz w:val="22"/>
-          <w:szCs w:val="22"/>
-        </w:rPr>
-        <w:t>if</w:t>
-      </w:r>
-      <w:r>
-        <w:rPr>
-          <w:color w:val="000000"/>
-          <w:sz w:val="22"/>
-          <w:szCs w:val="22"/>
-        </w:rPr>
-        <w:t xml:space="preserve"> (</w:t>
-      </w:r>
-      <w:proofErr w:type="spellStart"/>
-      <w:r>
-        <w:rPr>
-          <w:color w:val="000000"/>
-          <w:sz w:val="22"/>
-          <w:szCs w:val="22"/>
-        </w:rPr>
-        <w:t>isdigit</w:t>
-      </w:r>
-      <w:proofErr w:type="spellEnd"/>
-      <w:r>
-        <w:rPr>
-          <w:color w:val="000000"/>
-          <w:sz w:val="22"/>
-          <w:szCs w:val="22"/>
-        </w:rPr>
-        <w:t>(</w:t>
-      </w:r>
-      <w:proofErr w:type="spellStart"/>
-      <w:r>
-        <w:rPr>
-          <w:color w:val="000000"/>
-          <w:sz w:val="22"/>
-          <w:szCs w:val="22"/>
-        </w:rPr>
-        <w:t>ch</w:t>
-      </w:r>
-      <w:proofErr w:type="spellEnd"/>
-      <w:r>
-        <w:rPr>
-          <w:color w:val="000000"/>
-          <w:sz w:val="22"/>
-          <w:szCs w:val="22"/>
-        </w:rPr>
-        <w:t>))</w:t>
-      </w:r>
-    </w:p>
-    <w:p>
-      <w:pPr>
-        <w:shd w:val="clear" w:color="auto" w:fill="FFFFFF"/>
-        <w:spacing w:line="270" w:lineRule="atLeast"/>
-        <w:rPr>
-          <w:color w:val="000000"/>
-          <w:sz w:val="22"/>
-          <w:szCs w:val="22"/>
-        </w:rPr>
-      </w:pPr>
-      <w:r>
-        <w:rPr>
-          <w:color w:val="000000"/>
-          <w:sz w:val="22"/>
-          <w:szCs w:val="22"/>
-        </w:rPr>
-        <w:t xml:space="preserve">            result += </w:t>
-      </w:r>
-      <w:r>
-        <w:rPr>
-          <w:color w:val="0000FF"/>
-          <w:sz w:val="22"/>
-          <w:szCs w:val="22"/>
-        </w:rPr>
-        <w:t>char</w:t>
-      </w:r>
-      <w:r>
-        <w:rPr>
-          <w:color w:val="000000"/>
-          <w:sz w:val="22"/>
-          <w:szCs w:val="22"/>
-        </w:rPr>
-        <w:t>(</w:t>
-      </w:r>
-      <w:r>
-        <w:rPr>
-          <w:color w:val="0000FF"/>
-          <w:sz w:val="22"/>
-          <w:szCs w:val="22"/>
-        </w:rPr>
-        <w:t>int</w:t>
-      </w:r>
-      <w:r>
-        <w:rPr>
-          <w:color w:val="000000"/>
-          <w:sz w:val="22"/>
-          <w:szCs w:val="22"/>
-        </w:rPr>
-        <w:t>(</w:t>
-      </w:r>
-      <w:proofErr w:type="spellStart"/>
-      <w:r>
-        <w:rPr>
-          <w:color w:val="000000"/>
-          <w:sz w:val="22"/>
-          <w:szCs w:val="22"/>
-        </w:rPr>
-        <w:t>ch</w:t>
-      </w:r>
-      <w:proofErr w:type="spellEnd"/>
-      <w:r>
-        <w:rPr>
-          <w:color w:val="000000"/>
-          <w:sz w:val="22"/>
-          <w:szCs w:val="22"/>
-        </w:rPr>
-        <w:t xml:space="preserve"> + shift - </w:t>
-      </w:r>
-      <w:r>
-        <w:rPr>
-          <w:color w:val="098658"/>
-          <w:sz w:val="22"/>
-          <w:szCs w:val="22"/>
-        </w:rPr>
-        <w:t>48</w:t>
-      </w:r>
-      <w:r>
-        <w:rPr>
-          <w:color w:val="000000"/>
-          <w:sz w:val="22"/>
-          <w:szCs w:val="22"/>
-        </w:rPr>
-        <w:t xml:space="preserve">) % </w:t>
-      </w:r>
-      <w:r>
-        <w:rPr>
-          <w:color w:val="098658"/>
-          <w:sz w:val="22"/>
-          <w:szCs w:val="22"/>
-        </w:rPr>
-        <w:t>10</w:t>
-      </w:r>
-      <w:r>
-        <w:rPr>
-          <w:color w:val="000000"/>
-          <w:sz w:val="22"/>
-          <w:szCs w:val="22"/>
-        </w:rPr>
-        <w:t xml:space="preserve"> + </w:t>
-      </w:r>
-      <w:r>
-        <w:rPr>
-          <w:color w:val="098658"/>
-          <w:sz w:val="22"/>
-          <w:szCs w:val="22"/>
-        </w:rPr>
-        <w:t>48</w:t>
-      </w:r>
-      <w:r>
-        <w:rPr>
-          <w:color w:val="000000"/>
-          <w:sz w:val="22"/>
-          <w:szCs w:val="22"/>
-        </w:rPr>
-        <w:t>);</w:t>
-      </w:r>
-    </w:p>
-    <w:p>
-      <w:pPr>
-        <w:shd w:val="clear" w:color="auto" w:fill="FFFFFF"/>
-        <w:spacing w:line="270" w:lineRule="atLeast"/>
-        <w:rPr>
-          <w:color w:val="000000"/>
-          <w:sz w:val="22"/>
-          <w:szCs w:val="22"/>
-        </w:rPr>
-      </w:pPr>
-    </w:p>
-    <w:p>
-      <w:pPr>
-        <w:shd w:val="clear" w:color="auto" w:fill="FFFFFF"/>
-        <w:spacing w:line="270" w:lineRule="atLeast"/>
-        <w:rPr>
-          <w:color w:val="000000"/>
-          <w:sz w:val="22"/>
-          <w:szCs w:val="22"/>
-        </w:rPr>
-      </w:pPr>
-      <w:r>
-        <w:rPr>
-          <w:color w:val="008000"/>
-          <w:sz w:val="22"/>
-          <w:szCs w:val="22"/>
-        </w:rPr>
-        <w:t xml:space="preserve">        // Leave other characters unchanged</w:t>
-      </w:r>
-    </w:p>
-    <w:p>
-      <w:pPr>
-        <w:shd w:val="clear" w:color="auto" w:fill="FFFFFF"/>
-        <w:spacing w:line="270" w:lineRule="atLeast"/>
-        <w:rPr>
-          <w:color w:val="000000"/>
-          <w:sz w:val="22"/>
-          <w:szCs w:val="22"/>
-        </w:rPr>
-      </w:pPr>
-      <w:r>
-        <w:rPr>
-          <w:color w:val="000000"/>
-          <w:sz w:val="22"/>
-          <w:szCs w:val="22"/>
-        </w:rPr>
-        <w:t xml:space="preserve">        </w:t>
-      </w:r>
-      <w:r>
-        <w:rPr>
-          <w:color w:val="0000FF"/>
-          <w:sz w:val="22"/>
-          <w:szCs w:val="22"/>
-        </w:rPr>
-        <w:t>else</w:t>
-      </w:r>
-    </w:p>
-    <w:p>
-      <w:pPr>
-        <w:shd w:val="clear" w:color="auto" w:fill="FFFFFF"/>
-        <w:spacing w:line="270" w:lineRule="atLeast"/>
-        <w:rPr>
-          <w:color w:val="000000"/>
-          <w:sz w:val="22"/>
-          <w:szCs w:val="22"/>
-        </w:rPr>
-      </w:pPr>
-      <w:r>
-        <w:rPr>
-          <w:color w:val="000000"/>
-          <w:sz w:val="22"/>
-          <w:szCs w:val="22"/>
-        </w:rPr>
-        <w:t xml:space="preserve">            result += </w:t>
-      </w:r>
-      <w:proofErr w:type="spellStart"/>
-      <w:r>
-        <w:rPr>
-          <w:color w:val="000000"/>
-          <w:sz w:val="22"/>
-          <w:szCs w:val="22"/>
-        </w:rPr>
-        <w:t>ch</w:t>
-      </w:r>
-      <w:proofErr w:type="spellEnd"/>
-      <w:r>
-        <w:rPr>
-          <w:color w:val="000000"/>
-          <w:sz w:val="22"/>
-          <w:szCs w:val="22"/>
-        </w:rPr>
-        <w:t>;</w:t>
-      </w:r>
-    </w:p>
-    <w:p>
-      <w:pPr>
-        <w:shd w:val="clear" w:color="auto" w:fill="FFFFFF"/>
-        <w:spacing w:line="270" w:lineRule="atLeast"/>
-        <w:rPr>
-          <w:color w:val="000000"/>
-          <w:sz w:val="22"/>
-          <w:szCs w:val="22"/>
-        </w:rPr>
-      </w:pPr>
-      <w:r>
-        <w:rPr>
-          <w:color w:val="000000"/>
-          <w:sz w:val="22"/>
-          <w:szCs w:val="22"/>
-        </w:rPr>
-        <w:t xml:space="preserve">    }</w:t>
-      </w:r>
-    </w:p>
-    <w:p>
-      <w:pPr>
-        <w:shd w:val="clear" w:color="auto" w:fill="FFFFFF"/>
-        <w:spacing w:line="270" w:lineRule="atLeast"/>
-        <w:rPr>
-          <w:color w:val="000000"/>
-          <w:sz w:val="22"/>
-          <w:szCs w:val="22"/>
-        </w:rPr>
-      </w:pPr>
-    </w:p>
-    <w:p>
-      <w:pPr>
-        <w:shd w:val="clear" w:color="auto" w:fill="FFFFFF"/>
-        <w:spacing w:line="270" w:lineRule="atLeast"/>
-        <w:rPr>
-          <w:color w:val="000000"/>
-          <w:sz w:val="22"/>
-          <w:szCs w:val="22"/>
-        </w:rPr>
-      </w:pPr>
-      <w:r>
-        <w:rPr>
-          <w:color w:val="000000"/>
-          <w:sz w:val="22"/>
-          <w:szCs w:val="22"/>
-        </w:rPr>
-        <w:t xml:space="preserve">    </w:t>
-      </w:r>
-      <w:r>
-        <w:rPr>
-          <w:color w:val="0000FF"/>
-          <w:sz w:val="22"/>
-          <w:szCs w:val="22"/>
-        </w:rPr>
-        <w:t>return</w:t>
-      </w:r>
-      <w:r>
-        <w:rPr>
-          <w:color w:val="000000"/>
-          <w:sz w:val="22"/>
-          <w:szCs w:val="22"/>
-        </w:rPr>
-        <w:t xml:space="preserve"> result;</w:t>
-      </w:r>
-    </w:p>
-    <w:p>
-      <w:pPr>
-        <w:shd w:val="clear" w:color="auto" w:fill="FFFFFF"/>
-        <w:spacing w:line="270" w:lineRule="atLeast"/>
-        <w:rPr>
-          <w:color w:val="000000"/>
-          <w:sz w:val="22"/>
-          <w:szCs w:val="22"/>
-        </w:rPr>
-      </w:pPr>
-      <w:r>
-        <w:rPr>
-          <w:color w:val="000000"/>
-          <w:sz w:val="22"/>
-          <w:szCs w:val="22"/>
-        </w:rPr>
-        <w:t>}</w:t>
-      </w:r>
-    </w:p>
-    <w:p>
-      <w:pPr>
-        <w:shd w:val="clear" w:color="auto" w:fill="FFFFFF"/>
-        <w:spacing w:line="270" w:lineRule="atLeast"/>
-        <w:rPr>
-          <w:color w:val="000000"/>
-          <w:sz w:val="22"/>
-          <w:szCs w:val="22"/>
-        </w:rPr>
-      </w:pPr>
-    </w:p>
-    <w:p>
-      <w:pPr>
-        <w:shd w:val="clear" w:color="auto" w:fill="FFFFFF"/>
-        <w:spacing w:line="270" w:lineRule="atLeast"/>
-        <w:rPr>
-          <w:color w:val="000000"/>
-          <w:sz w:val="22"/>
-          <w:szCs w:val="22"/>
-        </w:rPr>
-      </w:pPr>
-      <w:r>
-        <w:rPr>
-          <w:color w:val="008000"/>
-          <w:sz w:val="22"/>
-          <w:szCs w:val="22"/>
-        </w:rPr>
-        <w:t>// Function to decrypt the text using Caesar Cipher</w:t>
-      </w:r>
-    </w:p>
-    <w:p>
-      <w:pPr>
-        <w:shd w:val="clear" w:color="auto" w:fill="FFFFFF"/>
-        <w:spacing w:line="270" w:lineRule="atLeast"/>
-        <w:rPr>
-          <w:color w:val="000000"/>
-          <w:sz w:val="22"/>
-          <w:szCs w:val="22"/>
-        </w:rPr>
-      </w:pPr>
-      <w:r>
-        <w:rPr>
-          <w:color w:val="000000"/>
-          <w:sz w:val="22"/>
-          <w:szCs w:val="22"/>
-        </w:rPr>
-        <w:t xml:space="preserve">std::string </w:t>
-      </w:r>
-      <w:proofErr w:type="spellStart"/>
-      <w:r>
-        <w:rPr>
-          <w:color w:val="000000"/>
-          <w:sz w:val="22"/>
-          <w:szCs w:val="22"/>
-        </w:rPr>
-        <w:t>decryptCaesarCipher</w:t>
-      </w:r>
-      <w:proofErr w:type="spellEnd"/>
-      <w:r>
-        <w:rPr>
-          <w:color w:val="000000"/>
-          <w:sz w:val="22"/>
-          <w:szCs w:val="22"/>
-        </w:rPr>
-        <w:t xml:space="preserve">(std::string text, </w:t>
-      </w:r>
-      <w:r>
-        <w:rPr>
-          <w:color w:val="0000FF"/>
-          <w:sz w:val="22"/>
-          <w:szCs w:val="22"/>
-        </w:rPr>
-        <w:t>int</w:t>
-      </w:r>
-      <w:r>
-        <w:rPr>
-          <w:color w:val="000000"/>
-          <w:sz w:val="22"/>
-          <w:szCs w:val="22"/>
-        </w:rPr>
-        <w:t xml:space="preserve"> shift) {</w:t>
-      </w:r>
-    </w:p>
-    <w:p>
-      <w:pPr>
-        <w:shd w:val="clear" w:color="auto" w:fill="FFFFFF"/>
-        <w:spacing w:line="270" w:lineRule="atLeast"/>
-        <w:rPr>
-          <w:color w:val="000000"/>
-          <w:sz w:val="22"/>
-          <w:szCs w:val="22"/>
-        </w:rPr>
-      </w:pPr>
-      <w:r>
-        <w:rPr>
-          <w:color w:val="000000"/>
-          <w:sz w:val="22"/>
-          <w:szCs w:val="22"/>
-        </w:rPr>
-        <w:t xml:space="preserve">    std::string result = </w:t>
-      </w:r>
-      <w:r>
-        <w:rPr>
-          <w:color w:val="A31515"/>
-          <w:sz w:val="22"/>
-          <w:szCs w:val="22"/>
-        </w:rPr>
-        <w:t>""</w:t>
-      </w:r>
-      <w:r>
-        <w:rPr>
-          <w:color w:val="000000"/>
-          <w:sz w:val="22"/>
-          <w:szCs w:val="22"/>
-        </w:rPr>
-        <w:t>;</w:t>
-      </w:r>
-    </w:p>
-    <w:p>
-      <w:pPr>
-        <w:shd w:val="clear" w:color="auto" w:fill="FFFFFF"/>
-        <w:spacing w:line="270" w:lineRule="atLeast"/>
-        <w:rPr>
-          <w:color w:val="000000"/>
-          <w:sz w:val="22"/>
-          <w:szCs w:val="22"/>
-        </w:rPr>
-      </w:pPr>
-    </w:p>
-    <w:p>
-      <w:pPr>
-        <w:shd w:val="clear" w:color="auto" w:fill="FFFFFF"/>
-        <w:spacing w:line="270" w:lineRule="atLeast"/>
-        <w:rPr>
-          <w:color w:val="000000"/>
-          <w:sz w:val="22"/>
-          <w:szCs w:val="22"/>
-        </w:rPr>
-      </w:pPr>
-      <w:r>
-        <w:rPr>
-          <w:color w:val="008000"/>
-          <w:sz w:val="22"/>
-          <w:szCs w:val="22"/>
-        </w:rPr>
-        <w:t xml:space="preserve">    // Traverse text</w:t>
-      </w:r>
-    </w:p>
-    <w:p>
-      <w:pPr>
-        <w:shd w:val="clear" w:color="auto" w:fill="FFFFFF"/>
-        <w:spacing w:line="270" w:lineRule="atLeast"/>
-        <w:rPr>
-          <w:color w:val="000000"/>
-          <w:sz w:val="22"/>
-          <w:szCs w:val="22"/>
-        </w:rPr>
-      </w:pPr>
-      <w:r>
-        <w:rPr>
-          <w:color w:val="000000"/>
-          <w:sz w:val="22"/>
-          <w:szCs w:val="22"/>
-        </w:rPr>
-        <w:t xml:space="preserve">    </w:t>
-      </w:r>
-      <w:r>
-        <w:rPr>
-          <w:color w:val="0000FF"/>
-          <w:sz w:val="22"/>
-          <w:szCs w:val="22"/>
-        </w:rPr>
-        <w:t>for</w:t>
-      </w:r>
-      <w:r>
-        <w:rPr>
-          <w:color w:val="000000"/>
-          <w:sz w:val="22"/>
-          <w:szCs w:val="22"/>
-        </w:rPr>
-        <w:t xml:space="preserve"> (</w:t>
-      </w:r>
-      <w:r>
-        <w:rPr>
-          <w:color w:val="0000FF"/>
-          <w:sz w:val="22"/>
-          <w:szCs w:val="22"/>
-        </w:rPr>
-        <w:t>int</w:t>
-      </w:r>
-      <w:r>
-        <w:rPr>
-          <w:color w:val="000000"/>
-          <w:sz w:val="22"/>
-          <w:szCs w:val="22"/>
-        </w:rPr>
-        <w:t xml:space="preserve"> i = </w:t>
-      </w:r>
-      <w:r>
-        <w:rPr>
-          <w:color w:val="098658"/>
-          <w:sz w:val="22"/>
-          <w:szCs w:val="22"/>
-        </w:rPr>
-        <w:t>0</w:t>
-      </w:r>
-      <w:r>
-        <w:rPr>
-          <w:color w:val="000000"/>
-          <w:sz w:val="22"/>
-          <w:szCs w:val="22"/>
-        </w:rPr>
-        <w:t>; i &lt; text.length(); i++) {</w:t>
-      </w:r>
-    </w:p>
-    <w:p>
-      <w:pPr>
-        <w:shd w:val="clear" w:color="auto" w:fill="FFFFFF"/>
-        <w:spacing w:line="270" w:lineRule="atLeast"/>
-        <w:rPr>
-          <w:color w:val="000000"/>
-          <w:sz w:val="22"/>
-          <w:szCs w:val="22"/>
-        </w:rPr>
-      </w:pPr>
-      <w:r>
-        <w:rPr>
-          <w:color w:val="000000"/>
-          <w:sz w:val="22"/>
-          <w:szCs w:val="22"/>
-        </w:rPr>
-        <w:t xml:space="preserve">        </w:t>
-      </w:r>
-      <w:r>
-        <w:rPr>
-          <w:color w:val="0000FF"/>
-          <w:sz w:val="22"/>
-          <w:szCs w:val="22"/>
-        </w:rPr>
-        <w:t>char</w:t>
-      </w:r>
-      <w:r>
-        <w:rPr>
-          <w:color w:val="000000"/>
-          <w:sz w:val="22"/>
-          <w:szCs w:val="22"/>
-        </w:rPr>
-        <w:t xml:space="preserve"> </w:t>
-      </w:r>
-      <w:proofErr w:type="spellStart"/>
-      <w:r>
-        <w:rPr>
-          <w:color w:val="000000"/>
-          <w:sz w:val="22"/>
-          <w:szCs w:val="22"/>
-        </w:rPr>
-        <w:t>ch</w:t>
-      </w:r>
-      <w:proofErr w:type="spellEnd"/>
-      <w:r>
-        <w:rPr>
-          <w:color w:val="000000"/>
-          <w:sz w:val="22"/>
-          <w:szCs w:val="22"/>
-        </w:rPr>
-        <w:t xml:space="preserve"> = text[</w:t>
-      </w:r>
-      <w:proofErr w:type="spellStart"/>
-      <w:r>
-        <w:rPr>
-          <w:color w:val="000000"/>
-          <w:sz w:val="22"/>
-          <w:szCs w:val="22"/>
-        </w:rPr>
-        <w:t>i</w:t>
-      </w:r>
-      <w:proofErr w:type="spellEnd"/>
-      <w:r>
-        <w:rPr>
-          <w:color w:val="000000"/>
-          <w:sz w:val="22"/>
-          <w:szCs w:val="22"/>
-        </w:rPr>
-        <w:t>];</w:t>
-      </w:r>
-    </w:p>
-    <w:p>
-      <w:pPr>
-        <w:shd w:val="clear" w:color="auto" w:fill="FFFFFF"/>
-        <w:spacing w:line="270" w:lineRule="atLeast"/>
-        <w:rPr>
-          <w:color w:val="000000"/>
-          <w:sz w:val="22"/>
-          <w:szCs w:val="22"/>
-        </w:rPr>
-      </w:pPr>
-    </w:p>
-    <w:p>
-      <w:pPr>
-        <w:shd w:val="clear" w:color="auto" w:fill="FFFFFF"/>
-        <w:spacing w:line="270" w:lineRule="atLeast"/>
-        <w:rPr>
-          <w:color w:val="000000"/>
-          <w:sz w:val="22"/>
-          <w:szCs w:val="22"/>
-        </w:rPr>
-      </w:pPr>
-      <w:r>
-        <w:rPr>
-          <w:color w:val="008000"/>
-          <w:sz w:val="22"/>
-          <w:szCs w:val="22"/>
-        </w:rPr>
-        <w:t xml:space="preserve">        // Decrypt uppercase letters</w:t>
-      </w:r>
-    </w:p>
-    <w:p>
-      <w:pPr>
-        <w:shd w:val="clear" w:color="auto" w:fill="FFFFFF"/>
-        <w:spacing w:line="270" w:lineRule="atLeast"/>
-        <w:rPr>
-          <w:color w:val="000000"/>
-          <w:sz w:val="22"/>
-          <w:szCs w:val="22"/>
-        </w:rPr>
-      </w:pPr>
-      <w:r>
-        <w:rPr>
-          <w:color w:val="000000"/>
-          <w:sz w:val="22"/>
-          <w:szCs w:val="22"/>
-        </w:rPr>
-        <w:t xml:space="preserve">        </w:t>
-      </w:r>
-      <w:r>
-        <w:rPr>
-          <w:color w:val="0000FF"/>
-          <w:sz w:val="22"/>
-          <w:szCs w:val="22"/>
-        </w:rPr>
-        <w:t>if</w:t>
-      </w:r>
-      <w:r>
-        <w:rPr>
-          <w:color w:val="000000"/>
-          <w:sz w:val="22"/>
-          <w:szCs w:val="22"/>
-        </w:rPr>
-        <w:t xml:space="preserve"> (</w:t>
-      </w:r>
-      <w:proofErr w:type="spellStart"/>
-      <w:r>
-        <w:rPr>
-          <w:color w:val="000000"/>
-          <w:sz w:val="22"/>
-          <w:szCs w:val="22"/>
-        </w:rPr>
-        <w:t>isupper</w:t>
-      </w:r>
-      <w:proofErr w:type="spellEnd"/>
-      <w:r>
-        <w:rPr>
-          <w:color w:val="000000"/>
-          <w:sz w:val="22"/>
-          <w:szCs w:val="22"/>
-        </w:rPr>
-        <w:t>(</w:t>
-      </w:r>
-      <w:proofErr w:type="spellStart"/>
-      <w:r>
-        <w:rPr>
-          <w:color w:val="000000"/>
-          <w:sz w:val="22"/>
-          <w:szCs w:val="22"/>
-        </w:rPr>
-        <w:t>ch</w:t>
-      </w:r>
-      <w:proofErr w:type="spellEnd"/>
-      <w:r>
-        <w:rPr>
-          <w:color w:val="000000"/>
-          <w:sz w:val="22"/>
-          <w:szCs w:val="22"/>
-        </w:rPr>
-        <w:t>))</w:t>
-      </w:r>
-    </w:p>
-    <w:p>
-      <w:pPr>
-        <w:shd w:val="clear" w:color="auto" w:fill="FFFFFF"/>
-        <w:spacing w:line="270" w:lineRule="atLeast"/>
-        <w:rPr>
-          <w:color w:val="000000"/>
-          <w:sz w:val="22"/>
-          <w:szCs w:val="22"/>
-        </w:rPr>
-      </w:pPr>
-      <w:r>
-        <w:rPr>
-          <w:color w:val="000000"/>
-          <w:sz w:val="22"/>
-          <w:szCs w:val="22"/>
-        </w:rPr>
-        <w:t xml:space="preserve">            result += </w:t>
-      </w:r>
-      <w:r>
-        <w:rPr>
-          <w:color w:val="0000FF"/>
-          <w:sz w:val="22"/>
-          <w:szCs w:val="22"/>
-        </w:rPr>
-        <w:t>char</w:t>
-      </w:r>
-      <w:r>
-        <w:rPr>
-          <w:color w:val="000000"/>
-          <w:sz w:val="22"/>
-          <w:szCs w:val="22"/>
-        </w:rPr>
-        <w:t>(</w:t>
-      </w:r>
-      <w:r>
-        <w:rPr>
-          <w:color w:val="0000FF"/>
-          <w:sz w:val="22"/>
-          <w:szCs w:val="22"/>
-        </w:rPr>
-        <w:t>int</w:t>
-      </w:r>
-      <w:r>
-        <w:rPr>
-          <w:color w:val="000000"/>
-          <w:sz w:val="22"/>
-          <w:szCs w:val="22"/>
-        </w:rPr>
-        <w:t>(</w:t>
-      </w:r>
-      <w:proofErr w:type="spellStart"/>
-      <w:r>
-        <w:rPr>
-          <w:color w:val="000000"/>
-          <w:sz w:val="22"/>
-          <w:szCs w:val="22"/>
-        </w:rPr>
-        <w:t>ch</w:t>
-      </w:r>
-      <w:proofErr w:type="spellEnd"/>
-      <w:r>
-        <w:rPr>
-          <w:color w:val="000000"/>
-          <w:sz w:val="22"/>
-          <w:szCs w:val="22"/>
-        </w:rPr>
-        <w:t xml:space="preserve"> - shift - </w:t>
-      </w:r>
-      <w:r>
-        <w:rPr>
-          <w:color w:val="098658"/>
-          <w:sz w:val="22"/>
-          <w:szCs w:val="22"/>
-        </w:rPr>
-        <w:t>65</w:t>
-      </w:r>
-      <w:r>
-        <w:rPr>
-          <w:color w:val="000000"/>
-          <w:sz w:val="22"/>
-          <w:szCs w:val="22"/>
-        </w:rPr>
-        <w:t xml:space="preserve"> + </w:t>
-      </w:r>
-      <w:r>
-        <w:rPr>
-          <w:color w:val="098658"/>
-          <w:sz w:val="22"/>
-          <w:szCs w:val="22"/>
-        </w:rPr>
-        <w:t>26</w:t>
-      </w:r>
-      <w:r>
-        <w:rPr>
-          <w:color w:val="000000"/>
-          <w:sz w:val="22"/>
-          <w:szCs w:val="22"/>
-        </w:rPr>
-        <w:t xml:space="preserve">) % </w:t>
-      </w:r>
-      <w:r>
-        <w:rPr>
-          <w:color w:val="098658"/>
-          <w:sz w:val="22"/>
-          <w:szCs w:val="22"/>
-        </w:rPr>
-        <w:t>26</w:t>
-      </w:r>
-      <w:r>
-        <w:rPr>
-          <w:color w:val="000000"/>
-          <w:sz w:val="22"/>
-          <w:szCs w:val="22"/>
-        </w:rPr>
-        <w:t xml:space="preserve"> + </w:t>
-      </w:r>
-      <w:r>
-        <w:rPr>
-          <w:color w:val="098658"/>
-          <w:sz w:val="22"/>
-          <w:szCs w:val="22"/>
-        </w:rPr>
-        <w:t>65</w:t>
-      </w:r>
-      <w:r>
-        <w:rPr>
-          <w:color w:val="000000"/>
-          <w:sz w:val="22"/>
-          <w:szCs w:val="22"/>
-        </w:rPr>
-        <w:t>);</w:t>
-      </w:r>
-    </w:p>
-    <w:p>
-      <w:pPr>
-        <w:shd w:val="clear" w:color="auto" w:fill="FFFFFF"/>
-        <w:spacing w:line="270" w:lineRule="atLeast"/>
-        <w:rPr>
-          <w:color w:val="000000"/>
-          <w:sz w:val="22"/>
-          <w:szCs w:val="22"/>
-        </w:rPr>
-      </w:pPr>
-    </w:p>
-    <w:p>
-      <w:pPr>
-        <w:shd w:val="clear" w:color="auto" w:fill="FFFFFF"/>
-        <w:spacing w:line="270" w:lineRule="atLeast"/>
-        <w:rPr>
-          <w:color w:val="000000"/>
-          <w:sz w:val="22"/>
-          <w:szCs w:val="22"/>
-        </w:rPr>
-      </w:pPr>
-      <w:r>
-        <w:rPr>
-          <w:color w:val="008000"/>
-          <w:sz w:val="22"/>
-          <w:szCs w:val="22"/>
-        </w:rPr>
-        <w:t xml:space="preserve">        // Decrypt lowercase letters</w:t>
-      </w:r>
-    </w:p>
-    <w:p>
-      <w:pPr>
-        <w:shd w:val="clear" w:color="auto" w:fill="FFFFFF"/>
-        <w:spacing w:line="270" w:lineRule="atLeast"/>
-        <w:rPr>
-          <w:color w:val="000000"/>
-          <w:sz w:val="22"/>
-          <w:szCs w:val="22"/>
-        </w:rPr>
-      </w:pPr>
-      <w:r>
-        <w:rPr>
-          <w:color w:val="000000"/>
-          <w:sz w:val="22"/>
-          <w:szCs w:val="22"/>
-        </w:rPr>
-        <w:lastRenderedPageBreak/>
-        <w:t xml:space="preserve">        </w:t>
-      </w:r>
-      <w:r>
-        <w:rPr>
-          <w:color w:val="0000FF"/>
-          <w:sz w:val="22"/>
-          <w:szCs w:val="22"/>
-        </w:rPr>
-        <w:t>else</w:t>
-      </w:r>
-      <w:r>
-        <w:rPr>
-          <w:color w:val="000000"/>
-          <w:sz w:val="22"/>
-          <w:szCs w:val="22"/>
-        </w:rPr>
-        <w:t xml:space="preserve"> </w:t>
-      </w:r>
-      <w:r>
-        <w:rPr>
-          <w:color w:val="0000FF"/>
-          <w:sz w:val="22"/>
-          <w:szCs w:val="22"/>
-        </w:rPr>
-        <w:t>if</w:t>
-      </w:r>
-      <w:r>
-        <w:rPr>
-          <w:color w:val="000000"/>
-          <w:sz w:val="22"/>
-          <w:szCs w:val="22"/>
-        </w:rPr>
-        <w:t xml:space="preserve"> (</w:t>
-      </w:r>
-      <w:proofErr w:type="spellStart"/>
-      <w:r>
-        <w:rPr>
-          <w:color w:val="000000"/>
-          <w:sz w:val="22"/>
-          <w:szCs w:val="22"/>
-        </w:rPr>
-        <w:t>islower</w:t>
-      </w:r>
-      <w:proofErr w:type="spellEnd"/>
-      <w:r>
-        <w:rPr>
-          <w:color w:val="000000"/>
-          <w:sz w:val="22"/>
-          <w:szCs w:val="22"/>
-        </w:rPr>
-        <w:t>(</w:t>
-      </w:r>
-      <w:proofErr w:type="spellStart"/>
-      <w:r>
-        <w:rPr>
-          <w:color w:val="000000"/>
-          <w:sz w:val="22"/>
-          <w:szCs w:val="22"/>
-        </w:rPr>
-        <w:t>ch</w:t>
-      </w:r>
-      <w:proofErr w:type="spellEnd"/>
-      <w:r>
-        <w:rPr>
-          <w:color w:val="000000"/>
-          <w:sz w:val="22"/>
-          <w:szCs w:val="22"/>
-        </w:rPr>
-        <w:t>))</w:t>
-      </w:r>
-    </w:p>
-    <w:p>
-      <w:pPr>
-        <w:shd w:val="clear" w:color="auto" w:fill="FFFFFF"/>
-        <w:spacing w:line="270" w:lineRule="atLeast"/>
-        <w:rPr>
-          <w:color w:val="000000"/>
-          <w:sz w:val="22"/>
-          <w:szCs w:val="22"/>
-        </w:rPr>
-      </w:pPr>
-      <w:r>
-        <w:rPr>
-          <w:color w:val="000000"/>
-          <w:sz w:val="22"/>
-          <w:szCs w:val="22"/>
-        </w:rPr>
-        <w:t xml:space="preserve">            result += </w:t>
-      </w:r>
-      <w:r>
-        <w:rPr>
-          <w:color w:val="0000FF"/>
-          <w:sz w:val="22"/>
-          <w:szCs w:val="22"/>
-        </w:rPr>
-        <w:t>char</w:t>
-      </w:r>
-      <w:r>
-        <w:rPr>
-          <w:color w:val="000000"/>
-          <w:sz w:val="22"/>
-          <w:szCs w:val="22"/>
-        </w:rPr>
-        <w:t>(</w:t>
-      </w:r>
-      <w:r>
-        <w:rPr>
-          <w:color w:val="0000FF"/>
-          <w:sz w:val="22"/>
-          <w:szCs w:val="22"/>
-        </w:rPr>
-        <w:t>int</w:t>
-      </w:r>
-      <w:r>
-        <w:rPr>
-          <w:color w:val="000000"/>
-          <w:sz w:val="22"/>
-          <w:szCs w:val="22"/>
-        </w:rPr>
-        <w:t>(</w:t>
-      </w:r>
-      <w:proofErr w:type="spellStart"/>
-      <w:r>
-        <w:rPr>
-          <w:color w:val="000000"/>
-          <w:sz w:val="22"/>
-          <w:szCs w:val="22"/>
-        </w:rPr>
-        <w:t>ch</w:t>
-      </w:r>
-      <w:proofErr w:type="spellEnd"/>
-      <w:r>
-        <w:rPr>
-          <w:color w:val="000000"/>
-          <w:sz w:val="22"/>
-          <w:szCs w:val="22"/>
-        </w:rPr>
-        <w:t xml:space="preserve"> - shift - </w:t>
-      </w:r>
-      <w:r>
-        <w:rPr>
-          <w:color w:val="098658"/>
-          <w:sz w:val="22"/>
-          <w:szCs w:val="22"/>
-        </w:rPr>
-        <w:t>97</w:t>
-      </w:r>
-      <w:r>
-        <w:rPr>
-          <w:color w:val="000000"/>
-          <w:sz w:val="22"/>
-          <w:szCs w:val="22"/>
-        </w:rPr>
-        <w:t xml:space="preserve"> + </w:t>
-      </w:r>
-      <w:r>
-        <w:rPr>
-          <w:color w:val="098658"/>
-          <w:sz w:val="22"/>
-          <w:szCs w:val="22"/>
-        </w:rPr>
-        <w:t>26</w:t>
-      </w:r>
-      <w:r>
-        <w:rPr>
-          <w:color w:val="000000"/>
-          <w:sz w:val="22"/>
-          <w:szCs w:val="22"/>
-        </w:rPr>
-        <w:t xml:space="preserve">) % </w:t>
-      </w:r>
-      <w:r>
-        <w:rPr>
-          <w:color w:val="098658"/>
-          <w:sz w:val="22"/>
-          <w:szCs w:val="22"/>
-        </w:rPr>
-        <w:t>26</w:t>
-      </w:r>
-      <w:r>
-        <w:rPr>
-          <w:color w:val="000000"/>
-          <w:sz w:val="22"/>
-          <w:szCs w:val="22"/>
-        </w:rPr>
-        <w:t xml:space="preserve"> + </w:t>
-      </w:r>
-      <w:r>
-        <w:rPr>
-          <w:color w:val="098658"/>
-          <w:sz w:val="22"/>
-          <w:szCs w:val="22"/>
-        </w:rPr>
-        <w:t>97</w:t>
-      </w:r>
-      <w:r>
-        <w:rPr>
-          <w:color w:val="000000"/>
-          <w:sz w:val="22"/>
-          <w:szCs w:val="22"/>
-        </w:rPr>
-        <w:t>);</w:t>
-      </w:r>
-    </w:p>
-    <w:p>
-      <w:pPr>
-        <w:shd w:val="clear" w:color="auto" w:fill="FFFFFF"/>
-        <w:spacing w:line="270" w:lineRule="atLeast"/>
-        <w:rPr>
-          <w:color w:val="000000"/>
-          <w:sz w:val="22"/>
-          <w:szCs w:val="22"/>
-        </w:rPr>
-      </w:pPr>
-    </w:p>
-    <w:p>
-      <w:pPr>
-        <w:shd w:val="clear" w:color="auto" w:fill="FFFFFF"/>
-        <w:spacing w:line="270" w:lineRule="atLeast"/>
-        <w:rPr>
-          <w:color w:val="000000"/>
-          <w:sz w:val="22"/>
-          <w:szCs w:val="22"/>
-        </w:rPr>
-      </w:pPr>
-      <w:r>
-        <w:rPr>
-          <w:color w:val="008000"/>
-          <w:sz w:val="22"/>
-          <w:szCs w:val="22"/>
-        </w:rPr>
-        <w:t xml:space="preserve">        // Decrypt digits</w:t>
-      </w:r>
-    </w:p>
-    <w:p>
-      <w:pPr>
-        <w:shd w:val="clear" w:color="auto" w:fill="FFFFFF"/>
-        <w:spacing w:line="270" w:lineRule="atLeast"/>
-        <w:rPr>
-          <w:color w:val="000000"/>
-          <w:sz w:val="22"/>
-          <w:szCs w:val="22"/>
-        </w:rPr>
-      </w:pPr>
-      <w:r>
-        <w:rPr>
-          <w:color w:val="000000"/>
-          <w:sz w:val="22"/>
-          <w:szCs w:val="22"/>
-        </w:rPr>
-        <w:t xml:space="preserve">        </w:t>
-      </w:r>
-      <w:r>
-        <w:rPr>
-          <w:color w:val="0000FF"/>
-          <w:sz w:val="22"/>
-          <w:szCs w:val="22"/>
-        </w:rPr>
-        <w:t>else</w:t>
-      </w:r>
-      <w:r>
-        <w:rPr>
-          <w:color w:val="000000"/>
-          <w:sz w:val="22"/>
-          <w:szCs w:val="22"/>
-        </w:rPr>
-        <w:t xml:space="preserve"> </w:t>
-      </w:r>
-      <w:r>
-        <w:rPr>
-          <w:color w:val="0000FF"/>
-          <w:sz w:val="22"/>
-          <w:szCs w:val="22"/>
-        </w:rPr>
-        <w:t>if</w:t>
-      </w:r>
-      <w:r>
-        <w:rPr>
-          <w:color w:val="000000"/>
-          <w:sz w:val="22"/>
-          <w:szCs w:val="22"/>
-        </w:rPr>
-        <w:t xml:space="preserve"> (</w:t>
-      </w:r>
-      <w:proofErr w:type="spellStart"/>
-      <w:r>
-        <w:rPr>
-          <w:color w:val="000000"/>
-          <w:sz w:val="22"/>
-          <w:szCs w:val="22"/>
-        </w:rPr>
-        <w:t>isdigit</w:t>
-      </w:r>
-      <w:proofErr w:type="spellEnd"/>
-      <w:r>
-        <w:rPr>
-          <w:color w:val="000000"/>
-          <w:sz w:val="22"/>
-          <w:szCs w:val="22"/>
-        </w:rPr>
-        <w:t>(</w:t>
-      </w:r>
-      <w:proofErr w:type="spellStart"/>
-      <w:r>
-        <w:rPr>
-          <w:color w:val="000000"/>
-          <w:sz w:val="22"/>
-          <w:szCs w:val="22"/>
-        </w:rPr>
-        <w:t>ch</w:t>
-      </w:r>
-      <w:proofErr w:type="spellEnd"/>
-      <w:r>
-        <w:rPr>
-          <w:color w:val="000000"/>
-          <w:sz w:val="22"/>
-          <w:szCs w:val="22"/>
-        </w:rPr>
-        <w:t>))</w:t>
-      </w:r>
-    </w:p>
-    <w:p>
-      <w:pPr>
-        <w:shd w:val="clear" w:color="auto" w:fill="FFFFFF"/>
-        <w:spacing w:line="270" w:lineRule="atLeast"/>
-        <w:rPr>
-          <w:color w:val="000000"/>
-          <w:sz w:val="22"/>
-          <w:szCs w:val="22"/>
-        </w:rPr>
-      </w:pPr>
-      <w:r>
-        <w:rPr>
-          <w:color w:val="000000"/>
-          <w:sz w:val="22"/>
-          <w:szCs w:val="22"/>
-        </w:rPr>
-        <w:t xml:space="preserve">            result += </w:t>
-      </w:r>
-      <w:r>
-        <w:rPr>
-          <w:color w:val="0000FF"/>
-          <w:sz w:val="22"/>
-          <w:szCs w:val="22"/>
-        </w:rPr>
-        <w:t>char</w:t>
-      </w:r>
-      <w:r>
-        <w:rPr>
-          <w:color w:val="000000"/>
-          <w:sz w:val="22"/>
-          <w:szCs w:val="22"/>
-        </w:rPr>
-        <w:t>(</w:t>
-      </w:r>
-      <w:r>
-        <w:rPr>
-          <w:color w:val="0000FF"/>
-          <w:sz w:val="22"/>
-          <w:szCs w:val="22"/>
-        </w:rPr>
-        <w:t>int</w:t>
-      </w:r>
-      <w:r>
-        <w:rPr>
-          <w:color w:val="000000"/>
-          <w:sz w:val="22"/>
-          <w:szCs w:val="22"/>
-        </w:rPr>
-        <w:t>(</w:t>
-      </w:r>
-      <w:proofErr w:type="spellStart"/>
-      <w:r>
-        <w:rPr>
-          <w:color w:val="000000"/>
-          <w:sz w:val="22"/>
-          <w:szCs w:val="22"/>
-        </w:rPr>
-        <w:t>ch</w:t>
-      </w:r>
-      <w:proofErr w:type="spellEnd"/>
-      <w:r>
-        <w:rPr>
-          <w:color w:val="000000"/>
-          <w:sz w:val="22"/>
-          <w:szCs w:val="22"/>
-        </w:rPr>
-        <w:t xml:space="preserve"> - shift - </w:t>
-      </w:r>
-      <w:r>
-        <w:rPr>
-          <w:color w:val="098658"/>
-          <w:sz w:val="22"/>
-          <w:szCs w:val="22"/>
-        </w:rPr>
-        <w:t>48</w:t>
-      </w:r>
-      <w:r>
-        <w:rPr>
-          <w:color w:val="000000"/>
-          <w:sz w:val="22"/>
-          <w:szCs w:val="22"/>
-        </w:rPr>
-        <w:t xml:space="preserve"> + </w:t>
-      </w:r>
-      <w:r>
-        <w:rPr>
-          <w:color w:val="098658"/>
-          <w:sz w:val="22"/>
-          <w:szCs w:val="22"/>
-        </w:rPr>
-        <w:t>10</w:t>
-      </w:r>
-      <w:r>
-        <w:rPr>
-          <w:color w:val="000000"/>
-          <w:sz w:val="22"/>
-          <w:szCs w:val="22"/>
-        </w:rPr>
-        <w:t xml:space="preserve">) % </w:t>
-      </w:r>
-      <w:r>
-        <w:rPr>
-          <w:color w:val="098658"/>
-          <w:sz w:val="22"/>
-          <w:szCs w:val="22"/>
-        </w:rPr>
-        <w:t>10</w:t>
-      </w:r>
-      <w:r>
-        <w:rPr>
-          <w:color w:val="000000"/>
-          <w:sz w:val="22"/>
-          <w:szCs w:val="22"/>
-        </w:rPr>
-        <w:t xml:space="preserve"> + </w:t>
-      </w:r>
-      <w:r>
-        <w:rPr>
-          <w:color w:val="098658"/>
-          <w:sz w:val="22"/>
-          <w:szCs w:val="22"/>
-        </w:rPr>
-        <w:t>48</w:t>
-      </w:r>
-      <w:r>
-        <w:rPr>
-          <w:color w:val="000000"/>
-          <w:sz w:val="22"/>
-          <w:szCs w:val="22"/>
-        </w:rPr>
-        <w:t>);</w:t>
-      </w:r>
-    </w:p>
-    <w:p>
-      <w:pPr>
-        <w:shd w:val="clear" w:color="auto" w:fill="FFFFFF"/>
-        <w:spacing w:line="270" w:lineRule="atLeast"/>
-        <w:rPr>
-          <w:color w:val="000000"/>
-          <w:sz w:val="22"/>
-          <w:szCs w:val="22"/>
-        </w:rPr>
-      </w:pPr>
-    </w:p>
-    <w:p>
-      <w:pPr>
-        <w:shd w:val="clear" w:color="auto" w:fill="FFFFFF"/>
-        <w:spacing w:line="270" w:lineRule="atLeast"/>
-        <w:rPr>
-          <w:color w:val="000000"/>
-          <w:sz w:val="22"/>
-          <w:szCs w:val="22"/>
-        </w:rPr>
-      </w:pPr>
-      <w:r>
-        <w:rPr>
-          <w:color w:val="008000"/>
-          <w:sz w:val="22"/>
-          <w:szCs w:val="22"/>
-        </w:rPr>
-        <w:t xml:space="preserve">        // Leave other characters unchanged</w:t>
-      </w:r>
-    </w:p>
-    <w:p>
-      <w:pPr>
-        <w:shd w:val="clear" w:color="auto" w:fill="FFFFFF"/>
-        <w:spacing w:line="270" w:lineRule="atLeast"/>
-        <w:rPr>
-          <w:color w:val="000000"/>
-          <w:sz w:val="22"/>
-          <w:szCs w:val="22"/>
-        </w:rPr>
-      </w:pPr>
-      <w:r>
-        <w:rPr>
-          <w:color w:val="000000"/>
-          <w:sz w:val="22"/>
-          <w:szCs w:val="22"/>
-        </w:rPr>
-        <w:t xml:space="preserve">        </w:t>
-      </w:r>
-      <w:r>
-        <w:rPr>
-          <w:color w:val="0000FF"/>
-          <w:sz w:val="22"/>
-          <w:szCs w:val="22"/>
-        </w:rPr>
-        <w:t>else</w:t>
-      </w:r>
-    </w:p>
-    <w:p>
-      <w:pPr>
-        <w:shd w:val="clear" w:color="auto" w:fill="FFFFFF"/>
-        <w:spacing w:line="270" w:lineRule="atLeast"/>
-        <w:rPr>
-          <w:color w:val="000000"/>
-          <w:sz w:val="22"/>
-          <w:szCs w:val="22"/>
-        </w:rPr>
-      </w:pPr>
-      <w:r>
-        <w:rPr>
-          <w:color w:val="000000"/>
-          <w:sz w:val="22"/>
-          <w:szCs w:val="22"/>
-        </w:rPr>
-        <w:t xml:space="preserve">            result += </w:t>
-      </w:r>
-      <w:proofErr w:type="spellStart"/>
-      <w:r>
-        <w:rPr>
-          <w:color w:val="000000"/>
-          <w:sz w:val="22"/>
-          <w:szCs w:val="22"/>
-        </w:rPr>
-        <w:t>ch</w:t>
-      </w:r>
-      <w:proofErr w:type="spellEnd"/>
-      <w:r>
-        <w:rPr>
-          <w:color w:val="000000"/>
-          <w:sz w:val="22"/>
-          <w:szCs w:val="22"/>
-        </w:rPr>
-        <w:t>;</w:t>
-      </w:r>
-    </w:p>
-    <w:p>
-      <w:pPr>
-        <w:shd w:val="clear" w:color="auto" w:fill="FFFFFF"/>
-        <w:spacing w:line="270" w:lineRule="atLeast"/>
-        <w:rPr>
-          <w:color w:val="000000"/>
-          <w:sz w:val="22"/>
-          <w:szCs w:val="22"/>
-        </w:rPr>
-      </w:pPr>
-      <w:r>
-        <w:rPr>
-          <w:color w:val="000000"/>
-          <w:sz w:val="22"/>
-          <w:szCs w:val="22"/>
-        </w:rPr>
-        <w:t xml:space="preserve">    }</w:t>
-      </w:r>
-    </w:p>
-    <w:p>
-      <w:pPr>
-        <w:shd w:val="clear" w:color="auto" w:fill="FFFFFF"/>
-        <w:spacing w:line="270" w:lineRule="atLeast"/>
-        <w:rPr>
-          <w:color w:val="000000"/>
-          <w:sz w:val="22"/>
-          <w:szCs w:val="22"/>
-        </w:rPr>
-      </w:pPr>
-    </w:p>
-    <w:p>
-      <w:pPr>
-        <w:shd w:val="clear" w:color="auto" w:fill="FFFFFF"/>
-        <w:spacing w:line="270" w:lineRule="atLeast"/>
-        <w:rPr>
-          <w:color w:val="000000"/>
-          <w:sz w:val="22"/>
-          <w:szCs w:val="22"/>
-        </w:rPr>
-      </w:pPr>
-      <w:r>
-        <w:rPr>
-          <w:color w:val="000000"/>
-          <w:sz w:val="22"/>
-          <w:szCs w:val="22"/>
-        </w:rPr>
-        <w:t xml:space="preserve">    </w:t>
-      </w:r>
-      <w:r>
-        <w:rPr>
-          <w:color w:val="0000FF"/>
-          <w:sz w:val="22"/>
-          <w:szCs w:val="22"/>
-        </w:rPr>
-        <w:t>return</w:t>
-      </w:r>
-      <w:r>
-        <w:rPr>
-          <w:color w:val="000000"/>
-          <w:sz w:val="22"/>
-          <w:szCs w:val="22"/>
-        </w:rPr>
-        <w:t xml:space="preserve"> result;</w:t>
-      </w:r>
-    </w:p>
-    <w:p>
-      <w:pPr>
-        <w:shd w:val="clear" w:color="auto" w:fill="FFFFFF"/>
-        <w:spacing w:line="270" w:lineRule="atLeast"/>
-        <w:rPr>
-          <w:color w:val="000000"/>
-          <w:sz w:val="22"/>
-          <w:szCs w:val="22"/>
-        </w:rPr>
-      </w:pPr>
-      <w:r>
-        <w:rPr>
-          <w:color w:val="000000"/>
-          <w:sz w:val="22"/>
-          <w:szCs w:val="22"/>
-        </w:rPr>
-        <w:t>}</w:t>
-      </w:r>
-    </w:p>
-    <w:p>
-      <w:pPr>
-        <w:shd w:val="clear" w:color="auto" w:fill="FFFFFF"/>
-        <w:spacing w:line="270" w:lineRule="atLeast"/>
-        <w:rPr>
-          <w:color w:val="000000"/>
-          <w:sz w:val="22"/>
-          <w:szCs w:val="22"/>
-        </w:rPr>
-      </w:pPr>
-    </w:p>
-    <w:p>
-      <w:pPr>
-        <w:shd w:val="clear" w:color="auto" w:fill="FFFFFF"/>
-        <w:spacing w:line="270" w:lineRule="atLeast"/>
-        <w:rPr>
-          <w:color w:val="000000"/>
-          <w:sz w:val="22"/>
-          <w:szCs w:val="22"/>
-        </w:rPr>
-      </w:pPr>
-      <w:r>
-        <w:rPr>
-          <w:color w:val="0000FF"/>
-          <w:sz w:val="22"/>
-          <w:szCs w:val="22"/>
-        </w:rPr>
-        <w:t>int</w:t>
-      </w:r>
-      <w:r>
-        <w:rPr>
-          <w:color w:val="000000"/>
-          <w:sz w:val="22"/>
-          <w:szCs w:val="22"/>
-        </w:rPr>
-        <w:t xml:space="preserve"> main() {</w:t>
-      </w:r>
-    </w:p>
-    <w:p>
-      <w:pPr>
-        <w:shd w:val="clear" w:color="auto" w:fill="FFFFFF"/>
-        <w:spacing w:line="270" w:lineRule="atLeast"/>
-        <w:rPr>
-          <w:color w:val="000000"/>
-          <w:sz w:val="22"/>
-          <w:szCs w:val="22"/>
-        </w:rPr>
-      </w:pPr>
-      <w:r>
-        <w:rPr>
-          <w:color w:val="000000"/>
-          <w:sz w:val="22"/>
-          <w:szCs w:val="22"/>
-        </w:rPr>
-        <w:t xml:space="preserve">    std::string text;</w:t>
-      </w:r>
-    </w:p>
-    <w:p>
-      <w:pPr>
-        <w:shd w:val="clear" w:color="auto" w:fill="FFFFFF"/>
-        <w:spacing w:line="270" w:lineRule="atLeast"/>
-        <w:rPr>
-          <w:color w:val="000000"/>
-          <w:sz w:val="22"/>
-          <w:szCs w:val="22"/>
-        </w:rPr>
-      </w:pPr>
-      <w:r>
-        <w:rPr>
-          <w:color w:val="000000"/>
-          <w:sz w:val="22"/>
-          <w:szCs w:val="22"/>
-        </w:rPr>
-        <w:t xml:space="preserve">    </w:t>
-      </w:r>
-      <w:r>
-        <w:rPr>
-          <w:color w:val="0000FF"/>
-          <w:sz w:val="22"/>
-          <w:szCs w:val="22"/>
-        </w:rPr>
-        <w:t>int</w:t>
-      </w:r>
-      <w:r>
-        <w:rPr>
-          <w:color w:val="000000"/>
-          <w:sz w:val="22"/>
-          <w:szCs w:val="22"/>
-        </w:rPr>
-        <w:t xml:space="preserve"> shift;</w:t>
-      </w:r>
-    </w:p>
-    <w:p>
-      <w:pPr>
-        <w:shd w:val="clear" w:color="auto" w:fill="FFFFFF"/>
-        <w:spacing w:line="270" w:lineRule="atLeast"/>
-        <w:rPr>
-          <w:color w:val="000000"/>
-          <w:sz w:val="22"/>
-          <w:szCs w:val="22"/>
-        </w:rPr>
-      </w:pPr>
-      <w:r>
-        <w:rPr>
-          <w:color w:val="000000"/>
-          <w:sz w:val="22"/>
-          <w:szCs w:val="22"/>
-        </w:rPr>
-        <w:t xml:space="preserve">    </w:t>
-      </w:r>
-      <w:r>
-        <w:rPr>
-          <w:color w:val="0000FF"/>
-          <w:sz w:val="22"/>
-          <w:szCs w:val="22"/>
-        </w:rPr>
-        <w:t>char</w:t>
-      </w:r>
-      <w:r>
-        <w:rPr>
-          <w:color w:val="000000"/>
-          <w:sz w:val="22"/>
-          <w:szCs w:val="22"/>
-        </w:rPr>
-        <w:t xml:space="preserve"> choice;</w:t>
-      </w:r>
-    </w:p>
-    <w:p>
-      <w:pPr>
-        <w:shd w:val="clear" w:color="auto" w:fill="FFFFFF"/>
-        <w:spacing w:line="270" w:lineRule="atLeast"/>
-        <w:rPr>
-          <w:color w:val="000000"/>
-          <w:sz w:val="22"/>
-          <w:szCs w:val="22"/>
-        </w:rPr>
-      </w:pPr>
-    </w:p>
-    <w:p>
-      <w:pPr>
-        <w:shd w:val="clear" w:color="auto" w:fill="FFFFFF"/>
-        <w:spacing w:line="270" w:lineRule="atLeast"/>
-        <w:rPr>
-          <w:color w:val="000000"/>
-          <w:sz w:val="22"/>
-          <w:szCs w:val="22"/>
-        </w:rPr>
-      </w:pPr>
-      <w:r>
-        <w:rPr>
-          <w:color w:val="000000"/>
-          <w:sz w:val="22"/>
-          <w:szCs w:val="22"/>
-        </w:rPr>
-        <w:t xml:space="preserve">    std::</w:t>
-      </w:r>
-      <w:proofErr w:type="spellStart"/>
-      <w:r>
-        <w:rPr>
-          <w:color w:val="000000"/>
-          <w:sz w:val="22"/>
-          <w:szCs w:val="22"/>
-        </w:rPr>
-        <w:t>cout</w:t>
-      </w:r>
-      <w:proofErr w:type="spellEnd"/>
-      <w:r>
-        <w:rPr>
-          <w:color w:val="000000"/>
-          <w:sz w:val="22"/>
-          <w:szCs w:val="22"/>
-        </w:rPr>
-        <w:t xml:space="preserve"> &lt;&lt; </w:t>
-      </w:r>
-      <w:r>
-        <w:rPr>
-          <w:color w:val="A31515"/>
-          <w:sz w:val="22"/>
-          <w:szCs w:val="22"/>
-        </w:rPr>
-        <w:t>"Enter the text: "</w:t>
-      </w:r>
-      <w:r>
-        <w:rPr>
-          <w:color w:val="000000"/>
-          <w:sz w:val="22"/>
-          <w:szCs w:val="22"/>
-        </w:rPr>
-        <w:t>;</w:t>
-      </w:r>
-    </w:p>
-    <w:p>
-      <w:pPr>
-        <w:shd w:val="clear" w:color="auto" w:fill="FFFFFF"/>
-        <w:spacing w:line="270" w:lineRule="atLeast"/>
-        <w:rPr>
-          <w:color w:val="000000"/>
-          <w:sz w:val="22"/>
-          <w:szCs w:val="22"/>
-        </w:rPr>
-      </w:pPr>
-      <w:r>
-        <w:rPr>
-          <w:color w:val="000000"/>
-          <w:sz w:val="22"/>
-          <w:szCs w:val="22"/>
-        </w:rPr>
-        <w:t xml:space="preserve">    std::</w:t>
-      </w:r>
-      <w:proofErr w:type="spellStart"/>
-      <w:r>
-        <w:rPr>
-          <w:color w:val="000000"/>
-          <w:sz w:val="22"/>
-          <w:szCs w:val="22"/>
-        </w:rPr>
-        <w:t>getline</w:t>
-      </w:r>
-      <w:proofErr w:type="spellEnd"/>
-      <w:r>
-        <w:rPr>
-          <w:color w:val="000000"/>
-          <w:sz w:val="22"/>
-          <w:szCs w:val="22"/>
-        </w:rPr>
-        <w:t>(std::</w:t>
-      </w:r>
-      <w:proofErr w:type="spellStart"/>
-      <w:r>
-        <w:rPr>
-          <w:color w:val="000000"/>
-          <w:sz w:val="22"/>
-          <w:szCs w:val="22"/>
-        </w:rPr>
-        <w:t>cin</w:t>
-      </w:r>
-      <w:proofErr w:type="spellEnd"/>
-      <w:r>
-        <w:rPr>
-          <w:color w:val="000000"/>
-          <w:sz w:val="22"/>
-          <w:szCs w:val="22"/>
-        </w:rPr>
-        <w:t>, text);</w:t>
-      </w:r>
-    </w:p>
-    <w:p>
-      <w:pPr>
-        <w:shd w:val="clear" w:color="auto" w:fill="FFFFFF"/>
-        <w:spacing w:line="270" w:lineRule="atLeast"/>
-        <w:rPr>
-          <w:color w:val="000000"/>
-          <w:sz w:val="22"/>
-          <w:szCs w:val="22"/>
-        </w:rPr>
-      </w:pPr>
-      <w:r>
-        <w:rPr>
-          <w:color w:val="000000"/>
-          <w:sz w:val="22"/>
-          <w:szCs w:val="22"/>
-        </w:rPr>
-        <w:t xml:space="preserve">    std::</w:t>
-      </w:r>
-      <w:proofErr w:type="spellStart"/>
-      <w:r>
-        <w:rPr>
-          <w:color w:val="000000"/>
-          <w:sz w:val="22"/>
-          <w:szCs w:val="22"/>
-        </w:rPr>
-        <w:t>cout</w:t>
-      </w:r>
-      <w:proofErr w:type="spellEnd"/>
-      <w:r>
-        <w:rPr>
-          <w:color w:val="000000"/>
-          <w:sz w:val="22"/>
-          <w:szCs w:val="22"/>
-        </w:rPr>
-        <w:t xml:space="preserve"> &lt;&lt; </w:t>
-      </w:r>
-      <w:r>
-        <w:rPr>
-          <w:color w:val="A31515"/>
-          <w:sz w:val="22"/>
-          <w:szCs w:val="22"/>
-        </w:rPr>
-        <w:t>"Enter the shift value: "</w:t>
-      </w:r>
-      <w:r>
-        <w:rPr>
-          <w:color w:val="000000"/>
-          <w:sz w:val="22"/>
-          <w:szCs w:val="22"/>
-        </w:rPr>
-        <w:t>;</w:t>
-      </w:r>
-    </w:p>
-    <w:p>
-      <w:pPr>
-        <w:shd w:val="clear" w:color="auto" w:fill="FFFFFF"/>
-        <w:spacing w:line="270" w:lineRule="atLeast"/>
-        <w:rPr>
-          <w:color w:val="000000"/>
-          <w:sz w:val="22"/>
-          <w:szCs w:val="22"/>
-        </w:rPr>
-      </w:pPr>
-      <w:r>
-        <w:rPr>
-          <w:color w:val="000000"/>
-          <w:sz w:val="22"/>
-          <w:szCs w:val="22"/>
-        </w:rPr>
-        <w:t xml:space="preserve">    std::</w:t>
-      </w:r>
-      <w:proofErr w:type="spellStart"/>
-      <w:r>
-        <w:rPr>
-          <w:color w:val="000000"/>
-          <w:sz w:val="22"/>
-          <w:szCs w:val="22"/>
-        </w:rPr>
-        <w:t>cin</w:t>
-      </w:r>
-      <w:proofErr w:type="spellEnd"/>
-      <w:r>
-        <w:rPr>
-          <w:color w:val="000000"/>
-          <w:sz w:val="22"/>
-          <w:szCs w:val="22"/>
-        </w:rPr>
-        <w:t xml:space="preserve"> &gt;&gt; shift;</w:t>
-      </w:r>
-    </w:p>
-    <w:p>
-      <w:pPr>
-        <w:shd w:val="clear" w:color="auto" w:fill="FFFFFF"/>
-        <w:spacing w:line="270" w:lineRule="atLeast"/>
-        <w:rPr>
-          <w:color w:val="000000"/>
-          <w:sz w:val="22"/>
-          <w:szCs w:val="22"/>
-        </w:rPr>
-      </w:pPr>
-      <w:r>
-        <w:rPr>
-          <w:color w:val="000000"/>
-          <w:sz w:val="22"/>
-          <w:szCs w:val="22"/>
-        </w:rPr>
-        <w:t xml:space="preserve">    std::</w:t>
-      </w:r>
-      <w:proofErr w:type="spellStart"/>
-      <w:r>
-        <w:rPr>
-          <w:color w:val="000000"/>
-          <w:sz w:val="22"/>
-          <w:szCs w:val="22"/>
-        </w:rPr>
-        <w:t>cout</w:t>
-      </w:r>
-      <w:proofErr w:type="spellEnd"/>
-      <w:r>
-        <w:rPr>
-          <w:color w:val="000000"/>
-          <w:sz w:val="22"/>
-          <w:szCs w:val="22"/>
-        </w:rPr>
-        <w:t xml:space="preserve"> &lt;&lt; </w:t>
-      </w:r>
-      <w:r>
-        <w:rPr>
-          <w:color w:val="A31515"/>
-          <w:sz w:val="22"/>
-          <w:szCs w:val="22"/>
-        </w:rPr>
-        <w:t>"Do you want to (e)</w:t>
-      </w:r>
-      <w:proofErr w:type="spellStart"/>
-      <w:r>
-        <w:rPr>
-          <w:color w:val="A31515"/>
-          <w:sz w:val="22"/>
-          <w:szCs w:val="22"/>
-        </w:rPr>
-        <w:t>ncrypt</w:t>
-      </w:r>
-      <w:proofErr w:type="spellEnd"/>
-      <w:r>
-        <w:rPr>
-          <w:color w:val="A31515"/>
-          <w:sz w:val="22"/>
-          <w:szCs w:val="22"/>
-        </w:rPr>
-        <w:t xml:space="preserve"> or (d)</w:t>
-      </w:r>
-      <w:proofErr w:type="spellStart"/>
-      <w:r>
-        <w:rPr>
-          <w:color w:val="A31515"/>
-          <w:sz w:val="22"/>
-          <w:szCs w:val="22"/>
-        </w:rPr>
-        <w:t>ecrypt</w:t>
-      </w:r>
-      <w:proofErr w:type="spellEnd"/>
-      <w:r>
-        <w:rPr>
-          <w:color w:val="A31515"/>
-          <w:sz w:val="22"/>
-          <w:szCs w:val="22"/>
-        </w:rPr>
-        <w:t>? "</w:t>
-      </w:r>
-      <w:r>
-        <w:rPr>
-          <w:color w:val="000000"/>
-          <w:sz w:val="22"/>
-          <w:szCs w:val="22"/>
-        </w:rPr>
-        <w:t>;</w:t>
-      </w:r>
-    </w:p>
-    <w:p>
-      <w:pPr>
-        <w:shd w:val="clear" w:color="auto" w:fill="FFFFFF"/>
-        <w:spacing w:line="270" w:lineRule="atLeast"/>
-        <w:rPr>
-          <w:color w:val="000000"/>
-          <w:sz w:val="22"/>
-          <w:szCs w:val="22"/>
-        </w:rPr>
-      </w:pPr>
-      <w:r>
-        <w:rPr>
-          <w:color w:val="000000"/>
-          <w:sz w:val="22"/>
-          <w:szCs w:val="22"/>
-        </w:rPr>
-        <w:t xml:space="preserve">    std::</w:t>
-      </w:r>
-      <w:proofErr w:type="spellStart"/>
-      <w:r>
-        <w:rPr>
-          <w:color w:val="000000"/>
-          <w:sz w:val="22"/>
-          <w:szCs w:val="22"/>
-        </w:rPr>
-        <w:t>cin</w:t>
-      </w:r>
-      <w:proofErr w:type="spellEnd"/>
-      <w:r>
-        <w:rPr>
-          <w:color w:val="000000"/>
-          <w:sz w:val="22"/>
-          <w:szCs w:val="22"/>
-        </w:rPr>
-        <w:t xml:space="preserve"> &gt;&gt; choice;</w:t>
-      </w:r>
-    </w:p>
-    <w:p>
-      <w:pPr>
-        <w:shd w:val="clear" w:color="auto" w:fill="FFFFFF"/>
-        <w:spacing w:line="270" w:lineRule="atLeast"/>
-        <w:rPr>
-          <w:color w:val="000000"/>
-          <w:sz w:val="22"/>
-          <w:szCs w:val="22"/>
-        </w:rPr>
-      </w:pPr>
-    </w:p>
-    <w:p>
-      <w:pPr>
-        <w:shd w:val="clear" w:color="auto" w:fill="FFFFFF"/>
-        <w:spacing w:line="270" w:lineRule="atLeast"/>
-        <w:rPr>
-          <w:color w:val="000000"/>
-          <w:sz w:val="22"/>
-          <w:szCs w:val="22"/>
-        </w:rPr>
-      </w:pPr>
-      <w:r>
-        <w:rPr>
-          <w:color w:val="000000"/>
-          <w:sz w:val="22"/>
-          <w:szCs w:val="22"/>
-        </w:rPr>
-        <w:t xml:space="preserve">    </w:t>
-      </w:r>
-      <w:r>
-        <w:rPr>
-          <w:color w:val="0000FF"/>
-          <w:sz w:val="22"/>
-          <w:szCs w:val="22"/>
-        </w:rPr>
-        <w:t>if</w:t>
-      </w:r>
-      <w:r>
-        <w:rPr>
-          <w:color w:val="000000"/>
-          <w:sz w:val="22"/>
-          <w:szCs w:val="22"/>
-        </w:rPr>
-        <w:t xml:space="preserve"> (choice == </w:t>
-      </w:r>
-      <w:r>
-        <w:rPr>
-          <w:color w:val="A31515"/>
-          <w:sz w:val="22"/>
-          <w:szCs w:val="22"/>
-        </w:rPr>
-        <w:t>'e'</w:t>
-      </w:r>
-      <w:r>
-        <w:rPr>
-          <w:color w:val="000000"/>
-          <w:sz w:val="22"/>
-          <w:szCs w:val="22"/>
-        </w:rPr>
-        <w:t xml:space="preserve"> || choice == </w:t>
-      </w:r>
-      <w:r>
-        <w:rPr>
-          <w:color w:val="A31515"/>
-          <w:sz w:val="22"/>
-          <w:szCs w:val="22"/>
-        </w:rPr>
-        <w:t>'E'</w:t>
-      </w:r>
-      <w:r>
-        <w:rPr>
-          <w:color w:val="000000"/>
-          <w:sz w:val="22"/>
-          <w:szCs w:val="22"/>
-        </w:rPr>
-        <w:t>) {</w:t>
-      </w:r>
-    </w:p>
-    <w:p>
-      <w:pPr>
-        <w:shd w:val="clear" w:color="auto" w:fill="FFFFFF"/>
-        <w:spacing w:line="270" w:lineRule="atLeast"/>
-        <w:rPr>
-          <w:color w:val="000000"/>
-          <w:sz w:val="22"/>
-          <w:szCs w:val="22"/>
-        </w:rPr>
-      </w:pPr>
-      <w:r>
-        <w:rPr>
-          <w:color w:val="000000"/>
-          <w:sz w:val="22"/>
-          <w:szCs w:val="22"/>
-        </w:rPr>
-        <w:t xml:space="preserve">        std::</w:t>
-      </w:r>
-      <w:proofErr w:type="spellStart"/>
-      <w:r>
-        <w:rPr>
-          <w:color w:val="000000"/>
-          <w:sz w:val="22"/>
-          <w:szCs w:val="22"/>
-        </w:rPr>
-        <w:t>cout</w:t>
-      </w:r>
-      <w:proofErr w:type="spellEnd"/>
-      <w:r>
-        <w:rPr>
-          <w:color w:val="000000"/>
-          <w:sz w:val="22"/>
-          <w:szCs w:val="22"/>
-        </w:rPr>
-        <w:t xml:space="preserve"> &lt;&lt; </w:t>
-      </w:r>
-      <w:r>
-        <w:rPr>
-          <w:color w:val="A31515"/>
-          <w:sz w:val="22"/>
-          <w:szCs w:val="22"/>
-        </w:rPr>
-        <w:t>"Encrypted text: "</w:t>
-      </w:r>
-      <w:r>
-        <w:rPr>
-          <w:color w:val="000000"/>
-          <w:sz w:val="22"/>
-          <w:szCs w:val="22"/>
-        </w:rPr>
-        <w:t xml:space="preserve"> &lt;&lt; </w:t>
-      </w:r>
-      <w:proofErr w:type="spellStart"/>
-      <w:r>
-        <w:rPr>
-          <w:color w:val="000000"/>
-          <w:sz w:val="22"/>
-          <w:szCs w:val="22"/>
-        </w:rPr>
-        <w:t>encryptCaesarCipher</w:t>
-      </w:r>
-      <w:proofErr w:type="spellEnd"/>
-      <w:r>
-        <w:rPr>
-          <w:color w:val="000000"/>
-          <w:sz w:val="22"/>
-          <w:szCs w:val="22"/>
-        </w:rPr>
-        <w:t>(text, shift) &lt;&lt; std::</w:t>
-      </w:r>
-      <w:proofErr w:type="spellStart"/>
-      <w:r>
-        <w:rPr>
-          <w:color w:val="000000"/>
-          <w:sz w:val="22"/>
-          <w:szCs w:val="22"/>
-        </w:rPr>
-        <w:t>endl</w:t>
-      </w:r>
-      <w:proofErr w:type="spellEnd"/>
-      <w:r>
-        <w:rPr>
-          <w:color w:val="000000"/>
-          <w:sz w:val="22"/>
-          <w:szCs w:val="22"/>
-        </w:rPr>
-        <w:t>;</w:t>
-      </w:r>
-    </w:p>
-    <w:p>
-      <w:pPr>
-        <w:shd w:val="clear" w:color="auto" w:fill="FFFFFF"/>
-        <w:spacing w:line="270" w:lineRule="atLeast"/>
-        <w:rPr>
-          <w:color w:val="000000"/>
-          <w:sz w:val="22"/>
-          <w:szCs w:val="22"/>
-        </w:rPr>
-      </w:pPr>
-      <w:r>
-        <w:rPr>
-          <w:color w:val="000000"/>
-          <w:sz w:val="22"/>
-          <w:szCs w:val="22"/>
-        </w:rPr>
-        <w:t xml:space="preserve">    } </w:t>
-      </w:r>
-      <w:r>
-        <w:rPr>
-          <w:color w:val="0000FF"/>
-          <w:sz w:val="22"/>
-          <w:szCs w:val="22"/>
-        </w:rPr>
-        <w:t>else</w:t>
-      </w:r>
-      <w:r>
-        <w:rPr>
-          <w:color w:val="000000"/>
-          <w:sz w:val="22"/>
-          <w:szCs w:val="22"/>
-        </w:rPr>
-        <w:t xml:space="preserve"> </w:t>
-      </w:r>
-      <w:r>
-        <w:rPr>
-          <w:color w:val="0000FF"/>
-          <w:sz w:val="22"/>
-          <w:szCs w:val="22"/>
-        </w:rPr>
-        <w:t>if</w:t>
-      </w:r>
-      <w:r>
-        <w:rPr>
-          <w:color w:val="000000"/>
-          <w:sz w:val="22"/>
-          <w:szCs w:val="22"/>
-        </w:rPr>
-        <w:t xml:space="preserve"> (choice == </w:t>
-      </w:r>
-      <w:r>
-        <w:rPr>
-          <w:color w:val="A31515"/>
-          <w:sz w:val="22"/>
-          <w:szCs w:val="22"/>
-        </w:rPr>
-        <w:t>'d'</w:t>
-      </w:r>
-      <w:r>
-        <w:rPr>
-          <w:color w:val="000000"/>
-          <w:sz w:val="22"/>
-          <w:szCs w:val="22"/>
-        </w:rPr>
-        <w:t xml:space="preserve"> || choice == </w:t>
-      </w:r>
-      <w:r>
-        <w:rPr>
-          <w:color w:val="A31515"/>
-          <w:sz w:val="22"/>
-          <w:szCs w:val="22"/>
-        </w:rPr>
-        <w:t>'D'</w:t>
-      </w:r>
-      <w:r>
-        <w:rPr>
-          <w:color w:val="000000"/>
-          <w:sz w:val="22"/>
-          <w:szCs w:val="22"/>
-        </w:rPr>
-        <w:t>) {</w:t>
-      </w:r>
-    </w:p>
-    <w:p>
-      <w:pPr>
-        <w:shd w:val="clear" w:color="auto" w:fill="FFFFFF"/>
-        <w:spacing w:line="270" w:lineRule="atLeast"/>
-        <w:rPr>
-          <w:color w:val="000000"/>
-          <w:sz w:val="22"/>
-          <w:szCs w:val="22"/>
-        </w:rPr>
-      </w:pPr>
-      <w:r>
-        <w:rPr>
-          <w:color w:val="000000"/>
-          <w:sz w:val="22"/>
-          <w:szCs w:val="22"/>
-        </w:rPr>
-        <w:t xml:space="preserve">        std::</w:t>
-      </w:r>
-      <w:proofErr w:type="spellStart"/>
-      <w:r>
-        <w:rPr>
-          <w:color w:val="000000"/>
-          <w:sz w:val="22"/>
-          <w:szCs w:val="22"/>
-        </w:rPr>
-        <w:t>cout</w:t>
-      </w:r>
-      <w:proofErr w:type="spellEnd"/>
-      <w:r>
-        <w:rPr>
-          <w:color w:val="000000"/>
-          <w:sz w:val="22"/>
-          <w:szCs w:val="22"/>
-        </w:rPr>
-        <w:t xml:space="preserve"> &lt;&lt; </w:t>
-      </w:r>
-      <w:r>
-        <w:rPr>
-          <w:color w:val="A31515"/>
-          <w:sz w:val="22"/>
-          <w:szCs w:val="22"/>
-        </w:rPr>
-        <w:t>"Decrypted text: "</w:t>
-      </w:r>
-      <w:r>
-        <w:rPr>
-          <w:color w:val="000000"/>
-          <w:sz w:val="22"/>
-          <w:szCs w:val="22"/>
-        </w:rPr>
-        <w:t xml:space="preserve"> &lt;&lt; </w:t>
-      </w:r>
-      <w:proofErr w:type="spellStart"/>
-      <w:r>
-        <w:rPr>
-          <w:color w:val="000000"/>
-          <w:sz w:val="22"/>
-          <w:szCs w:val="22"/>
-        </w:rPr>
-        <w:t>decryptCaesarCipher</w:t>
-      </w:r>
-      <w:proofErr w:type="spellEnd"/>
-      <w:r>
-        <w:rPr>
-          <w:color w:val="000000"/>
-          <w:sz w:val="22"/>
-          <w:szCs w:val="22"/>
-        </w:rPr>
-        <w:t>(text, shift) &lt;&lt; std::</w:t>
-      </w:r>
-      <w:proofErr w:type="spellStart"/>
-      <w:r>
-        <w:rPr>
-          <w:color w:val="000000"/>
-          <w:sz w:val="22"/>
-          <w:szCs w:val="22"/>
-        </w:rPr>
-        <w:t>endl</w:t>
-      </w:r>
-      <w:proofErr w:type="spellEnd"/>
-      <w:r>
-        <w:rPr>
-          <w:color w:val="000000"/>
-          <w:sz w:val="22"/>
-          <w:szCs w:val="22"/>
-        </w:rPr>
-        <w:t>;</w:t>
-      </w:r>
-    </w:p>
-    <w:p>
-      <w:pPr>
-        <w:shd w:val="clear" w:color="auto" w:fill="FFFFFF"/>
-        <w:spacing w:line="270" w:lineRule="atLeast"/>
-        <w:rPr>
-          <w:color w:val="000000"/>
-          <w:sz w:val="22"/>
-          <w:szCs w:val="22"/>
-        </w:rPr>
-      </w:pPr>
-      <w:r>
-        <w:rPr>
-          <w:color w:val="000000"/>
-          <w:sz w:val="22"/>
-          <w:szCs w:val="22"/>
-        </w:rPr>
-        <w:t xml:space="preserve">    } </w:t>
-      </w:r>
-      <w:r>
-        <w:rPr>
-          <w:color w:val="0000FF"/>
-          <w:sz w:val="22"/>
-          <w:szCs w:val="22"/>
-        </w:rPr>
-        <w:t>else</w:t>
-      </w:r>
-      <w:r>
-        <w:rPr>
-          <w:color w:val="000000"/>
-          <w:sz w:val="22"/>
-          <w:szCs w:val="22"/>
-        </w:rPr>
-        <w:t xml:space="preserve"> {</w:t>
-      </w:r>
-    </w:p>
-    <w:p>
-      <w:pPr>
-        <w:shd w:val="clear" w:color="auto" w:fill="FFFFFF"/>
-        <w:spacing w:line="270" w:lineRule="atLeast"/>
-        <w:rPr>
-          <w:color w:val="000000"/>
-          <w:sz w:val="22"/>
-          <w:szCs w:val="22"/>
-        </w:rPr>
-      </w:pPr>
-      <w:r>
-        <w:rPr>
-          <w:color w:val="000000"/>
-          <w:sz w:val="22"/>
-          <w:szCs w:val="22"/>
-        </w:rPr>
-        <w:t xml:space="preserve">        std::</w:t>
-      </w:r>
-      <w:proofErr w:type="spellStart"/>
-      <w:r>
-        <w:rPr>
-          <w:color w:val="000000"/>
-          <w:sz w:val="22"/>
-          <w:szCs w:val="22"/>
-        </w:rPr>
-        <w:t>cout</w:t>
-      </w:r>
-      <w:proofErr w:type="spellEnd"/>
-      <w:r>
-        <w:rPr>
-          <w:color w:val="000000"/>
-          <w:sz w:val="22"/>
-          <w:szCs w:val="22"/>
-        </w:rPr>
-        <w:t xml:space="preserve"> &lt;&lt; </w:t>
-      </w:r>
-      <w:r>
-        <w:rPr>
-          <w:color w:val="A31515"/>
-          <w:sz w:val="22"/>
-          <w:szCs w:val="22"/>
-        </w:rPr>
-        <w:t>"Invalid choice"</w:t>
-      </w:r>
-      <w:r>
-        <w:rPr>
-          <w:color w:val="000000"/>
-          <w:sz w:val="22"/>
-          <w:szCs w:val="22"/>
-        </w:rPr>
-        <w:t xml:space="preserve"> &lt;&lt; std::</w:t>
-      </w:r>
-      <w:proofErr w:type="spellStart"/>
-      <w:r>
-        <w:rPr>
-          <w:color w:val="000000"/>
-          <w:sz w:val="22"/>
-          <w:szCs w:val="22"/>
-        </w:rPr>
-        <w:t>endl</w:t>
-      </w:r>
-      <w:proofErr w:type="spellEnd"/>
-      <w:r>
-        <w:rPr>
-          <w:color w:val="000000"/>
-          <w:sz w:val="22"/>
-          <w:szCs w:val="22"/>
-        </w:rPr>
-        <w:t>;</w:t>
-      </w:r>
-    </w:p>
-    <w:p>
-      <w:pPr>
-        <w:shd w:val="clear" w:color="auto" w:fill="FFFFFF"/>
-        <w:spacing w:line="270" w:lineRule="atLeast"/>
-        <w:rPr>
-          <w:color w:val="000000"/>
-          <w:sz w:val="22"/>
-          <w:szCs w:val="22"/>
-        </w:rPr>
-      </w:pPr>
-      <w:r>
-        <w:rPr>
-          <w:color w:val="000000"/>
-          <w:sz w:val="22"/>
-          <w:szCs w:val="22"/>
-        </w:rPr>
-        <w:t xml:space="preserve">    }</w:t>
-      </w:r>
-    </w:p>
-    <w:p>
-      <w:pPr>
-        <w:shd w:val="clear" w:color="auto" w:fill="FFFFFF"/>
-        <w:spacing w:line="270" w:lineRule="atLeast"/>
-        <w:rPr>
-          <w:color w:val="000000"/>
-          <w:sz w:val="22"/>
-          <w:szCs w:val="22"/>
-        </w:rPr>
-      </w:pPr>
-    </w:p>
-    <w:p>
-      <w:pPr>
-        <w:shd w:val="clear" w:color="auto" w:fill="FFFFFF"/>
-        <w:spacing w:line="270" w:lineRule="atLeast"/>
-        <w:rPr>
-          <w:color w:val="000000"/>
-          <w:sz w:val="22"/>
-          <w:szCs w:val="22"/>
-        </w:rPr>
-      </w:pPr>
-      <w:r>
-        <w:rPr>
-          <w:color w:val="000000"/>
-          <w:sz w:val="22"/>
-          <w:szCs w:val="22"/>
-        </w:rPr>
-        <w:t xml:space="preserve">    </w:t>
-      </w:r>
-      <w:r>
-        <w:rPr>
-          <w:color w:val="0000FF"/>
-          <w:sz w:val="22"/>
-          <w:szCs w:val="22"/>
-        </w:rPr>
-        <w:t>return</w:t>
-      </w:r>
-      <w:r>
-        <w:rPr>
-          <w:color w:val="000000"/>
-          <w:sz w:val="22"/>
-          <w:szCs w:val="22"/>
-        </w:rPr>
-        <w:t xml:space="preserve"> </w:t>
-      </w:r>
-      <w:r>
-        <w:rPr>
-          <w:color w:val="098658"/>
-          <w:sz w:val="22"/>
-          <w:szCs w:val="22"/>
-        </w:rPr>
-        <w:t>0</w:t>
-      </w:r>
-      <w:r>
-        <w:rPr>
-          <w:color w:val="000000"/>
-          <w:sz w:val="22"/>
-          <w:szCs w:val="22"/>
-        </w:rPr>
-        <w:t>;</w:t>
-      </w:r>
-    </w:p>
-    <w:p>
-      <w:pPr>
-        <w:shd w:val="clear" w:color="auto" w:fill="FFFFFF"/>
-        <w:spacing w:line="270" w:lineRule="atLeast"/>
-        <w:rPr>
-          <w:color w:val="000000"/>
-          <w:sz w:val="22"/>
-          <w:szCs w:val="22"/>
-        </w:rPr>
-      </w:pPr>
-      <w:r>
-        <w:rPr>
-          <w:color w:val="000000"/>
-          <w:sz w:val="22"/>
-          <w:szCs w:val="22"/>
-        </w:rPr>
-        <w:t>}</w:t>
-      </w:r>
-    </w:p>
-    <w:p>
-      <w:pPr>
-        <w:rPr>
-          <w:color w:val="000000"/>
-          <w:sz w:val="18"/>
-          <w:szCs w:val="18"/>
-        </w:rPr>
-      </w:pPr>
-      <w:r>
-        <w:rPr>
-          <w:color w:val="000000"/>
-          <w:sz w:val="18"/>
-          <w:szCs w:val="18"/>
-        </w:rPr>
-        <w:br w:type="page"/>
-      </w:r>
-    </w:p>
-    <w:p>
-      <w:pPr>
-        <w:shd w:val="clear" w:color="auto" w:fill="FFFFFF"/>
-        <w:spacing w:line="270" w:lineRule="atLeast"/>
-        <w:rPr>
-          <w:color w:val="000000"/>
-          <w:sz w:val="18"/>
-          <w:szCs w:val="18"/>
-        </w:rPr>
-      </w:pPr>
-    </w:p>
-    <w:p>
-      <w:pPr>
-        <w:shd w:val="clear" w:color="auto" w:fill="FFFFFF"/>
-        <w:spacing w:line="270" w:lineRule="atLeast"/>
+      </w:pPr>
+      <w:r>
         <w:rPr>
           <w:b/>
           <w:bCs/>
+        </w:rPr>
+        <w:t>Decryption Process</w:t>
+      </w:r>
+    </w:p>
+    <w:p>
+      <w:pPr>
+        <w:pStyle w:val="ListParagraph"/>
+        <w:numPr>
+          <w:ilvl w:val="0"/>
+          <w:numId w:val="2"/>
+        </w:numPr>
+      </w:pPr>
+      <w:r>
+        <w:t>Determine the shift value: You need to know the shift value used for encryption.</w:t>
+      </w:r>
+    </w:p>
+    <w:p>
+      <w:pPr>
+        <w:pStyle w:val="ListParagraph"/>
+        <w:numPr>
+          <w:ilvl w:val="0"/>
+          <w:numId w:val="2"/>
+        </w:numPr>
+      </w:pPr>
+      <w:r>
+        <w:t>Shift each letter back: For each letter in the ciphertext, shift it back by the same number of positions used for encryption.</w:t>
+      </w:r>
+    </w:p>
+    <w:p>
+      <w:pPr>
+        <w:rPr>
+          <w:b/>
+          <w:bCs/>
+        </w:rPr>
+      </w:pPr>
+    </w:p>
+    <w:p>
+      <w:pPr>
+        <w:rPr>
+          <w:b/>
+          <w:bCs/>
+        </w:rPr>
+      </w:pPr>
+      <w:r>
+        <w:rPr>
+          <w:b/>
+          <w:bCs/>
+        </w:rPr>
+        <w:t>Implementation :</w:t>
+      </w:r>
+    </w:p>
+    <w:p>
+      <w:pPr>
+        <w:shd w:val="clear" w:color="auto" w:fill="FFFFFF"/>
+        <w:spacing w:line="270" w:lineRule="atLeast"/>
+        <w:rPr>
+          <w:color w:val="0000FF"/>
+          <w:sz w:val="18"/>
+          <w:szCs w:val="18"/>
+        </w:rPr>
+      </w:pPr>
+    </w:p>
+    <w:p>
+      <w:pPr>
+        <w:shd w:val="clear" w:color="auto" w:fill="FFFFFF"/>
+        <w:spacing w:line="270" w:lineRule="atLeast"/>
+        <w:rPr>
+          <w:color w:val="000000"/>
+          <w:sz w:val="22"/>
+          <w:szCs w:val="22"/>
+        </w:rPr>
+      </w:pPr>
+      <w:r>
+        <w:rPr>
+          <w:color w:val="0000FF"/>
+          <w:sz w:val="22"/>
+          <w:szCs w:val="22"/>
+        </w:rPr>
+        <w:t xml:space="preserve">#include </w:t>
+      </w:r>
+      <w:r>
+        <w:rPr>
+          <w:color w:val="A31515"/>
+          <w:sz w:val="22"/>
+          <w:szCs w:val="22"/>
+        </w:rPr>
+        <w:t>&lt;iostream&gt;</w:t>
+      </w:r>
+    </w:p>
+    <w:p>
+      <w:pPr>
+        <w:shd w:val="clear" w:color="auto" w:fill="FFFFFF"/>
+        <w:spacing w:line="270" w:lineRule="atLeast"/>
+        <w:rPr>
+          <w:color w:val="000000"/>
+          <w:sz w:val="22"/>
+          <w:szCs w:val="22"/>
+        </w:rPr>
+      </w:pPr>
+      <w:r>
+        <w:rPr>
+          <w:color w:val="0000FF"/>
+          <w:sz w:val="22"/>
+          <w:szCs w:val="22"/>
+        </w:rPr>
+        <w:t xml:space="preserve">#include </w:t>
+      </w:r>
+      <w:r>
+        <w:rPr>
+          <w:color w:val="A31515"/>
+          <w:sz w:val="22"/>
+          <w:szCs w:val="22"/>
+        </w:rPr>
+        <w:t>&lt;string&gt;</w:t>
+      </w:r>
+    </w:p>
+    <w:p>
+      <w:pPr>
+        <w:shd w:val="clear" w:color="auto" w:fill="FFFFFF"/>
+        <w:spacing w:line="270" w:lineRule="atLeast"/>
+        <w:rPr>
+          <w:color w:val="000000"/>
+          <w:sz w:val="22"/>
+          <w:szCs w:val="22"/>
+        </w:rPr>
+      </w:pPr>
+    </w:p>
+    <w:p>
+      <w:pPr>
+        <w:shd w:val="clear" w:color="auto" w:fill="FFFFFF"/>
+        <w:spacing w:line="270" w:lineRule="atLeast"/>
+        <w:rPr>
+          <w:color w:val="000000"/>
+          <w:sz w:val="22"/>
+          <w:szCs w:val="22"/>
+        </w:rPr>
+      </w:pPr>
+      <w:r>
+        <w:rPr>
+          <w:color w:val="008000"/>
+          <w:sz w:val="22"/>
+          <w:szCs w:val="22"/>
+        </w:rPr>
+        <w:t>// Function to encrypt the text using Caesar Cipher</w:t>
+      </w:r>
+    </w:p>
+    <w:p>
+      <w:pPr>
+        <w:shd w:val="clear" w:color="auto" w:fill="FFFFFF"/>
+        <w:spacing w:line="270" w:lineRule="atLeast"/>
+        <w:rPr>
+          <w:color w:val="000000"/>
+          <w:sz w:val="22"/>
+          <w:szCs w:val="22"/>
+        </w:rPr>
+      </w:pPr>
+      <w:r>
+        <w:rPr>
+          <w:color w:val="000000"/>
+          <w:sz w:val="22"/>
+          <w:szCs w:val="22"/>
+        </w:rPr>
+        <w:t xml:space="preserve">std::string encryptCaesarCipher(std::string text, </w:t>
+      </w:r>
+      <w:r>
+        <w:rPr>
+          <w:color w:val="0000FF"/>
+          <w:sz w:val="22"/>
+          <w:szCs w:val="22"/>
+        </w:rPr>
+        <w:t>int</w:t>
+      </w:r>
+      <w:r>
+        <w:rPr>
+          <w:color w:val="000000"/>
+          <w:sz w:val="22"/>
+          <w:szCs w:val="22"/>
+        </w:rPr>
+        <w:t xml:space="preserve"> shift) {</w:t>
+      </w:r>
+    </w:p>
+    <w:p>
+      <w:pPr>
+        <w:shd w:val="clear" w:color="auto" w:fill="FFFFFF"/>
+        <w:spacing w:line="270" w:lineRule="atLeast"/>
+        <w:rPr>
+          <w:color w:val="000000"/>
+          <w:sz w:val="22"/>
+          <w:szCs w:val="22"/>
+        </w:rPr>
+      </w:pPr>
+      <w:r>
+        <w:rPr>
+          <w:color w:val="000000"/>
+          <w:sz w:val="22"/>
+          <w:szCs w:val="22"/>
+        </w:rPr>
+        <w:t xml:space="preserve">    std::string result = </w:t>
+      </w:r>
+      <w:r>
+        <w:rPr>
+          <w:color w:val="A31515"/>
+          <w:sz w:val="22"/>
+          <w:szCs w:val="22"/>
+        </w:rPr>
+        <w:t>""</w:t>
+      </w:r>
+      <w:r>
+        <w:rPr>
+          <w:color w:val="000000"/>
+          <w:sz w:val="22"/>
+          <w:szCs w:val="22"/>
+        </w:rPr>
+        <w:t>;</w:t>
+      </w:r>
+    </w:p>
+    <w:p>
+      <w:pPr>
+        <w:shd w:val="clear" w:color="auto" w:fill="FFFFFF"/>
+        <w:spacing w:line="270" w:lineRule="atLeast"/>
+        <w:rPr>
+          <w:color w:val="000000"/>
+          <w:sz w:val="22"/>
+          <w:szCs w:val="22"/>
+        </w:rPr>
+      </w:pPr>
+    </w:p>
+    <w:p>
+      <w:pPr>
+        <w:shd w:val="clear" w:color="auto" w:fill="FFFFFF"/>
+        <w:spacing w:line="270" w:lineRule="atLeast"/>
+        <w:rPr>
+          <w:color w:val="000000"/>
+          <w:sz w:val="22"/>
+          <w:szCs w:val="22"/>
+        </w:rPr>
+      </w:pPr>
+      <w:r>
+        <w:rPr>
+          <w:color w:val="008000"/>
+          <w:sz w:val="22"/>
+          <w:szCs w:val="22"/>
+        </w:rPr>
+        <w:t xml:space="preserve">    // Traverse text</w:t>
+      </w:r>
+    </w:p>
+    <w:p>
+      <w:pPr>
+        <w:shd w:val="clear" w:color="auto" w:fill="FFFFFF"/>
+        <w:spacing w:line="270" w:lineRule="atLeast"/>
+        <w:rPr>
+          <w:color w:val="000000"/>
+          <w:sz w:val="22"/>
+          <w:szCs w:val="22"/>
+        </w:rPr>
+      </w:pPr>
+      <w:r>
+        <w:rPr>
+          <w:color w:val="000000"/>
+          <w:sz w:val="22"/>
+          <w:szCs w:val="22"/>
+        </w:rPr>
+        <w:t xml:space="preserve">    </w:t>
+      </w:r>
+      <w:r>
+        <w:rPr>
+          <w:color w:val="0000FF"/>
+          <w:sz w:val="22"/>
+          <w:szCs w:val="22"/>
+        </w:rPr>
+        <w:t>for</w:t>
+      </w:r>
+      <w:r>
+        <w:rPr>
+          <w:color w:val="000000"/>
+          <w:sz w:val="22"/>
+          <w:szCs w:val="22"/>
+        </w:rPr>
+        <w:t xml:space="preserve"> (</w:t>
+      </w:r>
+      <w:r>
+        <w:rPr>
+          <w:color w:val="0000FF"/>
+          <w:sz w:val="22"/>
+          <w:szCs w:val="22"/>
+        </w:rPr>
+        <w:t>int</w:t>
+      </w:r>
+      <w:r>
+        <w:rPr>
+          <w:color w:val="000000"/>
+          <w:sz w:val="22"/>
+          <w:szCs w:val="22"/>
+        </w:rPr>
+        <w:t xml:space="preserve"> i = </w:t>
+      </w:r>
+      <w:r>
+        <w:rPr>
+          <w:color w:val="098658"/>
+          <w:sz w:val="22"/>
+          <w:szCs w:val="22"/>
+        </w:rPr>
+        <w:t>0</w:t>
+      </w:r>
+      <w:r>
+        <w:rPr>
+          <w:color w:val="000000"/>
+          <w:sz w:val="22"/>
+          <w:szCs w:val="22"/>
+        </w:rPr>
+        <w:t>; i &lt; text.length(); i++) {</w:t>
+      </w:r>
+    </w:p>
+    <w:p>
+      <w:pPr>
+        <w:shd w:val="clear" w:color="auto" w:fill="FFFFFF"/>
+        <w:spacing w:line="270" w:lineRule="atLeast"/>
+        <w:rPr>
+          <w:color w:val="000000"/>
+          <w:sz w:val="22"/>
+          <w:szCs w:val="22"/>
+        </w:rPr>
+      </w:pPr>
+      <w:r>
+        <w:rPr>
+          <w:color w:val="000000"/>
+          <w:sz w:val="22"/>
+          <w:szCs w:val="22"/>
+        </w:rPr>
+        <w:t xml:space="preserve">        </w:t>
+      </w:r>
+      <w:r>
+        <w:rPr>
+          <w:color w:val="0000FF"/>
+          <w:sz w:val="22"/>
+          <w:szCs w:val="22"/>
+        </w:rPr>
+        <w:t>char</w:t>
+      </w:r>
+      <w:r>
+        <w:rPr>
+          <w:color w:val="000000"/>
+          <w:sz w:val="22"/>
+          <w:szCs w:val="22"/>
+        </w:rPr>
+        <w:t xml:space="preserve"> </w:t>
+      </w:r>
+      <w:proofErr w:type="spellStart"/>
+      <w:r>
+        <w:rPr>
+          <w:color w:val="000000"/>
+          <w:sz w:val="22"/>
+          <w:szCs w:val="22"/>
+        </w:rPr>
+        <w:t>ch</w:t>
+      </w:r>
+      <w:proofErr w:type="spellEnd"/>
+      <w:r>
+        <w:rPr>
+          <w:color w:val="000000"/>
+          <w:sz w:val="22"/>
+          <w:szCs w:val="22"/>
+        </w:rPr>
+        <w:t xml:space="preserve"> = text[</w:t>
+      </w:r>
+      <w:proofErr w:type="spellStart"/>
+      <w:r>
+        <w:rPr>
+          <w:color w:val="000000"/>
+          <w:sz w:val="22"/>
+          <w:szCs w:val="22"/>
+        </w:rPr>
+        <w:t>i</w:t>
+      </w:r>
+      <w:proofErr w:type="spellEnd"/>
+      <w:r>
+        <w:rPr>
+          <w:color w:val="000000"/>
+          <w:sz w:val="22"/>
+          <w:szCs w:val="22"/>
+        </w:rPr>
+        <w:t>];</w:t>
+      </w:r>
+    </w:p>
+    <w:p>
+      <w:pPr>
+        <w:shd w:val="clear" w:color="auto" w:fill="FFFFFF"/>
+        <w:spacing w:line="270" w:lineRule="atLeast"/>
+        <w:rPr>
+          <w:color w:val="000000"/>
+          <w:sz w:val="22"/>
+          <w:szCs w:val="22"/>
+        </w:rPr>
+      </w:pPr>
+    </w:p>
+    <w:p>
+      <w:pPr>
+        <w:shd w:val="clear" w:color="auto" w:fill="FFFFFF"/>
+        <w:spacing w:line="270" w:lineRule="atLeast"/>
+        <w:rPr>
+          <w:color w:val="000000"/>
+          <w:sz w:val="22"/>
+          <w:szCs w:val="22"/>
+        </w:rPr>
+      </w:pPr>
+      <w:r>
+        <w:rPr>
+          <w:color w:val="008000"/>
+          <w:sz w:val="22"/>
+          <w:szCs w:val="22"/>
+        </w:rPr>
+        <w:t xml:space="preserve">        // Encrypt uppercase letters</w:t>
+      </w:r>
+    </w:p>
+    <w:p>
+      <w:pPr>
+        <w:shd w:val="clear" w:color="auto" w:fill="FFFFFF"/>
+        <w:spacing w:line="270" w:lineRule="atLeast"/>
+        <w:rPr>
+          <w:color w:val="000000"/>
+          <w:sz w:val="22"/>
+          <w:szCs w:val="22"/>
+        </w:rPr>
+      </w:pPr>
+      <w:r>
+        <w:rPr>
+          <w:color w:val="000000"/>
+          <w:sz w:val="22"/>
+          <w:szCs w:val="22"/>
+        </w:rPr>
+        <w:t xml:space="preserve">        </w:t>
+      </w:r>
+      <w:r>
+        <w:rPr>
+          <w:color w:val="0000FF"/>
+          <w:sz w:val="22"/>
+          <w:szCs w:val="22"/>
+        </w:rPr>
+        <w:t>if</w:t>
+      </w:r>
+      <w:r>
+        <w:rPr>
+          <w:color w:val="000000"/>
+          <w:sz w:val="22"/>
+          <w:szCs w:val="22"/>
+        </w:rPr>
+        <w:t xml:space="preserve"> (</w:t>
+      </w:r>
+      <w:proofErr w:type="spellStart"/>
+      <w:r>
+        <w:rPr>
+          <w:color w:val="000000"/>
+          <w:sz w:val="22"/>
+          <w:szCs w:val="22"/>
+        </w:rPr>
+        <w:t>isupper</w:t>
+      </w:r>
+      <w:proofErr w:type="spellEnd"/>
+      <w:r>
+        <w:rPr>
+          <w:color w:val="000000"/>
+          <w:sz w:val="22"/>
+          <w:szCs w:val="22"/>
+        </w:rPr>
+        <w:t>(</w:t>
+      </w:r>
+      <w:proofErr w:type="spellStart"/>
+      <w:r>
+        <w:rPr>
+          <w:color w:val="000000"/>
+          <w:sz w:val="22"/>
+          <w:szCs w:val="22"/>
+        </w:rPr>
+        <w:t>ch</w:t>
+      </w:r>
+      <w:proofErr w:type="spellEnd"/>
+      <w:r>
+        <w:rPr>
+          <w:color w:val="000000"/>
+          <w:sz w:val="22"/>
+          <w:szCs w:val="22"/>
+        </w:rPr>
+        <w:t>))</w:t>
+      </w:r>
+    </w:p>
+    <w:p>
+      <w:pPr>
+        <w:shd w:val="clear" w:color="auto" w:fill="FFFFFF"/>
+        <w:spacing w:line="270" w:lineRule="atLeast"/>
+        <w:rPr>
+          <w:color w:val="000000"/>
+          <w:sz w:val="22"/>
+          <w:szCs w:val="22"/>
+        </w:rPr>
+      </w:pPr>
+      <w:r>
+        <w:rPr>
+          <w:color w:val="000000"/>
+          <w:sz w:val="22"/>
+          <w:szCs w:val="22"/>
+        </w:rPr>
+        <w:t xml:space="preserve">            result += </w:t>
+      </w:r>
+      <w:r>
+        <w:rPr>
+          <w:color w:val="0000FF"/>
+          <w:sz w:val="22"/>
+          <w:szCs w:val="22"/>
+        </w:rPr>
+        <w:t>char</w:t>
+      </w:r>
+      <w:r>
+        <w:rPr>
+          <w:color w:val="000000"/>
+          <w:sz w:val="22"/>
+          <w:szCs w:val="22"/>
+        </w:rPr>
+        <w:t>(</w:t>
+      </w:r>
+      <w:r>
+        <w:rPr>
+          <w:color w:val="0000FF"/>
+          <w:sz w:val="22"/>
+          <w:szCs w:val="22"/>
+        </w:rPr>
+        <w:t>int</w:t>
+      </w:r>
+      <w:r>
+        <w:rPr>
+          <w:color w:val="000000"/>
+          <w:sz w:val="22"/>
+          <w:szCs w:val="22"/>
+        </w:rPr>
+        <w:t>(</w:t>
+      </w:r>
+      <w:proofErr w:type="spellStart"/>
+      <w:r>
+        <w:rPr>
+          <w:color w:val="000000"/>
+          <w:sz w:val="22"/>
+          <w:szCs w:val="22"/>
+        </w:rPr>
+        <w:t>ch</w:t>
+      </w:r>
+      <w:proofErr w:type="spellEnd"/>
+      <w:r>
+        <w:rPr>
+          <w:color w:val="000000"/>
+          <w:sz w:val="22"/>
+          <w:szCs w:val="22"/>
+        </w:rPr>
+        <w:t xml:space="preserve"> + shift - </w:t>
+      </w:r>
+      <w:r>
+        <w:rPr>
+          <w:color w:val="098658"/>
+          <w:sz w:val="22"/>
+          <w:szCs w:val="22"/>
+        </w:rPr>
+        <w:t>65</w:t>
+      </w:r>
+      <w:r>
+        <w:rPr>
+          <w:color w:val="000000"/>
+          <w:sz w:val="22"/>
+          <w:szCs w:val="22"/>
+        </w:rPr>
+        <w:t xml:space="preserve">) % </w:t>
+      </w:r>
+      <w:r>
+        <w:rPr>
+          <w:color w:val="098658"/>
+          <w:sz w:val="22"/>
+          <w:szCs w:val="22"/>
+        </w:rPr>
+        <w:t>26</w:t>
+      </w:r>
+      <w:r>
+        <w:rPr>
+          <w:color w:val="000000"/>
+          <w:sz w:val="22"/>
+          <w:szCs w:val="22"/>
+        </w:rPr>
+        <w:t xml:space="preserve"> + </w:t>
+      </w:r>
+      <w:r>
+        <w:rPr>
+          <w:color w:val="098658"/>
+          <w:sz w:val="22"/>
+          <w:szCs w:val="22"/>
+        </w:rPr>
+        <w:t>65</w:t>
+      </w:r>
+      <w:r>
+        <w:rPr>
+          <w:color w:val="000000"/>
+          <w:sz w:val="22"/>
+          <w:szCs w:val="22"/>
+        </w:rPr>
+        <w:t>);</w:t>
+      </w:r>
+    </w:p>
+    <w:p>
+      <w:pPr>
+        <w:shd w:val="clear" w:color="auto" w:fill="FFFFFF"/>
+        <w:spacing w:line="270" w:lineRule="atLeast"/>
+        <w:rPr>
+          <w:color w:val="000000"/>
+          <w:sz w:val="22"/>
+          <w:szCs w:val="22"/>
+        </w:rPr>
+      </w:pPr>
+    </w:p>
+    <w:p>
+      <w:pPr>
+        <w:shd w:val="clear" w:color="auto" w:fill="FFFFFF"/>
+        <w:spacing w:line="270" w:lineRule="atLeast"/>
+        <w:rPr>
+          <w:color w:val="000000"/>
+          <w:sz w:val="22"/>
+          <w:szCs w:val="22"/>
+        </w:rPr>
+      </w:pPr>
+      <w:r>
+        <w:rPr>
+          <w:color w:val="008000"/>
+          <w:sz w:val="22"/>
+          <w:szCs w:val="22"/>
+        </w:rPr>
+        <w:t xml:space="preserve">        // Encrypt lowercase letters</w:t>
+      </w:r>
+    </w:p>
+    <w:p>
+      <w:pPr>
+        <w:shd w:val="clear" w:color="auto" w:fill="FFFFFF"/>
+        <w:spacing w:line="270" w:lineRule="atLeast"/>
+        <w:rPr>
+          <w:color w:val="000000"/>
+          <w:sz w:val="22"/>
+          <w:szCs w:val="22"/>
+        </w:rPr>
+      </w:pPr>
+      <w:r>
+        <w:rPr>
+          <w:color w:val="000000"/>
+          <w:sz w:val="22"/>
+          <w:szCs w:val="22"/>
+        </w:rPr>
+        <w:t xml:space="preserve">        </w:t>
+      </w:r>
+      <w:r>
+        <w:rPr>
+          <w:color w:val="0000FF"/>
+          <w:sz w:val="22"/>
+          <w:szCs w:val="22"/>
+        </w:rPr>
+        <w:t>else</w:t>
+      </w:r>
+      <w:r>
+        <w:rPr>
+          <w:color w:val="000000"/>
+          <w:sz w:val="22"/>
+          <w:szCs w:val="22"/>
+        </w:rPr>
+        <w:t xml:space="preserve"> </w:t>
+      </w:r>
+      <w:r>
+        <w:rPr>
+          <w:color w:val="0000FF"/>
+          <w:sz w:val="22"/>
+          <w:szCs w:val="22"/>
+        </w:rPr>
+        <w:t>if</w:t>
+      </w:r>
+      <w:r>
+        <w:rPr>
+          <w:color w:val="000000"/>
+          <w:sz w:val="22"/>
+          <w:szCs w:val="22"/>
+        </w:rPr>
+        <w:t xml:space="preserve"> (</w:t>
+      </w:r>
+      <w:proofErr w:type="spellStart"/>
+      <w:r>
+        <w:rPr>
+          <w:color w:val="000000"/>
+          <w:sz w:val="22"/>
+          <w:szCs w:val="22"/>
+        </w:rPr>
+        <w:t>islower</w:t>
+      </w:r>
+      <w:proofErr w:type="spellEnd"/>
+      <w:r>
+        <w:rPr>
+          <w:color w:val="000000"/>
+          <w:sz w:val="22"/>
+          <w:szCs w:val="22"/>
+        </w:rPr>
+        <w:t>(</w:t>
+      </w:r>
+      <w:proofErr w:type="spellStart"/>
+      <w:r>
+        <w:rPr>
+          <w:color w:val="000000"/>
+          <w:sz w:val="22"/>
+          <w:szCs w:val="22"/>
+        </w:rPr>
+        <w:t>ch</w:t>
+      </w:r>
+      <w:proofErr w:type="spellEnd"/>
+      <w:r>
+        <w:rPr>
+          <w:color w:val="000000"/>
+          <w:sz w:val="22"/>
+          <w:szCs w:val="22"/>
+        </w:rPr>
+        <w:t>))</w:t>
+      </w:r>
+    </w:p>
+    <w:p>
+      <w:pPr>
+        <w:shd w:val="clear" w:color="auto" w:fill="FFFFFF"/>
+        <w:spacing w:line="270" w:lineRule="atLeast"/>
+        <w:rPr>
+          <w:color w:val="000000"/>
+          <w:sz w:val="22"/>
+          <w:szCs w:val="22"/>
+        </w:rPr>
+      </w:pPr>
+      <w:r>
+        <w:rPr>
+          <w:color w:val="000000"/>
+          <w:sz w:val="22"/>
+          <w:szCs w:val="22"/>
+        </w:rPr>
+        <w:t xml:space="preserve">            result += </w:t>
+      </w:r>
+      <w:r>
+        <w:rPr>
+          <w:color w:val="0000FF"/>
+          <w:sz w:val="22"/>
+          <w:szCs w:val="22"/>
+        </w:rPr>
+        <w:t>char</w:t>
+      </w:r>
+      <w:r>
+        <w:rPr>
+          <w:color w:val="000000"/>
+          <w:sz w:val="22"/>
+          <w:szCs w:val="22"/>
+        </w:rPr>
+        <w:t>(</w:t>
+      </w:r>
+      <w:r>
+        <w:rPr>
+          <w:color w:val="0000FF"/>
+          <w:sz w:val="22"/>
+          <w:szCs w:val="22"/>
+        </w:rPr>
+        <w:t>int</w:t>
+      </w:r>
+      <w:r>
+        <w:rPr>
+          <w:color w:val="000000"/>
+          <w:sz w:val="22"/>
+          <w:szCs w:val="22"/>
+        </w:rPr>
+        <w:t>(</w:t>
+      </w:r>
+      <w:proofErr w:type="spellStart"/>
+      <w:r>
+        <w:rPr>
+          <w:color w:val="000000"/>
+          <w:sz w:val="22"/>
+          <w:szCs w:val="22"/>
+        </w:rPr>
+        <w:t>ch</w:t>
+      </w:r>
+      <w:proofErr w:type="spellEnd"/>
+      <w:r>
+        <w:rPr>
+          <w:color w:val="000000"/>
+          <w:sz w:val="22"/>
+          <w:szCs w:val="22"/>
+        </w:rPr>
+        <w:t xml:space="preserve"> + shift - </w:t>
+      </w:r>
+      <w:r>
+        <w:rPr>
+          <w:color w:val="098658"/>
+          <w:sz w:val="22"/>
+          <w:szCs w:val="22"/>
+        </w:rPr>
+        <w:t>97</w:t>
+      </w:r>
+      <w:r>
+        <w:rPr>
+          <w:color w:val="000000"/>
+          <w:sz w:val="22"/>
+          <w:szCs w:val="22"/>
+        </w:rPr>
+        <w:t xml:space="preserve">) % </w:t>
+      </w:r>
+      <w:r>
+        <w:rPr>
+          <w:color w:val="098658"/>
+          <w:sz w:val="22"/>
+          <w:szCs w:val="22"/>
+        </w:rPr>
+        <w:t>26</w:t>
+      </w:r>
+      <w:r>
+        <w:rPr>
+          <w:color w:val="000000"/>
+          <w:sz w:val="22"/>
+          <w:szCs w:val="22"/>
+        </w:rPr>
+        <w:t xml:space="preserve"> + </w:t>
+      </w:r>
+      <w:r>
+        <w:rPr>
+          <w:color w:val="098658"/>
+          <w:sz w:val="22"/>
+          <w:szCs w:val="22"/>
+        </w:rPr>
+        <w:t>97</w:t>
+      </w:r>
+      <w:r>
+        <w:rPr>
+          <w:color w:val="000000"/>
+          <w:sz w:val="22"/>
+          <w:szCs w:val="22"/>
+        </w:rPr>
+        <w:t>);</w:t>
+      </w:r>
+    </w:p>
+    <w:p>
+      <w:pPr>
+        <w:shd w:val="clear" w:color="auto" w:fill="FFFFFF"/>
+        <w:spacing w:line="270" w:lineRule="atLeast"/>
+        <w:rPr>
+          <w:color w:val="000000"/>
+          <w:sz w:val="22"/>
+          <w:szCs w:val="22"/>
+        </w:rPr>
+      </w:pPr>
+    </w:p>
+    <w:p>
+      <w:pPr>
+        <w:shd w:val="clear" w:color="auto" w:fill="FFFFFF"/>
+        <w:spacing w:line="270" w:lineRule="atLeast"/>
+        <w:rPr>
+          <w:color w:val="000000"/>
+          <w:sz w:val="22"/>
+          <w:szCs w:val="22"/>
+        </w:rPr>
+      </w:pPr>
+      <w:r>
+        <w:rPr>
+          <w:color w:val="008000"/>
+          <w:sz w:val="22"/>
+          <w:szCs w:val="22"/>
+        </w:rPr>
+        <w:t xml:space="preserve">        // Encrypt digits</w:t>
+      </w:r>
+    </w:p>
+    <w:p>
+      <w:pPr>
+        <w:shd w:val="clear" w:color="auto" w:fill="FFFFFF"/>
+        <w:spacing w:line="270" w:lineRule="atLeast"/>
+        <w:rPr>
+          <w:color w:val="000000"/>
+          <w:sz w:val="22"/>
+          <w:szCs w:val="22"/>
+        </w:rPr>
+      </w:pPr>
+      <w:r>
+        <w:rPr>
+          <w:color w:val="000000"/>
+          <w:sz w:val="22"/>
+          <w:szCs w:val="22"/>
+        </w:rPr>
+        <w:t xml:space="preserve">        </w:t>
+      </w:r>
+      <w:r>
+        <w:rPr>
+          <w:color w:val="0000FF"/>
+          <w:sz w:val="22"/>
+          <w:szCs w:val="22"/>
+        </w:rPr>
+        <w:t>else</w:t>
+      </w:r>
+      <w:r>
+        <w:rPr>
+          <w:color w:val="000000"/>
+          <w:sz w:val="22"/>
+          <w:szCs w:val="22"/>
+        </w:rPr>
+        <w:t xml:space="preserve"> </w:t>
+      </w:r>
+      <w:r>
+        <w:rPr>
+          <w:color w:val="0000FF"/>
+          <w:sz w:val="22"/>
+          <w:szCs w:val="22"/>
+        </w:rPr>
+        <w:t>if</w:t>
+      </w:r>
+      <w:r>
+        <w:rPr>
+          <w:color w:val="000000"/>
+          <w:sz w:val="22"/>
+          <w:szCs w:val="22"/>
+        </w:rPr>
+        <w:t xml:space="preserve"> (</w:t>
+      </w:r>
+      <w:proofErr w:type="spellStart"/>
+      <w:r>
+        <w:rPr>
+          <w:color w:val="000000"/>
+          <w:sz w:val="22"/>
+          <w:szCs w:val="22"/>
+        </w:rPr>
+        <w:t>isdigit</w:t>
+      </w:r>
+      <w:proofErr w:type="spellEnd"/>
+      <w:r>
+        <w:rPr>
+          <w:color w:val="000000"/>
+          <w:sz w:val="22"/>
+          <w:szCs w:val="22"/>
+        </w:rPr>
+        <w:t>(</w:t>
+      </w:r>
+      <w:proofErr w:type="spellStart"/>
+      <w:r>
+        <w:rPr>
+          <w:color w:val="000000"/>
+          <w:sz w:val="22"/>
+          <w:szCs w:val="22"/>
+        </w:rPr>
+        <w:t>ch</w:t>
+      </w:r>
+      <w:proofErr w:type="spellEnd"/>
+      <w:r>
+        <w:rPr>
+          <w:color w:val="000000"/>
+          <w:sz w:val="22"/>
+          <w:szCs w:val="22"/>
+        </w:rPr>
+        <w:t>))</w:t>
+      </w:r>
+    </w:p>
+    <w:p>
+      <w:pPr>
+        <w:shd w:val="clear" w:color="auto" w:fill="FFFFFF"/>
+        <w:spacing w:line="270" w:lineRule="atLeast"/>
+        <w:rPr>
+          <w:color w:val="000000"/>
+          <w:sz w:val="22"/>
+          <w:szCs w:val="22"/>
+        </w:rPr>
+      </w:pPr>
+      <w:r>
+        <w:rPr>
+          <w:color w:val="000000"/>
+          <w:sz w:val="22"/>
+          <w:szCs w:val="22"/>
+        </w:rPr>
+        <w:t xml:space="preserve">            result += </w:t>
+      </w:r>
+      <w:r>
+        <w:rPr>
+          <w:color w:val="0000FF"/>
+          <w:sz w:val="22"/>
+          <w:szCs w:val="22"/>
+        </w:rPr>
+        <w:t>char</w:t>
+      </w:r>
+      <w:r>
+        <w:rPr>
+          <w:color w:val="000000"/>
+          <w:sz w:val="22"/>
+          <w:szCs w:val="22"/>
+        </w:rPr>
+        <w:t>(</w:t>
+      </w:r>
+      <w:r>
+        <w:rPr>
+          <w:color w:val="0000FF"/>
+          <w:sz w:val="22"/>
+          <w:szCs w:val="22"/>
+        </w:rPr>
+        <w:t>int</w:t>
+      </w:r>
+      <w:r>
+        <w:rPr>
+          <w:color w:val="000000"/>
+          <w:sz w:val="22"/>
+          <w:szCs w:val="22"/>
+        </w:rPr>
+        <w:t>(</w:t>
+      </w:r>
+      <w:proofErr w:type="spellStart"/>
+      <w:r>
+        <w:rPr>
+          <w:color w:val="000000"/>
+          <w:sz w:val="22"/>
+          <w:szCs w:val="22"/>
+        </w:rPr>
+        <w:t>ch</w:t>
+      </w:r>
+      <w:proofErr w:type="spellEnd"/>
+      <w:r>
+        <w:rPr>
+          <w:color w:val="000000"/>
+          <w:sz w:val="22"/>
+          <w:szCs w:val="22"/>
+        </w:rPr>
+        <w:t xml:space="preserve"> + shift - </w:t>
+      </w:r>
+      <w:r>
+        <w:rPr>
+          <w:color w:val="098658"/>
+          <w:sz w:val="22"/>
+          <w:szCs w:val="22"/>
+        </w:rPr>
+        <w:t>48</w:t>
+      </w:r>
+      <w:r>
+        <w:rPr>
+          <w:color w:val="000000"/>
+          <w:sz w:val="22"/>
+          <w:szCs w:val="22"/>
+        </w:rPr>
+        <w:t xml:space="preserve">) % </w:t>
+      </w:r>
+      <w:r>
+        <w:rPr>
+          <w:color w:val="098658"/>
+          <w:sz w:val="22"/>
+          <w:szCs w:val="22"/>
+        </w:rPr>
+        <w:t>10</w:t>
+      </w:r>
+      <w:r>
+        <w:rPr>
+          <w:color w:val="000000"/>
+          <w:sz w:val="22"/>
+          <w:szCs w:val="22"/>
+        </w:rPr>
+        <w:t xml:space="preserve"> + </w:t>
+      </w:r>
+      <w:r>
+        <w:rPr>
+          <w:color w:val="098658"/>
+          <w:sz w:val="22"/>
+          <w:szCs w:val="22"/>
+        </w:rPr>
+        <w:t>48</w:t>
+      </w:r>
+      <w:r>
+        <w:rPr>
+          <w:color w:val="000000"/>
+          <w:sz w:val="22"/>
+          <w:szCs w:val="22"/>
+        </w:rPr>
+        <w:t>);</w:t>
+      </w:r>
+    </w:p>
+    <w:p>
+      <w:pPr>
+        <w:shd w:val="clear" w:color="auto" w:fill="FFFFFF"/>
+        <w:spacing w:line="270" w:lineRule="atLeast"/>
+        <w:rPr>
+          <w:color w:val="000000"/>
+          <w:sz w:val="22"/>
+          <w:szCs w:val="22"/>
+        </w:rPr>
+      </w:pPr>
+    </w:p>
+    <w:p>
+      <w:pPr>
+        <w:shd w:val="clear" w:color="auto" w:fill="FFFFFF"/>
+        <w:spacing w:line="270" w:lineRule="atLeast"/>
+        <w:rPr>
+          <w:color w:val="000000"/>
+          <w:sz w:val="22"/>
+          <w:szCs w:val="22"/>
+        </w:rPr>
+      </w:pPr>
+      <w:r>
+        <w:rPr>
+          <w:color w:val="008000"/>
+          <w:sz w:val="22"/>
+          <w:szCs w:val="22"/>
+        </w:rPr>
+        <w:t xml:space="preserve">        // Leave other characters unchanged</w:t>
+      </w:r>
+    </w:p>
+    <w:p>
+      <w:pPr>
+        <w:shd w:val="clear" w:color="auto" w:fill="FFFFFF"/>
+        <w:spacing w:line="270" w:lineRule="atLeast"/>
+        <w:rPr>
+          <w:color w:val="000000"/>
+          <w:sz w:val="22"/>
+          <w:szCs w:val="22"/>
+        </w:rPr>
+      </w:pPr>
+      <w:r>
+        <w:rPr>
+          <w:color w:val="000000"/>
+          <w:sz w:val="22"/>
+          <w:szCs w:val="22"/>
+        </w:rPr>
+        <w:t xml:space="preserve">        </w:t>
+      </w:r>
+      <w:r>
+        <w:rPr>
+          <w:color w:val="0000FF"/>
+          <w:sz w:val="22"/>
+          <w:szCs w:val="22"/>
+        </w:rPr>
+        <w:t>else</w:t>
+      </w:r>
+    </w:p>
+    <w:p>
+      <w:pPr>
+        <w:shd w:val="clear" w:color="auto" w:fill="FFFFFF"/>
+        <w:spacing w:line="270" w:lineRule="atLeast"/>
+        <w:rPr>
+          <w:color w:val="000000"/>
+          <w:sz w:val="22"/>
+          <w:szCs w:val="22"/>
+        </w:rPr>
+      </w:pPr>
+      <w:r>
+        <w:rPr>
+          <w:color w:val="000000"/>
+          <w:sz w:val="22"/>
+          <w:szCs w:val="22"/>
+        </w:rPr>
+        <w:t xml:space="preserve">            result += </w:t>
+      </w:r>
+      <w:proofErr w:type="spellStart"/>
+      <w:r>
+        <w:rPr>
+          <w:color w:val="000000"/>
+          <w:sz w:val="22"/>
+          <w:szCs w:val="22"/>
+        </w:rPr>
+        <w:t>ch</w:t>
+      </w:r>
+      <w:proofErr w:type="spellEnd"/>
+      <w:r>
+        <w:rPr>
+          <w:color w:val="000000"/>
+          <w:sz w:val="22"/>
+          <w:szCs w:val="22"/>
+        </w:rPr>
+        <w:t>;</w:t>
+      </w:r>
+    </w:p>
+    <w:p>
+      <w:pPr>
+        <w:shd w:val="clear" w:color="auto" w:fill="FFFFFF"/>
+        <w:spacing w:line="270" w:lineRule="atLeast"/>
+        <w:rPr>
+          <w:color w:val="000000"/>
+          <w:sz w:val="22"/>
+          <w:szCs w:val="22"/>
+        </w:rPr>
+      </w:pPr>
+      <w:r>
+        <w:rPr>
+          <w:color w:val="000000"/>
+          <w:sz w:val="22"/>
+          <w:szCs w:val="22"/>
+        </w:rPr>
+        <w:t xml:space="preserve">    }</w:t>
+      </w:r>
+    </w:p>
+    <w:p>
+      <w:pPr>
+        <w:shd w:val="clear" w:color="auto" w:fill="FFFFFF"/>
+        <w:spacing w:line="270" w:lineRule="atLeast"/>
+        <w:rPr>
+          <w:color w:val="000000"/>
+          <w:sz w:val="22"/>
+          <w:szCs w:val="22"/>
+        </w:rPr>
+      </w:pPr>
+    </w:p>
+    <w:p>
+      <w:pPr>
+        <w:shd w:val="clear" w:color="auto" w:fill="FFFFFF"/>
+        <w:spacing w:line="270" w:lineRule="atLeast"/>
+        <w:rPr>
+          <w:color w:val="000000"/>
+          <w:sz w:val="22"/>
+          <w:szCs w:val="22"/>
+        </w:rPr>
+      </w:pPr>
+      <w:r>
+        <w:rPr>
+          <w:color w:val="000000"/>
+          <w:sz w:val="22"/>
+          <w:szCs w:val="22"/>
+        </w:rPr>
+        <w:t xml:space="preserve">    </w:t>
+      </w:r>
+      <w:r>
+        <w:rPr>
+          <w:color w:val="0000FF"/>
+          <w:sz w:val="22"/>
+          <w:szCs w:val="22"/>
+        </w:rPr>
+        <w:t>return</w:t>
+      </w:r>
+      <w:r>
+        <w:rPr>
+          <w:color w:val="000000"/>
+          <w:sz w:val="22"/>
+          <w:szCs w:val="22"/>
+        </w:rPr>
+        <w:t xml:space="preserve"> result;</w:t>
+      </w:r>
+    </w:p>
+    <w:p>
+      <w:pPr>
+        <w:shd w:val="clear" w:color="auto" w:fill="FFFFFF"/>
+        <w:spacing w:line="270" w:lineRule="atLeast"/>
+        <w:rPr>
+          <w:color w:val="000000"/>
+          <w:sz w:val="22"/>
+          <w:szCs w:val="22"/>
+        </w:rPr>
+      </w:pPr>
+      <w:r>
+        <w:rPr>
+          <w:color w:val="000000"/>
+          <w:sz w:val="22"/>
+          <w:szCs w:val="22"/>
+        </w:rPr>
+        <w:t>}</w:t>
+      </w:r>
+    </w:p>
+    <w:p>
+      <w:pPr>
+        <w:shd w:val="clear" w:color="auto" w:fill="FFFFFF"/>
+        <w:spacing w:line="270" w:lineRule="atLeast"/>
+        <w:rPr>
+          <w:color w:val="000000"/>
+          <w:sz w:val="22"/>
+          <w:szCs w:val="22"/>
+        </w:rPr>
+      </w:pPr>
+    </w:p>
+    <w:p>
+      <w:pPr>
+        <w:shd w:val="clear" w:color="auto" w:fill="FFFFFF"/>
+        <w:spacing w:line="270" w:lineRule="atLeast"/>
+        <w:rPr>
+          <w:color w:val="000000"/>
+          <w:sz w:val="22"/>
+          <w:szCs w:val="22"/>
+        </w:rPr>
+      </w:pPr>
+      <w:r>
+        <w:rPr>
+          <w:color w:val="008000"/>
+          <w:sz w:val="22"/>
+          <w:szCs w:val="22"/>
+        </w:rPr>
+        <w:t>// Function to decrypt the text using Caesar Cipher</w:t>
+      </w:r>
+    </w:p>
+    <w:p>
+      <w:pPr>
+        <w:shd w:val="clear" w:color="auto" w:fill="FFFFFF"/>
+        <w:spacing w:line="270" w:lineRule="atLeast"/>
+        <w:rPr>
+          <w:color w:val="000000"/>
+          <w:sz w:val="22"/>
+          <w:szCs w:val="22"/>
+        </w:rPr>
+      </w:pPr>
+      <w:r>
+        <w:rPr>
+          <w:color w:val="000000"/>
+          <w:sz w:val="22"/>
+          <w:szCs w:val="22"/>
+        </w:rPr>
+        <w:t xml:space="preserve">std::string </w:t>
+      </w:r>
+      <w:proofErr w:type="spellStart"/>
+      <w:r>
+        <w:rPr>
+          <w:color w:val="000000"/>
+          <w:sz w:val="22"/>
+          <w:szCs w:val="22"/>
+        </w:rPr>
+        <w:t>decryptCaesarCipher</w:t>
+      </w:r>
+      <w:proofErr w:type="spellEnd"/>
+      <w:r>
+        <w:rPr>
+          <w:color w:val="000000"/>
+          <w:sz w:val="22"/>
+          <w:szCs w:val="22"/>
+        </w:rPr>
+        <w:t xml:space="preserve">(std::string text, </w:t>
+      </w:r>
+      <w:r>
+        <w:rPr>
+          <w:color w:val="0000FF"/>
+          <w:sz w:val="22"/>
+          <w:szCs w:val="22"/>
+        </w:rPr>
+        <w:t>int</w:t>
+      </w:r>
+      <w:r>
+        <w:rPr>
+          <w:color w:val="000000"/>
+          <w:sz w:val="22"/>
+          <w:szCs w:val="22"/>
+        </w:rPr>
+        <w:t xml:space="preserve"> shift) {</w:t>
+      </w:r>
+    </w:p>
+    <w:p>
+      <w:pPr>
+        <w:shd w:val="clear" w:color="auto" w:fill="FFFFFF"/>
+        <w:spacing w:line="270" w:lineRule="atLeast"/>
+        <w:rPr>
+          <w:color w:val="000000"/>
+          <w:sz w:val="22"/>
+          <w:szCs w:val="22"/>
+        </w:rPr>
+      </w:pPr>
+      <w:r>
+        <w:rPr>
+          <w:color w:val="000000"/>
+          <w:sz w:val="22"/>
+          <w:szCs w:val="22"/>
+        </w:rPr>
+        <w:t xml:space="preserve">    std::string result = </w:t>
+      </w:r>
+      <w:r>
+        <w:rPr>
+          <w:color w:val="A31515"/>
+          <w:sz w:val="22"/>
+          <w:szCs w:val="22"/>
+        </w:rPr>
+        <w:t>""</w:t>
+      </w:r>
+      <w:r>
+        <w:rPr>
+          <w:color w:val="000000"/>
+          <w:sz w:val="22"/>
+          <w:szCs w:val="22"/>
+        </w:rPr>
+        <w:t>;</w:t>
+      </w:r>
+    </w:p>
+    <w:p>
+      <w:pPr>
+        <w:shd w:val="clear" w:color="auto" w:fill="FFFFFF"/>
+        <w:spacing w:line="270" w:lineRule="atLeast"/>
+        <w:rPr>
+          <w:color w:val="000000"/>
+          <w:sz w:val="22"/>
+          <w:szCs w:val="22"/>
+        </w:rPr>
+      </w:pPr>
+    </w:p>
+    <w:p>
+      <w:pPr>
+        <w:shd w:val="clear" w:color="auto" w:fill="FFFFFF"/>
+        <w:spacing w:line="270" w:lineRule="atLeast"/>
+        <w:rPr>
+          <w:color w:val="000000"/>
+          <w:sz w:val="22"/>
+          <w:szCs w:val="22"/>
+        </w:rPr>
+      </w:pPr>
+      <w:r>
+        <w:rPr>
+          <w:color w:val="008000"/>
+          <w:sz w:val="22"/>
+          <w:szCs w:val="22"/>
+        </w:rPr>
+        <w:t xml:space="preserve">    // Traverse text</w:t>
+      </w:r>
+    </w:p>
+    <w:p>
+      <w:pPr>
+        <w:shd w:val="clear" w:color="auto" w:fill="FFFFFF"/>
+        <w:spacing w:line="270" w:lineRule="atLeast"/>
+        <w:rPr>
+          <w:color w:val="000000"/>
+          <w:sz w:val="22"/>
+          <w:szCs w:val="22"/>
+        </w:rPr>
+      </w:pPr>
+      <w:r>
+        <w:rPr>
+          <w:color w:val="000000"/>
+          <w:sz w:val="22"/>
+          <w:szCs w:val="22"/>
+        </w:rPr>
+        <w:t xml:space="preserve">    </w:t>
+      </w:r>
+      <w:r>
+        <w:rPr>
+          <w:color w:val="0000FF"/>
+          <w:sz w:val="22"/>
+          <w:szCs w:val="22"/>
+        </w:rPr>
+        <w:t>for</w:t>
+      </w:r>
+      <w:r>
+        <w:rPr>
+          <w:color w:val="000000"/>
+          <w:sz w:val="22"/>
+          <w:szCs w:val="22"/>
+        </w:rPr>
+        <w:t xml:space="preserve"> (</w:t>
+      </w:r>
+      <w:r>
+        <w:rPr>
+          <w:color w:val="0000FF"/>
+          <w:sz w:val="22"/>
+          <w:szCs w:val="22"/>
+        </w:rPr>
+        <w:t>int</w:t>
+      </w:r>
+      <w:r>
+        <w:rPr>
+          <w:color w:val="000000"/>
+          <w:sz w:val="22"/>
+          <w:szCs w:val="22"/>
+        </w:rPr>
+        <w:t xml:space="preserve"> i = </w:t>
+      </w:r>
+      <w:r>
+        <w:rPr>
+          <w:color w:val="098658"/>
+          <w:sz w:val="22"/>
+          <w:szCs w:val="22"/>
+        </w:rPr>
+        <w:t>0</w:t>
+      </w:r>
+      <w:r>
+        <w:rPr>
+          <w:color w:val="000000"/>
+          <w:sz w:val="22"/>
+          <w:szCs w:val="22"/>
+        </w:rPr>
+        <w:t>; i &lt; text.length(); i++) {</w:t>
+      </w:r>
+    </w:p>
+    <w:p>
+      <w:pPr>
+        <w:shd w:val="clear" w:color="auto" w:fill="FFFFFF"/>
+        <w:spacing w:line="270" w:lineRule="atLeast"/>
+        <w:rPr>
+          <w:color w:val="000000"/>
+          <w:sz w:val="22"/>
+          <w:szCs w:val="22"/>
+        </w:rPr>
+      </w:pPr>
+      <w:r>
+        <w:rPr>
+          <w:color w:val="000000"/>
+          <w:sz w:val="22"/>
+          <w:szCs w:val="22"/>
+        </w:rPr>
+        <w:t xml:space="preserve">        </w:t>
+      </w:r>
+      <w:r>
+        <w:rPr>
+          <w:color w:val="0000FF"/>
+          <w:sz w:val="22"/>
+          <w:szCs w:val="22"/>
+        </w:rPr>
+        <w:t>char</w:t>
+      </w:r>
+      <w:r>
+        <w:rPr>
+          <w:color w:val="000000"/>
+          <w:sz w:val="22"/>
+          <w:szCs w:val="22"/>
+        </w:rPr>
+        <w:t xml:space="preserve"> </w:t>
+      </w:r>
+      <w:proofErr w:type="spellStart"/>
+      <w:r>
+        <w:rPr>
+          <w:color w:val="000000"/>
+          <w:sz w:val="22"/>
+          <w:szCs w:val="22"/>
+        </w:rPr>
+        <w:t>ch</w:t>
+      </w:r>
+      <w:proofErr w:type="spellEnd"/>
+      <w:r>
+        <w:rPr>
+          <w:color w:val="000000"/>
+          <w:sz w:val="22"/>
+          <w:szCs w:val="22"/>
+        </w:rPr>
+        <w:t xml:space="preserve"> = text[</w:t>
+      </w:r>
+      <w:proofErr w:type="spellStart"/>
+      <w:r>
+        <w:rPr>
+          <w:color w:val="000000"/>
+          <w:sz w:val="22"/>
+          <w:szCs w:val="22"/>
+        </w:rPr>
+        <w:t>i</w:t>
+      </w:r>
+      <w:proofErr w:type="spellEnd"/>
+      <w:r>
+        <w:rPr>
+          <w:color w:val="000000"/>
+          <w:sz w:val="22"/>
+          <w:szCs w:val="22"/>
+        </w:rPr>
+        <w:t>];</w:t>
+      </w:r>
+    </w:p>
+    <w:p>
+      <w:pPr>
+        <w:shd w:val="clear" w:color="auto" w:fill="FFFFFF"/>
+        <w:spacing w:line="270" w:lineRule="atLeast"/>
+        <w:rPr>
+          <w:color w:val="000000"/>
+          <w:sz w:val="22"/>
+          <w:szCs w:val="22"/>
+        </w:rPr>
+      </w:pPr>
+    </w:p>
+    <w:p>
+      <w:pPr>
+        <w:shd w:val="clear" w:color="auto" w:fill="FFFFFF"/>
+        <w:spacing w:line="270" w:lineRule="atLeast"/>
+        <w:rPr>
+          <w:color w:val="000000"/>
+          <w:sz w:val="22"/>
+          <w:szCs w:val="22"/>
+        </w:rPr>
+      </w:pPr>
+      <w:r>
+        <w:rPr>
+          <w:color w:val="008000"/>
+          <w:sz w:val="22"/>
+          <w:szCs w:val="22"/>
+        </w:rPr>
+        <w:t xml:space="preserve">        // Decrypt uppercase letters</w:t>
+      </w:r>
+    </w:p>
+    <w:p>
+      <w:pPr>
+        <w:shd w:val="clear" w:color="auto" w:fill="FFFFFF"/>
+        <w:spacing w:line="270" w:lineRule="atLeast"/>
+        <w:rPr>
+          <w:color w:val="000000"/>
+          <w:sz w:val="22"/>
+          <w:szCs w:val="22"/>
+        </w:rPr>
+      </w:pPr>
+      <w:r>
+        <w:rPr>
+          <w:color w:val="000000"/>
+          <w:sz w:val="22"/>
+          <w:szCs w:val="22"/>
+        </w:rPr>
+        <w:t xml:space="preserve">        </w:t>
+      </w:r>
+      <w:r>
+        <w:rPr>
+          <w:color w:val="0000FF"/>
+          <w:sz w:val="22"/>
+          <w:szCs w:val="22"/>
+        </w:rPr>
+        <w:t>if</w:t>
+      </w:r>
+      <w:r>
+        <w:rPr>
+          <w:color w:val="000000"/>
+          <w:sz w:val="22"/>
+          <w:szCs w:val="22"/>
+        </w:rPr>
+        <w:t xml:space="preserve"> (</w:t>
+      </w:r>
+      <w:proofErr w:type="spellStart"/>
+      <w:r>
+        <w:rPr>
+          <w:color w:val="000000"/>
+          <w:sz w:val="22"/>
+          <w:szCs w:val="22"/>
+        </w:rPr>
+        <w:t>isupper</w:t>
+      </w:r>
+      <w:proofErr w:type="spellEnd"/>
+      <w:r>
+        <w:rPr>
+          <w:color w:val="000000"/>
+          <w:sz w:val="22"/>
+          <w:szCs w:val="22"/>
+        </w:rPr>
+        <w:t>(</w:t>
+      </w:r>
+      <w:proofErr w:type="spellStart"/>
+      <w:r>
+        <w:rPr>
+          <w:color w:val="000000"/>
+          <w:sz w:val="22"/>
+          <w:szCs w:val="22"/>
+        </w:rPr>
+        <w:t>ch</w:t>
+      </w:r>
+      <w:proofErr w:type="spellEnd"/>
+      <w:r>
+        <w:rPr>
+          <w:color w:val="000000"/>
+          <w:sz w:val="22"/>
+          <w:szCs w:val="22"/>
+        </w:rPr>
+        <w:t>))</w:t>
+      </w:r>
+    </w:p>
+    <w:p>
+      <w:pPr>
+        <w:shd w:val="clear" w:color="auto" w:fill="FFFFFF"/>
+        <w:spacing w:line="270" w:lineRule="atLeast"/>
+        <w:rPr>
+          <w:color w:val="000000"/>
+          <w:sz w:val="22"/>
+          <w:szCs w:val="22"/>
+        </w:rPr>
+      </w:pPr>
+      <w:r>
+        <w:rPr>
+          <w:color w:val="000000"/>
+          <w:sz w:val="22"/>
+          <w:szCs w:val="22"/>
+        </w:rPr>
+        <w:t xml:space="preserve">            result += </w:t>
+      </w:r>
+      <w:r>
+        <w:rPr>
+          <w:color w:val="0000FF"/>
+          <w:sz w:val="22"/>
+          <w:szCs w:val="22"/>
+        </w:rPr>
+        <w:t>char</w:t>
+      </w:r>
+      <w:r>
+        <w:rPr>
+          <w:color w:val="000000"/>
+          <w:sz w:val="22"/>
+          <w:szCs w:val="22"/>
+        </w:rPr>
+        <w:t>(</w:t>
+      </w:r>
+      <w:r>
+        <w:rPr>
+          <w:color w:val="0000FF"/>
+          <w:sz w:val="22"/>
+          <w:szCs w:val="22"/>
+        </w:rPr>
+        <w:t>int</w:t>
+      </w:r>
+      <w:r>
+        <w:rPr>
+          <w:color w:val="000000"/>
+          <w:sz w:val="22"/>
+          <w:szCs w:val="22"/>
+        </w:rPr>
+        <w:t>(</w:t>
+      </w:r>
+      <w:proofErr w:type="spellStart"/>
+      <w:r>
+        <w:rPr>
+          <w:color w:val="000000"/>
+          <w:sz w:val="22"/>
+          <w:szCs w:val="22"/>
+        </w:rPr>
+        <w:t>ch</w:t>
+      </w:r>
+      <w:proofErr w:type="spellEnd"/>
+      <w:r>
+        <w:rPr>
+          <w:color w:val="000000"/>
+          <w:sz w:val="22"/>
+          <w:szCs w:val="22"/>
+        </w:rPr>
+        <w:t xml:space="preserve"> - shift - </w:t>
+      </w:r>
+      <w:r>
+        <w:rPr>
+          <w:color w:val="098658"/>
+          <w:sz w:val="22"/>
+          <w:szCs w:val="22"/>
+        </w:rPr>
+        <w:t>65</w:t>
+      </w:r>
+      <w:r>
+        <w:rPr>
+          <w:color w:val="000000"/>
+          <w:sz w:val="22"/>
+          <w:szCs w:val="22"/>
+        </w:rPr>
+        <w:t xml:space="preserve"> + </w:t>
+      </w:r>
+      <w:r>
+        <w:rPr>
+          <w:color w:val="098658"/>
+          <w:sz w:val="22"/>
+          <w:szCs w:val="22"/>
+        </w:rPr>
+        <w:t>26</w:t>
+      </w:r>
+      <w:r>
+        <w:rPr>
+          <w:color w:val="000000"/>
+          <w:sz w:val="22"/>
+          <w:szCs w:val="22"/>
+        </w:rPr>
+        <w:t xml:space="preserve">) % </w:t>
+      </w:r>
+      <w:r>
+        <w:rPr>
+          <w:color w:val="098658"/>
+          <w:sz w:val="22"/>
+          <w:szCs w:val="22"/>
+        </w:rPr>
+        <w:t>26</w:t>
+      </w:r>
+      <w:r>
+        <w:rPr>
+          <w:color w:val="000000"/>
+          <w:sz w:val="22"/>
+          <w:szCs w:val="22"/>
+        </w:rPr>
+        <w:t xml:space="preserve"> + </w:t>
+      </w:r>
+      <w:r>
+        <w:rPr>
+          <w:color w:val="098658"/>
+          <w:sz w:val="22"/>
+          <w:szCs w:val="22"/>
+        </w:rPr>
+        <w:t>65</w:t>
+      </w:r>
+      <w:r>
+        <w:rPr>
+          <w:color w:val="000000"/>
+          <w:sz w:val="22"/>
+          <w:szCs w:val="22"/>
+        </w:rPr>
+        <w:t>);</w:t>
+      </w:r>
+    </w:p>
+    <w:p>
+      <w:pPr>
+        <w:shd w:val="clear" w:color="auto" w:fill="FFFFFF"/>
+        <w:spacing w:line="270" w:lineRule="atLeast"/>
+        <w:rPr>
+          <w:color w:val="000000"/>
+          <w:sz w:val="22"/>
+          <w:szCs w:val="22"/>
+        </w:rPr>
+      </w:pPr>
+    </w:p>
+    <w:p>
+      <w:pPr>
+        <w:shd w:val="clear" w:color="auto" w:fill="FFFFFF"/>
+        <w:spacing w:line="270" w:lineRule="atLeast"/>
+        <w:rPr>
+          <w:color w:val="000000"/>
+          <w:sz w:val="22"/>
+          <w:szCs w:val="22"/>
+        </w:rPr>
+      </w:pPr>
+      <w:r>
+        <w:rPr>
+          <w:color w:val="008000"/>
+          <w:sz w:val="22"/>
+          <w:szCs w:val="22"/>
+        </w:rPr>
+        <w:t xml:space="preserve">        // Decrypt lowercase letters</w:t>
+      </w:r>
+    </w:p>
+    <w:p>
+      <w:pPr>
+        <w:shd w:val="clear" w:color="auto" w:fill="FFFFFF"/>
+        <w:spacing w:line="270" w:lineRule="atLeast"/>
+        <w:rPr>
+          <w:color w:val="000000"/>
+          <w:sz w:val="22"/>
+          <w:szCs w:val="22"/>
+        </w:rPr>
+      </w:pPr>
+      <w:r>
+        <w:rPr>
+          <w:color w:val="000000"/>
+          <w:sz w:val="22"/>
+          <w:szCs w:val="22"/>
+        </w:rPr>
+        <w:t xml:space="preserve">        </w:t>
+      </w:r>
+      <w:r>
+        <w:rPr>
+          <w:color w:val="0000FF"/>
+          <w:sz w:val="22"/>
+          <w:szCs w:val="22"/>
+        </w:rPr>
+        <w:t>else</w:t>
+      </w:r>
+      <w:r>
+        <w:rPr>
+          <w:color w:val="000000"/>
+          <w:sz w:val="22"/>
+          <w:szCs w:val="22"/>
+        </w:rPr>
+        <w:t xml:space="preserve"> </w:t>
+      </w:r>
+      <w:r>
+        <w:rPr>
+          <w:color w:val="0000FF"/>
+          <w:sz w:val="22"/>
+          <w:szCs w:val="22"/>
+        </w:rPr>
+        <w:t>if</w:t>
+      </w:r>
+      <w:r>
+        <w:rPr>
+          <w:color w:val="000000"/>
+          <w:sz w:val="22"/>
+          <w:szCs w:val="22"/>
+        </w:rPr>
+        <w:t xml:space="preserve"> (</w:t>
+      </w:r>
+      <w:proofErr w:type="spellStart"/>
+      <w:r>
+        <w:rPr>
+          <w:color w:val="000000"/>
+          <w:sz w:val="22"/>
+          <w:szCs w:val="22"/>
+        </w:rPr>
+        <w:t>islower</w:t>
+      </w:r>
+      <w:proofErr w:type="spellEnd"/>
+      <w:r>
+        <w:rPr>
+          <w:color w:val="000000"/>
+          <w:sz w:val="22"/>
+          <w:szCs w:val="22"/>
+        </w:rPr>
+        <w:t>(</w:t>
+      </w:r>
+      <w:proofErr w:type="spellStart"/>
+      <w:r>
+        <w:rPr>
+          <w:color w:val="000000"/>
+          <w:sz w:val="22"/>
+          <w:szCs w:val="22"/>
+        </w:rPr>
+        <w:t>ch</w:t>
+      </w:r>
+      <w:proofErr w:type="spellEnd"/>
+      <w:r>
+        <w:rPr>
+          <w:color w:val="000000"/>
+          <w:sz w:val="22"/>
+          <w:szCs w:val="22"/>
+        </w:rPr>
+        <w:t>))</w:t>
+      </w:r>
+    </w:p>
+    <w:p>
+      <w:pPr>
+        <w:shd w:val="clear" w:color="auto" w:fill="FFFFFF"/>
+        <w:spacing w:line="270" w:lineRule="atLeast"/>
+        <w:rPr>
+          <w:color w:val="000000"/>
+          <w:sz w:val="22"/>
+          <w:szCs w:val="22"/>
+        </w:rPr>
+      </w:pPr>
+      <w:r>
+        <w:rPr>
+          <w:color w:val="000000"/>
+          <w:sz w:val="22"/>
+          <w:szCs w:val="22"/>
+        </w:rPr>
+        <w:t xml:space="preserve">            result += </w:t>
+      </w:r>
+      <w:r>
+        <w:rPr>
+          <w:color w:val="0000FF"/>
+          <w:sz w:val="22"/>
+          <w:szCs w:val="22"/>
+        </w:rPr>
+        <w:t>char</w:t>
+      </w:r>
+      <w:r>
+        <w:rPr>
+          <w:color w:val="000000"/>
+          <w:sz w:val="22"/>
+          <w:szCs w:val="22"/>
+        </w:rPr>
+        <w:t>(</w:t>
+      </w:r>
+      <w:r>
+        <w:rPr>
+          <w:color w:val="0000FF"/>
+          <w:sz w:val="22"/>
+          <w:szCs w:val="22"/>
+        </w:rPr>
+        <w:t>int</w:t>
+      </w:r>
+      <w:r>
+        <w:rPr>
+          <w:color w:val="000000"/>
+          <w:sz w:val="22"/>
+          <w:szCs w:val="22"/>
+        </w:rPr>
+        <w:t>(</w:t>
+      </w:r>
+      <w:proofErr w:type="spellStart"/>
+      <w:r>
+        <w:rPr>
+          <w:color w:val="000000"/>
+          <w:sz w:val="22"/>
+          <w:szCs w:val="22"/>
+        </w:rPr>
+        <w:t>ch</w:t>
+      </w:r>
+      <w:proofErr w:type="spellEnd"/>
+      <w:r>
+        <w:rPr>
+          <w:color w:val="000000"/>
+          <w:sz w:val="22"/>
+          <w:szCs w:val="22"/>
+        </w:rPr>
+        <w:t xml:space="preserve"> - shift - </w:t>
+      </w:r>
+      <w:r>
+        <w:rPr>
+          <w:color w:val="098658"/>
+          <w:sz w:val="22"/>
+          <w:szCs w:val="22"/>
+        </w:rPr>
+        <w:t>97</w:t>
+      </w:r>
+      <w:r>
+        <w:rPr>
+          <w:color w:val="000000"/>
+          <w:sz w:val="22"/>
+          <w:szCs w:val="22"/>
+        </w:rPr>
+        <w:t xml:space="preserve"> + </w:t>
+      </w:r>
+      <w:r>
+        <w:rPr>
+          <w:color w:val="098658"/>
+          <w:sz w:val="22"/>
+          <w:szCs w:val="22"/>
+        </w:rPr>
+        <w:t>26</w:t>
+      </w:r>
+      <w:r>
+        <w:rPr>
+          <w:color w:val="000000"/>
+          <w:sz w:val="22"/>
+          <w:szCs w:val="22"/>
+        </w:rPr>
+        <w:t xml:space="preserve">) % </w:t>
+      </w:r>
+      <w:r>
+        <w:rPr>
+          <w:color w:val="098658"/>
+          <w:sz w:val="22"/>
+          <w:szCs w:val="22"/>
+        </w:rPr>
+        <w:t>26</w:t>
+      </w:r>
+      <w:r>
+        <w:rPr>
+          <w:color w:val="000000"/>
+          <w:sz w:val="22"/>
+          <w:szCs w:val="22"/>
+        </w:rPr>
+        <w:t xml:space="preserve"> + </w:t>
+      </w:r>
+      <w:r>
+        <w:rPr>
+          <w:color w:val="098658"/>
+          <w:sz w:val="22"/>
+          <w:szCs w:val="22"/>
+        </w:rPr>
+        <w:t>97</w:t>
+      </w:r>
+      <w:r>
+        <w:rPr>
+          <w:color w:val="000000"/>
+          <w:sz w:val="22"/>
+          <w:szCs w:val="22"/>
+        </w:rPr>
+        <w:t>);</w:t>
+      </w:r>
+    </w:p>
+    <w:p>
+      <w:pPr>
+        <w:shd w:val="clear" w:color="auto" w:fill="FFFFFF"/>
+        <w:spacing w:line="270" w:lineRule="atLeast"/>
+        <w:rPr>
+          <w:color w:val="000000"/>
+          <w:sz w:val="22"/>
+          <w:szCs w:val="22"/>
+        </w:rPr>
+      </w:pPr>
+    </w:p>
+    <w:p>
+      <w:pPr>
+        <w:shd w:val="clear" w:color="auto" w:fill="FFFFFF"/>
+        <w:spacing w:line="270" w:lineRule="atLeast"/>
+        <w:rPr>
+          <w:color w:val="000000"/>
+          <w:sz w:val="22"/>
+          <w:szCs w:val="22"/>
+        </w:rPr>
+      </w:pPr>
+      <w:r>
+        <w:rPr>
+          <w:color w:val="008000"/>
+          <w:sz w:val="22"/>
+          <w:szCs w:val="22"/>
+        </w:rPr>
+        <w:t xml:space="preserve">        // Decrypt digits</w:t>
+      </w:r>
+    </w:p>
+    <w:p>
+      <w:pPr>
+        <w:shd w:val="clear" w:color="auto" w:fill="FFFFFF"/>
+        <w:spacing w:line="270" w:lineRule="atLeast"/>
+        <w:rPr>
+          <w:color w:val="000000"/>
+          <w:sz w:val="22"/>
+          <w:szCs w:val="22"/>
+        </w:rPr>
+      </w:pPr>
+      <w:r>
+        <w:rPr>
+          <w:color w:val="000000"/>
+          <w:sz w:val="22"/>
+          <w:szCs w:val="22"/>
+        </w:rPr>
+        <w:t xml:space="preserve">        </w:t>
+      </w:r>
+      <w:r>
+        <w:rPr>
+          <w:color w:val="0000FF"/>
+          <w:sz w:val="22"/>
+          <w:szCs w:val="22"/>
+        </w:rPr>
+        <w:t>else</w:t>
+      </w:r>
+      <w:r>
+        <w:rPr>
+          <w:color w:val="000000"/>
+          <w:sz w:val="22"/>
+          <w:szCs w:val="22"/>
+        </w:rPr>
+        <w:t xml:space="preserve"> </w:t>
+      </w:r>
+      <w:r>
+        <w:rPr>
+          <w:color w:val="0000FF"/>
+          <w:sz w:val="22"/>
+          <w:szCs w:val="22"/>
+        </w:rPr>
+        <w:t>i</w:t>
+      </w:r>
+      <w:proofErr w:type="spellStart"/>
+      <w:r>
+        <w:rPr>
+          <w:color w:val="0000FF"/>
+          <w:sz w:val="22"/>
+          <w:szCs w:val="22"/>
+        </w:rPr>
+        <w:t>f</w:t>
+      </w:r>
+      <w:r>
+        <w:rPr>
+          <w:color w:val="000000"/>
+          <w:sz w:val="22"/>
+          <w:szCs w:val="22"/>
+        </w:rPr>
+        <w:t xml:space="preserve"> (isdi</w:t>
+      </w:r>
+      <w:proofErr w:type="spellEnd"/>
+      <w:r>
+        <w:rPr>
+          <w:color w:val="000000"/>
+          <w:sz w:val="22"/>
+          <w:szCs w:val="22"/>
+        </w:rPr>
+        <w:t>git(</w:t>
+      </w:r>
+      <w:proofErr w:type="spellStart"/>
+      <w:r>
+        <w:rPr>
+          <w:color w:val="000000"/>
+          <w:sz w:val="22"/>
+          <w:szCs w:val="22"/>
+        </w:rPr>
+        <w:t>ch</w:t>
+      </w:r>
+      <w:proofErr w:type="spellEnd"/>
+      <w:r>
+        <w:rPr>
+          <w:color w:val="000000"/>
+          <w:sz w:val="22"/>
+          <w:szCs w:val="22"/>
+        </w:rPr>
+        <w:t>))</w:t>
+      </w:r>
+    </w:p>
+    <w:p>
+      <w:pPr>
+        <w:shd w:val="clear" w:color="auto" w:fill="FFFFFF"/>
+        <w:spacing w:line="270" w:lineRule="atLeast"/>
+        <w:rPr>
+          <w:color w:val="000000"/>
+          <w:sz w:val="22"/>
+          <w:szCs w:val="22"/>
+        </w:rPr>
+      </w:pPr>
+      <w:r>
+        <w:rPr>
+          <w:color w:val="000000"/>
+          <w:sz w:val="22"/>
+          <w:szCs w:val="22"/>
+        </w:rPr>
+        <w:t xml:space="preserve">            result += </w:t>
+      </w:r>
+      <w:r>
+        <w:rPr>
+          <w:color w:val="0000FF"/>
+          <w:sz w:val="22"/>
+          <w:szCs w:val="22"/>
+        </w:rPr>
+        <w:t>char</w:t>
+      </w:r>
+      <w:r>
+        <w:rPr>
+          <w:color w:val="000000"/>
+          <w:sz w:val="22"/>
+          <w:szCs w:val="22"/>
+        </w:rPr>
+        <w:t>(</w:t>
+      </w:r>
+      <w:r>
+        <w:rPr>
+          <w:color w:val="0000FF"/>
+          <w:sz w:val="22"/>
+          <w:szCs w:val="22"/>
+        </w:rPr>
+        <w:t>int</w:t>
+      </w:r>
+      <w:r>
+        <w:rPr>
+          <w:color w:val="000000"/>
+          <w:sz w:val="22"/>
+          <w:szCs w:val="22"/>
+        </w:rPr>
+        <w:t>(</w:t>
+      </w:r>
+      <w:proofErr w:type="spellStart"/>
+      <w:r>
+        <w:rPr>
+          <w:color w:val="000000"/>
+          <w:sz w:val="22"/>
+          <w:szCs w:val="22"/>
+        </w:rPr>
+        <w:t>ch</w:t>
+      </w:r>
+      <w:proofErr w:type="spellEnd"/>
+      <w:r>
+        <w:rPr>
+          <w:color w:val="000000"/>
+          <w:sz w:val="22"/>
+          <w:szCs w:val="22"/>
+        </w:rPr>
+        <w:t xml:space="preserve"> - shift - </w:t>
+      </w:r>
+      <w:r>
+        <w:rPr>
+          <w:color w:val="098658"/>
+          <w:sz w:val="22"/>
+          <w:szCs w:val="22"/>
+        </w:rPr>
+        <w:t>48</w:t>
+      </w:r>
+      <w:r>
+        <w:rPr>
+          <w:color w:val="000000"/>
+          <w:sz w:val="22"/>
+          <w:szCs w:val="22"/>
+        </w:rPr>
+        <w:t xml:space="preserve"> + </w:t>
+      </w:r>
+      <w:r>
+        <w:rPr>
+          <w:color w:val="098658"/>
+          <w:sz w:val="22"/>
+          <w:szCs w:val="22"/>
+        </w:rPr>
+        <w:t>10</w:t>
+      </w:r>
+      <w:r>
+        <w:rPr>
+          <w:color w:val="000000"/>
+          <w:sz w:val="22"/>
+          <w:szCs w:val="22"/>
+        </w:rPr>
+        <w:t xml:space="preserve">) % </w:t>
+      </w:r>
+      <w:r>
+        <w:rPr>
+          <w:color w:val="098658"/>
+          <w:sz w:val="22"/>
+          <w:szCs w:val="22"/>
+        </w:rPr>
+        <w:t>10</w:t>
+      </w:r>
+      <w:r>
+        <w:rPr>
+          <w:color w:val="000000"/>
+          <w:sz w:val="22"/>
+          <w:szCs w:val="22"/>
+        </w:rPr>
+        <w:t xml:space="preserve"> + </w:t>
+      </w:r>
+      <w:r>
+        <w:rPr>
+          <w:color w:val="098658"/>
+          <w:sz w:val="22"/>
+          <w:szCs w:val="22"/>
+        </w:rPr>
+        <w:t>48</w:t>
+      </w:r>
+      <w:r>
+        <w:rPr>
+          <w:color w:val="000000"/>
+          <w:sz w:val="22"/>
+          <w:szCs w:val="22"/>
+        </w:rPr>
+        <w:t>);</w:t>
+      </w:r>
+    </w:p>
+    <w:p>
+      <w:pPr>
+        <w:shd w:val="clear" w:color="auto" w:fill="FFFFFF"/>
+        <w:spacing w:line="270" w:lineRule="atLeast"/>
+        <w:rPr>
+          <w:color w:val="000000"/>
+          <w:sz w:val="22"/>
+          <w:szCs w:val="22"/>
+        </w:rPr>
+      </w:pPr>
+    </w:p>
+    <w:p>
+      <w:pPr>
+        <w:shd w:val="clear" w:color="auto" w:fill="FFFFFF"/>
+        <w:spacing w:line="270" w:lineRule="atLeast"/>
+        <w:rPr>
+          <w:color w:val="000000"/>
+          <w:sz w:val="22"/>
+          <w:szCs w:val="22"/>
+        </w:rPr>
+      </w:pPr>
+      <w:r>
+        <w:rPr>
+          <w:color w:val="008000"/>
+          <w:sz w:val="22"/>
+          <w:szCs w:val="22"/>
+        </w:rPr>
+        <w:t xml:space="preserve">        // Leave other characters unchanged</w:t>
+      </w:r>
+    </w:p>
+    <w:p>
+      <w:pPr>
+        <w:shd w:val="clear" w:color="auto" w:fill="FFFFFF"/>
+        <w:spacing w:line="270" w:lineRule="atLeast"/>
+        <w:rPr>
+          <w:color w:val="000000"/>
+          <w:sz w:val="22"/>
+          <w:szCs w:val="22"/>
+        </w:rPr>
+      </w:pPr>
+      <w:r>
+        <w:rPr>
+          <w:color w:val="000000"/>
+          <w:sz w:val="22"/>
+          <w:szCs w:val="22"/>
+        </w:rPr>
+        <w:t xml:space="preserve">        </w:t>
+      </w:r>
+      <w:r>
+        <w:rPr>
+          <w:color w:val="0000FF"/>
+          <w:sz w:val="22"/>
+          <w:szCs w:val="22"/>
+        </w:rPr>
+        <w:t>else</w:t>
+      </w:r>
+    </w:p>
+    <w:p>
+      <w:pPr>
+        <w:shd w:val="clear" w:color="auto" w:fill="FFFFFF"/>
+        <w:spacing w:line="270" w:lineRule="atLeast"/>
+        <w:rPr>
+          <w:color w:val="000000"/>
+          <w:sz w:val="22"/>
+          <w:szCs w:val="22"/>
+        </w:rPr>
+      </w:pPr>
+      <w:r>
+        <w:rPr>
+          <w:color w:val="000000"/>
+          <w:sz w:val="22"/>
+          <w:szCs w:val="22"/>
+        </w:rPr>
+        <w:t xml:space="preserve">            result += </w:t>
+      </w:r>
+      <w:proofErr w:type="spellStart"/>
+      <w:r>
+        <w:rPr>
+          <w:color w:val="000000"/>
+          <w:sz w:val="22"/>
+          <w:szCs w:val="22"/>
+        </w:rPr>
+        <w:t>ch</w:t>
+      </w:r>
+      <w:proofErr w:type="spellEnd"/>
+      <w:r>
+        <w:rPr>
+          <w:color w:val="000000"/>
+          <w:sz w:val="22"/>
+          <w:szCs w:val="22"/>
+        </w:rPr>
+        <w:t>;</w:t>
+      </w:r>
+    </w:p>
+    <w:p>
+      <w:pPr>
+        <w:shd w:val="clear" w:color="auto" w:fill="FFFFFF"/>
+        <w:spacing w:line="270" w:lineRule="atLeast"/>
+        <w:rPr>
+          <w:color w:val="000000"/>
+          <w:sz w:val="22"/>
+          <w:szCs w:val="22"/>
+        </w:rPr>
+      </w:pPr>
+      <w:r>
+        <w:rPr>
+          <w:color w:val="000000"/>
+          <w:sz w:val="22"/>
+          <w:szCs w:val="22"/>
+        </w:rPr>
+        <w:t xml:space="preserve">    }</w:t>
+      </w:r>
+    </w:p>
+    <w:p>
+      <w:pPr>
+        <w:shd w:val="clear" w:color="auto" w:fill="FFFFFF"/>
+        <w:spacing w:line="270" w:lineRule="atLeast"/>
+        <w:rPr>
+          <w:color w:val="000000"/>
+          <w:sz w:val="22"/>
+          <w:szCs w:val="22"/>
+        </w:rPr>
+      </w:pPr>
+    </w:p>
+    <w:p>
+      <w:pPr>
+        <w:shd w:val="clear" w:color="auto" w:fill="FFFFFF"/>
+        <w:spacing w:line="270" w:lineRule="atLeast"/>
+        <w:rPr>
+          <w:color w:val="000000"/>
+          <w:sz w:val="22"/>
+          <w:szCs w:val="22"/>
+        </w:rPr>
+      </w:pPr>
+      <w:r>
+        <w:rPr>
+          <w:color w:val="000000"/>
+          <w:sz w:val="22"/>
+          <w:szCs w:val="22"/>
+        </w:rPr>
+        <w:t xml:space="preserve">    </w:t>
+      </w:r>
+      <w:r>
+        <w:rPr>
+          <w:color w:val="0000FF"/>
+          <w:sz w:val="22"/>
+          <w:szCs w:val="22"/>
+        </w:rPr>
+        <w:t>return</w:t>
+      </w:r>
+      <w:r>
+        <w:rPr>
+          <w:color w:val="000000"/>
+          <w:sz w:val="22"/>
+          <w:szCs w:val="22"/>
+        </w:rPr>
+        <w:t xml:space="preserve"> result;</w:t>
+      </w:r>
+    </w:p>
+    <w:p>
+      <w:pPr>
+        <w:shd w:val="clear" w:color="auto" w:fill="FFFFFF"/>
+        <w:spacing w:line="270" w:lineRule="atLeast"/>
+        <w:rPr>
+          <w:color w:val="000000"/>
+          <w:sz w:val="22"/>
+          <w:szCs w:val="22"/>
+        </w:rPr>
+      </w:pPr>
+      <w:r>
+        <w:rPr>
+          <w:color w:val="000000"/>
+          <w:sz w:val="22"/>
+          <w:szCs w:val="22"/>
+        </w:rPr>
+        <w:t>}</w:t>
+      </w:r>
+    </w:p>
+    <w:p>
+      <w:pPr>
+        <w:shd w:val="clear" w:color="auto" w:fill="FFFFFF"/>
+        <w:spacing w:line="270" w:lineRule="atLeast"/>
+        <w:rPr>
+          <w:color w:val="000000"/>
+          <w:sz w:val="22"/>
+          <w:szCs w:val="22"/>
+        </w:rPr>
+      </w:pPr>
+    </w:p>
+    <w:p>
+      <w:pPr>
+        <w:shd w:val="clear" w:color="auto" w:fill="FFFFFF"/>
+        <w:spacing w:line="270" w:lineRule="atLeast"/>
+        <w:rPr>
+          <w:color w:val="000000"/>
+          <w:sz w:val="22"/>
+          <w:szCs w:val="22"/>
+        </w:rPr>
+      </w:pPr>
+      <w:r>
+        <w:rPr>
+          <w:color w:val="0000FF"/>
+          <w:sz w:val="22"/>
+          <w:szCs w:val="22"/>
+        </w:rPr>
+        <w:t>int</w:t>
+      </w:r>
+      <w:r>
+        <w:rPr>
+          <w:color w:val="000000"/>
+          <w:sz w:val="22"/>
+          <w:szCs w:val="22"/>
+        </w:rPr>
+        <w:t xml:space="preserve"> main() {</w:t>
+      </w:r>
+    </w:p>
+    <w:p>
+      <w:pPr>
+        <w:shd w:val="clear" w:color="auto" w:fill="FFFFFF"/>
+        <w:spacing w:line="270" w:lineRule="atLeast"/>
+        <w:rPr>
+          <w:color w:val="000000"/>
+          <w:sz w:val="22"/>
+          <w:szCs w:val="22"/>
+        </w:rPr>
+      </w:pPr>
+      <w:r>
+        <w:rPr>
+          <w:color w:val="000000"/>
+          <w:sz w:val="22"/>
+          <w:szCs w:val="22"/>
+        </w:rPr>
+        <w:t xml:space="preserve">    std::string text;</w:t>
+      </w:r>
+    </w:p>
+    <w:p>
+      <w:pPr>
+        <w:shd w:val="clear" w:color="auto" w:fill="FFFFFF"/>
+        <w:spacing w:line="270" w:lineRule="atLeast"/>
+        <w:rPr>
+          <w:color w:val="000000"/>
+          <w:sz w:val="22"/>
+          <w:szCs w:val="22"/>
+        </w:rPr>
+      </w:pPr>
+      <w:r>
+        <w:rPr>
+          <w:color w:val="000000"/>
+          <w:sz w:val="22"/>
+          <w:szCs w:val="22"/>
+        </w:rPr>
+        <w:t xml:space="preserve">    </w:t>
+      </w:r>
+      <w:r>
+        <w:rPr>
+          <w:color w:val="0000FF"/>
+          <w:sz w:val="22"/>
+          <w:szCs w:val="22"/>
+        </w:rPr>
+        <w:t>int</w:t>
+      </w:r>
+      <w:r>
+        <w:rPr>
+          <w:color w:val="000000"/>
+          <w:sz w:val="22"/>
+          <w:szCs w:val="22"/>
+        </w:rPr>
+        <w:t xml:space="preserve"> shift;</w:t>
+      </w:r>
+    </w:p>
+    <w:p>
+      <w:pPr>
+        <w:shd w:val="clear" w:color="auto" w:fill="FFFFFF"/>
+        <w:spacing w:line="270" w:lineRule="atLeast"/>
+        <w:rPr>
+          <w:color w:val="000000"/>
+          <w:sz w:val="22"/>
+          <w:szCs w:val="22"/>
+        </w:rPr>
+      </w:pPr>
+      <w:r>
+        <w:rPr>
+          <w:color w:val="000000"/>
+          <w:sz w:val="22"/>
+          <w:szCs w:val="22"/>
+        </w:rPr>
+        <w:t xml:space="preserve">    </w:t>
+      </w:r>
+      <w:r>
+        <w:rPr>
+          <w:color w:val="0000FF"/>
+          <w:sz w:val="22"/>
+          <w:szCs w:val="22"/>
+        </w:rPr>
+        <w:t>char</w:t>
+      </w:r>
+      <w:r>
+        <w:rPr>
+          <w:color w:val="000000"/>
+          <w:sz w:val="22"/>
+          <w:szCs w:val="22"/>
+        </w:rPr>
+        <w:t xml:space="preserve"> choice;</w:t>
+      </w:r>
+    </w:p>
+    <w:p>
+      <w:pPr>
+        <w:shd w:val="clear" w:color="auto" w:fill="FFFFFF"/>
+        <w:spacing w:line="270" w:lineRule="atLeast"/>
+        <w:rPr>
+          <w:color w:val="000000"/>
+          <w:sz w:val="22"/>
+          <w:szCs w:val="22"/>
+        </w:rPr>
+      </w:pPr>
+    </w:p>
+    <w:p>
+      <w:pPr>
+        <w:shd w:val="clear" w:color="auto" w:fill="FFFFFF"/>
+        <w:spacing w:line="270" w:lineRule="atLeast"/>
+        <w:rPr>
+          <w:color w:val="000000"/>
+          <w:sz w:val="22"/>
+          <w:szCs w:val="22"/>
+        </w:rPr>
+      </w:pPr>
+      <w:r>
+        <w:rPr>
+          <w:color w:val="000000"/>
+          <w:sz w:val="22"/>
+          <w:szCs w:val="22"/>
+        </w:rPr>
+        <w:t xml:space="preserve">    std::</w:t>
+      </w:r>
+      <w:proofErr w:type="spellStart"/>
+      <w:r>
+        <w:rPr>
+          <w:color w:val="000000"/>
+          <w:sz w:val="22"/>
+          <w:szCs w:val="22"/>
+        </w:rPr>
+        <w:t>cout</w:t>
+      </w:r>
+      <w:proofErr w:type="spellEnd"/>
+      <w:r>
+        <w:rPr>
+          <w:color w:val="000000"/>
+          <w:sz w:val="22"/>
+          <w:szCs w:val="22"/>
+        </w:rPr>
+        <w:t xml:space="preserve"> &lt;&lt; </w:t>
+      </w:r>
+      <w:r>
+        <w:rPr>
+          <w:color w:val="A31515"/>
+          <w:sz w:val="22"/>
+          <w:szCs w:val="22"/>
+        </w:rPr>
+        <w:t>"Enter the text: "</w:t>
+      </w:r>
+      <w:r>
+        <w:rPr>
+          <w:color w:val="000000"/>
+          <w:sz w:val="22"/>
+          <w:szCs w:val="22"/>
+        </w:rPr>
+        <w:t>;</w:t>
+      </w:r>
+    </w:p>
+    <w:p>
+      <w:pPr>
+        <w:shd w:val="clear" w:color="auto" w:fill="FFFFFF"/>
+        <w:spacing w:line="270" w:lineRule="atLeast"/>
+        <w:rPr>
+          <w:color w:val="000000"/>
+          <w:sz w:val="22"/>
+          <w:szCs w:val="22"/>
+        </w:rPr>
+      </w:pPr>
+      <w:r>
+        <w:rPr>
+          <w:color w:val="000000"/>
+          <w:sz w:val="22"/>
+          <w:szCs w:val="22"/>
+        </w:rPr>
+        <w:t xml:space="preserve">    std::</w:t>
+      </w:r>
+      <w:proofErr w:type="spellStart"/>
+      <w:r>
+        <w:rPr>
+          <w:color w:val="000000"/>
+          <w:sz w:val="22"/>
+          <w:szCs w:val="22"/>
+        </w:rPr>
+        <w:t>getline</w:t>
+      </w:r>
+      <w:proofErr w:type="spellEnd"/>
+      <w:r>
+        <w:rPr>
+          <w:color w:val="000000"/>
+          <w:sz w:val="22"/>
+          <w:szCs w:val="22"/>
+        </w:rPr>
+        <w:t>(std::</w:t>
+      </w:r>
+      <w:proofErr w:type="spellStart"/>
+      <w:r>
+        <w:rPr>
+          <w:color w:val="000000"/>
+          <w:sz w:val="22"/>
+          <w:szCs w:val="22"/>
+        </w:rPr>
+        <w:t>cin</w:t>
+      </w:r>
+      <w:proofErr w:type="spellEnd"/>
+      <w:r>
+        <w:rPr>
+          <w:color w:val="000000"/>
+          <w:sz w:val="22"/>
+          <w:szCs w:val="22"/>
+        </w:rPr>
+        <w:t>, text);</w:t>
+      </w:r>
+    </w:p>
+    <w:p>
+      <w:pPr>
+        <w:shd w:val="clear" w:color="auto" w:fill="FFFFFF"/>
+        <w:spacing w:line="270" w:lineRule="atLeast"/>
+        <w:rPr>
+          <w:color w:val="000000"/>
+          <w:sz w:val="22"/>
+          <w:szCs w:val="22"/>
+        </w:rPr>
+      </w:pPr>
+      <w:r>
+        <w:rPr>
+          <w:color w:val="000000"/>
+          <w:sz w:val="22"/>
+          <w:szCs w:val="22"/>
+        </w:rPr>
+        <w:t xml:space="preserve">    std::</w:t>
+      </w:r>
+      <w:proofErr w:type="spellStart"/>
+      <w:r>
+        <w:rPr>
+          <w:color w:val="000000"/>
+          <w:sz w:val="22"/>
+          <w:szCs w:val="22"/>
+        </w:rPr>
+        <w:t>cout</w:t>
+      </w:r>
+      <w:proofErr w:type="spellEnd"/>
+      <w:r>
+        <w:rPr>
+          <w:color w:val="000000"/>
+          <w:sz w:val="22"/>
+          <w:szCs w:val="22"/>
+        </w:rPr>
+        <w:t xml:space="preserve"> &lt;&lt; </w:t>
+      </w:r>
+      <w:r>
+        <w:rPr>
+          <w:color w:val="A31515"/>
+          <w:sz w:val="22"/>
+          <w:szCs w:val="22"/>
+        </w:rPr>
+        <w:t>"Enter the shift value: "</w:t>
+      </w:r>
+      <w:r>
+        <w:rPr>
+          <w:color w:val="000000"/>
+          <w:sz w:val="22"/>
+          <w:szCs w:val="22"/>
+        </w:rPr>
+        <w:t>;</w:t>
+      </w:r>
+    </w:p>
+    <w:p>
+      <w:pPr>
+        <w:shd w:val="clear" w:color="auto" w:fill="FFFFFF"/>
+        <w:spacing w:line="270" w:lineRule="atLeast"/>
+        <w:rPr>
+          <w:color w:val="000000"/>
+          <w:sz w:val="22"/>
+          <w:szCs w:val="22"/>
+        </w:rPr>
+      </w:pPr>
+      <w:r>
+        <w:rPr>
+          <w:color w:val="000000"/>
+          <w:sz w:val="22"/>
+          <w:szCs w:val="22"/>
+        </w:rPr>
+        <w:t xml:space="preserve">    std::</w:t>
+      </w:r>
+      <w:proofErr w:type="spellStart"/>
+      <w:r>
+        <w:rPr>
+          <w:color w:val="000000"/>
+          <w:sz w:val="22"/>
+          <w:szCs w:val="22"/>
+        </w:rPr>
+        <w:t>cin</w:t>
+      </w:r>
+      <w:proofErr w:type="spellEnd"/>
+      <w:r>
+        <w:rPr>
+          <w:color w:val="000000"/>
+          <w:sz w:val="22"/>
+          <w:szCs w:val="22"/>
+        </w:rPr>
+        <w:t xml:space="preserve"> &gt;&gt; shift;</w:t>
+      </w:r>
+    </w:p>
+    <w:p>
+      <w:pPr>
+        <w:shd w:val="clear" w:color="auto" w:fill="FFFFFF"/>
+        <w:spacing w:line="270" w:lineRule="atLeast"/>
+        <w:rPr>
+          <w:color w:val="000000"/>
+          <w:sz w:val="22"/>
+          <w:szCs w:val="22"/>
+        </w:rPr>
+      </w:pPr>
+      <w:r>
+        <w:rPr>
+          <w:color w:val="000000"/>
+          <w:sz w:val="22"/>
+          <w:szCs w:val="22"/>
+        </w:rPr>
+        <w:t xml:space="preserve">    std::</w:t>
+      </w:r>
+      <w:proofErr w:type="spellStart"/>
+      <w:r>
+        <w:rPr>
+          <w:color w:val="000000"/>
+          <w:sz w:val="22"/>
+          <w:szCs w:val="22"/>
+        </w:rPr>
+        <w:t>cout</w:t>
+      </w:r>
+      <w:proofErr w:type="spellEnd"/>
+      <w:r>
+        <w:rPr>
+          <w:color w:val="000000"/>
+          <w:sz w:val="22"/>
+          <w:szCs w:val="22"/>
+        </w:rPr>
+        <w:t xml:space="preserve"> &lt;&lt; </w:t>
+      </w:r>
+      <w:r>
+        <w:rPr>
+          <w:color w:val="A31515"/>
+          <w:sz w:val="22"/>
+          <w:szCs w:val="22"/>
+        </w:rPr>
+        <w:t>"Do you want to (e)</w:t>
+      </w:r>
+      <w:proofErr w:type="spellStart"/>
+      <w:r>
+        <w:rPr>
+          <w:color w:val="A31515"/>
+          <w:sz w:val="22"/>
+          <w:szCs w:val="22"/>
+        </w:rPr>
+        <w:t>ncrypt</w:t>
+      </w:r>
+      <w:proofErr w:type="spellEnd"/>
+      <w:r>
+        <w:rPr>
+          <w:color w:val="A31515"/>
+          <w:sz w:val="22"/>
+          <w:szCs w:val="22"/>
+        </w:rPr>
+        <w:t xml:space="preserve"> or (d)</w:t>
+      </w:r>
+      <w:proofErr w:type="spellStart"/>
+      <w:r>
+        <w:rPr>
+          <w:color w:val="A31515"/>
+          <w:sz w:val="22"/>
+          <w:szCs w:val="22"/>
+        </w:rPr>
+        <w:t>ecrypt</w:t>
+      </w:r>
+      <w:proofErr w:type="spellEnd"/>
+      <w:r>
+        <w:rPr>
+          <w:color w:val="A31515"/>
+          <w:sz w:val="22"/>
+          <w:szCs w:val="22"/>
+        </w:rPr>
+        <w:t>? "</w:t>
+      </w:r>
+      <w:r>
+        <w:rPr>
+          <w:color w:val="000000"/>
+          <w:sz w:val="22"/>
+          <w:szCs w:val="22"/>
+        </w:rPr>
+        <w:t>;</w:t>
+      </w:r>
+    </w:p>
+    <w:p>
+      <w:pPr>
+        <w:shd w:val="clear" w:color="auto" w:fill="FFFFFF"/>
+        <w:spacing w:line="270" w:lineRule="atLeast"/>
+        <w:rPr>
+          <w:color w:val="000000"/>
+          <w:sz w:val="22"/>
+          <w:szCs w:val="22"/>
+        </w:rPr>
+      </w:pPr>
+      <w:r>
+        <w:rPr>
+          <w:color w:val="000000"/>
+          <w:sz w:val="22"/>
+          <w:szCs w:val="22"/>
+        </w:rPr>
+        <w:t xml:space="preserve">    std::</w:t>
+      </w:r>
+      <w:proofErr w:type="spellStart"/>
+      <w:r>
+        <w:rPr>
+          <w:color w:val="000000"/>
+          <w:sz w:val="22"/>
+          <w:szCs w:val="22"/>
+        </w:rPr>
+        <w:t>cin</w:t>
+      </w:r>
+      <w:proofErr w:type="spellEnd"/>
+      <w:r>
+        <w:rPr>
+          <w:color w:val="000000"/>
+          <w:sz w:val="22"/>
+          <w:szCs w:val="22"/>
+        </w:rPr>
+        <w:t xml:space="preserve"> &gt;&gt; choice;</w:t>
+      </w:r>
+    </w:p>
+    <w:p>
+      <w:pPr>
+        <w:shd w:val="clear" w:color="auto" w:fill="FFFFFF"/>
+        <w:spacing w:line="270" w:lineRule="atLeast"/>
+        <w:rPr>
+          <w:color w:val="000000"/>
+          <w:sz w:val="22"/>
+          <w:szCs w:val="22"/>
+        </w:rPr>
+      </w:pPr>
+    </w:p>
+    <w:p>
+      <w:pPr>
+        <w:shd w:val="clear" w:color="auto" w:fill="FFFFFF"/>
+        <w:spacing w:line="270" w:lineRule="atLeast"/>
+        <w:rPr>
+          <w:color w:val="000000"/>
+          <w:sz w:val="22"/>
+          <w:szCs w:val="22"/>
+        </w:rPr>
+      </w:pPr>
+      <w:r>
+        <w:rPr>
+          <w:color w:val="000000"/>
+          <w:sz w:val="22"/>
+          <w:szCs w:val="22"/>
+        </w:rPr>
+        <w:t xml:space="preserve">    </w:t>
+      </w:r>
+      <w:r>
+        <w:rPr>
+          <w:color w:val="0000FF"/>
+          <w:sz w:val="22"/>
+          <w:szCs w:val="22"/>
+        </w:rPr>
+        <w:t>if</w:t>
+      </w:r>
+      <w:r>
+        <w:rPr>
+          <w:color w:val="000000"/>
+          <w:sz w:val="22"/>
+          <w:szCs w:val="22"/>
+        </w:rPr>
+        <w:t xml:space="preserve"> (choice == </w:t>
+      </w:r>
+      <w:r>
+        <w:rPr>
+          <w:color w:val="A31515"/>
+          <w:sz w:val="22"/>
+          <w:szCs w:val="22"/>
+        </w:rPr>
+        <w:t>'e'</w:t>
+      </w:r>
+      <w:r>
+        <w:rPr>
+          <w:color w:val="000000"/>
+          <w:sz w:val="22"/>
+          <w:szCs w:val="22"/>
+        </w:rPr>
+        <w:t xml:space="preserve"> || choice == </w:t>
+      </w:r>
+      <w:r>
+        <w:rPr>
+          <w:color w:val="A31515"/>
+          <w:sz w:val="22"/>
+          <w:szCs w:val="22"/>
+        </w:rPr>
+        <w:t>'E'</w:t>
+      </w:r>
+      <w:r>
+        <w:rPr>
+          <w:color w:val="000000"/>
+          <w:sz w:val="22"/>
+          <w:szCs w:val="22"/>
+        </w:rPr>
+        <w:t>) {</w:t>
+      </w:r>
+    </w:p>
+    <w:p>
+      <w:pPr>
+        <w:shd w:val="clear" w:color="auto" w:fill="FFFFFF"/>
+        <w:spacing w:line="270" w:lineRule="atLeast"/>
+        <w:rPr>
+          <w:color w:val="000000"/>
+          <w:sz w:val="22"/>
+          <w:szCs w:val="22"/>
+        </w:rPr>
+      </w:pPr>
+      <w:r>
+        <w:rPr>
+          <w:color w:val="000000"/>
+          <w:sz w:val="22"/>
+          <w:szCs w:val="22"/>
+        </w:rPr>
+        <w:t xml:space="preserve">        std::</w:t>
+      </w:r>
+      <w:proofErr w:type="spellStart"/>
+      <w:r>
+        <w:rPr>
+          <w:color w:val="000000"/>
+          <w:sz w:val="22"/>
+          <w:szCs w:val="22"/>
+        </w:rPr>
+        <w:t>cout</w:t>
+      </w:r>
+      <w:proofErr w:type="spellEnd"/>
+      <w:r>
+        <w:rPr>
+          <w:color w:val="000000"/>
+          <w:sz w:val="22"/>
+          <w:szCs w:val="22"/>
+        </w:rPr>
+        <w:t xml:space="preserve"> &lt;&lt; </w:t>
+      </w:r>
+      <w:r>
+        <w:rPr>
+          <w:color w:val="A31515"/>
+          <w:sz w:val="22"/>
+          <w:szCs w:val="22"/>
+        </w:rPr>
+        <w:t>"Encrypted text: "</w:t>
+      </w:r>
+      <w:r>
+        <w:rPr>
+          <w:color w:val="000000"/>
+          <w:sz w:val="22"/>
+          <w:szCs w:val="22"/>
+        </w:rPr>
+        <w:t xml:space="preserve"> &lt;&lt; </w:t>
+      </w:r>
+      <w:proofErr w:type="spellStart"/>
+      <w:r>
+        <w:rPr>
+          <w:color w:val="000000"/>
+          <w:sz w:val="22"/>
+          <w:szCs w:val="22"/>
+        </w:rPr>
+        <w:t>encryptCaesarCipher</w:t>
+      </w:r>
+      <w:proofErr w:type="spellEnd"/>
+      <w:r>
+        <w:rPr>
+          <w:color w:val="000000"/>
+          <w:sz w:val="22"/>
+          <w:szCs w:val="22"/>
+        </w:rPr>
+        <w:t>(text, shift) &lt;&lt; std::</w:t>
+      </w:r>
+      <w:proofErr w:type="spellStart"/>
+      <w:r>
+        <w:rPr>
+          <w:color w:val="000000"/>
+          <w:sz w:val="22"/>
+          <w:szCs w:val="22"/>
+        </w:rPr>
+        <w:t>endl</w:t>
+      </w:r>
+      <w:proofErr w:type="spellEnd"/>
+      <w:r>
+        <w:rPr>
+          <w:color w:val="000000"/>
+          <w:sz w:val="22"/>
+          <w:szCs w:val="22"/>
+        </w:rPr>
+        <w:t>;</w:t>
+      </w:r>
+    </w:p>
+    <w:p>
+      <w:pPr>
+        <w:shd w:val="clear" w:color="auto" w:fill="FFFFFF"/>
+        <w:spacing w:line="270" w:lineRule="atLeast"/>
+        <w:rPr>
+          <w:color w:val="000000"/>
+          <w:sz w:val="22"/>
+          <w:szCs w:val="22"/>
+        </w:rPr>
+      </w:pPr>
+      <w:r>
+        <w:rPr>
+          <w:color w:val="000000"/>
+          <w:sz w:val="22"/>
+          <w:szCs w:val="22"/>
+        </w:rPr>
+        <w:t xml:space="preserve">    } </w:t>
+      </w:r>
+      <w:r>
+        <w:rPr>
+          <w:color w:val="0000FF"/>
+          <w:sz w:val="22"/>
+          <w:szCs w:val="22"/>
+        </w:rPr>
+        <w:t>else</w:t>
+      </w:r>
+      <w:r>
+        <w:rPr>
+          <w:color w:val="000000"/>
+          <w:sz w:val="22"/>
+          <w:szCs w:val="22"/>
+        </w:rPr>
+        <w:t xml:space="preserve"> </w:t>
+      </w:r>
+      <w:r>
+        <w:rPr>
+          <w:color w:val="0000FF"/>
+          <w:sz w:val="22"/>
+          <w:szCs w:val="22"/>
+        </w:rPr>
+        <w:t>if</w:t>
+      </w:r>
+      <w:r>
+        <w:rPr>
+          <w:color w:val="000000"/>
+          <w:sz w:val="22"/>
+          <w:szCs w:val="22"/>
+        </w:rPr>
+        <w:t xml:space="preserve"> (choice == </w:t>
+      </w:r>
+      <w:r>
+        <w:rPr>
+          <w:color w:val="A31515"/>
+          <w:sz w:val="22"/>
+          <w:szCs w:val="22"/>
+        </w:rPr>
+        <w:t>'d'</w:t>
+      </w:r>
+      <w:r>
+        <w:rPr>
+          <w:color w:val="000000"/>
+          <w:sz w:val="22"/>
+          <w:szCs w:val="22"/>
+        </w:rPr>
+        <w:t xml:space="preserve"> || choice == </w:t>
+      </w:r>
+      <w:r>
+        <w:rPr>
+          <w:color w:val="A31515"/>
+          <w:sz w:val="22"/>
+          <w:szCs w:val="22"/>
+        </w:rPr>
+        <w:t>'D'</w:t>
+      </w:r>
+      <w:r>
+        <w:rPr>
+          <w:color w:val="000000"/>
+          <w:sz w:val="22"/>
+          <w:szCs w:val="22"/>
+        </w:rPr>
+        <w:t>) {</w:t>
+      </w:r>
+    </w:p>
+    <w:p>
+      <w:pPr>
+        <w:shd w:val="clear" w:color="auto" w:fill="FFFFFF"/>
+        <w:spacing w:line="270" w:lineRule="atLeast"/>
+        <w:rPr>
+          <w:color w:val="000000"/>
+          <w:sz w:val="22"/>
+          <w:szCs w:val="22"/>
+        </w:rPr>
+      </w:pPr>
+      <w:r>
+        <w:rPr>
+          <w:color w:val="000000"/>
+          <w:sz w:val="22"/>
+          <w:szCs w:val="22"/>
+        </w:rPr>
+        <w:t xml:space="preserve">        std::</w:t>
+      </w:r>
+      <w:proofErr w:type="spellStart"/>
+      <w:r>
+        <w:rPr>
+          <w:color w:val="000000"/>
+          <w:sz w:val="22"/>
+          <w:szCs w:val="22"/>
+        </w:rPr>
+        <w:t>cout</w:t>
+      </w:r>
+      <w:proofErr w:type="spellEnd"/>
+      <w:r>
+        <w:rPr>
+          <w:color w:val="000000"/>
+          <w:sz w:val="22"/>
+          <w:szCs w:val="22"/>
+        </w:rPr>
+        <w:t xml:space="preserve"> &lt;&lt; </w:t>
+      </w:r>
+      <w:r>
+        <w:rPr>
+          <w:color w:val="A31515"/>
+          <w:sz w:val="22"/>
+          <w:szCs w:val="22"/>
+        </w:rPr>
+        <w:t>"Decrypted text: "</w:t>
+      </w:r>
+      <w:r>
+        <w:rPr>
+          <w:color w:val="000000"/>
+          <w:sz w:val="22"/>
+          <w:szCs w:val="22"/>
+        </w:rPr>
+        <w:t xml:space="preserve"> &lt;&lt; </w:t>
+      </w:r>
+      <w:proofErr w:type="spellStart"/>
+      <w:r>
+        <w:rPr>
+          <w:color w:val="000000"/>
+          <w:sz w:val="22"/>
+          <w:szCs w:val="22"/>
+        </w:rPr>
+        <w:t>decryptCaesarCipher</w:t>
+      </w:r>
+      <w:proofErr w:type="spellEnd"/>
+      <w:r>
+        <w:rPr>
+          <w:color w:val="000000"/>
+          <w:sz w:val="22"/>
+          <w:szCs w:val="22"/>
+        </w:rPr>
+        <w:t>(text, shift) &lt;&lt; std::</w:t>
+      </w:r>
+      <w:proofErr w:type="spellStart"/>
+      <w:r>
+        <w:rPr>
+          <w:color w:val="000000"/>
+          <w:sz w:val="22"/>
+          <w:szCs w:val="22"/>
+        </w:rPr>
+        <w:t>endl</w:t>
+      </w:r>
+      <w:proofErr w:type="spellEnd"/>
+      <w:r>
+        <w:rPr>
+          <w:color w:val="000000"/>
+          <w:sz w:val="22"/>
+          <w:szCs w:val="22"/>
+        </w:rPr>
+        <w:t>;</w:t>
+      </w:r>
+    </w:p>
+    <w:p>
+      <w:pPr>
+        <w:shd w:val="clear" w:color="auto" w:fill="FFFFFF"/>
+        <w:spacing w:line="270" w:lineRule="atLeast"/>
+        <w:rPr>
+          <w:color w:val="000000"/>
+          <w:sz w:val="22"/>
+          <w:szCs w:val="22"/>
+        </w:rPr>
+      </w:pPr>
+      <w:r>
+        <w:rPr>
+          <w:color w:val="000000"/>
+          <w:sz w:val="22"/>
+          <w:szCs w:val="22"/>
+        </w:rPr>
+        <w:t xml:space="preserve">    } </w:t>
+      </w:r>
+      <w:r>
+        <w:rPr>
+          <w:color w:val="0000FF"/>
+          <w:sz w:val="22"/>
+          <w:szCs w:val="22"/>
+        </w:rPr>
+        <w:t>else</w:t>
+      </w:r>
+      <w:r>
+        <w:rPr>
+          <w:color w:val="000000"/>
+          <w:sz w:val="22"/>
+          <w:szCs w:val="22"/>
+        </w:rPr>
+        <w:t xml:space="preserve"> {</w:t>
+      </w:r>
+    </w:p>
+    <w:p>
+      <w:pPr>
+        <w:shd w:val="clear" w:color="auto" w:fill="FFFFFF"/>
+        <w:spacing w:line="270" w:lineRule="atLeast"/>
+        <w:rPr>
+          <w:color w:val="000000"/>
+          <w:sz w:val="22"/>
+          <w:szCs w:val="22"/>
+        </w:rPr>
+      </w:pPr>
+      <w:r>
+        <w:rPr>
+          <w:color w:val="000000"/>
+          <w:sz w:val="22"/>
+          <w:szCs w:val="22"/>
+        </w:rPr>
+        <w:t xml:space="preserve">        std::</w:t>
+      </w:r>
+      <w:proofErr w:type="spellStart"/>
+      <w:r>
+        <w:rPr>
+          <w:color w:val="000000"/>
+          <w:sz w:val="22"/>
+          <w:szCs w:val="22"/>
+        </w:rPr>
+        <w:t>cout</w:t>
+      </w:r>
+      <w:proofErr w:type="spellEnd"/>
+      <w:r>
+        <w:rPr>
+          <w:color w:val="000000"/>
+          <w:sz w:val="22"/>
+          <w:szCs w:val="22"/>
+        </w:rPr>
+        <w:t xml:space="preserve"> &lt;&lt; </w:t>
+      </w:r>
+      <w:r>
+        <w:rPr>
+          <w:color w:val="A31515"/>
+          <w:sz w:val="22"/>
+          <w:szCs w:val="22"/>
+        </w:rPr>
+        <w:t>"Invalid choice"</w:t>
+      </w:r>
+      <w:r>
+        <w:rPr>
+          <w:color w:val="000000"/>
+          <w:sz w:val="22"/>
+          <w:szCs w:val="22"/>
+        </w:rPr>
+        <w:t xml:space="preserve"> &lt;&lt; std::</w:t>
+      </w:r>
+      <w:proofErr w:type="spellStart"/>
+      <w:r>
+        <w:rPr>
+          <w:color w:val="000000"/>
+          <w:sz w:val="22"/>
+          <w:szCs w:val="22"/>
+        </w:rPr>
+        <w:t>endl</w:t>
+      </w:r>
+      <w:proofErr w:type="spellEnd"/>
+      <w:r>
+        <w:rPr>
+          <w:color w:val="000000"/>
+          <w:sz w:val="22"/>
+          <w:szCs w:val="22"/>
+        </w:rPr>
+        <w:t>;</w:t>
+      </w:r>
+    </w:p>
+    <w:p>
+      <w:pPr>
+        <w:shd w:val="clear" w:color="auto" w:fill="FFFFFF"/>
+        <w:spacing w:line="270" w:lineRule="atLeast"/>
+        <w:rPr>
+          <w:color w:val="000000"/>
+          <w:sz w:val="22"/>
+          <w:szCs w:val="22"/>
+        </w:rPr>
+      </w:pPr>
+      <w:r>
+        <w:rPr>
+          <w:color w:val="000000"/>
+          <w:sz w:val="22"/>
+          <w:szCs w:val="22"/>
+        </w:rPr>
+        <w:t xml:space="preserve">    }</w:t>
+      </w:r>
+    </w:p>
+    <w:p>
+      <w:pPr>
+        <w:shd w:val="clear" w:color="auto" w:fill="FFFFFF"/>
+        <w:spacing w:line="270" w:lineRule="atLeast"/>
+        <w:rPr>
+          <w:color w:val="000000"/>
+          <w:sz w:val="22"/>
+          <w:szCs w:val="22"/>
+        </w:rPr>
+      </w:pPr>
+    </w:p>
+    <w:p>
+      <w:pPr>
+        <w:shd w:val="clear" w:color="auto" w:fill="FFFFFF"/>
+        <w:spacing w:line="270" w:lineRule="atLeast"/>
+        <w:rPr>
+          <w:color w:val="000000"/>
+          <w:sz w:val="22"/>
+          <w:szCs w:val="22"/>
+        </w:rPr>
+      </w:pPr>
+      <w:r>
+        <w:rPr>
+          <w:color w:val="000000"/>
+          <w:sz w:val="22"/>
+          <w:szCs w:val="22"/>
+        </w:rPr>
+        <w:t xml:space="preserve">    </w:t>
+      </w:r>
+      <w:r>
+        <w:rPr>
+          <w:color w:val="0000FF"/>
+          <w:sz w:val="22"/>
+          <w:szCs w:val="22"/>
+        </w:rPr>
+        <w:t>return</w:t>
+      </w:r>
+      <w:r>
+        <w:rPr>
+          <w:color w:val="000000"/>
+          <w:sz w:val="22"/>
+          <w:szCs w:val="22"/>
+        </w:rPr>
+        <w:t xml:space="preserve"> </w:t>
+      </w:r>
+      <w:r>
+        <w:rPr>
+          <w:color w:val="098658"/>
+          <w:sz w:val="22"/>
+          <w:szCs w:val="22"/>
+        </w:rPr>
+        <w:t>0</w:t>
+      </w:r>
+      <w:r>
+        <w:rPr>
+          <w:color w:val="000000"/>
+          <w:sz w:val="22"/>
+          <w:szCs w:val="22"/>
+        </w:rPr>
+        <w:t>;</w:t>
+      </w:r>
+    </w:p>
+    <w:p>
+      <w:pPr>
+        <w:shd w:val="clear" w:color="auto" w:fill="FFFFFF"/>
+        <w:spacing w:line="270" w:lineRule="atLeast"/>
+        <w:rPr>
+          <w:color w:val="000000"/>
+          <w:sz w:val="22"/>
+          <w:szCs w:val="22"/>
+        </w:rPr>
+      </w:pPr>
+      <w:r>
+        <w:rPr>
+          <w:color w:val="000000"/>
+          <w:sz w:val="22"/>
+          <w:szCs w:val="22"/>
+        </w:rPr>
+        <w:lastRenderedPageBreak/>
+        <w:t>}</w:t>
+      </w:r>
+    </w:p>
+    <w:p>
+      <w:pPr>
+        <w:rPr>
+          <w:color w:val="000000"/>
+          <w:sz w:val="18"/>
+          <w:szCs w:val="18"/>
+        </w:rPr>
+      </w:pPr>
+    </w:p>
+    <w:p>
+      <w:pPr>
+        <w:rPr>
+          <w:color w:val="000000"/>
+          <w:sz w:val="18"/>
+          <w:szCs w:val="18"/>
         </w:rPr>
       </w:pPr>
       <w:r>
@@ -5259,7 +5339,7 @@
                     <pic:cNvPicPr/>
                   </pic:nvPicPr>
                   <pic:blipFill>
-                    <a:blip r:embed="rId8">
+                    <a:blip r:embed="rId9">
                       <a:extLst>
                         <a:ext uri="{28A0092B-C50C-407E-A947-70E740481C1C}">
                           <a14:useLocalDpi xmlns:a14="http://schemas.microsoft.com/office/drawing/2010/main" val="0"/>
@@ -8855,7 +8935,7 @@
                     <pic:cNvPicPr/>
                   </pic:nvPicPr>
                   <pic:blipFill>
-                    <a:blip r:embed="rId9">
+                    <a:blip r:embed="rId10">
                       <a:extLst>
                         <a:ext uri="{28A0092B-C50C-407E-A947-70E740481C1C}">
                           <a14:useLocalDpi xmlns:a14="http://schemas.microsoft.com/office/drawing/2010/main" val="0"/>
@@ -15891,7 +15971,7 @@
                     <pic:cNvPicPr/>
                   </pic:nvPicPr>
                   <pic:blipFill>
-                    <a:blip r:embed="rId10">
+                    <a:blip r:embed="rId11">
                       <a:extLst>
                         <a:ext uri="{28A0092B-C50C-407E-A947-70E740481C1C}">
                           <a14:useLocalDpi xmlns:a14="http://schemas.microsoft.com/office/drawing/2010/main" val="0"/>
@@ -15965,7 +16045,7 @@
                     <pic:cNvPicPr/>
                   </pic:nvPicPr>
                   <pic:blipFill>
-                    <a:blip r:embed="rId11">
+                    <a:blip r:embed="rId12">
                       <a:extLst>
                         <a:ext uri="{28A0092B-C50C-407E-A947-70E740481C1C}">
                           <a14:useLocalDpi xmlns:a14="http://schemas.microsoft.com/office/drawing/2010/main" val="0"/>
@@ -19773,7 +19853,7 @@
                     <pic:cNvPicPr/>
                   </pic:nvPicPr>
                   <pic:blipFill>
-                    <a:blip r:embed="rId12">
+                    <a:blip r:embed="rId13">
                       <a:extLst>
                         <a:ext uri="{28A0092B-C50C-407E-A947-70E740481C1C}">
                           <a14:useLocalDpi xmlns:a14="http://schemas.microsoft.com/office/drawing/2010/main" val="0"/>
@@ -19830,7 +19910,7 @@
                     <pic:cNvPicPr/>
                   </pic:nvPicPr>
                   <pic:blipFill>
-                    <a:blip r:embed="rId13">
+                    <a:blip r:embed="rId14">
                       <a:extLst>
                         <a:ext uri="{28A0092B-C50C-407E-A947-70E740481C1C}">
                           <a14:useLocalDpi xmlns:a14="http://schemas.microsoft.com/office/drawing/2010/main" val="0"/>
@@ -29615,7 +29695,7 @@
                     <pic:cNvPicPr/>
                   </pic:nvPicPr>
                   <pic:blipFill>
-                    <a:blip r:embed="rId14">
+                    <a:blip r:embed="rId15">
                       <a:extLst>
                         <a:ext uri="{28A0092B-C50C-407E-A947-70E740481C1C}">
                           <a14:useLocalDpi xmlns:a14="http://schemas.microsoft.com/office/drawing/2010/main" val="0"/>
@@ -32578,7 +32658,27 @@
           <w:sz w:val="18"/>
           <w:szCs w:val="18"/>
         </w:rPr>
-        <w:t>; i++) {</w:t>
+        <w:t xml:space="preserve">; </w:t>
+      </w:r>
+      <w:proofErr w:type="spellStart"/>
+      <w:r>
+        <w:rPr>
+          <w:rFonts w:ascii="Menlo" w:hAnsi="Menlo" w:cs="Menlo"/>
+          <w:color w:val="000000"/>
+          <w:sz w:val="18"/>
+          <w:szCs w:val="18"/>
+        </w:rPr>
+        <w:t>i</w:t>
+      </w:r>
+      <w:proofErr w:type="spellEnd"/>
+      <w:r>
+        <w:rPr>
+          <w:rFonts w:ascii="Menlo" w:hAnsi="Menlo" w:cs="Menlo"/>
+          <w:color w:val="000000"/>
+          <w:sz w:val="18"/>
+          <w:szCs w:val="18"/>
+        </w:rPr>
+        <w:t>++) {</w:t>
       </w:r>
     </w:p>
     <w:p>
@@ -36471,7 +36571,7 @@
                     <pic:cNvPicPr/>
                   </pic:nvPicPr>
                   <pic:blipFill>
-                    <a:blip r:embed="rId15"/>
+                    <a:blip r:embed="rId16"/>
                     <a:stretch>
                       <a:fillRect/>
                     </a:stretch>
@@ -41909,7 +42009,7 @@
                     <pic:cNvPicPr/>
                   </pic:nvPicPr>
                   <pic:blipFill>
-                    <a:blip r:embed="rId16">
+                    <a:blip r:embed="rId17">
                       <a:extLst>
                         <a:ext uri="{28A0092B-C50C-407E-A947-70E740481C1C}">
                           <a14:useLocalDpi xmlns:a14="http://schemas.microsoft.com/office/drawing/2010/main" val="0"/>
@@ -41937,7 +42037,7 @@
       </w:r>
     </w:p>
     <w:sectPr>
-      <w:headerReference w:type="default" r:id="rId17"/>
+      <w:headerReference w:type="default" r:id="rId18"/>
       <w:pgSz w:w="11906" w:h="16838"/>
       <w:pgMar w:top="1664" w:right="1440" w:bottom="1440" w:left="1440" w:header="708" w:footer="708" w:gutter="0"/>
       <w:cols w:space="708"/>
@@ -42427,6 +42527,189 @@
     </w:pPr>
   </w:p>
 </w:hdr>
+</file>
+
+<file path=word/numbering.xml><?xml version="1.0" encoding="utf-8"?>
+<w:numbering xmlns:wpc="http://schemas.microsoft.com/office/word/2010/wordprocessingCanvas" xmlns:cx="http://schemas.microsoft.com/office/drawing/2014/chartex" xmlns:cx1="http://schemas.microsoft.com/office/drawing/2015/9/8/chartex" xmlns:cx2="http://schemas.microsoft.com/office/drawing/2015/10/21/chartex" xmlns:cx3="http://schemas.microsoft.com/office/drawing/2016/5/9/chartex" xmlns:cx4="http://schemas.microsoft.com/office/drawing/2016/5/10/chartex" xmlns:cx5="http://schemas.microsoft.com/office/drawing/2016/5/11/chartex" xmlns:cx6="http://schemas.microsoft.com/office/drawing/2016/5/12/chartex" xmlns:cx7="http://schemas.microsoft.com/office/drawing/2016/5/13/chartex" xmlns:cx8="http://schemas.microsoft.com/office/drawing/2016/5/14/chartex" xmlns:mc="http://schemas.openxmlformats.org/markup-compatibility/2006" xmlns:aink="http://schemas.microsoft.com/office/drawing/2016/ink" xmlns:am3d="http://schemas.microsoft.com/office/drawing/2017/model3d" xmlns:o="urn:schemas-microsoft-com:office:office" xmlns:oel="http://schemas.microsoft.com/office/2019/extlst" xmlns:r="http://schemas.openxmlformats.org/officeDocument/2006/relationships" xmlns:m="http://schemas.openxmlformats.org/officeDocument/2006/math" xmlns:v="urn:schemas-microsoft-com:vml" xmlns:wp14="http://schemas.microsoft.com/office/word/2010/wordprocessingDrawing" xmlns:wp="http://schemas.openxmlformats.org/drawingml/2006/wordprocessingDrawing" xmlns:w10="urn:schemas-microsoft-com:office:word" xmlns:w="http://schemas.openxmlformats.org/wordprocessingml/2006/main" xmlns:w14="http://schemas.microsoft.com/office/word/2010/wordml" xmlns:w15="http://schemas.microsoft.com/office/word/2012/wordml" xmlns:w16cex="http://schemas.microsoft.com/office/word/2018/wordml/cex" xmlns:w16cid="http://schemas.microsoft.com/office/word/2016/wordml/cid" xmlns:w16="http://schemas.microsoft.com/office/word/2018/wordml" xmlns:w16du="http://schemas.microsoft.com/office/word/2023/wordml/word16du" xmlns:w16sdtdh="http://schemas.microsoft.com/office/word/2020/wordml/sdtdatahash" xmlns:w16se="http://schemas.microsoft.com/office/word/2015/wordml/symex" xmlns:wpg="http://schemas.microsoft.com/office/word/2010/wordprocessingGroup" xmlns:wpi="http://schemas.microsoft.com/office/word/2010/wordprocessingInk" xmlns:wne="http://schemas.microsoft.com/office/word/2006/wordml" xmlns:wps="http://schemas.microsoft.com/office/word/2010/wordprocessingShape" mc:Ignorable="w14 w15 w16se w16cid w16 w16cex w16sdtdh w16du wp14">
+  <w:abstractNum w:abstractNumId="0" w15:restartNumberingAfterBreak="0">
+    <w:nsid w:val="55502BC9"/>
+    <w:multiLevelType w:val="hybridMultilevel"/>
+    <w:tmpl w:val="CD586670"/>
+    <w:lvl w:ilvl="0" w:tplc="0809000F">
+      <w:start w:val="1"/>
+      <w:numFmt w:val="decimal"/>
+      <w:lvlText w:val="%1."/>
+      <w:lvlJc w:val="left"/>
+      <w:pPr>
+        <w:ind w:left="720" w:hanging="360"/>
+      </w:pPr>
+    </w:lvl>
+    <w:lvl w:ilvl="1" w:tplc="08090019" w:tentative="1">
+      <w:start w:val="1"/>
+      <w:numFmt w:val="lowerLetter"/>
+      <w:lvlText w:val="%2."/>
+      <w:lvlJc w:val="left"/>
+      <w:pPr>
+        <w:ind w:left="1440" w:hanging="360"/>
+      </w:pPr>
+    </w:lvl>
+    <w:lvl w:ilvl="2" w:tplc="0809001B" w:tentative="1">
+      <w:start w:val="1"/>
+      <w:numFmt w:val="lowerRoman"/>
+      <w:lvlText w:val="%3."/>
+      <w:lvlJc w:val="right"/>
+      <w:pPr>
+        <w:ind w:left="2160" w:hanging="180"/>
+      </w:pPr>
+    </w:lvl>
+    <w:lvl w:ilvl="3" w:tplc="0809000F" w:tentative="1">
+      <w:start w:val="1"/>
+      <w:numFmt w:val="decimal"/>
+      <w:lvlText w:val="%4."/>
+      <w:lvlJc w:val="left"/>
+      <w:pPr>
+        <w:ind w:left="2880" w:hanging="360"/>
+      </w:pPr>
+    </w:lvl>
+    <w:lvl w:ilvl="4" w:tplc="08090019" w:tentative="1">
+      <w:start w:val="1"/>
+      <w:numFmt w:val="lowerLetter"/>
+      <w:lvlText w:val="%5."/>
+      <w:lvlJc w:val="left"/>
+      <w:pPr>
+        <w:ind w:left="3600" w:hanging="360"/>
+      </w:pPr>
+    </w:lvl>
+    <w:lvl w:ilvl="5" w:tplc="0809001B" w:tentative="1">
+      <w:start w:val="1"/>
+      <w:numFmt w:val="lowerRoman"/>
+      <w:lvlText w:val="%6."/>
+      <w:lvlJc w:val="right"/>
+      <w:pPr>
+        <w:ind w:left="4320" w:hanging="180"/>
+      </w:pPr>
+    </w:lvl>
+    <w:lvl w:ilvl="6" w:tplc="0809000F" w:tentative="1">
+      <w:start w:val="1"/>
+      <w:numFmt w:val="decimal"/>
+      <w:lvlText w:val="%7."/>
+      <w:lvlJc w:val="left"/>
+      <w:pPr>
+        <w:ind w:left="5040" w:hanging="360"/>
+      </w:pPr>
+    </w:lvl>
+    <w:lvl w:ilvl="7" w:tplc="08090019" w:tentative="1">
+      <w:start w:val="1"/>
+      <w:numFmt w:val="lowerLetter"/>
+      <w:lvlText w:val="%8."/>
+      <w:lvlJc w:val="left"/>
+      <w:pPr>
+        <w:ind w:left="5760" w:hanging="360"/>
+      </w:pPr>
+    </w:lvl>
+    <w:lvl w:ilvl="8" w:tplc="0809001B" w:tentative="1">
+      <w:start w:val="1"/>
+      <w:numFmt w:val="lowerRoman"/>
+      <w:lvlText w:val="%9."/>
+      <w:lvlJc w:val="right"/>
+      <w:pPr>
+        <w:ind w:left="6480" w:hanging="180"/>
+      </w:pPr>
+    </w:lvl>
+  </w:abstractNum>
+  <w:abstractNum w:abstractNumId="1" w15:restartNumberingAfterBreak="0">
+    <w:nsid w:val="730E2FD3"/>
+    <w:multiLevelType w:val="hybridMultilevel"/>
+    <w:tmpl w:val="CD3034C8"/>
+    <w:lvl w:ilvl="0" w:tplc="0809000F">
+      <w:start w:val="1"/>
+      <w:numFmt w:val="decimal"/>
+      <w:lvlText w:val="%1."/>
+      <w:lvlJc w:val="left"/>
+      <w:pPr>
+        <w:ind w:left="720" w:hanging="360"/>
+      </w:pPr>
+    </w:lvl>
+    <w:lvl w:ilvl="1" w:tplc="08090019" w:tentative="1">
+      <w:start w:val="1"/>
+      <w:numFmt w:val="lowerLetter"/>
+      <w:lvlText w:val="%2."/>
+      <w:lvlJc w:val="left"/>
+      <w:pPr>
+        <w:ind w:left="1440" w:hanging="360"/>
+      </w:pPr>
+    </w:lvl>
+    <w:lvl w:ilvl="2" w:tplc="0809001B" w:tentative="1">
+      <w:start w:val="1"/>
+      <w:numFmt w:val="lowerRoman"/>
+      <w:lvlText w:val="%3."/>
+      <w:lvlJc w:val="right"/>
+      <w:pPr>
+        <w:ind w:left="2160" w:hanging="180"/>
+      </w:pPr>
+    </w:lvl>
+    <w:lvl w:ilvl="3" w:tplc="0809000F" w:tentative="1">
+      <w:start w:val="1"/>
+      <w:numFmt w:val="decimal"/>
+      <w:lvlText w:val="%4."/>
+      <w:lvlJc w:val="left"/>
+      <w:pPr>
+        <w:ind w:left="2880" w:hanging="360"/>
+      </w:pPr>
+    </w:lvl>
+    <w:lvl w:ilvl="4" w:tplc="08090019" w:tentative="1">
+      <w:start w:val="1"/>
+      <w:numFmt w:val="lowerLetter"/>
+      <w:lvlText w:val="%5."/>
+      <w:lvlJc w:val="left"/>
+      <w:pPr>
+        <w:ind w:left="3600" w:hanging="360"/>
+      </w:pPr>
+    </w:lvl>
+    <w:lvl w:ilvl="5" w:tplc="0809001B" w:tentative="1">
+      <w:start w:val="1"/>
+      <w:numFmt w:val="lowerRoman"/>
+      <w:lvlText w:val="%6."/>
+      <w:lvlJc w:val="right"/>
+      <w:pPr>
+        <w:ind w:left="4320" w:hanging="180"/>
+      </w:pPr>
+    </w:lvl>
+    <w:lvl w:ilvl="6" w:tplc="0809000F" w:tentative="1">
+      <w:start w:val="1"/>
+      <w:numFmt w:val="decimal"/>
+      <w:lvlText w:val="%7."/>
+      <w:lvlJc w:val="left"/>
+      <w:pPr>
+        <w:ind w:left="5040" w:hanging="360"/>
+      </w:pPr>
+    </w:lvl>
+    <w:lvl w:ilvl="7" w:tplc="08090019" w:tentative="1">
+      <w:start w:val="1"/>
+      <w:numFmt w:val="lowerLetter"/>
+      <w:lvlText w:val="%8."/>
+      <w:lvlJc w:val="left"/>
+      <w:pPr>
+        <w:ind w:left="5760" w:hanging="360"/>
+      </w:pPr>
+    </w:lvl>
+    <w:lvl w:ilvl="8" w:tplc="0809001B" w:tentative="1">
+      <w:start w:val="1"/>
+      <w:numFmt w:val="lowerRoman"/>
+      <w:lvlText w:val="%9."/>
+      <w:lvlJc w:val="right"/>
+      <w:pPr>
+        <w:ind w:left="6480" w:hanging="180"/>
+      </w:pPr>
+    </w:lvl>
+  </w:abstractNum>
+  <w:num w:numId="1" w16cid:durableId="2022584412">
+    <w:abstractNumId w:val="1"/>
+  </w:num>
+  <w:num w:numId="2" w16cid:durableId="302853371">
+    <w:abstractNumId w:val="0"/>
+  </w:num>
+</w:numbering>
 </file>
 
 <file path=word/styles.xml><?xml version="1.0" encoding="utf-8"?>
@@ -42939,6 +43222,21 @@
       </w:tblBorders>
     </w:tblPr>
   </w:style>
+  <w:style w:type="paragraph" w:styleId="ListParagraph">
+    <w:name w:val="List Paragraph"/>
+    <w:basedOn w:val="Normal"/>
+    <w:uiPriority w:val="34"/>
+    <w:qFormat/>
+    <w:rsid w:val="00F821A6"/>
+    <w:pPr>
+      <w:ind w:left="720"/>
+      <w:contextualSpacing/>
+    </w:pPr>
+    <w:rPr>
+      <w:rFonts w:cs="Mangal"/>
+      <w:szCs w:val="21"/>
+    </w:rPr>
+  </w:style>
 </w:styles>
 </file>
 
